--- a/JAVA/Java Syllabus.docx
+++ b/JAVA/Java Syllabus.docx
@@ -33,7 +33,7 @@
         <w:spacing w:before="0" w:beforeAutospacing="0" w:after="240" w:afterAutospacing="0"/>
         <w:rPr>
           <w:rFonts w:ascii="Segoe UI" w:hAnsi="Segoe UI" w:cs="Segoe UI"/>
-          <w:color w:val="282829"/>
+          <w:color w:val="70AD47" w:themeColor="accent6"/>
           <w:sz w:val="23"/>
           <w:szCs w:val="23"/>
         </w:rPr>
@@ -43,31 +43,29 @@
           <w:rFonts w:ascii="Segoe UI" w:hAnsi="Segoe UI" w:cs="Segoe UI"/>
           <w:b/>
           <w:bCs/>
-          <w:color w:val="282829"/>
+          <w:color w:val="70AD47" w:themeColor="accent6"/>
           <w:sz w:val="23"/>
           <w:szCs w:val="23"/>
         </w:rPr>
         <w:t>1. Core Java Programming Introduction of Java</w:t>
       </w:r>
-      <w:bookmarkStart w:id="0" w:name="_GoBack"/>
-    </w:p>
-    <w:bookmarkEnd w:id="0"/>
-    <w:p>
-      <w:pPr>
-        <w:pStyle w:val="q-text"/>
-        <w:shd w:val="clear" w:color="auto" w:fill="FFFFFF"/>
-        <w:spacing w:before="0" w:beforeAutospacing="0" w:after="240" w:afterAutospacing="0"/>
-        <w:rPr>
-          <w:rFonts w:ascii="Segoe UI" w:hAnsi="Segoe UI" w:cs="Segoe UI"/>
-          <w:color w:val="282829"/>
-          <w:sz w:val="23"/>
-          <w:szCs w:val="23"/>
-        </w:rPr>
-      </w:pPr>
-      <w:r>
-        <w:rPr>
-          <w:rFonts w:ascii="Segoe UI" w:hAnsi="Segoe UI" w:cs="Segoe UI"/>
-          <w:color w:val="282829"/>
+    </w:p>
+    <w:p>
+      <w:pPr>
+        <w:pStyle w:val="q-text"/>
+        <w:shd w:val="clear" w:color="auto" w:fill="FFFFFF"/>
+        <w:spacing w:before="0" w:beforeAutospacing="0" w:after="240" w:afterAutospacing="0"/>
+        <w:rPr>
+          <w:rFonts w:ascii="Segoe UI" w:hAnsi="Segoe UI" w:cs="Segoe UI"/>
+          <w:color w:val="70AD47" w:themeColor="accent6"/>
+          <w:sz w:val="23"/>
+          <w:szCs w:val="23"/>
+        </w:rPr>
+      </w:pPr>
+      <w:r>
+        <w:rPr>
+          <w:rFonts w:ascii="Segoe UI" w:hAnsi="Segoe UI" w:cs="Segoe UI"/>
+          <w:color w:val="70AD47" w:themeColor="accent6"/>
           <w:sz w:val="23"/>
           <w:szCs w:val="23"/>
         </w:rPr>
@@ -81,15 +79,15 @@
         <w:spacing w:before="0" w:beforeAutospacing="0" w:after="240" w:afterAutospacing="0"/>
         <w:rPr>
           <w:rFonts w:ascii="Segoe UI" w:hAnsi="Segoe UI" w:cs="Segoe UI"/>
-          <w:color w:val="282829"/>
-          <w:sz w:val="23"/>
-          <w:szCs w:val="23"/>
-        </w:rPr>
-      </w:pPr>
-      <w:r>
-        <w:rPr>
-          <w:rFonts w:ascii="Segoe UI" w:hAnsi="Segoe UI" w:cs="Segoe UI"/>
-          <w:color w:val="282829"/>
+          <w:color w:val="70AD47" w:themeColor="accent6"/>
+          <w:sz w:val="23"/>
+          <w:szCs w:val="23"/>
+        </w:rPr>
+      </w:pPr>
+      <w:r>
+        <w:rPr>
+          <w:rFonts w:ascii="Segoe UI" w:hAnsi="Segoe UI" w:cs="Segoe UI"/>
+          <w:color w:val="70AD47" w:themeColor="accent6"/>
           <w:sz w:val="23"/>
           <w:szCs w:val="23"/>
         </w:rPr>
@@ -103,15 +101,15 @@
         <w:spacing w:before="0" w:beforeAutospacing="0" w:after="240" w:afterAutospacing="0"/>
         <w:rPr>
           <w:rFonts w:ascii="Segoe UI" w:hAnsi="Segoe UI" w:cs="Segoe UI"/>
-          <w:color w:val="282829"/>
-          <w:sz w:val="23"/>
-          <w:szCs w:val="23"/>
-        </w:rPr>
-      </w:pPr>
-      <w:r>
-        <w:rPr>
-          <w:rFonts w:ascii="Segoe UI" w:hAnsi="Segoe UI" w:cs="Segoe UI"/>
-          <w:color w:val="282829"/>
+          <w:color w:val="70AD47" w:themeColor="accent6"/>
+          <w:sz w:val="23"/>
+          <w:szCs w:val="23"/>
+        </w:rPr>
+      </w:pPr>
+      <w:r>
+        <w:rPr>
+          <w:rFonts w:ascii="Segoe UI" w:hAnsi="Segoe UI" w:cs="Segoe UI"/>
+          <w:color w:val="70AD47" w:themeColor="accent6"/>
           <w:sz w:val="23"/>
           <w:szCs w:val="23"/>
         </w:rPr>
@@ -125,15 +123,15 @@
         <w:spacing w:before="0" w:beforeAutospacing="0" w:after="240" w:afterAutospacing="0"/>
         <w:rPr>
           <w:rFonts w:ascii="Segoe UI" w:hAnsi="Segoe UI" w:cs="Segoe UI"/>
-          <w:color w:val="282829"/>
-          <w:sz w:val="23"/>
-          <w:szCs w:val="23"/>
-        </w:rPr>
-      </w:pPr>
-      <w:r>
-        <w:rPr>
-          <w:rFonts w:ascii="Segoe UI" w:hAnsi="Segoe UI" w:cs="Segoe UI"/>
-          <w:color w:val="282829"/>
+          <w:color w:val="70AD47" w:themeColor="accent6"/>
+          <w:sz w:val="23"/>
+          <w:szCs w:val="23"/>
+        </w:rPr>
+      </w:pPr>
+      <w:r>
+        <w:rPr>
+          <w:rFonts w:ascii="Segoe UI" w:hAnsi="Segoe UI" w:cs="Segoe UI"/>
+          <w:color w:val="70AD47" w:themeColor="accent6"/>
           <w:sz w:val="23"/>
           <w:szCs w:val="23"/>
         </w:rPr>
@@ -147,15 +145,15 @@
         <w:spacing w:before="0" w:beforeAutospacing="0" w:after="240" w:afterAutospacing="0"/>
         <w:rPr>
           <w:rFonts w:ascii="Segoe UI" w:hAnsi="Segoe UI" w:cs="Segoe UI"/>
-          <w:color w:val="282829"/>
-          <w:sz w:val="23"/>
-          <w:szCs w:val="23"/>
-        </w:rPr>
-      </w:pPr>
-      <w:r>
-        <w:rPr>
-          <w:rFonts w:ascii="Segoe UI" w:hAnsi="Segoe UI" w:cs="Segoe UI"/>
-          <w:color w:val="282829"/>
+          <w:color w:val="70AD47" w:themeColor="accent6"/>
+          <w:sz w:val="23"/>
+          <w:szCs w:val="23"/>
+        </w:rPr>
+      </w:pPr>
+      <w:r>
+        <w:rPr>
+          <w:rFonts w:ascii="Segoe UI" w:hAnsi="Segoe UI" w:cs="Segoe UI"/>
+          <w:color w:val="70AD47" w:themeColor="accent6"/>
           <w:sz w:val="23"/>
           <w:szCs w:val="23"/>
         </w:rPr>
@@ -169,15 +167,15 @@
         <w:spacing w:before="0" w:beforeAutospacing="0" w:after="240" w:afterAutospacing="0"/>
         <w:rPr>
           <w:rFonts w:ascii="Segoe UI" w:hAnsi="Segoe UI" w:cs="Segoe UI"/>
-          <w:color w:val="282829"/>
-          <w:sz w:val="23"/>
-          <w:szCs w:val="23"/>
-        </w:rPr>
-      </w:pPr>
-      <w:r>
-        <w:rPr>
-          <w:rFonts w:ascii="Segoe UI" w:hAnsi="Segoe UI" w:cs="Segoe UI"/>
-          <w:color w:val="282829"/>
+          <w:color w:val="70AD47" w:themeColor="accent6"/>
+          <w:sz w:val="23"/>
+          <w:szCs w:val="23"/>
+        </w:rPr>
+      </w:pPr>
+      <w:r>
+        <w:rPr>
+          <w:rFonts w:ascii="Segoe UI" w:hAnsi="Segoe UI" w:cs="Segoe UI"/>
+          <w:color w:val="70AD47" w:themeColor="accent6"/>
           <w:sz w:val="23"/>
           <w:szCs w:val="23"/>
         </w:rPr>
@@ -215,15 +213,15 @@
         <w:spacing w:before="0" w:beforeAutospacing="0" w:after="240" w:afterAutospacing="0"/>
         <w:rPr>
           <w:rFonts w:ascii="Segoe UI" w:hAnsi="Segoe UI" w:cs="Segoe UI"/>
-          <w:color w:val="282829"/>
-          <w:sz w:val="23"/>
-          <w:szCs w:val="23"/>
-        </w:rPr>
-      </w:pPr>
-      <w:r>
-        <w:rPr>
-          <w:rFonts w:ascii="Segoe UI" w:hAnsi="Segoe UI" w:cs="Segoe UI"/>
-          <w:color w:val="282829"/>
+          <w:color w:val="70AD47" w:themeColor="accent6"/>
+          <w:sz w:val="23"/>
+          <w:szCs w:val="23"/>
+        </w:rPr>
+      </w:pPr>
+      <w:r>
+        <w:rPr>
+          <w:rFonts w:ascii="Segoe UI" w:hAnsi="Segoe UI" w:cs="Segoe UI"/>
+          <w:color w:val="70AD47" w:themeColor="accent6"/>
           <w:sz w:val="23"/>
           <w:szCs w:val="23"/>
         </w:rPr>
@@ -237,15 +235,15 @@
         <w:spacing w:before="0" w:beforeAutospacing="0" w:after="240" w:afterAutospacing="0"/>
         <w:rPr>
           <w:rFonts w:ascii="Segoe UI" w:hAnsi="Segoe UI" w:cs="Segoe UI"/>
-          <w:color w:val="282829"/>
-          <w:sz w:val="23"/>
-          <w:szCs w:val="23"/>
-        </w:rPr>
-      </w:pPr>
-      <w:r>
-        <w:rPr>
-          <w:rFonts w:ascii="Segoe UI" w:hAnsi="Segoe UI" w:cs="Segoe UI"/>
-          <w:color w:val="282829"/>
+          <w:color w:val="70AD47" w:themeColor="accent6"/>
+          <w:sz w:val="23"/>
+          <w:szCs w:val="23"/>
+        </w:rPr>
+      </w:pPr>
+      <w:r>
+        <w:rPr>
+          <w:rFonts w:ascii="Segoe UI" w:hAnsi="Segoe UI" w:cs="Segoe UI"/>
+          <w:color w:val="70AD47" w:themeColor="accent6"/>
           <w:sz w:val="23"/>
           <w:szCs w:val="23"/>
         </w:rPr>
@@ -259,15 +257,15 @@
         <w:spacing w:before="0" w:beforeAutospacing="0" w:after="240" w:afterAutospacing="0"/>
         <w:rPr>
           <w:rFonts w:ascii="Segoe UI" w:hAnsi="Segoe UI" w:cs="Segoe UI"/>
-          <w:color w:val="282829"/>
-          <w:sz w:val="23"/>
-          <w:szCs w:val="23"/>
-        </w:rPr>
-      </w:pPr>
-      <w:r>
-        <w:rPr>
-          <w:rFonts w:ascii="Segoe UI" w:hAnsi="Segoe UI" w:cs="Segoe UI"/>
-          <w:color w:val="282829"/>
+          <w:color w:val="70AD47" w:themeColor="accent6"/>
+          <w:sz w:val="23"/>
+          <w:szCs w:val="23"/>
+        </w:rPr>
+      </w:pPr>
+      <w:r>
+        <w:rPr>
+          <w:rFonts w:ascii="Segoe UI" w:hAnsi="Segoe UI" w:cs="Segoe UI"/>
+          <w:color w:val="70AD47" w:themeColor="accent6"/>
           <w:sz w:val="23"/>
           <w:szCs w:val="23"/>
         </w:rPr>
@@ -281,15 +279,15 @@
         <w:spacing w:before="0" w:beforeAutospacing="0" w:after="240" w:afterAutospacing="0"/>
         <w:rPr>
           <w:rFonts w:ascii="Segoe UI" w:hAnsi="Segoe UI" w:cs="Segoe UI"/>
-          <w:color w:val="282829"/>
-          <w:sz w:val="23"/>
-          <w:szCs w:val="23"/>
-        </w:rPr>
-      </w:pPr>
-      <w:r>
-        <w:rPr>
-          <w:rFonts w:ascii="Segoe UI" w:hAnsi="Segoe UI" w:cs="Segoe UI"/>
-          <w:color w:val="282829"/>
+          <w:color w:val="70AD47" w:themeColor="accent6"/>
+          <w:sz w:val="23"/>
+          <w:szCs w:val="23"/>
+        </w:rPr>
+      </w:pPr>
+      <w:r>
+        <w:rPr>
+          <w:rFonts w:ascii="Segoe UI" w:hAnsi="Segoe UI" w:cs="Segoe UI"/>
+          <w:color w:val="70AD47" w:themeColor="accent6"/>
           <w:sz w:val="23"/>
           <w:szCs w:val="23"/>
         </w:rPr>
@@ -303,37 +301,48 @@
         <w:spacing w:before="0" w:beforeAutospacing="0" w:after="240" w:afterAutospacing="0"/>
         <w:rPr>
           <w:rFonts w:ascii="Segoe UI" w:hAnsi="Segoe UI" w:cs="Segoe UI"/>
-          <w:color w:val="282829"/>
-          <w:sz w:val="23"/>
-          <w:szCs w:val="23"/>
-        </w:rPr>
-      </w:pPr>
-      <w:r>
-        <w:rPr>
-          <w:rFonts w:ascii="Segoe UI" w:hAnsi="Segoe UI" w:cs="Segoe UI"/>
-          <w:color w:val="282829"/>
-          <w:sz w:val="23"/>
-          <w:szCs w:val="23"/>
-        </w:rPr>
-        <w:t>Arrays(One dimensional; two- dimensional)</w:t>
-      </w:r>
-    </w:p>
-    <w:p>
-      <w:pPr>
-        <w:pStyle w:val="q-text"/>
-        <w:shd w:val="clear" w:color="auto" w:fill="FFFFFF"/>
-        <w:spacing w:before="0" w:beforeAutospacing="0" w:after="240" w:afterAutospacing="0"/>
-        <w:rPr>
-          <w:rFonts w:ascii="Segoe UI" w:hAnsi="Segoe UI" w:cs="Segoe UI"/>
-          <w:color w:val="282829"/>
-          <w:sz w:val="23"/>
-          <w:szCs w:val="23"/>
-        </w:rPr>
-      </w:pPr>
-      <w:r>
-        <w:rPr>
-          <w:rFonts w:ascii="Segoe UI" w:hAnsi="Segoe UI" w:cs="Segoe UI"/>
-          <w:color w:val="282829"/>
+          <w:color w:val="70AD47" w:themeColor="accent6"/>
+          <w:sz w:val="23"/>
+          <w:szCs w:val="23"/>
+        </w:rPr>
+      </w:pPr>
+      <w:proofErr w:type="gramStart"/>
+      <w:r>
+        <w:rPr>
+          <w:rFonts w:ascii="Segoe UI" w:hAnsi="Segoe UI" w:cs="Segoe UI"/>
+          <w:color w:val="70AD47" w:themeColor="accent6"/>
+          <w:sz w:val="23"/>
+          <w:szCs w:val="23"/>
+        </w:rPr>
+        <w:t>Arrays(</w:t>
+      </w:r>
+      <w:proofErr w:type="gramEnd"/>
+      <w:r>
+        <w:rPr>
+          <w:rFonts w:ascii="Segoe UI" w:hAnsi="Segoe UI" w:cs="Segoe UI"/>
+          <w:color w:val="70AD47" w:themeColor="accent6"/>
+          <w:sz w:val="23"/>
+          <w:szCs w:val="23"/>
+        </w:rPr>
+        <w:t>One dimensional; two- dimensional)</w:t>
+      </w:r>
+    </w:p>
+    <w:p>
+      <w:pPr>
+        <w:pStyle w:val="q-text"/>
+        <w:shd w:val="clear" w:color="auto" w:fill="FFFFFF"/>
+        <w:spacing w:before="0" w:beforeAutospacing="0" w:after="240" w:afterAutospacing="0"/>
+        <w:rPr>
+          <w:rFonts w:ascii="Segoe UI" w:hAnsi="Segoe UI" w:cs="Segoe UI"/>
+          <w:color w:val="70AD47" w:themeColor="accent6"/>
+          <w:sz w:val="23"/>
+          <w:szCs w:val="23"/>
+        </w:rPr>
+      </w:pPr>
+      <w:r>
+        <w:rPr>
+          <w:rFonts w:ascii="Segoe UI" w:hAnsi="Segoe UI" w:cs="Segoe UI"/>
+          <w:color w:val="70AD47" w:themeColor="accent6"/>
           <w:sz w:val="23"/>
           <w:szCs w:val="23"/>
         </w:rPr>
@@ -347,15 +356,15 @@
         <w:spacing w:before="0" w:beforeAutospacing="0" w:after="240" w:afterAutospacing="0"/>
         <w:rPr>
           <w:rFonts w:ascii="Segoe UI" w:hAnsi="Segoe UI" w:cs="Segoe UI"/>
-          <w:color w:val="282829"/>
-          <w:sz w:val="23"/>
-          <w:szCs w:val="23"/>
-        </w:rPr>
-      </w:pPr>
-      <w:r>
-        <w:rPr>
-          <w:rFonts w:ascii="Segoe UI" w:hAnsi="Segoe UI" w:cs="Segoe UI"/>
-          <w:color w:val="282829"/>
+          <w:color w:val="70AD47" w:themeColor="accent6"/>
+          <w:sz w:val="23"/>
+          <w:szCs w:val="23"/>
+        </w:rPr>
+      </w:pPr>
+      <w:r>
+        <w:rPr>
+          <w:rFonts w:ascii="Segoe UI" w:hAnsi="Segoe UI" w:cs="Segoe UI"/>
+          <w:color w:val="70AD47" w:themeColor="accent6"/>
           <w:sz w:val="23"/>
           <w:szCs w:val="23"/>
         </w:rPr>
@@ -369,15 +378,15 @@
         <w:spacing w:before="0" w:beforeAutospacing="0" w:after="240" w:afterAutospacing="0"/>
         <w:rPr>
           <w:rFonts w:ascii="Segoe UI" w:hAnsi="Segoe UI" w:cs="Segoe UI"/>
-          <w:color w:val="282829"/>
-          <w:sz w:val="23"/>
-          <w:szCs w:val="23"/>
-        </w:rPr>
-      </w:pPr>
-      <w:r>
-        <w:rPr>
-          <w:rFonts w:ascii="Segoe UI" w:hAnsi="Segoe UI" w:cs="Segoe UI"/>
-          <w:color w:val="282829"/>
+          <w:color w:val="70AD47" w:themeColor="accent6"/>
+          <w:sz w:val="23"/>
+          <w:szCs w:val="23"/>
+        </w:rPr>
+      </w:pPr>
+      <w:r>
+        <w:rPr>
+          <w:rFonts w:ascii="Segoe UI" w:hAnsi="Segoe UI" w:cs="Segoe UI"/>
+          <w:color w:val="70AD47" w:themeColor="accent6"/>
           <w:sz w:val="23"/>
           <w:szCs w:val="23"/>
         </w:rPr>
@@ -391,15 +400,15 @@
         <w:spacing w:before="0" w:beforeAutospacing="0" w:after="240" w:afterAutospacing="0"/>
         <w:rPr>
           <w:rFonts w:ascii="Segoe UI" w:hAnsi="Segoe UI" w:cs="Segoe UI"/>
-          <w:color w:val="282829"/>
-          <w:sz w:val="23"/>
-          <w:szCs w:val="23"/>
-        </w:rPr>
-      </w:pPr>
-      <w:r>
-        <w:rPr>
-          <w:rFonts w:ascii="Segoe UI" w:hAnsi="Segoe UI" w:cs="Segoe UI"/>
-          <w:color w:val="282829"/>
+          <w:color w:val="70AD47" w:themeColor="accent6"/>
+          <w:sz w:val="23"/>
+          <w:szCs w:val="23"/>
+        </w:rPr>
+      </w:pPr>
+      <w:r>
+        <w:rPr>
+          <w:rFonts w:ascii="Segoe UI" w:hAnsi="Segoe UI" w:cs="Segoe UI"/>
+          <w:color w:val="70AD47" w:themeColor="accent6"/>
           <w:sz w:val="23"/>
           <w:szCs w:val="23"/>
         </w:rPr>
@@ -413,15 +422,15 @@
         <w:spacing w:before="0" w:beforeAutospacing="0" w:after="240" w:afterAutospacing="0"/>
         <w:rPr>
           <w:rFonts w:ascii="Segoe UI" w:hAnsi="Segoe UI" w:cs="Segoe UI"/>
-          <w:color w:val="282829"/>
-          <w:sz w:val="23"/>
-          <w:szCs w:val="23"/>
-        </w:rPr>
-      </w:pPr>
-      <w:r>
-        <w:rPr>
-          <w:rFonts w:ascii="Segoe UI" w:hAnsi="Segoe UI" w:cs="Segoe UI"/>
-          <w:color w:val="282829"/>
+          <w:color w:val="70AD47" w:themeColor="accent6"/>
+          <w:sz w:val="23"/>
+          <w:szCs w:val="23"/>
+        </w:rPr>
+      </w:pPr>
+      <w:r>
+        <w:rPr>
+          <w:rFonts w:ascii="Segoe UI" w:hAnsi="Segoe UI" w:cs="Segoe UI"/>
+          <w:color w:val="70AD47" w:themeColor="accent6"/>
           <w:sz w:val="23"/>
           <w:szCs w:val="23"/>
         </w:rPr>
@@ -435,15 +444,15 @@
         <w:spacing w:before="0" w:beforeAutospacing="0" w:after="240" w:afterAutospacing="0"/>
         <w:rPr>
           <w:rFonts w:ascii="Segoe UI" w:hAnsi="Segoe UI" w:cs="Segoe UI"/>
-          <w:color w:val="282829"/>
-          <w:sz w:val="23"/>
-          <w:szCs w:val="23"/>
-        </w:rPr>
-      </w:pPr>
-      <w:r>
-        <w:rPr>
-          <w:rFonts w:ascii="Segoe UI" w:hAnsi="Segoe UI" w:cs="Segoe UI"/>
-          <w:color w:val="282829"/>
+          <w:color w:val="70AD47" w:themeColor="accent6"/>
+          <w:sz w:val="23"/>
+          <w:szCs w:val="23"/>
+        </w:rPr>
+      </w:pPr>
+      <w:r>
+        <w:rPr>
+          <w:rFonts w:ascii="Segoe UI" w:hAnsi="Segoe UI" w:cs="Segoe UI"/>
+          <w:color w:val="70AD47" w:themeColor="accent6"/>
           <w:sz w:val="23"/>
           <w:szCs w:val="23"/>
         </w:rPr>
@@ -457,15 +466,15 @@
         <w:spacing w:before="0" w:beforeAutospacing="0" w:after="240" w:afterAutospacing="0"/>
         <w:rPr>
           <w:rFonts w:ascii="Segoe UI" w:hAnsi="Segoe UI" w:cs="Segoe UI"/>
-          <w:color w:val="282829"/>
-          <w:sz w:val="23"/>
-          <w:szCs w:val="23"/>
-        </w:rPr>
-      </w:pPr>
-      <w:r>
-        <w:rPr>
-          <w:rFonts w:ascii="Segoe UI" w:hAnsi="Segoe UI" w:cs="Segoe UI"/>
-          <w:color w:val="282829"/>
+          <w:color w:val="70AD47" w:themeColor="accent6"/>
+          <w:sz w:val="23"/>
+          <w:szCs w:val="23"/>
+        </w:rPr>
+      </w:pPr>
+      <w:r>
+        <w:rPr>
+          <w:rFonts w:ascii="Segoe UI" w:hAnsi="Segoe UI" w:cs="Segoe UI"/>
+          <w:color w:val="70AD47" w:themeColor="accent6"/>
           <w:sz w:val="23"/>
           <w:szCs w:val="23"/>
         </w:rPr>
@@ -479,15 +488,15 @@
         <w:spacing w:before="0" w:beforeAutospacing="0" w:after="240" w:afterAutospacing="0"/>
         <w:rPr>
           <w:rFonts w:ascii="Segoe UI" w:hAnsi="Segoe UI" w:cs="Segoe UI"/>
-          <w:color w:val="282829"/>
-          <w:sz w:val="23"/>
-          <w:szCs w:val="23"/>
-        </w:rPr>
-      </w:pPr>
-      <w:r>
-        <w:rPr>
-          <w:rFonts w:ascii="Segoe UI" w:hAnsi="Segoe UI" w:cs="Segoe UI"/>
-          <w:color w:val="282829"/>
+          <w:color w:val="70AD47" w:themeColor="accent6"/>
+          <w:sz w:val="23"/>
+          <w:szCs w:val="23"/>
+        </w:rPr>
+      </w:pPr>
+      <w:r>
+        <w:rPr>
+          <w:rFonts w:ascii="Segoe UI" w:hAnsi="Segoe UI" w:cs="Segoe UI"/>
+          <w:color w:val="70AD47" w:themeColor="accent6"/>
           <w:sz w:val="23"/>
           <w:szCs w:val="23"/>
         </w:rPr>
@@ -501,15 +510,15 @@
         <w:spacing w:before="0" w:beforeAutospacing="0" w:after="240" w:afterAutospacing="0"/>
         <w:rPr>
           <w:rFonts w:ascii="Segoe UI" w:hAnsi="Segoe UI" w:cs="Segoe UI"/>
-          <w:color w:val="282829"/>
-          <w:sz w:val="23"/>
-          <w:szCs w:val="23"/>
-        </w:rPr>
-      </w:pPr>
-      <w:r>
-        <w:rPr>
-          <w:rFonts w:ascii="Segoe UI" w:hAnsi="Segoe UI" w:cs="Segoe UI"/>
-          <w:color w:val="282829"/>
+          <w:color w:val="70AD47" w:themeColor="accent6"/>
+          <w:sz w:val="23"/>
+          <w:szCs w:val="23"/>
+        </w:rPr>
+      </w:pPr>
+      <w:r>
+        <w:rPr>
+          <w:rFonts w:ascii="Segoe UI" w:hAnsi="Segoe UI" w:cs="Segoe UI"/>
+          <w:color w:val="70AD47" w:themeColor="accent6"/>
           <w:sz w:val="23"/>
           <w:szCs w:val="23"/>
         </w:rPr>
@@ -523,15 +532,15 @@
         <w:spacing w:before="0" w:beforeAutospacing="0" w:after="240" w:afterAutospacing="0"/>
         <w:rPr>
           <w:rFonts w:ascii="Segoe UI" w:hAnsi="Segoe UI" w:cs="Segoe UI"/>
-          <w:color w:val="282829"/>
-          <w:sz w:val="23"/>
-          <w:szCs w:val="23"/>
-        </w:rPr>
-      </w:pPr>
-      <w:r>
-        <w:rPr>
-          <w:rFonts w:ascii="Segoe UI" w:hAnsi="Segoe UI" w:cs="Segoe UI"/>
-          <w:color w:val="282829"/>
+          <w:color w:val="70AD47" w:themeColor="accent6"/>
+          <w:sz w:val="23"/>
+          <w:szCs w:val="23"/>
+        </w:rPr>
+      </w:pPr>
+      <w:r>
+        <w:rPr>
+          <w:rFonts w:ascii="Segoe UI" w:hAnsi="Segoe UI" w:cs="Segoe UI"/>
+          <w:color w:val="70AD47" w:themeColor="accent6"/>
           <w:sz w:val="23"/>
           <w:szCs w:val="23"/>
         </w:rPr>
@@ -545,15 +554,15 @@
         <w:spacing w:before="0" w:beforeAutospacing="0" w:after="240" w:afterAutospacing="0"/>
         <w:rPr>
           <w:rFonts w:ascii="Segoe UI" w:hAnsi="Segoe UI" w:cs="Segoe UI"/>
-          <w:color w:val="282829"/>
-          <w:sz w:val="23"/>
-          <w:szCs w:val="23"/>
-        </w:rPr>
-      </w:pPr>
-      <w:r>
-        <w:rPr>
-          <w:rFonts w:ascii="Segoe UI" w:hAnsi="Segoe UI" w:cs="Segoe UI"/>
-          <w:color w:val="282829"/>
+          <w:color w:val="70AD47" w:themeColor="accent6"/>
+          <w:sz w:val="23"/>
+          <w:szCs w:val="23"/>
+        </w:rPr>
+      </w:pPr>
+      <w:r>
+        <w:rPr>
+          <w:rFonts w:ascii="Segoe UI" w:hAnsi="Segoe UI" w:cs="Segoe UI"/>
+          <w:color w:val="70AD47" w:themeColor="accent6"/>
           <w:sz w:val="23"/>
           <w:szCs w:val="23"/>
         </w:rPr>
@@ -568,15 +577,15 @@
         <w:spacing w:before="0" w:beforeAutospacing="0" w:after="240" w:afterAutospacing="0"/>
         <w:rPr>
           <w:rFonts w:ascii="Segoe UI" w:hAnsi="Segoe UI" w:cs="Segoe UI"/>
-          <w:color w:val="282829"/>
-          <w:sz w:val="23"/>
-          <w:szCs w:val="23"/>
-        </w:rPr>
-      </w:pPr>
-      <w:r>
-        <w:rPr>
-          <w:rFonts w:ascii="Segoe UI" w:hAnsi="Segoe UI" w:cs="Segoe UI"/>
-          <w:color w:val="282829"/>
+          <w:color w:val="70AD47" w:themeColor="accent6"/>
+          <w:sz w:val="23"/>
+          <w:szCs w:val="23"/>
+        </w:rPr>
+      </w:pPr>
+      <w:r>
+        <w:rPr>
+          <w:rFonts w:ascii="Segoe UI" w:hAnsi="Segoe UI" w:cs="Segoe UI"/>
+          <w:color w:val="70AD47" w:themeColor="accent6"/>
           <w:sz w:val="23"/>
           <w:szCs w:val="23"/>
         </w:rPr>
@@ -590,15 +599,15 @@
         <w:spacing w:before="0" w:beforeAutospacing="0" w:after="240" w:afterAutospacing="0"/>
         <w:rPr>
           <w:rFonts w:ascii="Segoe UI" w:hAnsi="Segoe UI" w:cs="Segoe UI"/>
-          <w:color w:val="282829"/>
-          <w:sz w:val="23"/>
-          <w:szCs w:val="23"/>
-        </w:rPr>
-      </w:pPr>
-      <w:r>
-        <w:rPr>
-          <w:rFonts w:ascii="Segoe UI" w:hAnsi="Segoe UI" w:cs="Segoe UI"/>
-          <w:color w:val="282829"/>
+          <w:color w:val="70AD47" w:themeColor="accent6"/>
+          <w:sz w:val="23"/>
+          <w:szCs w:val="23"/>
+        </w:rPr>
+      </w:pPr>
+      <w:r>
+        <w:rPr>
+          <w:rFonts w:ascii="Segoe UI" w:hAnsi="Segoe UI" w:cs="Segoe UI"/>
+          <w:color w:val="70AD47" w:themeColor="accent6"/>
           <w:sz w:val="23"/>
           <w:szCs w:val="23"/>
         </w:rPr>
@@ -646,8 +655,19 @@
           <w:sz w:val="23"/>
           <w:szCs w:val="23"/>
         </w:rPr>
-        <w:t>Upcasting and downcasting</w:t>
-      </w:r>
+        <w:t xml:space="preserve">Upcasting and </w:t>
+      </w:r>
+      <w:proofErr w:type="spellStart"/>
+      <w:r>
+        <w:rPr>
+          <w:rFonts w:ascii="Segoe UI" w:hAnsi="Segoe UI" w:cs="Segoe UI"/>
+          <w:color w:val="282829"/>
+          <w:sz w:val="23"/>
+          <w:szCs w:val="23"/>
+        </w:rPr>
+        <w:t>downcasting</w:t>
+      </w:r>
+      <w:proofErr w:type="spellEnd"/>
     </w:p>
     <w:p>
       <w:pPr>
@@ -670,6 +690,8 @@
         </w:rPr>
         <w:t>Strict typing</w:t>
       </w:r>
+      <w:bookmarkStart w:id="0" w:name="_GoBack"/>
+      <w:bookmarkEnd w:id="0"/>
     </w:p>
     <w:p>
       <w:pPr>
@@ -802,7 +824,27 @@
           <w:sz w:val="23"/>
           <w:szCs w:val="23"/>
         </w:rPr>
-        <w:t>for statement (both flavours traditional and enhanced for)</w:t>
+        <w:t xml:space="preserve">for statement (both </w:t>
+      </w:r>
+      <w:proofErr w:type="spellStart"/>
+      <w:r>
+        <w:rPr>
+          <w:rFonts w:ascii="Segoe UI" w:hAnsi="Segoe UI" w:cs="Segoe UI"/>
+          <w:color w:val="282829"/>
+          <w:sz w:val="23"/>
+          <w:szCs w:val="23"/>
+        </w:rPr>
+        <w:t>flavours</w:t>
+      </w:r>
+      <w:proofErr w:type="spellEnd"/>
+      <w:r>
+        <w:rPr>
+          <w:rFonts w:ascii="Segoe UI" w:hAnsi="Segoe UI" w:cs="Segoe UI"/>
+          <w:color w:val="282829"/>
+          <w:sz w:val="23"/>
+          <w:szCs w:val="23"/>
+        </w:rPr>
+        <w:t xml:space="preserve"> traditional and enhanced for)</w:t>
       </w:r>
     </w:p>
     <w:p>
@@ -958,7 +1000,29 @@
           <w:sz w:val="23"/>
           <w:szCs w:val="23"/>
         </w:rPr>
-        <w:t>Defining a class;Defining instance variables and methods</w:t>
+        <w:t xml:space="preserve">Defining a </w:t>
+      </w:r>
+      <w:proofErr w:type="spellStart"/>
+      <w:proofErr w:type="gramStart"/>
+      <w:r>
+        <w:rPr>
+          <w:rFonts w:ascii="Segoe UI" w:hAnsi="Segoe UI" w:cs="Segoe UI"/>
+          <w:color w:val="282829"/>
+          <w:sz w:val="23"/>
+          <w:szCs w:val="23"/>
+        </w:rPr>
+        <w:t>class;Defining</w:t>
+      </w:r>
+      <w:proofErr w:type="spellEnd"/>
+      <w:proofErr w:type="gramEnd"/>
+      <w:r>
+        <w:rPr>
+          <w:rFonts w:ascii="Segoe UI" w:hAnsi="Segoe UI" w:cs="Segoe UI"/>
+          <w:color w:val="282829"/>
+          <w:sz w:val="23"/>
+          <w:szCs w:val="23"/>
+        </w:rPr>
+        <w:t xml:space="preserve"> instance variables and methods</w:t>
       </w:r>
     </w:p>
     <w:p>
@@ -1601,8 +1665,19 @@
           <w:sz w:val="23"/>
           <w:szCs w:val="23"/>
         </w:rPr>
-        <w:t>Var-Args</w:t>
-      </w:r>
+        <w:t>Var-</w:t>
+      </w:r>
+      <w:proofErr w:type="spellStart"/>
+      <w:r>
+        <w:rPr>
+          <w:rFonts w:ascii="Segoe UI" w:hAnsi="Segoe UI" w:cs="Segoe UI"/>
+          <w:color w:val="282829"/>
+          <w:sz w:val="23"/>
+          <w:szCs w:val="23"/>
+        </w:rPr>
+        <w:t>Args</w:t>
+      </w:r>
+      <w:proofErr w:type="spellEnd"/>
     </w:p>
     <w:p>
       <w:pPr>
@@ -1668,29 +1743,71 @@
           <w:sz w:val="23"/>
           <w:szCs w:val="23"/>
         </w:rPr>
-        <w:t>Double equals operator(==) operator for primitives and objects</w:t>
-      </w:r>
-    </w:p>
-    <w:p>
-      <w:pPr>
-        <w:pStyle w:val="q-text"/>
-        <w:shd w:val="clear" w:color="auto" w:fill="FFFFFF"/>
-        <w:spacing w:before="0" w:beforeAutospacing="0" w:after="240" w:afterAutospacing="0"/>
-        <w:rPr>
-          <w:rFonts w:ascii="Segoe UI" w:hAnsi="Segoe UI" w:cs="Segoe UI"/>
-          <w:color w:val="282829"/>
-          <w:sz w:val="23"/>
-          <w:szCs w:val="23"/>
-        </w:rPr>
-      </w:pPr>
-      <w:r>
-        <w:rPr>
-          <w:rFonts w:ascii="Segoe UI" w:hAnsi="Segoe UI" w:cs="Segoe UI"/>
-          <w:color w:val="282829"/>
-          <w:sz w:val="23"/>
-          <w:szCs w:val="23"/>
-        </w:rPr>
-        <w:t>toString() method on an object</w:t>
+        <w:t xml:space="preserve">Double equals </w:t>
+      </w:r>
+      <w:proofErr w:type="gramStart"/>
+      <w:r>
+        <w:rPr>
+          <w:rFonts w:ascii="Segoe UI" w:hAnsi="Segoe UI" w:cs="Segoe UI"/>
+          <w:color w:val="282829"/>
+          <w:sz w:val="23"/>
+          <w:szCs w:val="23"/>
+        </w:rPr>
+        <w:t>operator(</w:t>
+      </w:r>
+      <w:proofErr w:type="gramEnd"/>
+      <w:r>
+        <w:rPr>
+          <w:rFonts w:ascii="Segoe UI" w:hAnsi="Segoe UI" w:cs="Segoe UI"/>
+          <w:color w:val="282829"/>
+          <w:sz w:val="23"/>
+          <w:szCs w:val="23"/>
+        </w:rPr>
+        <w:t>==) operator for primitives and objects</w:t>
+      </w:r>
+    </w:p>
+    <w:p>
+      <w:pPr>
+        <w:pStyle w:val="q-text"/>
+        <w:shd w:val="clear" w:color="auto" w:fill="FFFFFF"/>
+        <w:spacing w:before="0" w:beforeAutospacing="0" w:after="240" w:afterAutospacing="0"/>
+        <w:rPr>
+          <w:rFonts w:ascii="Segoe UI" w:hAnsi="Segoe UI" w:cs="Segoe UI"/>
+          <w:color w:val="282829"/>
+          <w:sz w:val="23"/>
+          <w:szCs w:val="23"/>
+        </w:rPr>
+      </w:pPr>
+      <w:proofErr w:type="spellStart"/>
+      <w:proofErr w:type="gramStart"/>
+      <w:r>
+        <w:rPr>
+          <w:rFonts w:ascii="Segoe UI" w:hAnsi="Segoe UI" w:cs="Segoe UI"/>
+          <w:color w:val="282829"/>
+          <w:sz w:val="23"/>
+          <w:szCs w:val="23"/>
+        </w:rPr>
+        <w:t>toString</w:t>
+      </w:r>
+      <w:proofErr w:type="spellEnd"/>
+      <w:r>
+        <w:rPr>
+          <w:rFonts w:ascii="Segoe UI" w:hAnsi="Segoe UI" w:cs="Segoe UI"/>
+          <w:color w:val="282829"/>
+          <w:sz w:val="23"/>
+          <w:szCs w:val="23"/>
+        </w:rPr>
+        <w:t>(</w:t>
+      </w:r>
+      <w:proofErr w:type="gramEnd"/>
+      <w:r>
+        <w:rPr>
+          <w:rFonts w:ascii="Segoe UI" w:hAnsi="Segoe UI" w:cs="Segoe UI"/>
+          <w:color w:val="282829"/>
+          <w:sz w:val="23"/>
+          <w:szCs w:val="23"/>
+        </w:rPr>
+        <w:t>) method on an object</w:t>
       </w:r>
     </w:p>
     <w:p>
@@ -1780,7 +1897,27 @@
           <w:sz w:val="23"/>
           <w:szCs w:val="23"/>
         </w:rPr>
-        <w:t>Static initialization blocks; instance intialization blocks</w:t>
+        <w:t xml:space="preserve">Static initialization blocks; instance </w:t>
+      </w:r>
+      <w:proofErr w:type="spellStart"/>
+      <w:r>
+        <w:rPr>
+          <w:rFonts w:ascii="Segoe UI" w:hAnsi="Segoe UI" w:cs="Segoe UI"/>
+          <w:color w:val="282829"/>
+          <w:sz w:val="23"/>
+          <w:szCs w:val="23"/>
+        </w:rPr>
+        <w:t>intialization</w:t>
+      </w:r>
+      <w:proofErr w:type="spellEnd"/>
+      <w:r>
+        <w:rPr>
+          <w:rFonts w:ascii="Segoe UI" w:hAnsi="Segoe UI" w:cs="Segoe UI"/>
+          <w:color w:val="282829"/>
+          <w:sz w:val="23"/>
+          <w:szCs w:val="23"/>
+        </w:rPr>
+        <w:t xml:space="preserve"> blocks</w:t>
       </w:r>
     </w:p>
     <w:p>
@@ -2114,7 +2251,27 @@
           <w:sz w:val="23"/>
           <w:szCs w:val="23"/>
         </w:rPr>
-        <w:t>API heirarchy for Exceptions</w:t>
+        <w:t xml:space="preserve">API </w:t>
+      </w:r>
+      <w:proofErr w:type="spellStart"/>
+      <w:r>
+        <w:rPr>
+          <w:rFonts w:ascii="Segoe UI" w:hAnsi="Segoe UI" w:cs="Segoe UI"/>
+          <w:color w:val="282829"/>
+          <w:sz w:val="23"/>
+          <w:szCs w:val="23"/>
+        </w:rPr>
+        <w:t>heirarchy</w:t>
+      </w:r>
+      <w:proofErr w:type="spellEnd"/>
+      <w:r>
+        <w:rPr>
+          <w:rFonts w:ascii="Segoe UI" w:hAnsi="Segoe UI" w:cs="Segoe UI"/>
+          <w:color w:val="282829"/>
+          <w:sz w:val="23"/>
+          <w:szCs w:val="23"/>
+        </w:rPr>
+        <w:t xml:space="preserve"> for Exceptions</w:t>
       </w:r>
     </w:p>
     <w:p>
@@ -2491,29 +2648,60 @@
           <w:sz w:val="23"/>
           <w:szCs w:val="23"/>
         </w:rPr>
-        <w:t>Mutability of String Objects - StringBuilder and StringBuffer</w:t>
-      </w:r>
-    </w:p>
-    <w:p>
-      <w:pPr>
-        <w:pStyle w:val="q-text"/>
-        <w:shd w:val="clear" w:color="auto" w:fill="FFFFFF"/>
-        <w:spacing w:before="0" w:beforeAutospacing="0" w:after="240" w:afterAutospacing="0"/>
-        <w:rPr>
-          <w:rFonts w:ascii="Segoe UI" w:hAnsi="Segoe UI" w:cs="Segoe UI"/>
-          <w:color w:val="282829"/>
-          <w:sz w:val="23"/>
-          <w:szCs w:val="23"/>
-        </w:rPr>
-      </w:pPr>
-      <w:r>
-        <w:rPr>
-          <w:rFonts w:ascii="Segoe UI" w:hAnsi="Segoe UI" w:cs="Segoe UI"/>
-          <w:color w:val="282829"/>
-          <w:sz w:val="23"/>
-          <w:szCs w:val="23"/>
-        </w:rPr>
-        <w:t>Splitting of Strings and StringTokenizer class</w:t>
+        <w:t xml:space="preserve">Mutability of String Objects - StringBuilder and </w:t>
+      </w:r>
+      <w:proofErr w:type="spellStart"/>
+      <w:r>
+        <w:rPr>
+          <w:rFonts w:ascii="Segoe UI" w:hAnsi="Segoe UI" w:cs="Segoe UI"/>
+          <w:color w:val="282829"/>
+          <w:sz w:val="23"/>
+          <w:szCs w:val="23"/>
+        </w:rPr>
+        <w:t>StringBuffer</w:t>
+      </w:r>
+      <w:proofErr w:type="spellEnd"/>
+    </w:p>
+    <w:p>
+      <w:pPr>
+        <w:pStyle w:val="q-text"/>
+        <w:shd w:val="clear" w:color="auto" w:fill="FFFFFF"/>
+        <w:spacing w:before="0" w:beforeAutospacing="0" w:after="240" w:afterAutospacing="0"/>
+        <w:rPr>
+          <w:rFonts w:ascii="Segoe UI" w:hAnsi="Segoe UI" w:cs="Segoe UI"/>
+          <w:color w:val="282829"/>
+          <w:sz w:val="23"/>
+          <w:szCs w:val="23"/>
+        </w:rPr>
+      </w:pPr>
+      <w:r>
+        <w:rPr>
+          <w:rFonts w:ascii="Segoe UI" w:hAnsi="Segoe UI" w:cs="Segoe UI"/>
+          <w:color w:val="282829"/>
+          <w:sz w:val="23"/>
+          <w:szCs w:val="23"/>
+        </w:rPr>
+        <w:t xml:space="preserve">Splitting of Strings and </w:t>
+      </w:r>
+      <w:proofErr w:type="spellStart"/>
+      <w:r>
+        <w:rPr>
+          <w:rFonts w:ascii="Segoe UI" w:hAnsi="Segoe UI" w:cs="Segoe UI"/>
+          <w:color w:val="282829"/>
+          <w:sz w:val="23"/>
+          <w:szCs w:val="23"/>
+        </w:rPr>
+        <w:t>StringTokenizer</w:t>
+      </w:r>
+      <w:proofErr w:type="spellEnd"/>
+      <w:r>
+        <w:rPr>
+          <w:rFonts w:ascii="Segoe UI" w:hAnsi="Segoe UI" w:cs="Segoe UI"/>
+          <w:color w:val="282829"/>
+          <w:sz w:val="23"/>
+          <w:szCs w:val="23"/>
+        </w:rPr>
+        <w:t xml:space="preserve"> class</w:t>
       </w:r>
     </w:p>
     <w:p>
@@ -2736,7 +2924,27 @@
           <w:sz w:val="23"/>
           <w:szCs w:val="23"/>
         </w:rPr>
-        <w:t>Queue Implmentation classes</w:t>
+        <w:t xml:space="preserve">Queue </w:t>
+      </w:r>
+      <w:proofErr w:type="spellStart"/>
+      <w:r>
+        <w:rPr>
+          <w:rFonts w:ascii="Segoe UI" w:hAnsi="Segoe UI" w:cs="Segoe UI"/>
+          <w:color w:val="282829"/>
+          <w:sz w:val="23"/>
+          <w:szCs w:val="23"/>
+        </w:rPr>
+        <w:t>Implmentation</w:t>
+      </w:r>
+      <w:proofErr w:type="spellEnd"/>
+      <w:r>
+        <w:rPr>
+          <w:rFonts w:ascii="Segoe UI" w:hAnsi="Segoe UI" w:cs="Segoe UI"/>
+          <w:color w:val="282829"/>
+          <w:sz w:val="23"/>
+          <w:szCs w:val="23"/>
+        </w:rPr>
+        <w:t xml:space="preserve"> classes</w:t>
       </w:r>
     </w:p>
     <w:p>
@@ -2795,36 +3003,87 @@
           <w:szCs w:val="23"/>
         </w:rPr>
       </w:pPr>
-      <w:r>
-        <w:rPr>
-          <w:rFonts w:ascii="Segoe UI" w:hAnsi="Segoe UI" w:cs="Segoe UI"/>
-          <w:color w:val="282829"/>
-          <w:sz w:val="23"/>
-          <w:szCs w:val="23"/>
-        </w:rPr>
-        <w:t>equals() and hashCode contract in Java collections</w:t>
-      </w:r>
-    </w:p>
-    <w:p>
-      <w:pPr>
-        <w:pStyle w:val="q-text"/>
-        <w:shd w:val="clear" w:color="auto" w:fill="FFFFFF"/>
-        <w:spacing w:before="0" w:beforeAutospacing="0" w:after="240" w:afterAutospacing="0"/>
-        <w:rPr>
-          <w:rFonts w:ascii="Segoe UI" w:hAnsi="Segoe UI" w:cs="Segoe UI"/>
-          <w:color w:val="282829"/>
-          <w:sz w:val="23"/>
-          <w:szCs w:val="23"/>
-        </w:rPr>
-      </w:pPr>
-      <w:r>
-        <w:rPr>
-          <w:rFonts w:ascii="Segoe UI" w:hAnsi="Segoe UI" w:cs="Segoe UI"/>
-          <w:color w:val="282829"/>
-          <w:sz w:val="23"/>
-          <w:szCs w:val="23"/>
-        </w:rPr>
-        <w:t>overriding equals and hashCode methods in Java</w:t>
+      <w:proofErr w:type="gramStart"/>
+      <w:r>
+        <w:rPr>
+          <w:rFonts w:ascii="Segoe UI" w:hAnsi="Segoe UI" w:cs="Segoe UI"/>
+          <w:color w:val="282829"/>
+          <w:sz w:val="23"/>
+          <w:szCs w:val="23"/>
+        </w:rPr>
+        <w:t>equals(</w:t>
+      </w:r>
+      <w:proofErr w:type="gramEnd"/>
+      <w:r>
+        <w:rPr>
+          <w:rFonts w:ascii="Segoe UI" w:hAnsi="Segoe UI" w:cs="Segoe UI"/>
+          <w:color w:val="282829"/>
+          <w:sz w:val="23"/>
+          <w:szCs w:val="23"/>
+        </w:rPr>
+        <w:t xml:space="preserve">) and </w:t>
+      </w:r>
+      <w:proofErr w:type="spellStart"/>
+      <w:r>
+        <w:rPr>
+          <w:rFonts w:ascii="Segoe UI" w:hAnsi="Segoe UI" w:cs="Segoe UI"/>
+          <w:color w:val="282829"/>
+          <w:sz w:val="23"/>
+          <w:szCs w:val="23"/>
+        </w:rPr>
+        <w:t>hashCode</w:t>
+      </w:r>
+      <w:proofErr w:type="spellEnd"/>
+      <w:r>
+        <w:rPr>
+          <w:rFonts w:ascii="Segoe UI" w:hAnsi="Segoe UI" w:cs="Segoe UI"/>
+          <w:color w:val="282829"/>
+          <w:sz w:val="23"/>
+          <w:szCs w:val="23"/>
+        </w:rPr>
+        <w:t xml:space="preserve"> contract in Java collections</w:t>
+      </w:r>
+    </w:p>
+    <w:p>
+      <w:pPr>
+        <w:pStyle w:val="q-text"/>
+        <w:shd w:val="clear" w:color="auto" w:fill="FFFFFF"/>
+        <w:spacing w:before="0" w:beforeAutospacing="0" w:after="240" w:afterAutospacing="0"/>
+        <w:rPr>
+          <w:rFonts w:ascii="Segoe UI" w:hAnsi="Segoe UI" w:cs="Segoe UI"/>
+          <w:color w:val="282829"/>
+          <w:sz w:val="23"/>
+          <w:szCs w:val="23"/>
+        </w:rPr>
+      </w:pPr>
+      <w:r>
+        <w:rPr>
+          <w:rFonts w:ascii="Segoe UI" w:hAnsi="Segoe UI" w:cs="Segoe UI"/>
+          <w:color w:val="282829"/>
+          <w:sz w:val="23"/>
+          <w:szCs w:val="23"/>
+        </w:rPr>
+        <w:t xml:space="preserve">overriding equals and </w:t>
+      </w:r>
+      <w:proofErr w:type="spellStart"/>
+      <w:r>
+        <w:rPr>
+          <w:rFonts w:ascii="Segoe UI" w:hAnsi="Segoe UI" w:cs="Segoe UI"/>
+          <w:color w:val="282829"/>
+          <w:sz w:val="23"/>
+          <w:szCs w:val="23"/>
+        </w:rPr>
+        <w:t>hashCode</w:t>
+      </w:r>
+      <w:proofErr w:type="spellEnd"/>
+      <w:r>
+        <w:rPr>
+          <w:rFonts w:ascii="Segoe UI" w:hAnsi="Segoe UI" w:cs="Segoe UI"/>
+          <w:color w:val="282829"/>
+          <w:sz w:val="23"/>
+          <w:szCs w:val="23"/>
+        </w:rPr>
+        <w:t xml:space="preserve"> methods in Java</w:t>
       </w:r>
     </w:p>
     <w:p>
@@ -3092,7 +3351,27 @@
           <w:sz w:val="23"/>
           <w:szCs w:val="23"/>
         </w:rPr>
-        <w:t>Reading a file; writing to a file usinf various APIs</w:t>
+        <w:t xml:space="preserve">Reading a file; writing to a file </w:t>
+      </w:r>
+      <w:proofErr w:type="spellStart"/>
+      <w:r>
+        <w:rPr>
+          <w:rFonts w:ascii="Segoe UI" w:hAnsi="Segoe UI" w:cs="Segoe UI"/>
+          <w:color w:val="282829"/>
+          <w:sz w:val="23"/>
+          <w:szCs w:val="23"/>
+        </w:rPr>
+        <w:t>usinf</w:t>
+      </w:r>
+      <w:proofErr w:type="spellEnd"/>
+      <w:r>
+        <w:rPr>
+          <w:rFonts w:ascii="Segoe UI" w:hAnsi="Segoe UI" w:cs="Segoe UI"/>
+          <w:color w:val="282829"/>
+          <w:sz w:val="23"/>
+          <w:szCs w:val="23"/>
+        </w:rPr>
+        <w:t xml:space="preserve"> various APIs</w:t>
       </w:r>
     </w:p>
     <w:p>
@@ -3129,14 +3408,25 @@
           <w:szCs w:val="23"/>
         </w:rPr>
       </w:pPr>
-      <w:r>
-        <w:rPr>
-          <w:rFonts w:ascii="Segoe UI" w:hAnsi="Segoe UI" w:cs="Segoe UI"/>
-          <w:color w:val="282829"/>
-          <w:sz w:val="23"/>
-          <w:szCs w:val="23"/>
-        </w:rPr>
-        <w:t>PrintWriter Class</w:t>
+      <w:proofErr w:type="spellStart"/>
+      <w:r>
+        <w:rPr>
+          <w:rFonts w:ascii="Segoe UI" w:hAnsi="Segoe UI" w:cs="Segoe UI"/>
+          <w:color w:val="282829"/>
+          <w:sz w:val="23"/>
+          <w:szCs w:val="23"/>
+        </w:rPr>
+        <w:t>PrintWriter</w:t>
+      </w:r>
+      <w:proofErr w:type="spellEnd"/>
+      <w:r>
+        <w:rPr>
+          <w:rFonts w:ascii="Segoe UI" w:hAnsi="Segoe UI" w:cs="Segoe UI"/>
+          <w:color w:val="282829"/>
+          <w:sz w:val="23"/>
+          <w:szCs w:val="23"/>
+        </w:rPr>
+        <w:t xml:space="preserve"> Class</w:t>
       </w:r>
     </w:p>
     <w:p>
@@ -3242,15 +3532,37 @@
           <w:szCs w:val="23"/>
         </w:rPr>
       </w:pPr>
-      <w:r>
-        <w:rPr>
-          <w:rFonts w:ascii="Segoe UI" w:hAnsi="Segoe UI" w:cs="Segoe UI"/>
-          <w:color w:val="282829"/>
-          <w:sz w:val="23"/>
-          <w:szCs w:val="23"/>
-        </w:rPr>
-        <w:t>ObjectInputStream and ObjectOutput</w:t>
-      </w:r>
+      <w:proofErr w:type="spellStart"/>
+      <w:r>
+        <w:rPr>
+          <w:rFonts w:ascii="Segoe UI" w:hAnsi="Segoe UI" w:cs="Segoe UI"/>
+          <w:color w:val="282829"/>
+          <w:sz w:val="23"/>
+          <w:szCs w:val="23"/>
+        </w:rPr>
+        <w:t>ObjectInputStream</w:t>
+      </w:r>
+      <w:proofErr w:type="spellEnd"/>
+      <w:r>
+        <w:rPr>
+          <w:rFonts w:ascii="Segoe UI" w:hAnsi="Segoe UI" w:cs="Segoe UI"/>
+          <w:color w:val="282829"/>
+          <w:sz w:val="23"/>
+          <w:szCs w:val="23"/>
+        </w:rPr>
+        <w:t xml:space="preserve"> and </w:t>
+      </w:r>
+      <w:proofErr w:type="spellStart"/>
+      <w:r>
+        <w:rPr>
+          <w:rFonts w:ascii="Segoe UI" w:hAnsi="Segoe UI" w:cs="Segoe UI"/>
+          <w:color w:val="282829"/>
+          <w:sz w:val="23"/>
+          <w:szCs w:val="23"/>
+        </w:rPr>
+        <w:t>ObjectOutput</w:t>
+      </w:r>
+      <w:proofErr w:type="spellEnd"/>
     </w:p>
     <w:p>
       <w:pPr>
@@ -3286,15 +3598,37 @@
           <w:szCs w:val="23"/>
         </w:rPr>
       </w:pPr>
-      <w:r>
-        <w:rPr>
-          <w:rFonts w:ascii="Segoe UI" w:hAnsi="Segoe UI" w:cs="Segoe UI"/>
-          <w:color w:val="282829"/>
-          <w:sz w:val="23"/>
-          <w:szCs w:val="23"/>
-        </w:rPr>
-        <w:t>readObject and writeObject</w:t>
-      </w:r>
+      <w:proofErr w:type="spellStart"/>
+      <w:r>
+        <w:rPr>
+          <w:rFonts w:ascii="Segoe UI" w:hAnsi="Segoe UI" w:cs="Segoe UI"/>
+          <w:color w:val="282829"/>
+          <w:sz w:val="23"/>
+          <w:szCs w:val="23"/>
+        </w:rPr>
+        <w:t>readObject</w:t>
+      </w:r>
+      <w:proofErr w:type="spellEnd"/>
+      <w:r>
+        <w:rPr>
+          <w:rFonts w:ascii="Segoe UI" w:hAnsi="Segoe UI" w:cs="Segoe UI"/>
+          <w:color w:val="282829"/>
+          <w:sz w:val="23"/>
+          <w:szCs w:val="23"/>
+        </w:rPr>
+        <w:t xml:space="preserve"> and </w:t>
+      </w:r>
+      <w:proofErr w:type="spellStart"/>
+      <w:r>
+        <w:rPr>
+          <w:rFonts w:ascii="Segoe UI" w:hAnsi="Segoe UI" w:cs="Segoe UI"/>
+          <w:color w:val="282829"/>
+          <w:sz w:val="23"/>
+          <w:szCs w:val="23"/>
+        </w:rPr>
+        <w:t>writeObject</w:t>
+      </w:r>
+      <w:proofErr w:type="spellEnd"/>
     </w:p>
     <w:p>
       <w:pPr>
@@ -3598,36 +3932,67 @@
           <w:szCs w:val="23"/>
         </w:rPr>
       </w:pPr>
-      <w:r>
-        <w:rPr>
-          <w:rFonts w:ascii="Segoe UI" w:hAnsi="Segoe UI" w:cs="Segoe UI"/>
-          <w:color w:val="282829"/>
-          <w:sz w:val="23"/>
-          <w:szCs w:val="23"/>
-        </w:rPr>
-        <w:t>Sychronization for threads; static and non-static synchronized methods; blocks; concept of object and class locks</w:t>
-      </w:r>
-    </w:p>
-    <w:p>
-      <w:pPr>
-        <w:pStyle w:val="q-text"/>
-        <w:shd w:val="clear" w:color="auto" w:fill="FFFFFF"/>
-        <w:spacing w:before="0" w:beforeAutospacing="0" w:after="240" w:afterAutospacing="0"/>
-        <w:rPr>
-          <w:rFonts w:ascii="Segoe UI" w:hAnsi="Segoe UI" w:cs="Segoe UI"/>
-          <w:color w:val="282829"/>
-          <w:sz w:val="23"/>
-          <w:szCs w:val="23"/>
-        </w:rPr>
-      </w:pPr>
-      <w:r>
-        <w:rPr>
-          <w:rFonts w:ascii="Segoe UI" w:hAnsi="Segoe UI" w:cs="Segoe UI"/>
-          <w:color w:val="282829"/>
-          <w:sz w:val="23"/>
-          <w:szCs w:val="23"/>
-        </w:rPr>
-        <w:t>Coordination between threads - wait, notify and notifyAll methods for inter-thread communication</w:t>
+      <w:proofErr w:type="spellStart"/>
+      <w:r>
+        <w:rPr>
+          <w:rFonts w:ascii="Segoe UI" w:hAnsi="Segoe UI" w:cs="Segoe UI"/>
+          <w:color w:val="282829"/>
+          <w:sz w:val="23"/>
+          <w:szCs w:val="23"/>
+        </w:rPr>
+        <w:t>Sychronization</w:t>
+      </w:r>
+      <w:proofErr w:type="spellEnd"/>
+      <w:r>
+        <w:rPr>
+          <w:rFonts w:ascii="Segoe UI" w:hAnsi="Segoe UI" w:cs="Segoe UI"/>
+          <w:color w:val="282829"/>
+          <w:sz w:val="23"/>
+          <w:szCs w:val="23"/>
+        </w:rPr>
+        <w:t xml:space="preserve"> for threads; static and non-static synchronized methods; blocks; concept of object and class locks</w:t>
+      </w:r>
+    </w:p>
+    <w:p>
+      <w:pPr>
+        <w:pStyle w:val="q-text"/>
+        <w:shd w:val="clear" w:color="auto" w:fill="FFFFFF"/>
+        <w:spacing w:before="0" w:beforeAutospacing="0" w:after="240" w:afterAutospacing="0"/>
+        <w:rPr>
+          <w:rFonts w:ascii="Segoe UI" w:hAnsi="Segoe UI" w:cs="Segoe UI"/>
+          <w:color w:val="282829"/>
+          <w:sz w:val="23"/>
+          <w:szCs w:val="23"/>
+        </w:rPr>
+      </w:pPr>
+      <w:r>
+        <w:rPr>
+          <w:rFonts w:ascii="Segoe UI" w:hAnsi="Segoe UI" w:cs="Segoe UI"/>
+          <w:color w:val="282829"/>
+          <w:sz w:val="23"/>
+          <w:szCs w:val="23"/>
+        </w:rPr>
+        <w:t xml:space="preserve">Coordination between threads - wait, notify and </w:t>
+      </w:r>
+      <w:proofErr w:type="spellStart"/>
+      <w:r>
+        <w:rPr>
+          <w:rFonts w:ascii="Segoe UI" w:hAnsi="Segoe UI" w:cs="Segoe UI"/>
+          <w:color w:val="282829"/>
+          <w:sz w:val="23"/>
+          <w:szCs w:val="23"/>
+        </w:rPr>
+        <w:t>notifyAll</w:t>
+      </w:r>
+      <w:proofErr w:type="spellEnd"/>
+      <w:r>
+        <w:rPr>
+          <w:rFonts w:ascii="Segoe UI" w:hAnsi="Segoe UI" w:cs="Segoe UI"/>
+          <w:color w:val="282829"/>
+          <w:sz w:val="23"/>
+          <w:szCs w:val="23"/>
+        </w:rPr>
+        <w:t xml:space="preserve"> methods for inter-thread communication</w:t>
       </w:r>
     </w:p>
     <w:p>
@@ -3740,8 +4105,19 @@
           <w:szCs w:val="23"/>
         </w:rPr>
         <w:lastRenderedPageBreak/>
-        <w:t>Applet API heirarchy</w:t>
-      </w:r>
+        <w:t xml:space="preserve">Applet API </w:t>
+      </w:r>
+      <w:proofErr w:type="spellStart"/>
+      <w:r>
+        <w:rPr>
+          <w:rFonts w:ascii="Segoe UI" w:hAnsi="Segoe UI" w:cs="Segoe UI"/>
+          <w:color w:val="282829"/>
+          <w:sz w:val="23"/>
+          <w:szCs w:val="23"/>
+        </w:rPr>
+        <w:t>heirarchy</w:t>
+      </w:r>
+      <w:proofErr w:type="spellEnd"/>
     </w:p>
     <w:p>
       <w:pPr>
@@ -4074,7 +4450,47 @@
           <w:sz w:val="23"/>
           <w:szCs w:val="23"/>
         </w:rPr>
-        <w:t>Setting up a database annd cretaing a schema</w:t>
+        <w:t xml:space="preserve">Setting up a database </w:t>
+      </w:r>
+      <w:proofErr w:type="spellStart"/>
+      <w:r>
+        <w:rPr>
+          <w:rFonts w:ascii="Segoe UI" w:hAnsi="Segoe UI" w:cs="Segoe UI"/>
+          <w:color w:val="282829"/>
+          <w:sz w:val="23"/>
+          <w:szCs w:val="23"/>
+        </w:rPr>
+        <w:t>annd</w:t>
+      </w:r>
+      <w:proofErr w:type="spellEnd"/>
+      <w:r>
+        <w:rPr>
+          <w:rFonts w:ascii="Segoe UI" w:hAnsi="Segoe UI" w:cs="Segoe UI"/>
+          <w:color w:val="282829"/>
+          <w:sz w:val="23"/>
+          <w:szCs w:val="23"/>
+        </w:rPr>
+        <w:t xml:space="preserve"> </w:t>
+      </w:r>
+      <w:proofErr w:type="spellStart"/>
+      <w:r>
+        <w:rPr>
+          <w:rFonts w:ascii="Segoe UI" w:hAnsi="Segoe UI" w:cs="Segoe UI"/>
+          <w:color w:val="282829"/>
+          <w:sz w:val="23"/>
+          <w:szCs w:val="23"/>
+        </w:rPr>
+        <w:t>cretaing</w:t>
+      </w:r>
+      <w:proofErr w:type="spellEnd"/>
+      <w:r>
+        <w:rPr>
+          <w:rFonts w:ascii="Segoe UI" w:hAnsi="Segoe UI" w:cs="Segoe UI"/>
+          <w:color w:val="282829"/>
+          <w:sz w:val="23"/>
+          <w:szCs w:val="23"/>
+        </w:rPr>
+        <w:t xml:space="preserve"> a schema</w:t>
       </w:r>
     </w:p>
     <w:p>
@@ -4162,7 +4578,47 @@
           <w:sz w:val="23"/>
           <w:szCs w:val="23"/>
         </w:rPr>
-        <w:t>Types of Rowset, ResultSet in JDBC</w:t>
+        <w:t xml:space="preserve">Types of </w:t>
+      </w:r>
+      <w:proofErr w:type="spellStart"/>
+      <w:r>
+        <w:rPr>
+          <w:rFonts w:ascii="Segoe UI" w:hAnsi="Segoe UI" w:cs="Segoe UI"/>
+          <w:color w:val="282829"/>
+          <w:sz w:val="23"/>
+          <w:szCs w:val="23"/>
+        </w:rPr>
+        <w:t>Rowset</w:t>
+      </w:r>
+      <w:proofErr w:type="spellEnd"/>
+      <w:r>
+        <w:rPr>
+          <w:rFonts w:ascii="Segoe UI" w:hAnsi="Segoe UI" w:cs="Segoe UI"/>
+          <w:color w:val="282829"/>
+          <w:sz w:val="23"/>
+          <w:szCs w:val="23"/>
+        </w:rPr>
+        <w:t xml:space="preserve">, </w:t>
+      </w:r>
+      <w:proofErr w:type="spellStart"/>
+      <w:r>
+        <w:rPr>
+          <w:rFonts w:ascii="Segoe UI" w:hAnsi="Segoe UI" w:cs="Segoe UI"/>
+          <w:color w:val="282829"/>
+          <w:sz w:val="23"/>
+          <w:szCs w:val="23"/>
+        </w:rPr>
+        <w:t>ResultSet</w:t>
+      </w:r>
+      <w:proofErr w:type="spellEnd"/>
+      <w:r>
+        <w:rPr>
+          <w:rFonts w:ascii="Segoe UI" w:hAnsi="Segoe UI" w:cs="Segoe UI"/>
+          <w:color w:val="282829"/>
+          <w:sz w:val="23"/>
+          <w:szCs w:val="23"/>
+        </w:rPr>
+        <w:t xml:space="preserve"> in JDBC</w:t>
       </w:r>
     </w:p>
     <w:p>
@@ -4186,7 +4642,31 @@
           <w:sz w:val="23"/>
           <w:szCs w:val="23"/>
         </w:rPr>
-        <w:t>20. Access Modifers in Java</w:t>
+        <w:t xml:space="preserve">20. Access </w:t>
+      </w:r>
+      <w:proofErr w:type="spellStart"/>
+      <w:r>
+        <w:rPr>
+          <w:rFonts w:ascii="Segoe UI" w:hAnsi="Segoe UI" w:cs="Segoe UI"/>
+          <w:b/>
+          <w:bCs/>
+          <w:color w:val="282829"/>
+          <w:sz w:val="23"/>
+          <w:szCs w:val="23"/>
+        </w:rPr>
+        <w:t>Modifers</w:t>
+      </w:r>
+      <w:proofErr w:type="spellEnd"/>
+      <w:r>
+        <w:rPr>
+          <w:rFonts w:ascii="Segoe UI" w:hAnsi="Segoe UI" w:cs="Segoe UI"/>
+          <w:b/>
+          <w:bCs/>
+          <w:color w:val="282829"/>
+          <w:sz w:val="23"/>
+          <w:szCs w:val="23"/>
+        </w:rPr>
+        <w:t xml:space="preserve"> in Java</w:t>
       </w:r>
     </w:p>
     <w:p>
@@ -4571,109 +5051,9 @@
           <w:sz w:val="23"/>
           <w:szCs w:val="23"/>
         </w:rPr>
-        <w:t>2. Web Contaner and Web Application Project Set up</w:t>
-      </w:r>
-    </w:p>
-    <w:p>
-      <w:pPr>
-        <w:pStyle w:val="q-text"/>
-        <w:shd w:val="clear" w:color="auto" w:fill="FFFFFF"/>
-        <w:spacing w:before="0" w:beforeAutospacing="0" w:after="240" w:afterAutospacing="0"/>
-        <w:rPr>
-          <w:rFonts w:ascii="Segoe UI" w:hAnsi="Segoe UI" w:cs="Segoe UI"/>
-          <w:color w:val="282829"/>
-          <w:sz w:val="23"/>
-          <w:szCs w:val="23"/>
-        </w:rPr>
-      </w:pPr>
-      <w:r>
-        <w:rPr>
-          <w:rFonts w:ascii="Segoe UI" w:hAnsi="Segoe UI" w:cs="Segoe UI"/>
-          <w:color w:val="282829"/>
-          <w:sz w:val="23"/>
-          <w:szCs w:val="23"/>
-        </w:rPr>
-        <w:t>To set up Tomcat Container on a machine</w:t>
-      </w:r>
-    </w:p>
-    <w:p>
-      <w:pPr>
-        <w:pStyle w:val="q-text"/>
-        <w:shd w:val="clear" w:color="auto" w:fill="FFFFFF"/>
-        <w:spacing w:before="0" w:beforeAutospacing="0" w:after="240" w:afterAutospacing="0"/>
-        <w:rPr>
-          <w:rFonts w:ascii="Segoe UI" w:hAnsi="Segoe UI" w:cs="Segoe UI"/>
-          <w:color w:val="282829"/>
-          <w:sz w:val="23"/>
-          <w:szCs w:val="23"/>
-        </w:rPr>
-      </w:pPr>
-      <w:r>
-        <w:rPr>
-          <w:rFonts w:ascii="Segoe UI" w:hAnsi="Segoe UI" w:cs="Segoe UI"/>
-          <w:color w:val="282829"/>
-          <w:sz w:val="23"/>
-          <w:szCs w:val="23"/>
-        </w:rPr>
-        <w:t>To set up a Servlets JSP project in Eclipse</w:t>
-      </w:r>
-    </w:p>
-    <w:p>
-      <w:pPr>
-        <w:pStyle w:val="q-text"/>
-        <w:shd w:val="clear" w:color="auto" w:fill="FFFFFF"/>
-        <w:spacing w:before="0" w:beforeAutospacing="0" w:after="240" w:afterAutospacing="0"/>
-        <w:rPr>
-          <w:rFonts w:ascii="Segoe UI" w:hAnsi="Segoe UI" w:cs="Segoe UI"/>
-          <w:color w:val="282829"/>
-          <w:sz w:val="23"/>
-          <w:szCs w:val="23"/>
-        </w:rPr>
-      </w:pPr>
-      <w:r>
-        <w:rPr>
-          <w:rFonts w:ascii="Segoe UI" w:hAnsi="Segoe UI" w:cs="Segoe UI"/>
-          <w:color w:val="282829"/>
-          <w:sz w:val="23"/>
-          <w:szCs w:val="23"/>
-        </w:rPr>
-        <w:t>To configure dependency of Servlet JSP APIs</w:t>
-      </w:r>
-    </w:p>
-    <w:p>
-      <w:pPr>
-        <w:pStyle w:val="q-text"/>
-        <w:shd w:val="clear" w:color="auto" w:fill="FFFFFF"/>
-        <w:spacing w:before="0" w:beforeAutospacing="0" w:after="240" w:afterAutospacing="0"/>
-        <w:rPr>
-          <w:rFonts w:ascii="Segoe UI" w:hAnsi="Segoe UI" w:cs="Segoe UI"/>
-          <w:color w:val="282829"/>
-          <w:sz w:val="23"/>
-          <w:szCs w:val="23"/>
-        </w:rPr>
-      </w:pPr>
-      <w:r>
-        <w:rPr>
-          <w:rFonts w:ascii="Segoe UI" w:hAnsi="Segoe UI" w:cs="Segoe UI"/>
-          <w:color w:val="282829"/>
-          <w:sz w:val="23"/>
-          <w:szCs w:val="23"/>
-        </w:rPr>
-        <w:t>Web application project struture</w:t>
-      </w:r>
-    </w:p>
-    <w:p>
-      <w:pPr>
-        <w:pStyle w:val="q-text"/>
-        <w:shd w:val="clear" w:color="auto" w:fill="FFFFFF"/>
-        <w:spacing w:before="0" w:beforeAutospacing="0" w:after="240" w:afterAutospacing="0"/>
-        <w:rPr>
-          <w:rFonts w:ascii="Segoe UI" w:hAnsi="Segoe UI" w:cs="Segoe UI"/>
-          <w:color w:val="282829"/>
-          <w:sz w:val="23"/>
-          <w:szCs w:val="23"/>
-        </w:rPr>
-      </w:pPr>
+        <w:t xml:space="preserve">2. Web </w:t>
+      </w:r>
+      <w:proofErr w:type="spellStart"/>
       <w:r>
         <w:rPr>
           <w:rFonts w:ascii="Segoe UI" w:hAnsi="Segoe UI" w:cs="Segoe UI"/>
@@ -4683,6 +5063,141 @@
           <w:sz w:val="23"/>
           <w:szCs w:val="23"/>
         </w:rPr>
+        <w:t>Contaner</w:t>
+      </w:r>
+      <w:proofErr w:type="spellEnd"/>
+      <w:r>
+        <w:rPr>
+          <w:rFonts w:ascii="Segoe UI" w:hAnsi="Segoe UI" w:cs="Segoe UI"/>
+          <w:b/>
+          <w:bCs/>
+          <w:color w:val="282829"/>
+          <w:sz w:val="23"/>
+          <w:szCs w:val="23"/>
+        </w:rPr>
+        <w:t xml:space="preserve"> and Web Application Project Set up</w:t>
+      </w:r>
+    </w:p>
+    <w:p>
+      <w:pPr>
+        <w:pStyle w:val="q-text"/>
+        <w:shd w:val="clear" w:color="auto" w:fill="FFFFFF"/>
+        <w:spacing w:before="0" w:beforeAutospacing="0" w:after="240" w:afterAutospacing="0"/>
+        <w:rPr>
+          <w:rFonts w:ascii="Segoe UI" w:hAnsi="Segoe UI" w:cs="Segoe UI"/>
+          <w:color w:val="282829"/>
+          <w:sz w:val="23"/>
+          <w:szCs w:val="23"/>
+        </w:rPr>
+      </w:pPr>
+      <w:r>
+        <w:rPr>
+          <w:rFonts w:ascii="Segoe UI" w:hAnsi="Segoe UI" w:cs="Segoe UI"/>
+          <w:color w:val="282829"/>
+          <w:sz w:val="23"/>
+          <w:szCs w:val="23"/>
+        </w:rPr>
+        <w:t>To set up Tomcat Container on a machine</w:t>
+      </w:r>
+    </w:p>
+    <w:p>
+      <w:pPr>
+        <w:pStyle w:val="q-text"/>
+        <w:shd w:val="clear" w:color="auto" w:fill="FFFFFF"/>
+        <w:spacing w:before="0" w:beforeAutospacing="0" w:after="240" w:afterAutospacing="0"/>
+        <w:rPr>
+          <w:rFonts w:ascii="Segoe UI" w:hAnsi="Segoe UI" w:cs="Segoe UI"/>
+          <w:color w:val="282829"/>
+          <w:sz w:val="23"/>
+          <w:szCs w:val="23"/>
+        </w:rPr>
+      </w:pPr>
+      <w:r>
+        <w:rPr>
+          <w:rFonts w:ascii="Segoe UI" w:hAnsi="Segoe UI" w:cs="Segoe UI"/>
+          <w:color w:val="282829"/>
+          <w:sz w:val="23"/>
+          <w:szCs w:val="23"/>
+        </w:rPr>
+        <w:t>To set up a Servlets JSP project in Eclipse</w:t>
+      </w:r>
+    </w:p>
+    <w:p>
+      <w:pPr>
+        <w:pStyle w:val="q-text"/>
+        <w:shd w:val="clear" w:color="auto" w:fill="FFFFFF"/>
+        <w:spacing w:before="0" w:beforeAutospacing="0" w:after="240" w:afterAutospacing="0"/>
+        <w:rPr>
+          <w:rFonts w:ascii="Segoe UI" w:hAnsi="Segoe UI" w:cs="Segoe UI"/>
+          <w:color w:val="282829"/>
+          <w:sz w:val="23"/>
+          <w:szCs w:val="23"/>
+        </w:rPr>
+      </w:pPr>
+      <w:r>
+        <w:rPr>
+          <w:rFonts w:ascii="Segoe UI" w:hAnsi="Segoe UI" w:cs="Segoe UI"/>
+          <w:color w:val="282829"/>
+          <w:sz w:val="23"/>
+          <w:szCs w:val="23"/>
+        </w:rPr>
+        <w:t>To configure dependency of Servlet JSP APIs</w:t>
+      </w:r>
+    </w:p>
+    <w:p>
+      <w:pPr>
+        <w:pStyle w:val="q-text"/>
+        <w:shd w:val="clear" w:color="auto" w:fill="FFFFFF"/>
+        <w:spacing w:before="0" w:beforeAutospacing="0" w:after="240" w:afterAutospacing="0"/>
+        <w:rPr>
+          <w:rFonts w:ascii="Segoe UI" w:hAnsi="Segoe UI" w:cs="Segoe UI"/>
+          <w:color w:val="282829"/>
+          <w:sz w:val="23"/>
+          <w:szCs w:val="23"/>
+        </w:rPr>
+      </w:pPr>
+      <w:r>
+        <w:rPr>
+          <w:rFonts w:ascii="Segoe UI" w:hAnsi="Segoe UI" w:cs="Segoe UI"/>
+          <w:color w:val="282829"/>
+          <w:sz w:val="23"/>
+          <w:szCs w:val="23"/>
+        </w:rPr>
+        <w:t xml:space="preserve">Web application project </w:t>
+      </w:r>
+      <w:proofErr w:type="spellStart"/>
+      <w:r>
+        <w:rPr>
+          <w:rFonts w:ascii="Segoe UI" w:hAnsi="Segoe UI" w:cs="Segoe UI"/>
+          <w:color w:val="282829"/>
+          <w:sz w:val="23"/>
+          <w:szCs w:val="23"/>
+        </w:rPr>
+        <w:t>struture</w:t>
+      </w:r>
+      <w:proofErr w:type="spellEnd"/>
+    </w:p>
+    <w:p>
+      <w:pPr>
+        <w:pStyle w:val="q-text"/>
+        <w:shd w:val="clear" w:color="auto" w:fill="FFFFFF"/>
+        <w:spacing w:before="0" w:beforeAutospacing="0" w:after="240" w:afterAutospacing="0"/>
+        <w:rPr>
+          <w:rFonts w:ascii="Segoe UI" w:hAnsi="Segoe UI" w:cs="Segoe UI"/>
+          <w:color w:val="282829"/>
+          <w:sz w:val="23"/>
+          <w:szCs w:val="23"/>
+        </w:rPr>
+      </w:pPr>
+      <w:r>
+        <w:rPr>
+          <w:rFonts w:ascii="Segoe UI" w:hAnsi="Segoe UI" w:cs="Segoe UI"/>
+          <w:b/>
+          <w:bCs/>
+          <w:color w:val="282829"/>
+          <w:sz w:val="23"/>
+          <w:szCs w:val="23"/>
+        </w:rPr>
         <w:t>3. Servlets</w:t>
       </w:r>
     </w:p>
@@ -4987,14 +5502,25 @@
           <w:szCs w:val="23"/>
         </w:rPr>
       </w:pPr>
-      <w:r>
-        <w:rPr>
-          <w:rFonts w:ascii="Segoe UI" w:hAnsi="Segoe UI" w:cs="Segoe UI"/>
-          <w:color w:val="282829"/>
-          <w:sz w:val="23"/>
-          <w:szCs w:val="23"/>
-        </w:rPr>
-        <w:t>Sesssion information passing mechanisms - Cookies, Rewriting</w:t>
+      <w:proofErr w:type="spellStart"/>
+      <w:r>
+        <w:rPr>
+          <w:rFonts w:ascii="Segoe UI" w:hAnsi="Segoe UI" w:cs="Segoe UI"/>
+          <w:color w:val="282829"/>
+          <w:sz w:val="23"/>
+          <w:szCs w:val="23"/>
+        </w:rPr>
+        <w:t>Sesssion</w:t>
+      </w:r>
+      <w:proofErr w:type="spellEnd"/>
+      <w:r>
+        <w:rPr>
+          <w:rFonts w:ascii="Segoe UI" w:hAnsi="Segoe UI" w:cs="Segoe UI"/>
+          <w:color w:val="282829"/>
+          <w:sz w:val="23"/>
+          <w:szCs w:val="23"/>
+        </w:rPr>
+        <w:t xml:space="preserve"> information passing mechanisms - Cookies, Rewriting</w:t>
       </w:r>
     </w:p>
     <w:p>
@@ -5062,7 +5588,27 @@
           <w:sz w:val="23"/>
           <w:szCs w:val="23"/>
         </w:rPr>
-        <w:t>Introduction to JSP an dneed for JSPs</w:t>
+        <w:t xml:space="preserve">Introduction to JSP an </w:t>
+      </w:r>
+      <w:proofErr w:type="spellStart"/>
+      <w:r>
+        <w:rPr>
+          <w:rFonts w:ascii="Segoe UI" w:hAnsi="Segoe UI" w:cs="Segoe UI"/>
+          <w:color w:val="282829"/>
+          <w:sz w:val="23"/>
+          <w:szCs w:val="23"/>
+        </w:rPr>
+        <w:t>dneed</w:t>
+      </w:r>
+      <w:proofErr w:type="spellEnd"/>
+      <w:r>
+        <w:rPr>
+          <w:rFonts w:ascii="Segoe UI" w:hAnsi="Segoe UI" w:cs="Segoe UI"/>
+          <w:color w:val="282829"/>
+          <w:sz w:val="23"/>
+          <w:szCs w:val="23"/>
+        </w:rPr>
+        <w:t xml:space="preserve"> for JSPs</w:t>
       </w:r>
     </w:p>
     <w:p>
@@ -5145,6 +5691,7 @@
           <w:szCs w:val="23"/>
         </w:rPr>
       </w:pPr>
+      <w:proofErr w:type="spellStart"/>
       <w:r>
         <w:rPr>
           <w:rFonts w:ascii="Segoe UI" w:hAnsi="Segoe UI" w:cs="Segoe UI"/>
@@ -5154,6 +5701,7 @@
         </w:rPr>
         <w:t>Scriptlets</w:t>
       </w:r>
+      <w:proofErr w:type="spellEnd"/>
     </w:p>
     <w:p>
       <w:pPr>
@@ -5284,29 +5832,51 @@
           <w:sz w:val="23"/>
           <w:szCs w:val="23"/>
         </w:rPr>
-        <w:t>Include Driective</w:t>
-      </w:r>
-    </w:p>
-    <w:p>
-      <w:pPr>
-        <w:pStyle w:val="q-text"/>
-        <w:shd w:val="clear" w:color="auto" w:fill="FFFFFF"/>
-        <w:spacing w:before="0" w:beforeAutospacing="0" w:after="240" w:afterAutospacing="0"/>
-        <w:rPr>
-          <w:rFonts w:ascii="Segoe UI" w:hAnsi="Segoe UI" w:cs="Segoe UI"/>
-          <w:color w:val="282829"/>
-          <w:sz w:val="23"/>
-          <w:szCs w:val="23"/>
-        </w:rPr>
-      </w:pPr>
-      <w:r>
-        <w:rPr>
-          <w:rFonts w:ascii="Segoe UI" w:hAnsi="Segoe UI" w:cs="Segoe UI"/>
-          <w:color w:val="282829"/>
-          <w:sz w:val="23"/>
-          <w:szCs w:val="23"/>
-        </w:rPr>
-        <w:t>Taglib Directive</w:t>
+        <w:t xml:space="preserve">Include </w:t>
+      </w:r>
+      <w:proofErr w:type="spellStart"/>
+      <w:r>
+        <w:rPr>
+          <w:rFonts w:ascii="Segoe UI" w:hAnsi="Segoe UI" w:cs="Segoe UI"/>
+          <w:color w:val="282829"/>
+          <w:sz w:val="23"/>
+          <w:szCs w:val="23"/>
+        </w:rPr>
+        <w:t>Driective</w:t>
+      </w:r>
+      <w:proofErr w:type="spellEnd"/>
+    </w:p>
+    <w:p>
+      <w:pPr>
+        <w:pStyle w:val="q-text"/>
+        <w:shd w:val="clear" w:color="auto" w:fill="FFFFFF"/>
+        <w:spacing w:before="0" w:beforeAutospacing="0" w:after="240" w:afterAutospacing="0"/>
+        <w:rPr>
+          <w:rFonts w:ascii="Segoe UI" w:hAnsi="Segoe UI" w:cs="Segoe UI"/>
+          <w:color w:val="282829"/>
+          <w:sz w:val="23"/>
+          <w:szCs w:val="23"/>
+        </w:rPr>
+      </w:pPr>
+      <w:proofErr w:type="spellStart"/>
+      <w:r>
+        <w:rPr>
+          <w:rFonts w:ascii="Segoe UI" w:hAnsi="Segoe UI" w:cs="Segoe UI"/>
+          <w:color w:val="282829"/>
+          <w:sz w:val="23"/>
+          <w:szCs w:val="23"/>
+        </w:rPr>
+        <w:t>Taglib</w:t>
+      </w:r>
+      <w:proofErr w:type="spellEnd"/>
+      <w:r>
+        <w:rPr>
+          <w:rFonts w:ascii="Segoe UI" w:hAnsi="Segoe UI" w:cs="Segoe UI"/>
+          <w:color w:val="282829"/>
+          <w:sz w:val="23"/>
+          <w:szCs w:val="23"/>
+        </w:rPr>
+        <w:t xml:space="preserve"> Directive</w:t>
       </w:r>
     </w:p>
     <w:p>
@@ -5623,197 +6193,9 @@
           <w:sz w:val="23"/>
           <w:szCs w:val="23"/>
         </w:rPr>
-        <w:t>2. Struts 2 Architectutre</w:t>
-      </w:r>
-    </w:p>
-    <w:p>
-      <w:pPr>
-        <w:pStyle w:val="q-text"/>
-        <w:shd w:val="clear" w:color="auto" w:fill="FFFFFF"/>
-        <w:spacing w:before="0" w:beforeAutospacing="0" w:after="240" w:afterAutospacing="0"/>
-        <w:rPr>
-          <w:rFonts w:ascii="Segoe UI" w:hAnsi="Segoe UI" w:cs="Segoe UI"/>
-          <w:color w:val="282829"/>
-          <w:sz w:val="23"/>
-          <w:szCs w:val="23"/>
-        </w:rPr>
-      </w:pPr>
-      <w:r>
-        <w:rPr>
-          <w:rFonts w:ascii="Segoe UI" w:hAnsi="Segoe UI" w:cs="Segoe UI"/>
-          <w:color w:val="282829"/>
-          <w:sz w:val="23"/>
-          <w:szCs w:val="23"/>
-        </w:rPr>
-        <w:t>Architecture Diagram explanation of following components:</w:t>
-      </w:r>
-    </w:p>
-    <w:p>
-      <w:pPr>
-        <w:pStyle w:val="q-text"/>
-        <w:shd w:val="clear" w:color="auto" w:fill="FFFFFF"/>
-        <w:spacing w:before="0" w:beforeAutospacing="0" w:after="240" w:afterAutospacing="0"/>
-        <w:rPr>
-          <w:rFonts w:ascii="Segoe UI" w:hAnsi="Segoe UI" w:cs="Segoe UI"/>
-          <w:color w:val="282829"/>
-          <w:sz w:val="23"/>
-          <w:szCs w:val="23"/>
-        </w:rPr>
-      </w:pPr>
-      <w:r>
-        <w:rPr>
-          <w:rFonts w:ascii="Segoe UI" w:hAnsi="Segoe UI" w:cs="Segoe UI"/>
-          <w:color w:val="282829"/>
-          <w:sz w:val="23"/>
-          <w:szCs w:val="23"/>
-        </w:rPr>
-        <w:t>Components of Model, Views and Controller in Struts Framework</w:t>
-      </w:r>
-    </w:p>
-    <w:p>
-      <w:pPr>
-        <w:pStyle w:val="q-text"/>
-        <w:shd w:val="clear" w:color="auto" w:fill="FFFFFF"/>
-        <w:spacing w:before="0" w:beforeAutospacing="0" w:after="240" w:afterAutospacing="0"/>
-        <w:rPr>
-          <w:rFonts w:ascii="Segoe UI" w:hAnsi="Segoe UI" w:cs="Segoe UI"/>
-          <w:color w:val="282829"/>
-          <w:sz w:val="23"/>
-          <w:szCs w:val="23"/>
-        </w:rPr>
-      </w:pPr>
-      <w:r>
-        <w:rPr>
-          <w:rFonts w:ascii="Segoe UI" w:hAnsi="Segoe UI" w:cs="Segoe UI"/>
-          <w:color w:val="282829"/>
-          <w:sz w:val="23"/>
-          <w:szCs w:val="23"/>
-        </w:rPr>
-        <w:t>Interceptors</w:t>
-      </w:r>
-    </w:p>
-    <w:p>
-      <w:pPr>
-        <w:pStyle w:val="q-text"/>
-        <w:shd w:val="clear" w:color="auto" w:fill="FFFFFF"/>
-        <w:spacing w:before="0" w:beforeAutospacing="0" w:after="240" w:afterAutospacing="0"/>
-        <w:rPr>
-          <w:rFonts w:ascii="Segoe UI" w:hAnsi="Segoe UI" w:cs="Segoe UI"/>
-          <w:color w:val="282829"/>
-          <w:sz w:val="23"/>
-          <w:szCs w:val="23"/>
-        </w:rPr>
-      </w:pPr>
-      <w:r>
-        <w:rPr>
-          <w:rFonts w:ascii="Segoe UI" w:hAnsi="Segoe UI" w:cs="Segoe UI"/>
-          <w:color w:val="282829"/>
-          <w:sz w:val="23"/>
-          <w:szCs w:val="23"/>
-        </w:rPr>
-        <w:t>Model/Action classes</w:t>
-      </w:r>
-    </w:p>
-    <w:p>
-      <w:pPr>
-        <w:pStyle w:val="q-text"/>
-        <w:shd w:val="clear" w:color="auto" w:fill="FFFFFF"/>
-        <w:spacing w:before="0" w:beforeAutospacing="0" w:after="240" w:afterAutospacing="0"/>
-        <w:rPr>
-          <w:rFonts w:ascii="Segoe UI" w:hAnsi="Segoe UI" w:cs="Segoe UI"/>
-          <w:color w:val="282829"/>
-          <w:sz w:val="23"/>
-          <w:szCs w:val="23"/>
-        </w:rPr>
-      </w:pPr>
-      <w:r>
-        <w:rPr>
-          <w:rFonts w:ascii="Segoe UI" w:hAnsi="Segoe UI" w:cs="Segoe UI"/>
-          <w:color w:val="282829"/>
-          <w:sz w:val="23"/>
-          <w:szCs w:val="23"/>
-        </w:rPr>
-        <w:t>Value Stack</w:t>
-      </w:r>
-    </w:p>
-    <w:p>
-      <w:pPr>
-        <w:pStyle w:val="q-text"/>
-        <w:shd w:val="clear" w:color="auto" w:fill="FFFFFF"/>
-        <w:spacing w:before="0" w:beforeAutospacing="0" w:after="240" w:afterAutospacing="0"/>
-        <w:rPr>
-          <w:rFonts w:ascii="Segoe UI" w:hAnsi="Segoe UI" w:cs="Segoe UI"/>
-          <w:color w:val="282829"/>
-          <w:sz w:val="23"/>
-          <w:szCs w:val="23"/>
-        </w:rPr>
-      </w:pPr>
-      <w:r>
-        <w:rPr>
-          <w:rFonts w:ascii="Segoe UI" w:hAnsi="Segoe UI" w:cs="Segoe UI"/>
-          <w:color w:val="282829"/>
-          <w:sz w:val="23"/>
-          <w:szCs w:val="23"/>
-        </w:rPr>
-        <w:t>OGNL</w:t>
-      </w:r>
-    </w:p>
-    <w:p>
-      <w:pPr>
-        <w:pStyle w:val="q-text"/>
-        <w:shd w:val="clear" w:color="auto" w:fill="FFFFFF"/>
-        <w:spacing w:before="0" w:beforeAutospacing="0" w:after="240" w:afterAutospacing="0"/>
-        <w:rPr>
-          <w:rFonts w:ascii="Segoe UI" w:hAnsi="Segoe UI" w:cs="Segoe UI"/>
-          <w:color w:val="282829"/>
-          <w:sz w:val="23"/>
-          <w:szCs w:val="23"/>
-        </w:rPr>
-      </w:pPr>
-      <w:r>
-        <w:rPr>
-          <w:rFonts w:ascii="Segoe UI" w:hAnsi="Segoe UI" w:cs="Segoe UI"/>
-          <w:color w:val="282829"/>
-          <w:sz w:val="23"/>
-          <w:szCs w:val="23"/>
-        </w:rPr>
-        <w:t>Introduction to configurations; framework and application architecture</w:t>
-      </w:r>
-    </w:p>
-    <w:p>
-      <w:pPr>
-        <w:pStyle w:val="q-text"/>
-        <w:shd w:val="clear" w:color="auto" w:fill="FFFFFF"/>
-        <w:spacing w:before="0" w:beforeAutospacing="0" w:after="240" w:afterAutospacing="0"/>
-        <w:rPr>
-          <w:rFonts w:ascii="Segoe UI" w:hAnsi="Segoe UI" w:cs="Segoe UI"/>
-          <w:color w:val="282829"/>
-          <w:sz w:val="23"/>
-          <w:szCs w:val="23"/>
-        </w:rPr>
-      </w:pPr>
-      <w:r>
-        <w:rPr>
-          <w:rFonts w:ascii="Segoe UI" w:hAnsi="Segoe UI" w:cs="Segoe UI"/>
-          <w:color w:val="282829"/>
-          <w:sz w:val="23"/>
-          <w:szCs w:val="23"/>
-        </w:rPr>
-        <w:t>Declarative and Annotations configuration approaches</w:t>
-      </w:r>
-    </w:p>
-    <w:p>
-      <w:pPr>
-        <w:pStyle w:val="q-text"/>
-        <w:shd w:val="clear" w:color="auto" w:fill="FFFFFF"/>
-        <w:spacing w:before="0" w:beforeAutospacing="0" w:after="240" w:afterAutospacing="0"/>
-        <w:rPr>
-          <w:rFonts w:ascii="Segoe UI" w:hAnsi="Segoe UI" w:cs="Segoe UI"/>
-          <w:color w:val="282829"/>
-          <w:sz w:val="23"/>
-          <w:szCs w:val="23"/>
-        </w:rPr>
-      </w:pPr>
+        <w:t xml:space="preserve">2. Struts 2 </w:t>
+      </w:r>
+      <w:proofErr w:type="spellStart"/>
       <w:r>
         <w:rPr>
           <w:rFonts w:ascii="Segoe UI" w:hAnsi="Segoe UI" w:cs="Segoe UI"/>
@@ -5823,6 +6205,207 @@
           <w:sz w:val="23"/>
           <w:szCs w:val="23"/>
         </w:rPr>
+        <w:t>Architectutre</w:t>
+      </w:r>
+      <w:proofErr w:type="spellEnd"/>
+    </w:p>
+    <w:p>
+      <w:pPr>
+        <w:pStyle w:val="q-text"/>
+        <w:shd w:val="clear" w:color="auto" w:fill="FFFFFF"/>
+        <w:spacing w:before="0" w:beforeAutospacing="0" w:after="240" w:afterAutospacing="0"/>
+        <w:rPr>
+          <w:rFonts w:ascii="Segoe UI" w:hAnsi="Segoe UI" w:cs="Segoe UI"/>
+          <w:color w:val="282829"/>
+          <w:sz w:val="23"/>
+          <w:szCs w:val="23"/>
+        </w:rPr>
+      </w:pPr>
+      <w:r>
+        <w:rPr>
+          <w:rFonts w:ascii="Segoe UI" w:hAnsi="Segoe UI" w:cs="Segoe UI"/>
+          <w:color w:val="282829"/>
+          <w:sz w:val="23"/>
+          <w:szCs w:val="23"/>
+        </w:rPr>
+        <w:t>Architecture Diagram explanation of following components:</w:t>
+      </w:r>
+    </w:p>
+    <w:p>
+      <w:pPr>
+        <w:pStyle w:val="q-text"/>
+        <w:shd w:val="clear" w:color="auto" w:fill="FFFFFF"/>
+        <w:spacing w:before="0" w:beforeAutospacing="0" w:after="240" w:afterAutospacing="0"/>
+        <w:rPr>
+          <w:rFonts w:ascii="Segoe UI" w:hAnsi="Segoe UI" w:cs="Segoe UI"/>
+          <w:color w:val="282829"/>
+          <w:sz w:val="23"/>
+          <w:szCs w:val="23"/>
+        </w:rPr>
+      </w:pPr>
+      <w:r>
+        <w:rPr>
+          <w:rFonts w:ascii="Segoe UI" w:hAnsi="Segoe UI" w:cs="Segoe UI"/>
+          <w:color w:val="282829"/>
+          <w:sz w:val="23"/>
+          <w:szCs w:val="23"/>
+        </w:rPr>
+        <w:t>Components of Model, Views and Controller in Struts Framework</w:t>
+      </w:r>
+    </w:p>
+    <w:p>
+      <w:pPr>
+        <w:pStyle w:val="q-text"/>
+        <w:shd w:val="clear" w:color="auto" w:fill="FFFFFF"/>
+        <w:spacing w:before="0" w:beforeAutospacing="0" w:after="240" w:afterAutospacing="0"/>
+        <w:rPr>
+          <w:rFonts w:ascii="Segoe UI" w:hAnsi="Segoe UI" w:cs="Segoe UI"/>
+          <w:color w:val="282829"/>
+          <w:sz w:val="23"/>
+          <w:szCs w:val="23"/>
+        </w:rPr>
+      </w:pPr>
+      <w:r>
+        <w:rPr>
+          <w:rFonts w:ascii="Segoe UI" w:hAnsi="Segoe UI" w:cs="Segoe UI"/>
+          <w:color w:val="282829"/>
+          <w:sz w:val="23"/>
+          <w:szCs w:val="23"/>
+        </w:rPr>
+        <w:t>Interceptors</w:t>
+      </w:r>
+    </w:p>
+    <w:p>
+      <w:pPr>
+        <w:pStyle w:val="q-text"/>
+        <w:shd w:val="clear" w:color="auto" w:fill="FFFFFF"/>
+        <w:spacing w:before="0" w:beforeAutospacing="0" w:after="240" w:afterAutospacing="0"/>
+        <w:rPr>
+          <w:rFonts w:ascii="Segoe UI" w:hAnsi="Segoe UI" w:cs="Segoe UI"/>
+          <w:color w:val="282829"/>
+          <w:sz w:val="23"/>
+          <w:szCs w:val="23"/>
+        </w:rPr>
+      </w:pPr>
+      <w:r>
+        <w:rPr>
+          <w:rFonts w:ascii="Segoe UI" w:hAnsi="Segoe UI" w:cs="Segoe UI"/>
+          <w:color w:val="282829"/>
+          <w:sz w:val="23"/>
+          <w:szCs w:val="23"/>
+        </w:rPr>
+        <w:t>Model/Action classes</w:t>
+      </w:r>
+    </w:p>
+    <w:p>
+      <w:pPr>
+        <w:pStyle w:val="q-text"/>
+        <w:shd w:val="clear" w:color="auto" w:fill="FFFFFF"/>
+        <w:spacing w:before="0" w:beforeAutospacing="0" w:after="240" w:afterAutospacing="0"/>
+        <w:rPr>
+          <w:rFonts w:ascii="Segoe UI" w:hAnsi="Segoe UI" w:cs="Segoe UI"/>
+          <w:color w:val="282829"/>
+          <w:sz w:val="23"/>
+          <w:szCs w:val="23"/>
+        </w:rPr>
+      </w:pPr>
+      <w:r>
+        <w:rPr>
+          <w:rFonts w:ascii="Segoe UI" w:hAnsi="Segoe UI" w:cs="Segoe UI"/>
+          <w:color w:val="282829"/>
+          <w:sz w:val="23"/>
+          <w:szCs w:val="23"/>
+        </w:rPr>
+        <w:t>Value Stack</w:t>
+      </w:r>
+    </w:p>
+    <w:p>
+      <w:pPr>
+        <w:pStyle w:val="q-text"/>
+        <w:shd w:val="clear" w:color="auto" w:fill="FFFFFF"/>
+        <w:spacing w:before="0" w:beforeAutospacing="0" w:after="240" w:afterAutospacing="0"/>
+        <w:rPr>
+          <w:rFonts w:ascii="Segoe UI" w:hAnsi="Segoe UI" w:cs="Segoe UI"/>
+          <w:color w:val="282829"/>
+          <w:sz w:val="23"/>
+          <w:szCs w:val="23"/>
+        </w:rPr>
+      </w:pPr>
+      <w:r>
+        <w:rPr>
+          <w:rFonts w:ascii="Segoe UI" w:hAnsi="Segoe UI" w:cs="Segoe UI"/>
+          <w:color w:val="282829"/>
+          <w:sz w:val="23"/>
+          <w:szCs w:val="23"/>
+        </w:rPr>
+        <w:t>OGNL</w:t>
+      </w:r>
+    </w:p>
+    <w:p>
+      <w:pPr>
+        <w:pStyle w:val="q-text"/>
+        <w:shd w:val="clear" w:color="auto" w:fill="FFFFFF"/>
+        <w:spacing w:before="0" w:beforeAutospacing="0" w:after="240" w:afterAutospacing="0"/>
+        <w:rPr>
+          <w:rFonts w:ascii="Segoe UI" w:hAnsi="Segoe UI" w:cs="Segoe UI"/>
+          <w:color w:val="282829"/>
+          <w:sz w:val="23"/>
+          <w:szCs w:val="23"/>
+        </w:rPr>
+      </w:pPr>
+      <w:r>
+        <w:rPr>
+          <w:rFonts w:ascii="Segoe UI" w:hAnsi="Segoe UI" w:cs="Segoe UI"/>
+          <w:color w:val="282829"/>
+          <w:sz w:val="23"/>
+          <w:szCs w:val="23"/>
+        </w:rPr>
+        <w:t>Introduction to configurations; framework and application architecture</w:t>
+      </w:r>
+    </w:p>
+    <w:p>
+      <w:pPr>
+        <w:pStyle w:val="q-text"/>
+        <w:shd w:val="clear" w:color="auto" w:fill="FFFFFF"/>
+        <w:spacing w:before="0" w:beforeAutospacing="0" w:after="240" w:afterAutospacing="0"/>
+        <w:rPr>
+          <w:rFonts w:ascii="Segoe UI" w:hAnsi="Segoe UI" w:cs="Segoe UI"/>
+          <w:color w:val="282829"/>
+          <w:sz w:val="23"/>
+          <w:szCs w:val="23"/>
+        </w:rPr>
+      </w:pPr>
+      <w:r>
+        <w:rPr>
+          <w:rFonts w:ascii="Segoe UI" w:hAnsi="Segoe UI" w:cs="Segoe UI"/>
+          <w:color w:val="282829"/>
+          <w:sz w:val="23"/>
+          <w:szCs w:val="23"/>
+        </w:rPr>
+        <w:t>Declarative and Annotations configuration approaches</w:t>
+      </w:r>
+    </w:p>
+    <w:p>
+      <w:pPr>
+        <w:pStyle w:val="q-text"/>
+        <w:shd w:val="clear" w:color="auto" w:fill="FFFFFF"/>
+        <w:spacing w:before="0" w:beforeAutospacing="0" w:after="240" w:afterAutospacing="0"/>
+        <w:rPr>
+          <w:rFonts w:ascii="Segoe UI" w:hAnsi="Segoe UI" w:cs="Segoe UI"/>
+          <w:color w:val="282829"/>
+          <w:sz w:val="23"/>
+          <w:szCs w:val="23"/>
+        </w:rPr>
+      </w:pPr>
+      <w:r>
+        <w:rPr>
+          <w:rFonts w:ascii="Segoe UI" w:hAnsi="Segoe UI" w:cs="Segoe UI"/>
+          <w:b/>
+          <w:bCs/>
+          <w:color w:val="282829"/>
+          <w:sz w:val="23"/>
+          <w:szCs w:val="23"/>
+        </w:rPr>
         <w:t>3. Struts 2 set up and first Action class</w:t>
       </w:r>
     </w:p>
@@ -6204,7 +6787,27 @@
           <w:sz w:val="23"/>
           <w:szCs w:val="23"/>
         </w:rPr>
-        <w:t>Validations using Validateable interface</w:t>
+        <w:t xml:space="preserve">Validations using </w:t>
+      </w:r>
+      <w:proofErr w:type="spellStart"/>
+      <w:r>
+        <w:rPr>
+          <w:rFonts w:ascii="Segoe UI" w:hAnsi="Segoe UI" w:cs="Segoe UI"/>
+          <w:color w:val="282829"/>
+          <w:sz w:val="23"/>
+          <w:szCs w:val="23"/>
+        </w:rPr>
+        <w:t>Validateable</w:t>
+      </w:r>
+      <w:proofErr w:type="spellEnd"/>
+      <w:r>
+        <w:rPr>
+          <w:rFonts w:ascii="Segoe UI" w:hAnsi="Segoe UI" w:cs="Segoe UI"/>
+          <w:color w:val="282829"/>
+          <w:sz w:val="23"/>
+          <w:szCs w:val="23"/>
+        </w:rPr>
+        <w:t xml:space="preserve"> interface</w:t>
       </w:r>
     </w:p>
     <w:p>
@@ -6248,7 +6851,27 @@
           <w:sz w:val="23"/>
           <w:szCs w:val="23"/>
         </w:rPr>
-        <w:t>Validations using Validateable interface</w:t>
+        <w:t xml:space="preserve">Validations using </w:t>
+      </w:r>
+      <w:proofErr w:type="spellStart"/>
+      <w:r>
+        <w:rPr>
+          <w:rFonts w:ascii="Segoe UI" w:hAnsi="Segoe UI" w:cs="Segoe UI"/>
+          <w:color w:val="282829"/>
+          <w:sz w:val="23"/>
+          <w:szCs w:val="23"/>
+        </w:rPr>
+        <w:t>Validateable</w:t>
+      </w:r>
+      <w:proofErr w:type="spellEnd"/>
+      <w:r>
+        <w:rPr>
+          <w:rFonts w:ascii="Segoe UI" w:hAnsi="Segoe UI" w:cs="Segoe UI"/>
+          <w:color w:val="282829"/>
+          <w:sz w:val="23"/>
+          <w:szCs w:val="23"/>
+        </w:rPr>
+        <w:t xml:space="preserve"> interface</w:t>
       </w:r>
     </w:p>
     <w:p>
@@ -6631,7 +7254,27 @@
           <w:sz w:val="23"/>
           <w:szCs w:val="23"/>
         </w:rPr>
-        <w:t>What are Peristent classes?</w:t>
+        <w:t xml:space="preserve">What are </w:t>
+      </w:r>
+      <w:proofErr w:type="spellStart"/>
+      <w:r>
+        <w:rPr>
+          <w:rFonts w:ascii="Segoe UI" w:hAnsi="Segoe UI" w:cs="Segoe UI"/>
+          <w:color w:val="282829"/>
+          <w:sz w:val="23"/>
+          <w:szCs w:val="23"/>
+        </w:rPr>
+        <w:t>Peristent</w:t>
+      </w:r>
+      <w:proofErr w:type="spellEnd"/>
+      <w:r>
+        <w:rPr>
+          <w:rFonts w:ascii="Segoe UI" w:hAnsi="Segoe UI" w:cs="Segoe UI"/>
+          <w:color w:val="282829"/>
+          <w:sz w:val="23"/>
+          <w:szCs w:val="23"/>
+        </w:rPr>
+        <w:t xml:space="preserve"> classes?</w:t>
       </w:r>
     </w:p>
     <w:p>
@@ -7194,7 +7837,27 @@
           <w:sz w:val="23"/>
           <w:szCs w:val="23"/>
         </w:rPr>
-        <w:t>Spring Architecture explanation and all it's components</w:t>
+        <w:t xml:space="preserve">Spring Architecture explanation and all </w:t>
+      </w:r>
+      <w:proofErr w:type="spellStart"/>
+      <w:r>
+        <w:rPr>
+          <w:rFonts w:ascii="Segoe UI" w:hAnsi="Segoe UI" w:cs="Segoe UI"/>
+          <w:color w:val="282829"/>
+          <w:sz w:val="23"/>
+          <w:szCs w:val="23"/>
+        </w:rPr>
+        <w:t>it's</w:t>
+      </w:r>
+      <w:proofErr w:type="spellEnd"/>
+      <w:r>
+        <w:rPr>
+          <w:rFonts w:ascii="Segoe UI" w:hAnsi="Segoe UI" w:cs="Segoe UI"/>
+          <w:color w:val="282829"/>
+          <w:sz w:val="23"/>
+          <w:szCs w:val="23"/>
+        </w:rPr>
+        <w:t xml:space="preserve"> components</w:t>
       </w:r>
     </w:p>
     <w:p>
@@ -7808,6 +8471,7 @@
     <w:lsdException w:name="HTML Sample" w:semiHidden="1" w:unhideWhenUsed="1"/>
     <w:lsdException w:name="HTML Typewriter" w:semiHidden="1" w:unhideWhenUsed="1"/>
     <w:lsdException w:name="HTML Variable" w:semiHidden="1" w:unhideWhenUsed="1"/>
+    <w:lsdException w:name="Normal Table" w:semiHidden="1" w:unhideWhenUsed="1"/>
     <w:lsdException w:name="annotation subject" w:semiHidden="1" w:unhideWhenUsed="1"/>
     <w:lsdException w:name="No List" w:semiHidden="1" w:unhideWhenUsed="1"/>
     <w:lsdException w:name="Outline List 1" w:semiHidden="1" w:unhideWhenUsed="1"/>
@@ -7853,9 +8517,11 @@
     <w:lsdException w:name="Table Subtle 1" w:semiHidden="1" w:unhideWhenUsed="1"/>
     <w:lsdException w:name="Table Subtle 2" w:semiHidden="1" w:unhideWhenUsed="1"/>
     <w:lsdException w:name="Table Web 1" w:semiHidden="1" w:unhideWhenUsed="1"/>
+    <w:lsdException w:name="Table Web 2" w:semiHidden="1" w:unhideWhenUsed="1"/>
     <w:lsdException w:name="Table Web 3" w:semiHidden="1" w:unhideWhenUsed="1"/>
     <w:lsdException w:name="Balloon Text" w:semiHidden="1" w:unhideWhenUsed="1"/>
     <w:lsdException w:name="Table Grid" w:uiPriority="39"/>
+    <w:lsdException w:name="Table Theme" w:semiHidden="1" w:unhideWhenUsed="1"/>
     <w:lsdException w:name="Placeholder Text" w:semiHidden="1"/>
     <w:lsdException w:name="No Spacing" w:uiPriority="1" w:qFormat="1"/>
     <w:lsdException w:name="Light Shading" w:uiPriority="60"/>

--- a/JAVA/Java Syllabus.docx
+++ b/JAVA/Java Syllabus.docx
@@ -301,7 +301,6 @@
         <w:spacing w:before="0" w:beforeAutospacing="0" w:after="240" w:afterAutospacing="0"/>
         <w:rPr>
           <w:rFonts w:ascii="Segoe UI" w:hAnsi="Segoe UI" w:cs="Segoe UI"/>
-          <w:color w:val="70AD47" w:themeColor="accent6"/>
           <w:sz w:val="23"/>
           <w:szCs w:val="23"/>
         </w:rPr>
@@ -310,7 +309,6 @@
       <w:r>
         <w:rPr>
           <w:rFonts w:ascii="Segoe UI" w:hAnsi="Segoe UI" w:cs="Segoe UI"/>
-          <w:color w:val="70AD47" w:themeColor="accent6"/>
           <w:sz w:val="23"/>
           <w:szCs w:val="23"/>
         </w:rPr>
@@ -320,7 +318,6 @@
       <w:r>
         <w:rPr>
           <w:rFonts w:ascii="Segoe UI" w:hAnsi="Segoe UI" w:cs="Segoe UI"/>
-          <w:color w:val="70AD47" w:themeColor="accent6"/>
           <w:sz w:val="23"/>
           <w:szCs w:val="23"/>
         </w:rPr>
@@ -334,15 +331,13 @@
         <w:spacing w:before="0" w:beforeAutospacing="0" w:after="240" w:afterAutospacing="0"/>
         <w:rPr>
           <w:rFonts w:ascii="Segoe UI" w:hAnsi="Segoe UI" w:cs="Segoe UI"/>
-          <w:color w:val="70AD47" w:themeColor="accent6"/>
-          <w:sz w:val="23"/>
-          <w:szCs w:val="23"/>
-        </w:rPr>
-      </w:pPr>
-      <w:r>
-        <w:rPr>
-          <w:rFonts w:ascii="Segoe UI" w:hAnsi="Segoe UI" w:cs="Segoe UI"/>
-          <w:color w:val="70AD47" w:themeColor="accent6"/>
+          <w:sz w:val="23"/>
+          <w:szCs w:val="23"/>
+        </w:rPr>
+      </w:pPr>
+      <w:r>
+        <w:rPr>
+          <w:rFonts w:ascii="Segoe UI" w:hAnsi="Segoe UI" w:cs="Segoe UI"/>
           <w:sz w:val="23"/>
           <w:szCs w:val="23"/>
         </w:rPr>
@@ -356,15 +351,13 @@
         <w:spacing w:before="0" w:beforeAutospacing="0" w:after="240" w:afterAutospacing="0"/>
         <w:rPr>
           <w:rFonts w:ascii="Segoe UI" w:hAnsi="Segoe UI" w:cs="Segoe UI"/>
-          <w:color w:val="70AD47" w:themeColor="accent6"/>
-          <w:sz w:val="23"/>
-          <w:szCs w:val="23"/>
-        </w:rPr>
-      </w:pPr>
-      <w:r>
-        <w:rPr>
-          <w:rFonts w:ascii="Segoe UI" w:hAnsi="Segoe UI" w:cs="Segoe UI"/>
-          <w:color w:val="70AD47" w:themeColor="accent6"/>
+          <w:sz w:val="23"/>
+          <w:szCs w:val="23"/>
+        </w:rPr>
+      </w:pPr>
+      <w:r>
+        <w:rPr>
+          <w:rFonts w:ascii="Segoe UI" w:hAnsi="Segoe UI" w:cs="Segoe UI"/>
           <w:sz w:val="23"/>
           <w:szCs w:val="23"/>
         </w:rPr>
@@ -621,15 +614,15 @@
         <w:spacing w:before="0" w:beforeAutospacing="0" w:after="240" w:afterAutospacing="0"/>
         <w:rPr>
           <w:rFonts w:ascii="Segoe UI" w:hAnsi="Segoe UI" w:cs="Segoe UI"/>
-          <w:color w:val="282829"/>
-          <w:sz w:val="23"/>
-          <w:szCs w:val="23"/>
-        </w:rPr>
-      </w:pPr>
-      <w:r>
-        <w:rPr>
-          <w:rFonts w:ascii="Segoe UI" w:hAnsi="Segoe UI" w:cs="Segoe UI"/>
-          <w:color w:val="282829"/>
+          <w:color w:val="70AD47" w:themeColor="accent6"/>
+          <w:sz w:val="23"/>
+          <w:szCs w:val="23"/>
+        </w:rPr>
+      </w:pPr>
+      <w:r>
+        <w:rPr>
+          <w:rFonts w:ascii="Segoe UI" w:hAnsi="Segoe UI" w:cs="Segoe UI"/>
+          <w:color w:val="70AD47" w:themeColor="accent6"/>
           <w:sz w:val="23"/>
           <w:szCs w:val="23"/>
         </w:rPr>
@@ -643,15 +636,15 @@
         <w:spacing w:before="0" w:beforeAutospacing="0" w:after="240" w:afterAutospacing="0"/>
         <w:rPr>
           <w:rFonts w:ascii="Segoe UI" w:hAnsi="Segoe UI" w:cs="Segoe UI"/>
-          <w:color w:val="282829"/>
-          <w:sz w:val="23"/>
-          <w:szCs w:val="23"/>
-        </w:rPr>
-      </w:pPr>
-      <w:r>
-        <w:rPr>
-          <w:rFonts w:ascii="Segoe UI" w:hAnsi="Segoe UI" w:cs="Segoe UI"/>
-          <w:color w:val="282829"/>
+          <w:color w:val="70AD47" w:themeColor="accent6"/>
+          <w:sz w:val="23"/>
+          <w:szCs w:val="23"/>
+        </w:rPr>
+      </w:pPr>
+      <w:r>
+        <w:rPr>
+          <w:rFonts w:ascii="Segoe UI" w:hAnsi="Segoe UI" w:cs="Segoe UI"/>
+          <w:color w:val="70AD47" w:themeColor="accent6"/>
           <w:sz w:val="23"/>
           <w:szCs w:val="23"/>
         </w:rPr>
@@ -661,7 +654,7 @@
       <w:r>
         <w:rPr>
           <w:rFonts w:ascii="Segoe UI" w:hAnsi="Segoe UI" w:cs="Segoe UI"/>
-          <w:color w:val="282829"/>
+          <w:color w:val="70AD47" w:themeColor="accent6"/>
           <w:sz w:val="23"/>
           <w:szCs w:val="23"/>
         </w:rPr>
@@ -676,19 +669,41 @@
         <w:spacing w:before="0" w:beforeAutospacing="0" w:after="240" w:afterAutospacing="0"/>
         <w:rPr>
           <w:rFonts w:ascii="Segoe UI" w:hAnsi="Segoe UI" w:cs="Segoe UI"/>
-          <w:color w:val="282829"/>
-          <w:sz w:val="23"/>
-          <w:szCs w:val="23"/>
-        </w:rPr>
-      </w:pPr>
-      <w:r>
-        <w:rPr>
-          <w:rFonts w:ascii="Segoe UI" w:hAnsi="Segoe UI" w:cs="Segoe UI"/>
-          <w:color w:val="282829"/>
+          <w:color w:val="70AD47" w:themeColor="accent6"/>
+          <w:sz w:val="23"/>
+          <w:szCs w:val="23"/>
+        </w:rPr>
+      </w:pPr>
+      <w:r>
+        <w:rPr>
+          <w:rFonts w:ascii="Segoe UI" w:hAnsi="Segoe UI" w:cs="Segoe UI"/>
+          <w:color w:val="70AD47" w:themeColor="accent6"/>
           <w:sz w:val="23"/>
           <w:szCs w:val="23"/>
         </w:rPr>
         <w:t>Strict typing</w:t>
+      </w:r>
+    </w:p>
+    <w:p>
+      <w:pPr>
+        <w:pStyle w:val="q-text"/>
+        <w:shd w:val="clear" w:color="auto" w:fill="FFFFFF"/>
+        <w:spacing w:before="0" w:beforeAutospacing="0" w:after="240" w:afterAutospacing="0"/>
+        <w:rPr>
+          <w:rFonts w:ascii="Segoe UI" w:hAnsi="Segoe UI" w:cs="Segoe UI"/>
+          <w:color w:val="70AD47" w:themeColor="accent6"/>
+          <w:sz w:val="23"/>
+          <w:szCs w:val="23"/>
+        </w:rPr>
+      </w:pPr>
+      <w:r>
+        <w:rPr>
+          <w:rFonts w:ascii="Segoe UI" w:hAnsi="Segoe UI" w:cs="Segoe UI"/>
+          <w:color w:val="70AD47" w:themeColor="accent6"/>
+          <w:sz w:val="23"/>
+          <w:szCs w:val="23"/>
+        </w:rPr>
+        <w:t>Type conversion</w:t>
       </w:r>
       <w:bookmarkStart w:id="0" w:name="_GoBack"/>
       <w:bookmarkEnd w:id="0"/>
@@ -708,28 +723,6 @@
       <w:r>
         <w:rPr>
           <w:rFonts w:ascii="Segoe UI" w:hAnsi="Segoe UI" w:cs="Segoe UI"/>
-          <w:color w:val="282829"/>
-          <w:sz w:val="23"/>
-          <w:szCs w:val="23"/>
-        </w:rPr>
-        <w:t>Type conversion</w:t>
-      </w:r>
-    </w:p>
-    <w:p>
-      <w:pPr>
-        <w:pStyle w:val="q-text"/>
-        <w:shd w:val="clear" w:color="auto" w:fill="FFFFFF"/>
-        <w:spacing w:before="0" w:beforeAutospacing="0" w:after="240" w:afterAutospacing="0"/>
-        <w:rPr>
-          <w:rFonts w:ascii="Segoe UI" w:hAnsi="Segoe UI" w:cs="Segoe UI"/>
-          <w:color w:val="282829"/>
-          <w:sz w:val="23"/>
-          <w:szCs w:val="23"/>
-        </w:rPr>
-      </w:pPr>
-      <w:r>
-        <w:rPr>
-          <w:rFonts w:ascii="Segoe UI" w:hAnsi="Segoe UI" w:cs="Segoe UI"/>
           <w:b/>
           <w:bCs/>
           <w:color w:val="282829"/>
@@ -746,15 +739,15 @@
         <w:spacing w:before="0" w:beforeAutospacing="0" w:after="240" w:afterAutospacing="0"/>
         <w:rPr>
           <w:rFonts w:ascii="Segoe UI" w:hAnsi="Segoe UI" w:cs="Segoe UI"/>
-          <w:color w:val="282829"/>
-          <w:sz w:val="23"/>
-          <w:szCs w:val="23"/>
-        </w:rPr>
-      </w:pPr>
-      <w:r>
-        <w:rPr>
-          <w:rFonts w:ascii="Segoe UI" w:hAnsi="Segoe UI" w:cs="Segoe UI"/>
-          <w:color w:val="282829"/>
+          <w:color w:val="70AD47" w:themeColor="accent6"/>
+          <w:sz w:val="23"/>
+          <w:szCs w:val="23"/>
+        </w:rPr>
+      </w:pPr>
+      <w:r>
+        <w:rPr>
+          <w:rFonts w:ascii="Segoe UI" w:hAnsi="Segoe UI" w:cs="Segoe UI"/>
+          <w:color w:val="70AD47" w:themeColor="accent6"/>
           <w:sz w:val="23"/>
           <w:szCs w:val="23"/>
         </w:rPr>
@@ -768,15 +761,15 @@
         <w:spacing w:before="0" w:beforeAutospacing="0" w:after="240" w:afterAutospacing="0"/>
         <w:rPr>
           <w:rFonts w:ascii="Segoe UI" w:hAnsi="Segoe UI" w:cs="Segoe UI"/>
-          <w:color w:val="282829"/>
-          <w:sz w:val="23"/>
-          <w:szCs w:val="23"/>
-        </w:rPr>
-      </w:pPr>
-      <w:r>
-        <w:rPr>
-          <w:rFonts w:ascii="Segoe UI" w:hAnsi="Segoe UI" w:cs="Segoe UI"/>
-          <w:color w:val="282829"/>
+          <w:color w:val="70AD47" w:themeColor="accent6"/>
+          <w:sz w:val="23"/>
+          <w:szCs w:val="23"/>
+        </w:rPr>
+      </w:pPr>
+      <w:r>
+        <w:rPr>
+          <w:rFonts w:ascii="Segoe UI" w:hAnsi="Segoe UI" w:cs="Segoe UI"/>
+          <w:color w:val="70AD47" w:themeColor="accent6"/>
           <w:sz w:val="23"/>
           <w:szCs w:val="23"/>
         </w:rPr>
@@ -790,15 +783,15 @@
         <w:spacing w:before="0" w:beforeAutospacing="0" w:after="240" w:afterAutospacing="0"/>
         <w:rPr>
           <w:rFonts w:ascii="Segoe UI" w:hAnsi="Segoe UI" w:cs="Segoe UI"/>
-          <w:color w:val="282829"/>
-          <w:sz w:val="23"/>
-          <w:szCs w:val="23"/>
-        </w:rPr>
-      </w:pPr>
-      <w:r>
-        <w:rPr>
-          <w:rFonts w:ascii="Segoe UI" w:hAnsi="Segoe UI" w:cs="Segoe UI"/>
-          <w:color w:val="282829"/>
+          <w:color w:val="70AD47" w:themeColor="accent6"/>
+          <w:sz w:val="23"/>
+          <w:szCs w:val="23"/>
+        </w:rPr>
+      </w:pPr>
+      <w:r>
+        <w:rPr>
+          <w:rFonts w:ascii="Segoe UI" w:hAnsi="Segoe UI" w:cs="Segoe UI"/>
+          <w:color w:val="70AD47" w:themeColor="accent6"/>
           <w:sz w:val="23"/>
           <w:szCs w:val="23"/>
         </w:rPr>
@@ -812,15 +805,15 @@
         <w:spacing w:before="0" w:beforeAutospacing="0" w:after="240" w:afterAutospacing="0"/>
         <w:rPr>
           <w:rFonts w:ascii="Segoe UI" w:hAnsi="Segoe UI" w:cs="Segoe UI"/>
-          <w:color w:val="282829"/>
-          <w:sz w:val="23"/>
-          <w:szCs w:val="23"/>
-        </w:rPr>
-      </w:pPr>
-      <w:r>
-        <w:rPr>
-          <w:rFonts w:ascii="Segoe UI" w:hAnsi="Segoe UI" w:cs="Segoe UI"/>
-          <w:color w:val="282829"/>
+          <w:color w:val="70AD47" w:themeColor="accent6"/>
+          <w:sz w:val="23"/>
+          <w:szCs w:val="23"/>
+        </w:rPr>
+      </w:pPr>
+      <w:r>
+        <w:rPr>
+          <w:rFonts w:ascii="Segoe UI" w:hAnsi="Segoe UI" w:cs="Segoe UI"/>
+          <w:color w:val="70AD47" w:themeColor="accent6"/>
           <w:sz w:val="23"/>
           <w:szCs w:val="23"/>
         </w:rPr>
@@ -830,7 +823,7 @@
       <w:r>
         <w:rPr>
           <w:rFonts w:ascii="Segoe UI" w:hAnsi="Segoe UI" w:cs="Segoe UI"/>
-          <w:color w:val="282829"/>
+          <w:color w:val="70AD47" w:themeColor="accent6"/>
           <w:sz w:val="23"/>
           <w:szCs w:val="23"/>
         </w:rPr>
@@ -840,7 +833,7 @@
       <w:r>
         <w:rPr>
           <w:rFonts w:ascii="Segoe UI" w:hAnsi="Segoe UI" w:cs="Segoe UI"/>
-          <w:color w:val="282829"/>
+          <w:color w:val="70AD47" w:themeColor="accent6"/>
           <w:sz w:val="23"/>
           <w:szCs w:val="23"/>
         </w:rPr>
@@ -854,15 +847,15 @@
         <w:spacing w:before="0" w:beforeAutospacing="0" w:after="240" w:afterAutospacing="0"/>
         <w:rPr>
           <w:rFonts w:ascii="Segoe UI" w:hAnsi="Segoe UI" w:cs="Segoe UI"/>
-          <w:color w:val="282829"/>
-          <w:sz w:val="23"/>
-          <w:szCs w:val="23"/>
-        </w:rPr>
-      </w:pPr>
-      <w:r>
-        <w:rPr>
-          <w:rFonts w:ascii="Segoe UI" w:hAnsi="Segoe UI" w:cs="Segoe UI"/>
-          <w:color w:val="282829"/>
+          <w:color w:val="70AD47" w:themeColor="accent6"/>
+          <w:sz w:val="23"/>
+          <w:szCs w:val="23"/>
+        </w:rPr>
+      </w:pPr>
+      <w:r>
+        <w:rPr>
+          <w:rFonts w:ascii="Segoe UI" w:hAnsi="Segoe UI" w:cs="Segoe UI"/>
+          <w:color w:val="70AD47" w:themeColor="accent6"/>
           <w:sz w:val="23"/>
           <w:szCs w:val="23"/>
         </w:rPr>
@@ -876,15 +869,15 @@
         <w:spacing w:before="0" w:beforeAutospacing="0" w:after="240" w:afterAutospacing="0"/>
         <w:rPr>
           <w:rFonts w:ascii="Segoe UI" w:hAnsi="Segoe UI" w:cs="Segoe UI"/>
-          <w:color w:val="282829"/>
-          <w:sz w:val="23"/>
-          <w:szCs w:val="23"/>
-        </w:rPr>
-      </w:pPr>
-      <w:r>
-        <w:rPr>
-          <w:rFonts w:ascii="Segoe UI" w:hAnsi="Segoe UI" w:cs="Segoe UI"/>
-          <w:color w:val="282829"/>
+          <w:color w:val="70AD47" w:themeColor="accent6"/>
+          <w:sz w:val="23"/>
+          <w:szCs w:val="23"/>
+        </w:rPr>
+      </w:pPr>
+      <w:r>
+        <w:rPr>
+          <w:rFonts w:ascii="Segoe UI" w:hAnsi="Segoe UI" w:cs="Segoe UI"/>
+          <w:color w:val="70AD47" w:themeColor="accent6"/>
           <w:sz w:val="23"/>
           <w:szCs w:val="23"/>
         </w:rPr>
@@ -898,15 +891,15 @@
         <w:spacing w:before="0" w:beforeAutospacing="0" w:after="240" w:afterAutospacing="0"/>
         <w:rPr>
           <w:rFonts w:ascii="Segoe UI" w:hAnsi="Segoe UI" w:cs="Segoe UI"/>
-          <w:color w:val="282829"/>
-          <w:sz w:val="23"/>
-          <w:szCs w:val="23"/>
-        </w:rPr>
-      </w:pPr>
-      <w:r>
-        <w:rPr>
-          <w:rFonts w:ascii="Segoe UI" w:hAnsi="Segoe UI" w:cs="Segoe UI"/>
-          <w:color w:val="282829"/>
+          <w:color w:val="70AD47" w:themeColor="accent6"/>
+          <w:sz w:val="23"/>
+          <w:szCs w:val="23"/>
+        </w:rPr>
+      </w:pPr>
+      <w:r>
+        <w:rPr>
+          <w:rFonts w:ascii="Segoe UI" w:hAnsi="Segoe UI" w:cs="Segoe UI"/>
+          <w:color w:val="70AD47" w:themeColor="accent6"/>
           <w:sz w:val="23"/>
           <w:szCs w:val="23"/>
         </w:rPr>
@@ -920,15 +913,15 @@
         <w:spacing w:before="0" w:beforeAutospacing="0" w:after="240" w:afterAutospacing="0"/>
         <w:rPr>
           <w:rFonts w:ascii="Segoe UI" w:hAnsi="Segoe UI" w:cs="Segoe UI"/>
-          <w:color w:val="282829"/>
-          <w:sz w:val="23"/>
-          <w:szCs w:val="23"/>
-        </w:rPr>
-      </w:pPr>
-      <w:r>
-        <w:rPr>
-          <w:rFonts w:ascii="Segoe UI" w:hAnsi="Segoe UI" w:cs="Segoe UI"/>
-          <w:color w:val="282829"/>
+          <w:color w:val="70AD47" w:themeColor="accent6"/>
+          <w:sz w:val="23"/>
+          <w:szCs w:val="23"/>
+        </w:rPr>
+      </w:pPr>
+      <w:r>
+        <w:rPr>
+          <w:rFonts w:ascii="Segoe UI" w:hAnsi="Segoe UI" w:cs="Segoe UI"/>
+          <w:color w:val="70AD47" w:themeColor="accent6"/>
           <w:sz w:val="23"/>
           <w:szCs w:val="23"/>
         </w:rPr>

--- a/JAVA/Java Syllabus.docx
+++ b/JAVA/Java Syllabus.docx
@@ -305,13 +305,23 @@
           <w:szCs w:val="23"/>
         </w:rPr>
       </w:pPr>
-      <w:r>
-        <w:rPr>
-          <w:rFonts w:ascii="Segoe UI" w:hAnsi="Segoe UI" w:cs="Segoe UI"/>
-          <w:sz w:val="23"/>
-          <w:szCs w:val="23"/>
-        </w:rPr>
-        <w:t>Arrays(One dimensional; two- dimensional)</w:t>
+      <w:proofErr w:type="gramStart"/>
+      <w:r>
+        <w:rPr>
+          <w:rFonts w:ascii="Segoe UI" w:hAnsi="Segoe UI" w:cs="Segoe UI"/>
+          <w:sz w:val="23"/>
+          <w:szCs w:val="23"/>
+        </w:rPr>
+        <w:t>Arrays(</w:t>
+      </w:r>
+      <w:proofErr w:type="gramEnd"/>
+      <w:r>
+        <w:rPr>
+          <w:rFonts w:ascii="Segoe UI" w:hAnsi="Segoe UI" w:cs="Segoe UI"/>
+          <w:sz w:val="23"/>
+          <w:szCs w:val="23"/>
+        </w:rPr>
+        <w:t>One dimensional; two- dimensional)</w:t>
       </w:r>
     </w:p>
     <w:p>
@@ -638,8 +648,19 @@
           <w:sz w:val="23"/>
           <w:szCs w:val="23"/>
         </w:rPr>
-        <w:t>Upcasting and downcasting</w:t>
-      </w:r>
+        <w:t xml:space="preserve">Upcasting and </w:t>
+      </w:r>
+      <w:proofErr w:type="spellStart"/>
+      <w:r>
+        <w:rPr>
+          <w:rFonts w:ascii="Segoe UI" w:hAnsi="Segoe UI" w:cs="Segoe UI"/>
+          <w:color w:val="70AD47" w:themeColor="accent6"/>
+          <w:sz w:val="23"/>
+          <w:szCs w:val="23"/>
+        </w:rPr>
+        <w:t>downcasting</w:t>
+      </w:r>
+      <w:proofErr w:type="spellEnd"/>
     </w:p>
     <w:p>
       <w:pPr>
@@ -794,7 +815,27 @@
           <w:sz w:val="23"/>
           <w:szCs w:val="23"/>
         </w:rPr>
-        <w:t>for statement (both flavours traditional and enhanced for)</w:t>
+        <w:t xml:space="preserve">for statement (both </w:t>
+      </w:r>
+      <w:proofErr w:type="spellStart"/>
+      <w:r>
+        <w:rPr>
+          <w:rFonts w:ascii="Segoe UI" w:hAnsi="Segoe UI" w:cs="Segoe UI"/>
+          <w:color w:val="70AD47" w:themeColor="accent6"/>
+          <w:sz w:val="23"/>
+          <w:szCs w:val="23"/>
+        </w:rPr>
+        <w:t>flavours</w:t>
+      </w:r>
+      <w:proofErr w:type="spellEnd"/>
+      <w:r>
+        <w:rPr>
+          <w:rFonts w:ascii="Segoe UI" w:hAnsi="Segoe UI" w:cs="Segoe UI"/>
+          <w:color w:val="70AD47" w:themeColor="accent6"/>
+          <w:sz w:val="23"/>
+          <w:szCs w:val="23"/>
+        </w:rPr>
+        <w:t xml:space="preserve"> traditional and enhanced for)</w:t>
       </w:r>
     </w:p>
     <w:p>
@@ -916,15 +957,15 @@
         <w:spacing w:before="0" w:beforeAutospacing="0" w:after="240" w:afterAutospacing="0"/>
         <w:rPr>
           <w:rFonts w:ascii="Segoe UI" w:hAnsi="Segoe UI" w:cs="Segoe UI"/>
-          <w:color w:val="282829"/>
-          <w:sz w:val="23"/>
-          <w:szCs w:val="23"/>
-        </w:rPr>
-      </w:pPr>
-      <w:r>
-        <w:rPr>
-          <w:rFonts w:ascii="Segoe UI" w:hAnsi="Segoe UI" w:cs="Segoe UI"/>
-          <w:color w:val="282829"/>
+          <w:color w:val="70AD47" w:themeColor="accent6"/>
+          <w:sz w:val="23"/>
+          <w:szCs w:val="23"/>
+        </w:rPr>
+      </w:pPr>
+      <w:r>
+        <w:rPr>
+          <w:rFonts w:ascii="Segoe UI" w:hAnsi="Segoe UI" w:cs="Segoe UI"/>
+          <w:color w:val="70AD47" w:themeColor="accent6"/>
           <w:sz w:val="23"/>
           <w:szCs w:val="23"/>
         </w:rPr>
@@ -938,37 +979,59 @@
         <w:spacing w:before="0" w:beforeAutospacing="0" w:after="240" w:afterAutospacing="0"/>
         <w:rPr>
           <w:rFonts w:ascii="Segoe UI" w:hAnsi="Segoe UI" w:cs="Segoe UI"/>
-          <w:color w:val="282829"/>
-          <w:sz w:val="23"/>
-          <w:szCs w:val="23"/>
-        </w:rPr>
-      </w:pPr>
-      <w:r>
-        <w:rPr>
-          <w:rFonts w:ascii="Segoe UI" w:hAnsi="Segoe UI" w:cs="Segoe UI"/>
-          <w:color w:val="282829"/>
-          <w:sz w:val="23"/>
-          <w:szCs w:val="23"/>
-        </w:rPr>
-        <w:t>Defining a class;Defining instance variables and methods</w:t>
-      </w:r>
-    </w:p>
-    <w:p>
-      <w:pPr>
-        <w:pStyle w:val="q-text"/>
-        <w:shd w:val="clear" w:color="auto" w:fill="FFFFFF"/>
-        <w:spacing w:before="0" w:beforeAutospacing="0" w:after="240" w:afterAutospacing="0"/>
-        <w:rPr>
-          <w:rFonts w:ascii="Segoe UI" w:hAnsi="Segoe UI" w:cs="Segoe UI"/>
-          <w:color w:val="282829"/>
-          <w:sz w:val="23"/>
-          <w:szCs w:val="23"/>
-        </w:rPr>
-      </w:pPr>
-      <w:r>
-        <w:rPr>
-          <w:rFonts w:ascii="Segoe UI" w:hAnsi="Segoe UI" w:cs="Segoe UI"/>
-          <w:color w:val="282829"/>
+          <w:color w:val="70AD47" w:themeColor="accent6"/>
+          <w:sz w:val="23"/>
+          <w:szCs w:val="23"/>
+        </w:rPr>
+      </w:pPr>
+      <w:r>
+        <w:rPr>
+          <w:rFonts w:ascii="Segoe UI" w:hAnsi="Segoe UI" w:cs="Segoe UI"/>
+          <w:color w:val="70AD47" w:themeColor="accent6"/>
+          <w:sz w:val="23"/>
+          <w:szCs w:val="23"/>
+        </w:rPr>
+        <w:t xml:space="preserve">Defining a </w:t>
+      </w:r>
+      <w:proofErr w:type="spellStart"/>
+      <w:proofErr w:type="gramStart"/>
+      <w:r>
+        <w:rPr>
+          <w:rFonts w:ascii="Segoe UI" w:hAnsi="Segoe UI" w:cs="Segoe UI"/>
+          <w:color w:val="70AD47" w:themeColor="accent6"/>
+          <w:sz w:val="23"/>
+          <w:szCs w:val="23"/>
+        </w:rPr>
+        <w:t>class;Defining</w:t>
+      </w:r>
+      <w:proofErr w:type="spellEnd"/>
+      <w:proofErr w:type="gramEnd"/>
+      <w:r>
+        <w:rPr>
+          <w:rFonts w:ascii="Segoe UI" w:hAnsi="Segoe UI" w:cs="Segoe UI"/>
+          <w:color w:val="70AD47" w:themeColor="accent6"/>
+          <w:sz w:val="23"/>
+          <w:szCs w:val="23"/>
+        </w:rPr>
+        <w:t xml:space="preserve"> instance variables and methods</w:t>
+      </w:r>
+    </w:p>
+    <w:p>
+      <w:pPr>
+        <w:pStyle w:val="q-text"/>
+        <w:shd w:val="clear" w:color="auto" w:fill="FFFFFF"/>
+        <w:spacing w:before="0" w:beforeAutospacing="0" w:after="240" w:afterAutospacing="0"/>
+        <w:rPr>
+          <w:rFonts w:ascii="Segoe UI" w:hAnsi="Segoe UI" w:cs="Segoe UI"/>
+          <w:color w:val="70AD47" w:themeColor="accent6"/>
+          <w:sz w:val="23"/>
+          <w:szCs w:val="23"/>
+        </w:rPr>
+      </w:pPr>
+      <w:r>
+        <w:rPr>
+          <w:rFonts w:ascii="Segoe UI" w:hAnsi="Segoe UI" w:cs="Segoe UI"/>
+          <w:color w:val="70AD47" w:themeColor="accent6"/>
           <w:sz w:val="23"/>
           <w:szCs w:val="23"/>
         </w:rPr>
@@ -982,15 +1045,15 @@
         <w:spacing w:before="0" w:beforeAutospacing="0" w:after="240" w:afterAutospacing="0"/>
         <w:rPr>
           <w:rFonts w:ascii="Segoe UI" w:hAnsi="Segoe UI" w:cs="Segoe UI"/>
-          <w:color w:val="282829"/>
-          <w:sz w:val="23"/>
-          <w:szCs w:val="23"/>
-        </w:rPr>
-      </w:pPr>
-      <w:r>
-        <w:rPr>
-          <w:rFonts w:ascii="Segoe UI" w:hAnsi="Segoe UI" w:cs="Segoe UI"/>
-          <w:color w:val="282829"/>
+          <w:color w:val="70AD47" w:themeColor="accent6"/>
+          <w:sz w:val="23"/>
+          <w:szCs w:val="23"/>
+        </w:rPr>
+      </w:pPr>
+      <w:r>
+        <w:rPr>
+          <w:rFonts w:ascii="Segoe UI" w:hAnsi="Segoe UI" w:cs="Segoe UI"/>
+          <w:color w:val="70AD47" w:themeColor="accent6"/>
           <w:sz w:val="23"/>
           <w:szCs w:val="23"/>
         </w:rPr>
@@ -1004,15 +1067,15 @@
         <w:spacing w:before="0" w:beforeAutospacing="0" w:after="240" w:afterAutospacing="0"/>
         <w:rPr>
           <w:rFonts w:ascii="Segoe UI" w:hAnsi="Segoe UI" w:cs="Segoe UI"/>
-          <w:color w:val="282829"/>
-          <w:sz w:val="23"/>
-          <w:szCs w:val="23"/>
-        </w:rPr>
-      </w:pPr>
-      <w:r>
-        <w:rPr>
-          <w:rFonts w:ascii="Segoe UI" w:hAnsi="Segoe UI" w:cs="Segoe UI"/>
-          <w:color w:val="282829"/>
+          <w:color w:val="70AD47" w:themeColor="accent6"/>
+          <w:sz w:val="23"/>
+          <w:szCs w:val="23"/>
+        </w:rPr>
+      </w:pPr>
+      <w:r>
+        <w:rPr>
+          <w:rFonts w:ascii="Segoe UI" w:hAnsi="Segoe UI" w:cs="Segoe UI"/>
+          <w:color w:val="70AD47" w:themeColor="accent6"/>
           <w:sz w:val="23"/>
           <w:szCs w:val="23"/>
         </w:rPr>
@@ -1026,15 +1089,15 @@
         <w:spacing w:before="0" w:beforeAutospacing="0" w:after="240" w:afterAutospacing="0"/>
         <w:rPr>
           <w:rFonts w:ascii="Segoe UI" w:hAnsi="Segoe UI" w:cs="Segoe UI"/>
-          <w:color w:val="282829"/>
-          <w:sz w:val="23"/>
-          <w:szCs w:val="23"/>
-        </w:rPr>
-      </w:pPr>
-      <w:r>
-        <w:rPr>
-          <w:rFonts w:ascii="Segoe UI" w:hAnsi="Segoe UI" w:cs="Segoe UI"/>
-          <w:color w:val="282829"/>
+          <w:color w:val="70AD47" w:themeColor="accent6"/>
+          <w:sz w:val="23"/>
+          <w:szCs w:val="23"/>
+        </w:rPr>
+      </w:pPr>
+      <w:r>
+        <w:rPr>
+          <w:rFonts w:ascii="Segoe UI" w:hAnsi="Segoe UI" w:cs="Segoe UI"/>
+          <w:color w:val="70AD47" w:themeColor="accent6"/>
           <w:sz w:val="23"/>
           <w:szCs w:val="23"/>
         </w:rPr>
@@ -1048,15 +1111,15 @@
         <w:spacing w:before="0" w:beforeAutospacing="0" w:after="240" w:afterAutospacing="0"/>
         <w:rPr>
           <w:rFonts w:ascii="Segoe UI" w:hAnsi="Segoe UI" w:cs="Segoe UI"/>
-          <w:color w:val="282829"/>
-          <w:sz w:val="23"/>
-          <w:szCs w:val="23"/>
-        </w:rPr>
-      </w:pPr>
-      <w:r>
-        <w:rPr>
-          <w:rFonts w:ascii="Segoe UI" w:hAnsi="Segoe UI" w:cs="Segoe UI"/>
-          <w:color w:val="282829"/>
+          <w:color w:val="70AD47" w:themeColor="accent6"/>
+          <w:sz w:val="23"/>
+          <w:szCs w:val="23"/>
+        </w:rPr>
+      </w:pPr>
+      <w:r>
+        <w:rPr>
+          <w:rFonts w:ascii="Segoe UI" w:hAnsi="Segoe UI" w:cs="Segoe UI"/>
+          <w:color w:val="70AD47" w:themeColor="accent6"/>
           <w:sz w:val="23"/>
           <w:szCs w:val="23"/>
         </w:rPr>
@@ -1070,15 +1133,15 @@
         <w:spacing w:before="0" w:beforeAutospacing="0" w:after="240" w:afterAutospacing="0"/>
         <w:rPr>
           <w:rFonts w:ascii="Segoe UI" w:hAnsi="Segoe UI" w:cs="Segoe UI"/>
-          <w:color w:val="282829"/>
-          <w:sz w:val="23"/>
-          <w:szCs w:val="23"/>
-        </w:rPr>
-      </w:pPr>
-      <w:r>
-        <w:rPr>
-          <w:rFonts w:ascii="Segoe UI" w:hAnsi="Segoe UI" w:cs="Segoe UI"/>
-          <w:color w:val="282829"/>
+          <w:color w:val="70AD47" w:themeColor="accent6"/>
+          <w:sz w:val="23"/>
+          <w:szCs w:val="23"/>
+        </w:rPr>
+      </w:pPr>
+      <w:r>
+        <w:rPr>
+          <w:rFonts w:ascii="Segoe UI" w:hAnsi="Segoe UI" w:cs="Segoe UI"/>
+          <w:color w:val="70AD47" w:themeColor="accent6"/>
           <w:sz w:val="23"/>
           <w:szCs w:val="23"/>
         </w:rPr>
@@ -1093,15 +1156,15 @@
         <w:spacing w:before="0" w:beforeAutospacing="0" w:after="240" w:afterAutospacing="0"/>
         <w:rPr>
           <w:rFonts w:ascii="Segoe UI" w:hAnsi="Segoe UI" w:cs="Segoe UI"/>
-          <w:color w:val="282829"/>
-          <w:sz w:val="23"/>
-          <w:szCs w:val="23"/>
-        </w:rPr>
-      </w:pPr>
-      <w:r>
-        <w:rPr>
-          <w:rFonts w:ascii="Segoe UI" w:hAnsi="Segoe UI" w:cs="Segoe UI"/>
-          <w:color w:val="282829"/>
+          <w:color w:val="70AD47" w:themeColor="accent6"/>
+          <w:sz w:val="23"/>
+          <w:szCs w:val="23"/>
+        </w:rPr>
+      </w:pPr>
+      <w:r>
+        <w:rPr>
+          <w:rFonts w:ascii="Segoe UI" w:hAnsi="Segoe UI" w:cs="Segoe UI"/>
+          <w:color w:val="70AD47" w:themeColor="accent6"/>
           <w:sz w:val="23"/>
           <w:szCs w:val="23"/>
         </w:rPr>
@@ -1115,15 +1178,15 @@
         <w:spacing w:before="0" w:beforeAutospacing="0" w:after="240" w:afterAutospacing="0"/>
         <w:rPr>
           <w:rFonts w:ascii="Segoe UI" w:hAnsi="Segoe UI" w:cs="Segoe UI"/>
-          <w:color w:val="282829"/>
-          <w:sz w:val="23"/>
-          <w:szCs w:val="23"/>
-        </w:rPr>
-      </w:pPr>
-      <w:r>
-        <w:rPr>
-          <w:rFonts w:ascii="Segoe UI" w:hAnsi="Segoe UI" w:cs="Segoe UI"/>
-          <w:color w:val="282829"/>
+          <w:color w:val="70AD47" w:themeColor="accent6"/>
+          <w:sz w:val="23"/>
+          <w:szCs w:val="23"/>
+        </w:rPr>
+      </w:pPr>
+      <w:r>
+        <w:rPr>
+          <w:rFonts w:ascii="Segoe UI" w:hAnsi="Segoe UI" w:cs="Segoe UI"/>
+          <w:color w:val="70AD47" w:themeColor="accent6"/>
           <w:sz w:val="23"/>
           <w:szCs w:val="23"/>
         </w:rPr>
@@ -1137,15 +1200,15 @@
         <w:spacing w:before="0" w:beforeAutospacing="0" w:after="240" w:afterAutospacing="0"/>
         <w:rPr>
           <w:rFonts w:ascii="Segoe UI" w:hAnsi="Segoe UI" w:cs="Segoe UI"/>
-          <w:color w:val="282829"/>
-          <w:sz w:val="23"/>
-          <w:szCs w:val="23"/>
-        </w:rPr>
-      </w:pPr>
-      <w:r>
-        <w:rPr>
-          <w:rFonts w:ascii="Segoe UI" w:hAnsi="Segoe UI" w:cs="Segoe UI"/>
-          <w:color w:val="282829"/>
+          <w:color w:val="70AD47" w:themeColor="accent6"/>
+          <w:sz w:val="23"/>
+          <w:szCs w:val="23"/>
+        </w:rPr>
+      </w:pPr>
+      <w:r>
+        <w:rPr>
+          <w:rFonts w:ascii="Segoe UI" w:hAnsi="Segoe UI" w:cs="Segoe UI"/>
+          <w:color w:val="70AD47" w:themeColor="accent6"/>
           <w:sz w:val="23"/>
           <w:szCs w:val="23"/>
         </w:rPr>
@@ -1159,15 +1222,15 @@
         <w:spacing w:before="0" w:beforeAutospacing="0" w:after="240" w:afterAutospacing="0"/>
         <w:rPr>
           <w:rFonts w:ascii="Segoe UI" w:hAnsi="Segoe UI" w:cs="Segoe UI"/>
-          <w:color w:val="282829"/>
-          <w:sz w:val="23"/>
-          <w:szCs w:val="23"/>
-        </w:rPr>
-      </w:pPr>
-      <w:r>
-        <w:rPr>
-          <w:rFonts w:ascii="Segoe UI" w:hAnsi="Segoe UI" w:cs="Segoe UI"/>
-          <w:color w:val="282829"/>
+          <w:color w:val="70AD47" w:themeColor="accent6"/>
+          <w:sz w:val="23"/>
+          <w:szCs w:val="23"/>
+        </w:rPr>
+      </w:pPr>
+      <w:r>
+        <w:rPr>
+          <w:rFonts w:ascii="Segoe UI" w:hAnsi="Segoe UI" w:cs="Segoe UI"/>
+          <w:color w:val="70AD47" w:themeColor="accent6"/>
           <w:sz w:val="23"/>
           <w:szCs w:val="23"/>
         </w:rPr>
@@ -1181,15 +1244,15 @@
         <w:spacing w:before="0" w:beforeAutospacing="0" w:after="240" w:afterAutospacing="0"/>
         <w:rPr>
           <w:rFonts w:ascii="Segoe UI" w:hAnsi="Segoe UI" w:cs="Segoe UI"/>
-          <w:color w:val="282829"/>
-          <w:sz w:val="23"/>
-          <w:szCs w:val="23"/>
-        </w:rPr>
-      </w:pPr>
-      <w:r>
-        <w:rPr>
-          <w:rFonts w:ascii="Segoe UI" w:hAnsi="Segoe UI" w:cs="Segoe UI"/>
-          <w:color w:val="282829"/>
+          <w:color w:val="70AD47" w:themeColor="accent6"/>
+          <w:sz w:val="23"/>
+          <w:szCs w:val="23"/>
+        </w:rPr>
+      </w:pPr>
+      <w:r>
+        <w:rPr>
+          <w:rFonts w:ascii="Segoe UI" w:hAnsi="Segoe UI" w:cs="Segoe UI"/>
+          <w:color w:val="70AD47" w:themeColor="accent6"/>
           <w:sz w:val="23"/>
           <w:szCs w:val="23"/>
         </w:rPr>
@@ -1203,15 +1266,15 @@
         <w:spacing w:before="0" w:beforeAutospacing="0" w:after="240" w:afterAutospacing="0"/>
         <w:rPr>
           <w:rFonts w:ascii="Segoe UI" w:hAnsi="Segoe UI" w:cs="Segoe UI"/>
-          <w:color w:val="282829"/>
-          <w:sz w:val="23"/>
-          <w:szCs w:val="23"/>
-        </w:rPr>
-      </w:pPr>
-      <w:r>
-        <w:rPr>
-          <w:rFonts w:ascii="Segoe UI" w:hAnsi="Segoe UI" w:cs="Segoe UI"/>
-          <w:color w:val="282829"/>
+          <w:color w:val="70AD47" w:themeColor="accent6"/>
+          <w:sz w:val="23"/>
+          <w:szCs w:val="23"/>
+        </w:rPr>
+      </w:pPr>
+      <w:r>
+        <w:rPr>
+          <w:rFonts w:ascii="Segoe UI" w:hAnsi="Segoe UI" w:cs="Segoe UI"/>
+          <w:color w:val="70AD47" w:themeColor="accent6"/>
           <w:sz w:val="23"/>
           <w:szCs w:val="23"/>
         </w:rPr>
@@ -1225,15 +1288,15 @@
         <w:spacing w:before="0" w:beforeAutospacing="0" w:after="240" w:afterAutospacing="0"/>
         <w:rPr>
           <w:rFonts w:ascii="Segoe UI" w:hAnsi="Segoe UI" w:cs="Segoe UI"/>
-          <w:color w:val="282829"/>
-          <w:sz w:val="23"/>
-          <w:szCs w:val="23"/>
-        </w:rPr>
-      </w:pPr>
-      <w:r>
-        <w:rPr>
-          <w:rFonts w:ascii="Segoe UI" w:hAnsi="Segoe UI" w:cs="Segoe UI"/>
-          <w:color w:val="282829"/>
+          <w:color w:val="70AD47" w:themeColor="accent6"/>
+          <w:sz w:val="23"/>
+          <w:szCs w:val="23"/>
+        </w:rPr>
+      </w:pPr>
+      <w:r>
+        <w:rPr>
+          <w:rFonts w:ascii="Segoe UI" w:hAnsi="Segoe UI" w:cs="Segoe UI"/>
+          <w:color w:val="70AD47" w:themeColor="accent6"/>
           <w:sz w:val="23"/>
           <w:szCs w:val="23"/>
         </w:rPr>
@@ -1247,15 +1310,15 @@
         <w:spacing w:before="0" w:beforeAutospacing="0" w:after="240" w:afterAutospacing="0"/>
         <w:rPr>
           <w:rFonts w:ascii="Segoe UI" w:hAnsi="Segoe UI" w:cs="Segoe UI"/>
-          <w:color w:val="282829"/>
-          <w:sz w:val="23"/>
-          <w:szCs w:val="23"/>
-        </w:rPr>
-      </w:pPr>
-      <w:r>
-        <w:rPr>
-          <w:rFonts w:ascii="Segoe UI" w:hAnsi="Segoe UI" w:cs="Segoe UI"/>
-          <w:color w:val="282829"/>
+          <w:color w:val="70AD47" w:themeColor="accent6"/>
+          <w:sz w:val="23"/>
+          <w:szCs w:val="23"/>
+        </w:rPr>
+      </w:pPr>
+      <w:r>
+        <w:rPr>
+          <w:rFonts w:ascii="Segoe UI" w:hAnsi="Segoe UI" w:cs="Segoe UI"/>
+          <w:color w:val="70AD47" w:themeColor="accent6"/>
           <w:sz w:val="23"/>
           <w:szCs w:val="23"/>
         </w:rPr>
@@ -1269,15 +1332,15 @@
         <w:spacing w:before="0" w:beforeAutospacing="0" w:after="240" w:afterAutospacing="0"/>
         <w:rPr>
           <w:rFonts w:ascii="Segoe UI" w:hAnsi="Segoe UI" w:cs="Segoe UI"/>
-          <w:color w:val="282829"/>
-          <w:sz w:val="23"/>
-          <w:szCs w:val="23"/>
-        </w:rPr>
-      </w:pPr>
-      <w:r>
-        <w:rPr>
-          <w:rFonts w:ascii="Segoe UI" w:hAnsi="Segoe UI" w:cs="Segoe UI"/>
-          <w:color w:val="282829"/>
+          <w:color w:val="70AD47" w:themeColor="accent6"/>
+          <w:sz w:val="23"/>
+          <w:szCs w:val="23"/>
+        </w:rPr>
+      </w:pPr>
+      <w:r>
+        <w:rPr>
+          <w:rFonts w:ascii="Segoe UI" w:hAnsi="Segoe UI" w:cs="Segoe UI"/>
+          <w:color w:val="70AD47" w:themeColor="accent6"/>
           <w:sz w:val="23"/>
           <w:szCs w:val="23"/>
         </w:rPr>
@@ -1291,15 +1354,15 @@
         <w:spacing w:before="0" w:beforeAutospacing="0" w:after="240" w:afterAutospacing="0"/>
         <w:rPr>
           <w:rFonts w:ascii="Segoe UI" w:hAnsi="Segoe UI" w:cs="Segoe UI"/>
-          <w:color w:val="282829"/>
-          <w:sz w:val="23"/>
-          <w:szCs w:val="23"/>
-        </w:rPr>
-      </w:pPr>
-      <w:r>
-        <w:rPr>
-          <w:rFonts w:ascii="Segoe UI" w:hAnsi="Segoe UI" w:cs="Segoe UI"/>
-          <w:color w:val="282829"/>
+          <w:color w:val="70AD47" w:themeColor="accent6"/>
+          <w:sz w:val="23"/>
+          <w:szCs w:val="23"/>
+        </w:rPr>
+      </w:pPr>
+      <w:r>
+        <w:rPr>
+          <w:rFonts w:ascii="Segoe UI" w:hAnsi="Segoe UI" w:cs="Segoe UI"/>
+          <w:color w:val="70AD47" w:themeColor="accent6"/>
           <w:sz w:val="23"/>
           <w:szCs w:val="23"/>
         </w:rPr>
@@ -1313,15 +1376,15 @@
         <w:spacing w:before="0" w:beforeAutospacing="0" w:after="240" w:afterAutospacing="0"/>
         <w:rPr>
           <w:rFonts w:ascii="Segoe UI" w:hAnsi="Segoe UI" w:cs="Segoe UI"/>
-          <w:color w:val="282829"/>
-          <w:sz w:val="23"/>
-          <w:szCs w:val="23"/>
-        </w:rPr>
-      </w:pPr>
-      <w:r>
-        <w:rPr>
-          <w:rFonts w:ascii="Segoe UI" w:hAnsi="Segoe UI" w:cs="Segoe UI"/>
-          <w:color w:val="282829"/>
+          <w:color w:val="70AD47" w:themeColor="accent6"/>
+          <w:sz w:val="23"/>
+          <w:szCs w:val="23"/>
+        </w:rPr>
+      </w:pPr>
+      <w:r>
+        <w:rPr>
+          <w:rFonts w:ascii="Segoe UI" w:hAnsi="Segoe UI" w:cs="Segoe UI"/>
+          <w:color w:val="70AD47" w:themeColor="accent6"/>
           <w:sz w:val="23"/>
           <w:szCs w:val="23"/>
         </w:rPr>
@@ -1335,15 +1398,15 @@
         <w:spacing w:before="0" w:beforeAutospacing="0" w:after="240" w:afterAutospacing="0"/>
         <w:rPr>
           <w:rFonts w:ascii="Segoe UI" w:hAnsi="Segoe UI" w:cs="Segoe UI"/>
-          <w:color w:val="282829"/>
-          <w:sz w:val="23"/>
-          <w:szCs w:val="23"/>
-        </w:rPr>
-      </w:pPr>
-      <w:r>
-        <w:rPr>
-          <w:rFonts w:ascii="Segoe UI" w:hAnsi="Segoe UI" w:cs="Segoe UI"/>
-          <w:color w:val="282829"/>
+          <w:color w:val="000000" w:themeColor="text1"/>
+          <w:sz w:val="23"/>
+          <w:szCs w:val="23"/>
+        </w:rPr>
+      </w:pPr>
+      <w:r>
+        <w:rPr>
+          <w:rFonts w:ascii="Segoe UI" w:hAnsi="Segoe UI" w:cs="Segoe UI"/>
+          <w:color w:val="000000" w:themeColor="text1"/>
           <w:sz w:val="23"/>
           <w:szCs w:val="23"/>
         </w:rPr>
@@ -1357,15 +1420,15 @@
         <w:spacing w:before="0" w:beforeAutospacing="0" w:after="240" w:afterAutospacing="0"/>
         <w:rPr>
           <w:rFonts w:ascii="Segoe UI" w:hAnsi="Segoe UI" w:cs="Segoe UI"/>
-          <w:color w:val="282829"/>
-          <w:sz w:val="23"/>
-          <w:szCs w:val="23"/>
-        </w:rPr>
-      </w:pPr>
-      <w:r>
-        <w:rPr>
-          <w:rFonts w:ascii="Segoe UI" w:hAnsi="Segoe UI" w:cs="Segoe UI"/>
-          <w:color w:val="282829"/>
+          <w:color w:val="70AD47" w:themeColor="accent6"/>
+          <w:sz w:val="23"/>
+          <w:szCs w:val="23"/>
+        </w:rPr>
+      </w:pPr>
+      <w:r>
+        <w:rPr>
+          <w:rFonts w:ascii="Segoe UI" w:hAnsi="Segoe UI" w:cs="Segoe UI"/>
+          <w:color w:val="70AD47" w:themeColor="accent6"/>
           <w:sz w:val="23"/>
           <w:szCs w:val="23"/>
         </w:rPr>
@@ -1379,15 +1442,15 @@
         <w:spacing w:before="0" w:beforeAutospacing="0" w:after="240" w:afterAutospacing="0"/>
         <w:rPr>
           <w:rFonts w:ascii="Segoe UI" w:hAnsi="Segoe UI" w:cs="Segoe UI"/>
-          <w:color w:val="282829"/>
-          <w:sz w:val="23"/>
-          <w:szCs w:val="23"/>
-        </w:rPr>
-      </w:pPr>
-      <w:r>
-        <w:rPr>
-          <w:rFonts w:ascii="Segoe UI" w:hAnsi="Segoe UI" w:cs="Segoe UI"/>
-          <w:color w:val="282829"/>
+          <w:color w:val="70AD47" w:themeColor="accent6"/>
+          <w:sz w:val="23"/>
+          <w:szCs w:val="23"/>
+        </w:rPr>
+      </w:pPr>
+      <w:r>
+        <w:rPr>
+          <w:rFonts w:ascii="Segoe UI" w:hAnsi="Segoe UI" w:cs="Segoe UI"/>
+          <w:color w:val="70AD47" w:themeColor="accent6"/>
           <w:sz w:val="23"/>
           <w:szCs w:val="23"/>
         </w:rPr>
@@ -1401,15 +1464,15 @@
         <w:spacing w:before="0" w:beforeAutospacing="0" w:after="240" w:afterAutospacing="0"/>
         <w:rPr>
           <w:rFonts w:ascii="Segoe UI" w:hAnsi="Segoe UI" w:cs="Segoe UI"/>
-          <w:color w:val="282829"/>
-          <w:sz w:val="23"/>
-          <w:szCs w:val="23"/>
-        </w:rPr>
-      </w:pPr>
-      <w:r>
-        <w:rPr>
-          <w:rFonts w:ascii="Segoe UI" w:hAnsi="Segoe UI" w:cs="Segoe UI"/>
-          <w:color w:val="282829"/>
+          <w:color w:val="70AD47" w:themeColor="accent6"/>
+          <w:sz w:val="23"/>
+          <w:szCs w:val="23"/>
+        </w:rPr>
+      </w:pPr>
+      <w:r>
+        <w:rPr>
+          <w:rFonts w:ascii="Segoe UI" w:hAnsi="Segoe UI" w:cs="Segoe UI"/>
+          <w:color w:val="70AD47" w:themeColor="accent6"/>
           <w:sz w:val="23"/>
           <w:szCs w:val="23"/>
         </w:rPr>
@@ -1423,15 +1486,15 @@
         <w:spacing w:before="0" w:beforeAutospacing="0" w:after="240" w:afterAutospacing="0"/>
         <w:rPr>
           <w:rFonts w:ascii="Segoe UI" w:hAnsi="Segoe UI" w:cs="Segoe UI"/>
-          <w:color w:val="282829"/>
-          <w:sz w:val="23"/>
-          <w:szCs w:val="23"/>
-        </w:rPr>
-      </w:pPr>
-      <w:r>
-        <w:rPr>
-          <w:rFonts w:ascii="Segoe UI" w:hAnsi="Segoe UI" w:cs="Segoe UI"/>
-          <w:color w:val="282829"/>
+          <w:color w:val="70AD47" w:themeColor="accent6"/>
+          <w:sz w:val="23"/>
+          <w:szCs w:val="23"/>
+        </w:rPr>
+      </w:pPr>
+      <w:r>
+        <w:rPr>
+          <w:rFonts w:ascii="Segoe UI" w:hAnsi="Segoe UI" w:cs="Segoe UI"/>
+          <w:color w:val="70AD47" w:themeColor="accent6"/>
           <w:sz w:val="23"/>
           <w:szCs w:val="23"/>
         </w:rPr>
@@ -1445,7 +1508,7 @@
         <w:spacing w:before="0" w:beforeAutospacing="0" w:after="240" w:afterAutospacing="0"/>
         <w:rPr>
           <w:rFonts w:ascii="Segoe UI" w:hAnsi="Segoe UI" w:cs="Segoe UI"/>
-          <w:color w:val="282829"/>
+          <w:color w:val="70AD47" w:themeColor="accent6"/>
           <w:sz w:val="23"/>
           <w:szCs w:val="23"/>
         </w:rPr>
@@ -1455,7 +1518,7 @@
           <w:rFonts w:ascii="Segoe UI" w:hAnsi="Segoe UI" w:cs="Segoe UI"/>
           <w:b/>
           <w:bCs/>
-          <w:color w:val="282829"/>
+          <w:color w:val="70AD47" w:themeColor="accent6"/>
           <w:sz w:val="23"/>
           <w:szCs w:val="23"/>
         </w:rPr>
@@ -1469,15 +1532,15 @@
         <w:spacing w:before="0" w:beforeAutospacing="0" w:after="240" w:afterAutospacing="0"/>
         <w:rPr>
           <w:rFonts w:ascii="Segoe UI" w:hAnsi="Segoe UI" w:cs="Segoe UI"/>
-          <w:color w:val="282829"/>
-          <w:sz w:val="23"/>
-          <w:szCs w:val="23"/>
-        </w:rPr>
-      </w:pPr>
-      <w:r>
-        <w:rPr>
-          <w:rFonts w:ascii="Segoe UI" w:hAnsi="Segoe UI" w:cs="Segoe UI"/>
-          <w:color w:val="282829"/>
+          <w:color w:val="70AD47" w:themeColor="accent6"/>
+          <w:sz w:val="23"/>
+          <w:szCs w:val="23"/>
+        </w:rPr>
+      </w:pPr>
+      <w:r>
+        <w:rPr>
+          <w:rFonts w:ascii="Segoe UI" w:hAnsi="Segoe UI" w:cs="Segoe UI"/>
+          <w:color w:val="70AD47" w:themeColor="accent6"/>
           <w:sz w:val="23"/>
           <w:szCs w:val="23"/>
         </w:rPr>
@@ -1491,15 +1554,15 @@
         <w:spacing w:before="0" w:beforeAutospacing="0" w:after="240" w:afterAutospacing="0"/>
         <w:rPr>
           <w:rFonts w:ascii="Segoe UI" w:hAnsi="Segoe UI" w:cs="Segoe UI"/>
-          <w:color w:val="282829"/>
-          <w:sz w:val="23"/>
-          <w:szCs w:val="23"/>
-        </w:rPr>
-      </w:pPr>
-      <w:r>
-        <w:rPr>
-          <w:rFonts w:ascii="Segoe UI" w:hAnsi="Segoe UI" w:cs="Segoe UI"/>
-          <w:color w:val="282829"/>
+          <w:color w:val="70AD47" w:themeColor="accent6"/>
+          <w:sz w:val="23"/>
+          <w:szCs w:val="23"/>
+        </w:rPr>
+      </w:pPr>
+      <w:r>
+        <w:rPr>
+          <w:rFonts w:ascii="Segoe UI" w:hAnsi="Segoe UI" w:cs="Segoe UI"/>
+          <w:color w:val="70AD47" w:themeColor="accent6"/>
           <w:sz w:val="23"/>
           <w:szCs w:val="23"/>
         </w:rPr>
@@ -1513,15 +1576,15 @@
         <w:spacing w:before="0" w:beforeAutospacing="0" w:after="240" w:afterAutospacing="0"/>
         <w:rPr>
           <w:rFonts w:ascii="Segoe UI" w:hAnsi="Segoe UI" w:cs="Segoe UI"/>
-          <w:color w:val="282829"/>
-          <w:sz w:val="23"/>
-          <w:szCs w:val="23"/>
-        </w:rPr>
-      </w:pPr>
-      <w:r>
-        <w:rPr>
-          <w:rFonts w:ascii="Segoe UI" w:hAnsi="Segoe UI" w:cs="Segoe UI"/>
-          <w:color w:val="282829"/>
+          <w:color w:val="70AD47" w:themeColor="accent6"/>
+          <w:sz w:val="23"/>
+          <w:szCs w:val="23"/>
+        </w:rPr>
+      </w:pPr>
+      <w:r>
+        <w:rPr>
+          <w:rFonts w:ascii="Segoe UI" w:hAnsi="Segoe UI" w:cs="Segoe UI"/>
+          <w:color w:val="70AD47" w:themeColor="accent6"/>
           <w:sz w:val="23"/>
           <w:szCs w:val="23"/>
         </w:rPr>
@@ -1535,15 +1598,15 @@
         <w:spacing w:before="0" w:beforeAutospacing="0" w:after="240" w:afterAutospacing="0"/>
         <w:rPr>
           <w:rFonts w:ascii="Segoe UI" w:hAnsi="Segoe UI" w:cs="Segoe UI"/>
-          <w:color w:val="282829"/>
-          <w:sz w:val="23"/>
-          <w:szCs w:val="23"/>
-        </w:rPr>
-      </w:pPr>
-      <w:r>
-        <w:rPr>
-          <w:rFonts w:ascii="Segoe UI" w:hAnsi="Segoe UI" w:cs="Segoe UI"/>
-          <w:color w:val="282829"/>
+          <w:color w:val="70AD47" w:themeColor="accent6"/>
+          <w:sz w:val="23"/>
+          <w:szCs w:val="23"/>
+        </w:rPr>
+      </w:pPr>
+      <w:r>
+        <w:rPr>
+          <w:rFonts w:ascii="Segoe UI" w:hAnsi="Segoe UI" w:cs="Segoe UI"/>
+          <w:color w:val="70AD47" w:themeColor="accent6"/>
           <w:sz w:val="23"/>
           <w:szCs w:val="23"/>
         </w:rPr>
@@ -1557,7 +1620,7 @@
         <w:spacing w:before="0" w:beforeAutospacing="0" w:after="240" w:afterAutospacing="0"/>
         <w:rPr>
           <w:rFonts w:ascii="Segoe UI" w:hAnsi="Segoe UI" w:cs="Segoe UI"/>
-          <w:color w:val="282829"/>
+          <w:color w:val="70AD47" w:themeColor="accent6"/>
           <w:sz w:val="23"/>
           <w:szCs w:val="23"/>
         </w:rPr>
@@ -1567,7 +1630,7 @@
           <w:rFonts w:ascii="Segoe UI" w:hAnsi="Segoe UI" w:cs="Segoe UI"/>
           <w:b/>
           <w:bCs/>
-          <w:color w:val="282829"/>
+          <w:color w:val="70AD47" w:themeColor="accent6"/>
           <w:sz w:val="23"/>
           <w:szCs w:val="23"/>
         </w:rPr>
@@ -1581,37 +1644,48 @@
         <w:spacing w:before="0" w:beforeAutospacing="0" w:after="240" w:afterAutospacing="0"/>
         <w:rPr>
           <w:rFonts w:ascii="Segoe UI" w:hAnsi="Segoe UI" w:cs="Segoe UI"/>
-          <w:color w:val="282829"/>
-          <w:sz w:val="23"/>
-          <w:szCs w:val="23"/>
-        </w:rPr>
-      </w:pPr>
-      <w:r>
-        <w:rPr>
-          <w:rFonts w:ascii="Segoe UI" w:hAnsi="Segoe UI" w:cs="Segoe UI"/>
-          <w:color w:val="282829"/>
-          <w:sz w:val="23"/>
-          <w:szCs w:val="23"/>
-        </w:rPr>
-        <w:t>Var-Args</w:t>
-      </w:r>
-    </w:p>
-    <w:p>
-      <w:pPr>
-        <w:pStyle w:val="q-text"/>
-        <w:shd w:val="clear" w:color="auto" w:fill="FFFFFF"/>
-        <w:spacing w:before="0" w:beforeAutospacing="0" w:after="240" w:afterAutospacing="0"/>
-        <w:rPr>
-          <w:rFonts w:ascii="Segoe UI" w:hAnsi="Segoe UI" w:cs="Segoe UI"/>
-          <w:color w:val="282829"/>
-          <w:sz w:val="23"/>
-          <w:szCs w:val="23"/>
-        </w:rPr>
-      </w:pPr>
-      <w:r>
-        <w:rPr>
-          <w:rFonts w:ascii="Segoe UI" w:hAnsi="Segoe UI" w:cs="Segoe UI"/>
-          <w:color w:val="282829"/>
+          <w:color w:val="70AD47" w:themeColor="accent6"/>
+          <w:sz w:val="23"/>
+          <w:szCs w:val="23"/>
+        </w:rPr>
+      </w:pPr>
+      <w:r>
+        <w:rPr>
+          <w:rFonts w:ascii="Segoe UI" w:hAnsi="Segoe UI" w:cs="Segoe UI"/>
+          <w:color w:val="70AD47" w:themeColor="accent6"/>
+          <w:sz w:val="23"/>
+          <w:szCs w:val="23"/>
+        </w:rPr>
+        <w:t>Var-</w:t>
+      </w:r>
+      <w:proofErr w:type="spellStart"/>
+      <w:r>
+        <w:rPr>
+          <w:rFonts w:ascii="Segoe UI" w:hAnsi="Segoe UI" w:cs="Segoe UI"/>
+          <w:color w:val="70AD47" w:themeColor="accent6"/>
+          <w:sz w:val="23"/>
+          <w:szCs w:val="23"/>
+        </w:rPr>
+        <w:t>Args</w:t>
+      </w:r>
+      <w:proofErr w:type="spellEnd"/>
+    </w:p>
+    <w:p>
+      <w:pPr>
+        <w:pStyle w:val="q-text"/>
+        <w:shd w:val="clear" w:color="auto" w:fill="FFFFFF"/>
+        <w:spacing w:before="0" w:beforeAutospacing="0" w:after="240" w:afterAutospacing="0"/>
+        <w:rPr>
+          <w:rFonts w:ascii="Segoe UI" w:hAnsi="Segoe UI" w:cs="Segoe UI"/>
+          <w:color w:val="70AD47" w:themeColor="accent6"/>
+          <w:sz w:val="23"/>
+          <w:szCs w:val="23"/>
+        </w:rPr>
+      </w:pPr>
+      <w:r>
+        <w:rPr>
+          <w:rFonts w:ascii="Segoe UI" w:hAnsi="Segoe UI" w:cs="Segoe UI"/>
+          <w:color w:val="70AD47" w:themeColor="accent6"/>
           <w:sz w:val="23"/>
           <w:szCs w:val="23"/>
         </w:rPr>
@@ -1626,15 +1700,15 @@
         <w:spacing w:before="0" w:beforeAutospacing="0" w:after="240" w:afterAutospacing="0"/>
         <w:rPr>
           <w:rFonts w:ascii="Segoe UI" w:hAnsi="Segoe UI" w:cs="Segoe UI"/>
-          <w:color w:val="282829"/>
-          <w:sz w:val="23"/>
-          <w:szCs w:val="23"/>
-        </w:rPr>
-      </w:pPr>
-      <w:r>
-        <w:rPr>
-          <w:rFonts w:ascii="Segoe UI" w:hAnsi="Segoe UI" w:cs="Segoe UI"/>
-          <w:color w:val="282829"/>
+          <w:color w:val="70AD47" w:themeColor="accent6"/>
+          <w:sz w:val="23"/>
+          <w:szCs w:val="23"/>
+        </w:rPr>
+      </w:pPr>
+      <w:r>
+        <w:rPr>
+          <w:rFonts w:ascii="Segoe UI" w:hAnsi="Segoe UI" w:cs="Segoe UI"/>
+          <w:color w:val="70AD47" w:themeColor="accent6"/>
           <w:sz w:val="23"/>
           <w:szCs w:val="23"/>
         </w:rPr>
@@ -1648,51 +1722,93 @@
         <w:spacing w:before="0" w:beforeAutospacing="0" w:after="240" w:afterAutospacing="0"/>
         <w:rPr>
           <w:rFonts w:ascii="Segoe UI" w:hAnsi="Segoe UI" w:cs="Segoe UI"/>
-          <w:color w:val="282829"/>
-          <w:sz w:val="23"/>
-          <w:szCs w:val="23"/>
-        </w:rPr>
-      </w:pPr>
-      <w:r>
-        <w:rPr>
-          <w:rFonts w:ascii="Segoe UI" w:hAnsi="Segoe UI" w:cs="Segoe UI"/>
-          <w:color w:val="282829"/>
-          <w:sz w:val="23"/>
-          <w:szCs w:val="23"/>
-        </w:rPr>
-        <w:t>Double equals operator(==) operator for primitives and objects</w:t>
-      </w:r>
-    </w:p>
-    <w:p>
-      <w:pPr>
-        <w:pStyle w:val="q-text"/>
-        <w:shd w:val="clear" w:color="auto" w:fill="FFFFFF"/>
-        <w:spacing w:before="0" w:beforeAutospacing="0" w:after="240" w:afterAutospacing="0"/>
-        <w:rPr>
-          <w:rFonts w:ascii="Segoe UI" w:hAnsi="Segoe UI" w:cs="Segoe UI"/>
-          <w:color w:val="282829"/>
-          <w:sz w:val="23"/>
-          <w:szCs w:val="23"/>
-        </w:rPr>
-      </w:pPr>
-      <w:r>
-        <w:rPr>
-          <w:rFonts w:ascii="Segoe UI" w:hAnsi="Segoe UI" w:cs="Segoe UI"/>
-          <w:color w:val="282829"/>
-          <w:sz w:val="23"/>
-          <w:szCs w:val="23"/>
-        </w:rPr>
-        <w:t>toString() method on an object</w:t>
-      </w:r>
-    </w:p>
-    <w:p>
-      <w:pPr>
-        <w:pStyle w:val="q-text"/>
-        <w:shd w:val="clear" w:color="auto" w:fill="FFFFFF"/>
-        <w:spacing w:before="0" w:beforeAutospacing="0" w:after="240" w:afterAutospacing="0"/>
-        <w:rPr>
-          <w:rFonts w:ascii="Segoe UI" w:hAnsi="Segoe UI" w:cs="Segoe UI"/>
-          <w:color w:val="282829"/>
+          <w:color w:val="70AD47" w:themeColor="accent6"/>
+          <w:sz w:val="23"/>
+          <w:szCs w:val="23"/>
+        </w:rPr>
+      </w:pPr>
+      <w:r>
+        <w:rPr>
+          <w:rFonts w:ascii="Segoe UI" w:hAnsi="Segoe UI" w:cs="Segoe UI"/>
+          <w:color w:val="70AD47" w:themeColor="accent6"/>
+          <w:sz w:val="23"/>
+          <w:szCs w:val="23"/>
+        </w:rPr>
+        <w:t xml:space="preserve">Double equals </w:t>
+      </w:r>
+      <w:proofErr w:type="gramStart"/>
+      <w:r>
+        <w:rPr>
+          <w:rFonts w:ascii="Segoe UI" w:hAnsi="Segoe UI" w:cs="Segoe UI"/>
+          <w:color w:val="70AD47" w:themeColor="accent6"/>
+          <w:sz w:val="23"/>
+          <w:szCs w:val="23"/>
+        </w:rPr>
+        <w:t>operator(</w:t>
+      </w:r>
+      <w:proofErr w:type="gramEnd"/>
+      <w:r>
+        <w:rPr>
+          <w:rFonts w:ascii="Segoe UI" w:hAnsi="Segoe UI" w:cs="Segoe UI"/>
+          <w:color w:val="70AD47" w:themeColor="accent6"/>
+          <w:sz w:val="23"/>
+          <w:szCs w:val="23"/>
+        </w:rPr>
+        <w:t>==) operator for primitives and objects</w:t>
+      </w:r>
+    </w:p>
+    <w:p>
+      <w:pPr>
+        <w:pStyle w:val="q-text"/>
+        <w:shd w:val="clear" w:color="auto" w:fill="FFFFFF"/>
+        <w:spacing w:before="0" w:beforeAutospacing="0" w:after="240" w:afterAutospacing="0"/>
+        <w:rPr>
+          <w:rFonts w:ascii="Segoe UI" w:hAnsi="Segoe UI" w:cs="Segoe UI"/>
+          <w:color w:val="70AD47" w:themeColor="accent6"/>
+          <w:sz w:val="23"/>
+          <w:szCs w:val="23"/>
+        </w:rPr>
+      </w:pPr>
+      <w:proofErr w:type="spellStart"/>
+      <w:proofErr w:type="gramStart"/>
+      <w:r>
+        <w:rPr>
+          <w:rFonts w:ascii="Segoe UI" w:hAnsi="Segoe UI" w:cs="Segoe UI"/>
+          <w:color w:val="70AD47" w:themeColor="accent6"/>
+          <w:sz w:val="23"/>
+          <w:szCs w:val="23"/>
+        </w:rPr>
+        <w:t>toString</w:t>
+      </w:r>
+      <w:proofErr w:type="spellEnd"/>
+      <w:r>
+        <w:rPr>
+          <w:rFonts w:ascii="Segoe UI" w:hAnsi="Segoe UI" w:cs="Segoe UI"/>
+          <w:color w:val="70AD47" w:themeColor="accent6"/>
+          <w:sz w:val="23"/>
+          <w:szCs w:val="23"/>
+        </w:rPr>
+        <w:t>(</w:t>
+      </w:r>
+      <w:proofErr w:type="gramEnd"/>
+      <w:r>
+        <w:rPr>
+          <w:rFonts w:ascii="Segoe UI" w:hAnsi="Segoe UI" w:cs="Segoe UI"/>
+          <w:color w:val="70AD47" w:themeColor="accent6"/>
+          <w:sz w:val="23"/>
+          <w:szCs w:val="23"/>
+        </w:rPr>
+        <w:t>) method on an object</w:t>
+      </w:r>
+    </w:p>
+    <w:p>
+      <w:pPr>
+        <w:pStyle w:val="q-text"/>
+        <w:shd w:val="clear" w:color="auto" w:fill="FFFFFF"/>
+        <w:spacing w:before="0" w:beforeAutospacing="0" w:after="240" w:afterAutospacing="0"/>
+        <w:rPr>
+          <w:rFonts w:ascii="Segoe UI" w:hAnsi="Segoe UI" w:cs="Segoe UI"/>
+          <w:color w:val="70AD47" w:themeColor="accent6"/>
           <w:sz w:val="23"/>
           <w:szCs w:val="23"/>
         </w:rPr>
@@ -1702,7 +1818,7 @@
           <w:rFonts w:ascii="Segoe UI" w:hAnsi="Segoe UI" w:cs="Segoe UI"/>
           <w:b/>
           <w:bCs/>
-          <w:color w:val="282829"/>
+          <w:color w:val="70AD47" w:themeColor="accent6"/>
           <w:sz w:val="23"/>
           <w:szCs w:val="23"/>
         </w:rPr>
@@ -1716,15 +1832,15 @@
         <w:spacing w:before="0" w:beforeAutospacing="0" w:after="240" w:afterAutospacing="0"/>
         <w:rPr>
           <w:rFonts w:ascii="Segoe UI" w:hAnsi="Segoe UI" w:cs="Segoe UI"/>
-          <w:color w:val="282829"/>
-          <w:sz w:val="23"/>
-          <w:szCs w:val="23"/>
-        </w:rPr>
-      </w:pPr>
-      <w:r>
-        <w:rPr>
-          <w:rFonts w:ascii="Segoe UI" w:hAnsi="Segoe UI" w:cs="Segoe UI"/>
-          <w:color w:val="282829"/>
+          <w:color w:val="70AD47" w:themeColor="accent6"/>
+          <w:sz w:val="23"/>
+          <w:szCs w:val="23"/>
+        </w:rPr>
+      </w:pPr>
+      <w:r>
+        <w:rPr>
+          <w:rFonts w:ascii="Segoe UI" w:hAnsi="Segoe UI" w:cs="Segoe UI"/>
+          <w:color w:val="70AD47" w:themeColor="accent6"/>
           <w:sz w:val="23"/>
           <w:szCs w:val="23"/>
         </w:rPr>
@@ -1738,15 +1854,15 @@
         <w:spacing w:before="0" w:beforeAutospacing="0" w:after="240" w:afterAutospacing="0"/>
         <w:rPr>
           <w:rFonts w:ascii="Segoe UI" w:hAnsi="Segoe UI" w:cs="Segoe UI"/>
-          <w:color w:val="282829"/>
-          <w:sz w:val="23"/>
-          <w:szCs w:val="23"/>
-        </w:rPr>
-      </w:pPr>
-      <w:r>
-        <w:rPr>
-          <w:rFonts w:ascii="Segoe UI" w:hAnsi="Segoe UI" w:cs="Segoe UI"/>
-          <w:color w:val="282829"/>
+          <w:color w:val="70AD47" w:themeColor="accent6"/>
+          <w:sz w:val="23"/>
+          <w:szCs w:val="23"/>
+        </w:rPr>
+      </w:pPr>
+      <w:r>
+        <w:rPr>
+          <w:rFonts w:ascii="Segoe UI" w:hAnsi="Segoe UI" w:cs="Segoe UI"/>
+          <w:color w:val="70AD47" w:themeColor="accent6"/>
           <w:sz w:val="23"/>
           <w:szCs w:val="23"/>
         </w:rPr>
@@ -1760,37 +1876,57 @@
         <w:spacing w:before="0" w:beforeAutospacing="0" w:after="240" w:afterAutospacing="0"/>
         <w:rPr>
           <w:rFonts w:ascii="Segoe UI" w:hAnsi="Segoe UI" w:cs="Segoe UI"/>
-          <w:color w:val="282829"/>
-          <w:sz w:val="23"/>
-          <w:szCs w:val="23"/>
-        </w:rPr>
-      </w:pPr>
-      <w:r>
-        <w:rPr>
-          <w:rFonts w:ascii="Segoe UI" w:hAnsi="Segoe UI" w:cs="Segoe UI"/>
-          <w:color w:val="282829"/>
-          <w:sz w:val="23"/>
-          <w:szCs w:val="23"/>
-        </w:rPr>
-        <w:t>Static initialization blocks; instance intialization blocks</w:t>
-      </w:r>
-    </w:p>
-    <w:p>
-      <w:pPr>
-        <w:pStyle w:val="q-text"/>
-        <w:shd w:val="clear" w:color="auto" w:fill="FFFFFF"/>
-        <w:spacing w:before="0" w:beforeAutospacing="0" w:after="240" w:afterAutospacing="0"/>
-        <w:rPr>
-          <w:rFonts w:ascii="Segoe UI" w:hAnsi="Segoe UI" w:cs="Segoe UI"/>
-          <w:color w:val="282829"/>
-          <w:sz w:val="23"/>
-          <w:szCs w:val="23"/>
-        </w:rPr>
-      </w:pPr>
-      <w:r>
-        <w:rPr>
-          <w:rFonts w:ascii="Segoe UI" w:hAnsi="Segoe UI" w:cs="Segoe UI"/>
-          <w:color w:val="282829"/>
+          <w:color w:val="70AD47" w:themeColor="accent6"/>
+          <w:sz w:val="23"/>
+          <w:szCs w:val="23"/>
+        </w:rPr>
+      </w:pPr>
+      <w:r>
+        <w:rPr>
+          <w:rFonts w:ascii="Segoe UI" w:hAnsi="Segoe UI" w:cs="Segoe UI"/>
+          <w:color w:val="70AD47" w:themeColor="accent6"/>
+          <w:sz w:val="23"/>
+          <w:szCs w:val="23"/>
+        </w:rPr>
+        <w:t xml:space="preserve">Static initialization blocks; instance </w:t>
+      </w:r>
+      <w:proofErr w:type="spellStart"/>
+      <w:r>
+        <w:rPr>
+          <w:rFonts w:ascii="Segoe UI" w:hAnsi="Segoe UI" w:cs="Segoe UI"/>
+          <w:color w:val="70AD47" w:themeColor="accent6"/>
+          <w:sz w:val="23"/>
+          <w:szCs w:val="23"/>
+        </w:rPr>
+        <w:t>intialization</w:t>
+      </w:r>
+      <w:proofErr w:type="spellEnd"/>
+      <w:r>
+        <w:rPr>
+          <w:rFonts w:ascii="Segoe UI" w:hAnsi="Segoe UI" w:cs="Segoe UI"/>
+          <w:color w:val="70AD47" w:themeColor="accent6"/>
+          <w:sz w:val="23"/>
+          <w:szCs w:val="23"/>
+        </w:rPr>
+        <w:t xml:space="preserve"> blocks</w:t>
+      </w:r>
+    </w:p>
+    <w:p>
+      <w:pPr>
+        <w:pStyle w:val="q-text"/>
+        <w:shd w:val="clear" w:color="auto" w:fill="FFFFFF"/>
+        <w:spacing w:before="0" w:beforeAutospacing="0" w:after="240" w:afterAutospacing="0"/>
+        <w:rPr>
+          <w:rFonts w:ascii="Segoe UI" w:hAnsi="Segoe UI" w:cs="Segoe UI"/>
+          <w:color w:val="70AD47" w:themeColor="accent6"/>
+          <w:sz w:val="23"/>
+          <w:szCs w:val="23"/>
+        </w:rPr>
+      </w:pPr>
+      <w:r>
+        <w:rPr>
+          <w:rFonts w:ascii="Segoe UI" w:hAnsi="Segoe UI" w:cs="Segoe UI"/>
+          <w:color w:val="70AD47" w:themeColor="accent6"/>
           <w:sz w:val="23"/>
           <w:szCs w:val="23"/>
         </w:rPr>
@@ -1804,7 +1940,7 @@
         <w:spacing w:before="0" w:beforeAutospacing="0" w:after="240" w:afterAutospacing="0"/>
         <w:rPr>
           <w:rFonts w:ascii="Segoe UI" w:hAnsi="Segoe UI" w:cs="Segoe UI"/>
-          <w:color w:val="282829"/>
+          <w:color w:val="70AD47" w:themeColor="accent6"/>
           <w:sz w:val="23"/>
           <w:szCs w:val="23"/>
         </w:rPr>
@@ -1814,7 +1950,7 @@
           <w:rFonts w:ascii="Segoe UI" w:hAnsi="Segoe UI" w:cs="Segoe UI"/>
           <w:b/>
           <w:bCs/>
-          <w:color w:val="282829"/>
+          <w:color w:val="70AD47" w:themeColor="accent6"/>
           <w:sz w:val="23"/>
           <w:szCs w:val="23"/>
         </w:rPr>
@@ -1828,15 +1964,15 @@
         <w:spacing w:before="0" w:beforeAutospacing="0" w:after="240" w:afterAutospacing="0"/>
         <w:rPr>
           <w:rFonts w:ascii="Segoe UI" w:hAnsi="Segoe UI" w:cs="Segoe UI"/>
-          <w:color w:val="282829"/>
-          <w:sz w:val="23"/>
-          <w:szCs w:val="23"/>
-        </w:rPr>
-      </w:pPr>
-      <w:r>
-        <w:rPr>
-          <w:rFonts w:ascii="Segoe UI" w:hAnsi="Segoe UI" w:cs="Segoe UI"/>
-          <w:color w:val="282829"/>
+          <w:color w:val="70AD47" w:themeColor="accent6"/>
+          <w:sz w:val="23"/>
+          <w:szCs w:val="23"/>
+        </w:rPr>
+      </w:pPr>
+      <w:r>
+        <w:rPr>
+          <w:rFonts w:ascii="Segoe UI" w:hAnsi="Segoe UI" w:cs="Segoe UI"/>
+          <w:color w:val="70AD47" w:themeColor="accent6"/>
           <w:sz w:val="23"/>
           <w:szCs w:val="23"/>
         </w:rPr>
@@ -1850,15 +1986,15 @@
         <w:spacing w:before="0" w:beforeAutospacing="0" w:after="240" w:afterAutospacing="0"/>
         <w:rPr>
           <w:rFonts w:ascii="Segoe UI" w:hAnsi="Segoe UI" w:cs="Segoe UI"/>
-          <w:color w:val="282829"/>
-          <w:sz w:val="23"/>
-          <w:szCs w:val="23"/>
-        </w:rPr>
-      </w:pPr>
-      <w:r>
-        <w:rPr>
-          <w:rFonts w:ascii="Segoe UI" w:hAnsi="Segoe UI" w:cs="Segoe UI"/>
-          <w:color w:val="282829"/>
+          <w:color w:val="70AD47" w:themeColor="accent6"/>
+          <w:sz w:val="23"/>
+          <w:szCs w:val="23"/>
+        </w:rPr>
+      </w:pPr>
+      <w:r>
+        <w:rPr>
+          <w:rFonts w:ascii="Segoe UI" w:hAnsi="Segoe UI" w:cs="Segoe UI"/>
+          <w:color w:val="70AD47" w:themeColor="accent6"/>
           <w:sz w:val="23"/>
           <w:szCs w:val="23"/>
         </w:rPr>
@@ -1872,15 +2008,15 @@
         <w:spacing w:before="0" w:beforeAutospacing="0" w:after="240" w:afterAutospacing="0"/>
         <w:rPr>
           <w:rFonts w:ascii="Segoe UI" w:hAnsi="Segoe UI" w:cs="Segoe UI"/>
-          <w:color w:val="282829"/>
-          <w:sz w:val="23"/>
-          <w:szCs w:val="23"/>
-        </w:rPr>
-      </w:pPr>
-      <w:r>
-        <w:rPr>
-          <w:rFonts w:ascii="Segoe UI" w:hAnsi="Segoe UI" w:cs="Segoe UI"/>
-          <w:color w:val="282829"/>
+          <w:color w:val="70AD47" w:themeColor="accent6"/>
+          <w:sz w:val="23"/>
+          <w:szCs w:val="23"/>
+        </w:rPr>
+      </w:pPr>
+      <w:r>
+        <w:rPr>
+          <w:rFonts w:ascii="Segoe UI" w:hAnsi="Segoe UI" w:cs="Segoe UI"/>
+          <w:color w:val="70AD47" w:themeColor="accent6"/>
           <w:sz w:val="23"/>
           <w:szCs w:val="23"/>
         </w:rPr>
@@ -1894,15 +2030,15 @@
         <w:spacing w:before="0" w:beforeAutospacing="0" w:after="240" w:afterAutospacing="0"/>
         <w:rPr>
           <w:rFonts w:ascii="Segoe UI" w:hAnsi="Segoe UI" w:cs="Segoe UI"/>
-          <w:color w:val="282829"/>
-          <w:sz w:val="23"/>
-          <w:szCs w:val="23"/>
-        </w:rPr>
-      </w:pPr>
-      <w:r>
-        <w:rPr>
-          <w:rFonts w:ascii="Segoe UI" w:hAnsi="Segoe UI" w:cs="Segoe UI"/>
-          <w:color w:val="282829"/>
+          <w:color w:val="70AD47" w:themeColor="accent6"/>
+          <w:sz w:val="23"/>
+          <w:szCs w:val="23"/>
+        </w:rPr>
+      </w:pPr>
+      <w:r>
+        <w:rPr>
+          <w:rFonts w:ascii="Segoe UI" w:hAnsi="Segoe UI" w:cs="Segoe UI"/>
+          <w:color w:val="70AD47" w:themeColor="accent6"/>
           <w:sz w:val="23"/>
           <w:szCs w:val="23"/>
         </w:rPr>
@@ -1916,15 +2052,15 @@
         <w:spacing w:before="0" w:beforeAutospacing="0" w:after="240" w:afterAutospacing="0"/>
         <w:rPr>
           <w:rFonts w:ascii="Segoe UI" w:hAnsi="Segoe UI" w:cs="Segoe UI"/>
-          <w:color w:val="282829"/>
-          <w:sz w:val="23"/>
-          <w:szCs w:val="23"/>
-        </w:rPr>
-      </w:pPr>
-      <w:r>
-        <w:rPr>
-          <w:rFonts w:ascii="Segoe UI" w:hAnsi="Segoe UI" w:cs="Segoe UI"/>
-          <w:color w:val="282829"/>
+          <w:color w:val="70AD47" w:themeColor="accent6"/>
+          <w:sz w:val="23"/>
+          <w:szCs w:val="23"/>
+        </w:rPr>
+      </w:pPr>
+      <w:r>
+        <w:rPr>
+          <w:rFonts w:ascii="Segoe UI" w:hAnsi="Segoe UI" w:cs="Segoe UI"/>
+          <w:color w:val="70AD47" w:themeColor="accent6"/>
           <w:sz w:val="23"/>
           <w:szCs w:val="23"/>
         </w:rPr>
@@ -1938,15 +2074,15 @@
         <w:spacing w:before="0" w:beforeAutospacing="0" w:after="240" w:afterAutospacing="0"/>
         <w:rPr>
           <w:rFonts w:ascii="Segoe UI" w:hAnsi="Segoe UI" w:cs="Segoe UI"/>
-          <w:color w:val="282829"/>
-          <w:sz w:val="23"/>
-          <w:szCs w:val="23"/>
-        </w:rPr>
-      </w:pPr>
-      <w:r>
-        <w:rPr>
-          <w:rFonts w:ascii="Segoe UI" w:hAnsi="Segoe UI" w:cs="Segoe UI"/>
-          <w:color w:val="282829"/>
+          <w:color w:val="70AD47" w:themeColor="accent6"/>
+          <w:sz w:val="23"/>
+          <w:szCs w:val="23"/>
+        </w:rPr>
+      </w:pPr>
+      <w:r>
+        <w:rPr>
+          <w:rFonts w:ascii="Segoe UI" w:hAnsi="Segoe UI" w:cs="Segoe UI"/>
+          <w:color w:val="70AD47" w:themeColor="accent6"/>
           <w:sz w:val="23"/>
           <w:szCs w:val="23"/>
         </w:rPr>
@@ -1960,15 +2096,15 @@
         <w:spacing w:before="0" w:beforeAutospacing="0" w:after="240" w:afterAutospacing="0"/>
         <w:rPr>
           <w:rFonts w:ascii="Segoe UI" w:hAnsi="Segoe UI" w:cs="Segoe UI"/>
-          <w:color w:val="282829"/>
-          <w:sz w:val="23"/>
-          <w:szCs w:val="23"/>
-        </w:rPr>
-      </w:pPr>
-      <w:r>
-        <w:rPr>
-          <w:rFonts w:ascii="Segoe UI" w:hAnsi="Segoe UI" w:cs="Segoe UI"/>
-          <w:color w:val="282829"/>
+          <w:color w:val="70AD47" w:themeColor="accent6"/>
+          <w:sz w:val="23"/>
+          <w:szCs w:val="23"/>
+        </w:rPr>
+      </w:pPr>
+      <w:r>
+        <w:rPr>
+          <w:rFonts w:ascii="Segoe UI" w:hAnsi="Segoe UI" w:cs="Segoe UI"/>
+          <w:color w:val="70AD47" w:themeColor="accent6"/>
           <w:sz w:val="23"/>
           <w:szCs w:val="23"/>
         </w:rPr>
@@ -1982,15 +2118,15 @@
         <w:spacing w:before="0" w:beforeAutospacing="0" w:after="240" w:afterAutospacing="0"/>
         <w:rPr>
           <w:rFonts w:ascii="Segoe UI" w:hAnsi="Segoe UI" w:cs="Segoe UI"/>
-          <w:color w:val="282829"/>
-          <w:sz w:val="23"/>
-          <w:szCs w:val="23"/>
-        </w:rPr>
-      </w:pPr>
-      <w:r>
-        <w:rPr>
-          <w:rFonts w:ascii="Segoe UI" w:hAnsi="Segoe UI" w:cs="Segoe UI"/>
-          <w:color w:val="282829"/>
+          <w:color w:val="70AD47" w:themeColor="accent6"/>
+          <w:sz w:val="23"/>
+          <w:szCs w:val="23"/>
+        </w:rPr>
+      </w:pPr>
+      <w:r>
+        <w:rPr>
+          <w:rFonts w:ascii="Segoe UI" w:hAnsi="Segoe UI" w:cs="Segoe UI"/>
+          <w:color w:val="70AD47" w:themeColor="accent6"/>
           <w:sz w:val="23"/>
           <w:szCs w:val="23"/>
         </w:rPr>
@@ -2004,7 +2140,7 @@
         <w:spacing w:before="0" w:beforeAutospacing="0" w:after="240" w:afterAutospacing="0"/>
         <w:rPr>
           <w:rFonts w:ascii="Segoe UI" w:hAnsi="Segoe UI" w:cs="Segoe UI"/>
-          <w:color w:val="282829"/>
+          <w:color w:val="70AD47" w:themeColor="accent6"/>
           <w:sz w:val="23"/>
           <w:szCs w:val="23"/>
         </w:rPr>
@@ -2014,7 +2150,7 @@
           <w:rFonts w:ascii="Segoe UI" w:hAnsi="Segoe UI" w:cs="Segoe UI"/>
           <w:b/>
           <w:bCs/>
-          <w:color w:val="282829"/>
+          <w:color w:val="70AD47" w:themeColor="accent6"/>
           <w:sz w:val="23"/>
           <w:szCs w:val="23"/>
         </w:rPr>
@@ -2028,15 +2164,15 @@
         <w:spacing w:before="0" w:beforeAutospacing="0" w:after="240" w:afterAutospacing="0"/>
         <w:rPr>
           <w:rFonts w:ascii="Segoe UI" w:hAnsi="Segoe UI" w:cs="Segoe UI"/>
-          <w:color w:val="282829"/>
-          <w:sz w:val="23"/>
-          <w:szCs w:val="23"/>
-        </w:rPr>
-      </w:pPr>
-      <w:r>
-        <w:rPr>
-          <w:rFonts w:ascii="Segoe UI" w:hAnsi="Segoe UI" w:cs="Segoe UI"/>
-          <w:color w:val="282829"/>
+          <w:color w:val="70AD47" w:themeColor="accent6"/>
+          <w:sz w:val="23"/>
+          <w:szCs w:val="23"/>
+        </w:rPr>
+      </w:pPr>
+      <w:r>
+        <w:rPr>
+          <w:rFonts w:ascii="Segoe UI" w:hAnsi="Segoe UI" w:cs="Segoe UI"/>
+          <w:color w:val="70AD47" w:themeColor="accent6"/>
           <w:sz w:val="23"/>
           <w:szCs w:val="23"/>
         </w:rPr>
@@ -2050,15 +2186,15 @@
         <w:spacing w:before="0" w:beforeAutospacing="0" w:after="240" w:afterAutospacing="0"/>
         <w:rPr>
           <w:rFonts w:ascii="Segoe UI" w:hAnsi="Segoe UI" w:cs="Segoe UI"/>
-          <w:color w:val="282829"/>
-          <w:sz w:val="23"/>
-          <w:szCs w:val="23"/>
-        </w:rPr>
-      </w:pPr>
-      <w:r>
-        <w:rPr>
-          <w:rFonts w:ascii="Segoe UI" w:hAnsi="Segoe UI" w:cs="Segoe UI"/>
-          <w:color w:val="282829"/>
+          <w:color w:val="70AD47" w:themeColor="accent6"/>
+          <w:sz w:val="23"/>
+          <w:szCs w:val="23"/>
+        </w:rPr>
+      </w:pPr>
+      <w:r>
+        <w:rPr>
+          <w:rFonts w:ascii="Segoe UI" w:hAnsi="Segoe UI" w:cs="Segoe UI"/>
+          <w:color w:val="70AD47" w:themeColor="accent6"/>
           <w:sz w:val="23"/>
           <w:szCs w:val="23"/>
         </w:rPr>
@@ -2072,15 +2208,15 @@
         <w:spacing w:before="0" w:beforeAutospacing="0" w:after="240" w:afterAutospacing="0"/>
         <w:rPr>
           <w:rFonts w:ascii="Segoe UI" w:hAnsi="Segoe UI" w:cs="Segoe UI"/>
-          <w:color w:val="282829"/>
-          <w:sz w:val="23"/>
-          <w:szCs w:val="23"/>
-        </w:rPr>
-      </w:pPr>
-      <w:r>
-        <w:rPr>
-          <w:rFonts w:ascii="Segoe UI" w:hAnsi="Segoe UI" w:cs="Segoe UI"/>
-          <w:color w:val="282829"/>
+          <w:color w:val="70AD47" w:themeColor="accent6"/>
+          <w:sz w:val="23"/>
+          <w:szCs w:val="23"/>
+        </w:rPr>
+      </w:pPr>
+      <w:r>
+        <w:rPr>
+          <w:rFonts w:ascii="Segoe UI" w:hAnsi="Segoe UI" w:cs="Segoe UI"/>
+          <w:color w:val="70AD47" w:themeColor="accent6"/>
           <w:sz w:val="23"/>
           <w:szCs w:val="23"/>
         </w:rPr>
@@ -2094,37 +2230,57 @@
         <w:spacing w:before="0" w:beforeAutospacing="0" w:after="240" w:afterAutospacing="0"/>
         <w:rPr>
           <w:rFonts w:ascii="Segoe UI" w:hAnsi="Segoe UI" w:cs="Segoe UI"/>
-          <w:color w:val="282829"/>
-          <w:sz w:val="23"/>
-          <w:szCs w:val="23"/>
-        </w:rPr>
-      </w:pPr>
-      <w:r>
-        <w:rPr>
-          <w:rFonts w:ascii="Segoe UI" w:hAnsi="Segoe UI" w:cs="Segoe UI"/>
-          <w:color w:val="282829"/>
-          <w:sz w:val="23"/>
-          <w:szCs w:val="23"/>
-        </w:rPr>
-        <w:t>API heirarchy for Exceptions</w:t>
-      </w:r>
-    </w:p>
-    <w:p>
-      <w:pPr>
-        <w:pStyle w:val="q-text"/>
-        <w:shd w:val="clear" w:color="auto" w:fill="FFFFFF"/>
-        <w:spacing w:before="0" w:beforeAutospacing="0" w:after="240" w:afterAutospacing="0"/>
-        <w:rPr>
-          <w:rFonts w:ascii="Segoe UI" w:hAnsi="Segoe UI" w:cs="Segoe UI"/>
-          <w:color w:val="282829"/>
-          <w:sz w:val="23"/>
-          <w:szCs w:val="23"/>
-        </w:rPr>
-      </w:pPr>
-      <w:r>
-        <w:rPr>
-          <w:rFonts w:ascii="Segoe UI" w:hAnsi="Segoe UI" w:cs="Segoe UI"/>
-          <w:color w:val="282829"/>
+          <w:color w:val="70AD47" w:themeColor="accent6"/>
+          <w:sz w:val="23"/>
+          <w:szCs w:val="23"/>
+        </w:rPr>
+      </w:pPr>
+      <w:r>
+        <w:rPr>
+          <w:rFonts w:ascii="Segoe UI" w:hAnsi="Segoe UI" w:cs="Segoe UI"/>
+          <w:color w:val="70AD47" w:themeColor="accent6"/>
+          <w:sz w:val="23"/>
+          <w:szCs w:val="23"/>
+        </w:rPr>
+        <w:t xml:space="preserve">API </w:t>
+      </w:r>
+      <w:proofErr w:type="spellStart"/>
+      <w:r>
+        <w:rPr>
+          <w:rFonts w:ascii="Segoe UI" w:hAnsi="Segoe UI" w:cs="Segoe UI"/>
+          <w:color w:val="70AD47" w:themeColor="accent6"/>
+          <w:sz w:val="23"/>
+          <w:szCs w:val="23"/>
+        </w:rPr>
+        <w:t>heirarchy</w:t>
+      </w:r>
+      <w:proofErr w:type="spellEnd"/>
+      <w:r>
+        <w:rPr>
+          <w:rFonts w:ascii="Segoe UI" w:hAnsi="Segoe UI" w:cs="Segoe UI"/>
+          <w:color w:val="70AD47" w:themeColor="accent6"/>
+          <w:sz w:val="23"/>
+          <w:szCs w:val="23"/>
+        </w:rPr>
+        <w:t xml:space="preserve"> for Exceptions</w:t>
+      </w:r>
+    </w:p>
+    <w:p>
+      <w:pPr>
+        <w:pStyle w:val="q-text"/>
+        <w:shd w:val="clear" w:color="auto" w:fill="FFFFFF"/>
+        <w:spacing w:before="0" w:beforeAutospacing="0" w:after="240" w:afterAutospacing="0"/>
+        <w:rPr>
+          <w:rFonts w:ascii="Segoe UI" w:hAnsi="Segoe UI" w:cs="Segoe UI"/>
+          <w:color w:val="70AD47" w:themeColor="accent6"/>
+          <w:sz w:val="23"/>
+          <w:szCs w:val="23"/>
+        </w:rPr>
+      </w:pPr>
+      <w:r>
+        <w:rPr>
+          <w:rFonts w:ascii="Segoe UI" w:hAnsi="Segoe UI" w:cs="Segoe UI"/>
+          <w:color w:val="70AD47" w:themeColor="accent6"/>
           <w:sz w:val="23"/>
           <w:szCs w:val="23"/>
         </w:rPr>
@@ -2138,15 +2294,15 @@
         <w:spacing w:before="0" w:beforeAutospacing="0" w:after="240" w:afterAutospacing="0"/>
         <w:rPr>
           <w:rFonts w:ascii="Segoe UI" w:hAnsi="Segoe UI" w:cs="Segoe UI"/>
-          <w:color w:val="282829"/>
-          <w:sz w:val="23"/>
-          <w:szCs w:val="23"/>
-        </w:rPr>
-      </w:pPr>
-      <w:r>
-        <w:rPr>
-          <w:rFonts w:ascii="Segoe UI" w:hAnsi="Segoe UI" w:cs="Segoe UI"/>
-          <w:color w:val="282829"/>
+          <w:color w:val="70AD47" w:themeColor="accent6"/>
+          <w:sz w:val="23"/>
+          <w:szCs w:val="23"/>
+        </w:rPr>
+      </w:pPr>
+      <w:r>
+        <w:rPr>
+          <w:rFonts w:ascii="Segoe UI" w:hAnsi="Segoe UI" w:cs="Segoe UI"/>
+          <w:color w:val="70AD47" w:themeColor="accent6"/>
           <w:sz w:val="23"/>
           <w:szCs w:val="23"/>
         </w:rPr>
@@ -2161,15 +2317,15 @@
         <w:spacing w:before="0" w:beforeAutospacing="0" w:after="240" w:afterAutospacing="0"/>
         <w:rPr>
           <w:rFonts w:ascii="Segoe UI" w:hAnsi="Segoe UI" w:cs="Segoe UI"/>
-          <w:color w:val="282829"/>
-          <w:sz w:val="23"/>
-          <w:szCs w:val="23"/>
-        </w:rPr>
-      </w:pPr>
-      <w:r>
-        <w:rPr>
-          <w:rFonts w:ascii="Segoe UI" w:hAnsi="Segoe UI" w:cs="Segoe UI"/>
-          <w:color w:val="282829"/>
+          <w:color w:val="70AD47" w:themeColor="accent6"/>
+          <w:sz w:val="23"/>
+          <w:szCs w:val="23"/>
+        </w:rPr>
+      </w:pPr>
+      <w:r>
+        <w:rPr>
+          <w:rFonts w:ascii="Segoe UI" w:hAnsi="Segoe UI" w:cs="Segoe UI"/>
+          <w:color w:val="70AD47" w:themeColor="accent6"/>
           <w:sz w:val="23"/>
           <w:szCs w:val="23"/>
         </w:rPr>
@@ -2183,15 +2339,15 @@
         <w:spacing w:before="0" w:beforeAutospacing="0" w:after="240" w:afterAutospacing="0"/>
         <w:rPr>
           <w:rFonts w:ascii="Segoe UI" w:hAnsi="Segoe UI" w:cs="Segoe UI"/>
-          <w:color w:val="282829"/>
-          <w:sz w:val="23"/>
-          <w:szCs w:val="23"/>
-        </w:rPr>
-      </w:pPr>
-      <w:r>
-        <w:rPr>
-          <w:rFonts w:ascii="Segoe UI" w:hAnsi="Segoe UI" w:cs="Segoe UI"/>
-          <w:color w:val="282829"/>
+          <w:color w:val="70AD47" w:themeColor="accent6"/>
+          <w:sz w:val="23"/>
+          <w:szCs w:val="23"/>
+        </w:rPr>
+      </w:pPr>
+      <w:r>
+        <w:rPr>
+          <w:rFonts w:ascii="Segoe UI" w:hAnsi="Segoe UI" w:cs="Segoe UI"/>
+          <w:color w:val="70AD47" w:themeColor="accent6"/>
           <w:sz w:val="23"/>
           <w:szCs w:val="23"/>
         </w:rPr>
@@ -2205,37 +2361,39 @@
         <w:spacing w:before="0" w:beforeAutospacing="0" w:after="240" w:afterAutospacing="0"/>
         <w:rPr>
           <w:rFonts w:ascii="Segoe UI" w:hAnsi="Segoe UI" w:cs="Segoe UI"/>
-          <w:color w:val="282829"/>
-          <w:sz w:val="23"/>
-          <w:szCs w:val="23"/>
-        </w:rPr>
-      </w:pPr>
-      <w:r>
-        <w:rPr>
-          <w:rFonts w:ascii="Segoe UI" w:hAnsi="Segoe UI" w:cs="Segoe UI"/>
-          <w:color w:val="282829"/>
+          <w:color w:val="70AD47" w:themeColor="accent6"/>
+          <w:sz w:val="23"/>
+          <w:szCs w:val="23"/>
+        </w:rPr>
+      </w:pPr>
+      <w:r>
+        <w:rPr>
+          <w:rFonts w:ascii="Segoe UI" w:hAnsi="Segoe UI" w:cs="Segoe UI"/>
+          <w:color w:val="70AD47" w:themeColor="accent6"/>
           <w:sz w:val="23"/>
           <w:szCs w:val="23"/>
         </w:rPr>
         <w:t>Defining and Throwing Exceptions</w:t>
       </w:r>
-    </w:p>
-    <w:p>
-      <w:pPr>
-        <w:pStyle w:val="q-text"/>
-        <w:shd w:val="clear" w:color="auto" w:fill="FFFFFF"/>
-        <w:spacing w:before="0" w:beforeAutospacing="0" w:after="240" w:afterAutospacing="0"/>
-        <w:rPr>
-          <w:rFonts w:ascii="Segoe UI" w:hAnsi="Segoe UI" w:cs="Segoe UI"/>
-          <w:color w:val="282829"/>
-          <w:sz w:val="23"/>
-          <w:szCs w:val="23"/>
-        </w:rPr>
-      </w:pPr>
-      <w:r>
-        <w:rPr>
-          <w:rFonts w:ascii="Segoe UI" w:hAnsi="Segoe UI" w:cs="Segoe UI"/>
-          <w:color w:val="282829"/>
+      <w:bookmarkStart w:id="0" w:name="_GoBack"/>
+      <w:bookmarkEnd w:id="0"/>
+    </w:p>
+    <w:p>
+      <w:pPr>
+        <w:pStyle w:val="q-text"/>
+        <w:shd w:val="clear" w:color="auto" w:fill="FFFFFF"/>
+        <w:spacing w:before="0" w:beforeAutospacing="0" w:after="240" w:afterAutospacing="0"/>
+        <w:rPr>
+          <w:rFonts w:ascii="Segoe UI" w:hAnsi="Segoe UI" w:cs="Segoe UI"/>
+          <w:color w:val="70AD47" w:themeColor="accent6"/>
+          <w:sz w:val="23"/>
+          <w:szCs w:val="23"/>
+        </w:rPr>
+      </w:pPr>
+      <w:r>
+        <w:rPr>
+          <w:rFonts w:ascii="Segoe UI" w:hAnsi="Segoe UI" w:cs="Segoe UI"/>
+          <w:color w:val="70AD47" w:themeColor="accent6"/>
           <w:sz w:val="23"/>
           <w:szCs w:val="23"/>
         </w:rPr>
@@ -2249,15 +2407,15 @@
         <w:spacing w:before="0" w:beforeAutospacing="0" w:after="240" w:afterAutospacing="0"/>
         <w:rPr>
           <w:rFonts w:ascii="Segoe UI" w:hAnsi="Segoe UI" w:cs="Segoe UI"/>
-          <w:color w:val="282829"/>
-          <w:sz w:val="23"/>
-          <w:szCs w:val="23"/>
-        </w:rPr>
-      </w:pPr>
-      <w:r>
-        <w:rPr>
-          <w:rFonts w:ascii="Segoe UI" w:hAnsi="Segoe UI" w:cs="Segoe UI"/>
-          <w:color w:val="282829"/>
+          <w:color w:val="70AD47" w:themeColor="accent6"/>
+          <w:sz w:val="23"/>
+          <w:szCs w:val="23"/>
+        </w:rPr>
+      </w:pPr>
+      <w:r>
+        <w:rPr>
+          <w:rFonts w:ascii="Segoe UI" w:hAnsi="Segoe UI" w:cs="Segoe UI"/>
+          <w:color w:val="70AD47" w:themeColor="accent6"/>
           <w:sz w:val="23"/>
           <w:szCs w:val="23"/>
         </w:rPr>
@@ -2483,29 +2641,60 @@
           <w:sz w:val="23"/>
           <w:szCs w:val="23"/>
         </w:rPr>
-        <w:t>Mutability of String Objects - StringBuilder and StringBuffer</w:t>
-      </w:r>
-    </w:p>
-    <w:p>
-      <w:pPr>
-        <w:pStyle w:val="q-text"/>
-        <w:shd w:val="clear" w:color="auto" w:fill="FFFFFF"/>
-        <w:spacing w:before="0" w:beforeAutospacing="0" w:after="240" w:afterAutospacing="0"/>
-        <w:rPr>
-          <w:rFonts w:ascii="Segoe UI" w:hAnsi="Segoe UI" w:cs="Segoe UI"/>
-          <w:color w:val="282829"/>
-          <w:sz w:val="23"/>
-          <w:szCs w:val="23"/>
-        </w:rPr>
-      </w:pPr>
-      <w:r>
-        <w:rPr>
-          <w:rFonts w:ascii="Segoe UI" w:hAnsi="Segoe UI" w:cs="Segoe UI"/>
-          <w:color w:val="282829"/>
-          <w:sz w:val="23"/>
-          <w:szCs w:val="23"/>
-        </w:rPr>
-        <w:t>Splitting of Strings and StringTokenizer class</w:t>
+        <w:t xml:space="preserve">Mutability of String Objects - StringBuilder and </w:t>
+      </w:r>
+      <w:proofErr w:type="spellStart"/>
+      <w:r>
+        <w:rPr>
+          <w:rFonts w:ascii="Segoe UI" w:hAnsi="Segoe UI" w:cs="Segoe UI"/>
+          <w:color w:val="282829"/>
+          <w:sz w:val="23"/>
+          <w:szCs w:val="23"/>
+        </w:rPr>
+        <w:t>StringBuffer</w:t>
+      </w:r>
+      <w:proofErr w:type="spellEnd"/>
+    </w:p>
+    <w:p>
+      <w:pPr>
+        <w:pStyle w:val="q-text"/>
+        <w:shd w:val="clear" w:color="auto" w:fill="FFFFFF"/>
+        <w:spacing w:before="0" w:beforeAutospacing="0" w:after="240" w:afterAutospacing="0"/>
+        <w:rPr>
+          <w:rFonts w:ascii="Segoe UI" w:hAnsi="Segoe UI" w:cs="Segoe UI"/>
+          <w:color w:val="282829"/>
+          <w:sz w:val="23"/>
+          <w:szCs w:val="23"/>
+        </w:rPr>
+      </w:pPr>
+      <w:r>
+        <w:rPr>
+          <w:rFonts w:ascii="Segoe UI" w:hAnsi="Segoe UI" w:cs="Segoe UI"/>
+          <w:color w:val="282829"/>
+          <w:sz w:val="23"/>
+          <w:szCs w:val="23"/>
+        </w:rPr>
+        <w:t xml:space="preserve">Splitting of Strings and </w:t>
+      </w:r>
+      <w:proofErr w:type="spellStart"/>
+      <w:r>
+        <w:rPr>
+          <w:rFonts w:ascii="Segoe UI" w:hAnsi="Segoe UI" w:cs="Segoe UI"/>
+          <w:color w:val="282829"/>
+          <w:sz w:val="23"/>
+          <w:szCs w:val="23"/>
+        </w:rPr>
+        <w:t>StringTokenizer</w:t>
+      </w:r>
+      <w:proofErr w:type="spellEnd"/>
+      <w:r>
+        <w:rPr>
+          <w:rFonts w:ascii="Segoe UI" w:hAnsi="Segoe UI" w:cs="Segoe UI"/>
+          <w:color w:val="282829"/>
+          <w:sz w:val="23"/>
+          <w:szCs w:val="23"/>
+        </w:rPr>
+        <w:t xml:space="preserve"> class</w:t>
       </w:r>
     </w:p>
     <w:p>
@@ -2728,7 +2917,27 @@
           <w:sz w:val="23"/>
           <w:szCs w:val="23"/>
         </w:rPr>
-        <w:t>Queue Implmentation classes</w:t>
+        <w:t xml:space="preserve">Queue </w:t>
+      </w:r>
+      <w:proofErr w:type="spellStart"/>
+      <w:r>
+        <w:rPr>
+          <w:rFonts w:ascii="Segoe UI" w:hAnsi="Segoe UI" w:cs="Segoe UI"/>
+          <w:color w:val="282829"/>
+          <w:sz w:val="23"/>
+          <w:szCs w:val="23"/>
+        </w:rPr>
+        <w:t>Implmentation</w:t>
+      </w:r>
+      <w:proofErr w:type="spellEnd"/>
+      <w:r>
+        <w:rPr>
+          <w:rFonts w:ascii="Segoe UI" w:hAnsi="Segoe UI" w:cs="Segoe UI"/>
+          <w:color w:val="282829"/>
+          <w:sz w:val="23"/>
+          <w:szCs w:val="23"/>
+        </w:rPr>
+        <w:t xml:space="preserve"> classes</w:t>
       </w:r>
     </w:p>
     <w:p>
@@ -2787,36 +2996,87 @@
           <w:szCs w:val="23"/>
         </w:rPr>
       </w:pPr>
-      <w:r>
-        <w:rPr>
-          <w:rFonts w:ascii="Segoe UI" w:hAnsi="Segoe UI" w:cs="Segoe UI"/>
-          <w:color w:val="282829"/>
-          <w:sz w:val="23"/>
-          <w:szCs w:val="23"/>
-        </w:rPr>
-        <w:t>equals() and hashCode contract in Java collections</w:t>
-      </w:r>
-    </w:p>
-    <w:p>
-      <w:pPr>
-        <w:pStyle w:val="q-text"/>
-        <w:shd w:val="clear" w:color="auto" w:fill="FFFFFF"/>
-        <w:spacing w:before="0" w:beforeAutospacing="0" w:after="240" w:afterAutospacing="0"/>
-        <w:rPr>
-          <w:rFonts w:ascii="Segoe UI" w:hAnsi="Segoe UI" w:cs="Segoe UI"/>
-          <w:color w:val="282829"/>
-          <w:sz w:val="23"/>
-          <w:szCs w:val="23"/>
-        </w:rPr>
-      </w:pPr>
-      <w:r>
-        <w:rPr>
-          <w:rFonts w:ascii="Segoe UI" w:hAnsi="Segoe UI" w:cs="Segoe UI"/>
-          <w:color w:val="282829"/>
-          <w:sz w:val="23"/>
-          <w:szCs w:val="23"/>
-        </w:rPr>
-        <w:t>overriding equals and hashCode methods in Java</w:t>
+      <w:proofErr w:type="gramStart"/>
+      <w:r>
+        <w:rPr>
+          <w:rFonts w:ascii="Segoe UI" w:hAnsi="Segoe UI" w:cs="Segoe UI"/>
+          <w:color w:val="282829"/>
+          <w:sz w:val="23"/>
+          <w:szCs w:val="23"/>
+        </w:rPr>
+        <w:t>equals(</w:t>
+      </w:r>
+      <w:proofErr w:type="gramEnd"/>
+      <w:r>
+        <w:rPr>
+          <w:rFonts w:ascii="Segoe UI" w:hAnsi="Segoe UI" w:cs="Segoe UI"/>
+          <w:color w:val="282829"/>
+          <w:sz w:val="23"/>
+          <w:szCs w:val="23"/>
+        </w:rPr>
+        <w:t xml:space="preserve">) and </w:t>
+      </w:r>
+      <w:proofErr w:type="spellStart"/>
+      <w:r>
+        <w:rPr>
+          <w:rFonts w:ascii="Segoe UI" w:hAnsi="Segoe UI" w:cs="Segoe UI"/>
+          <w:color w:val="282829"/>
+          <w:sz w:val="23"/>
+          <w:szCs w:val="23"/>
+        </w:rPr>
+        <w:t>hashCode</w:t>
+      </w:r>
+      <w:proofErr w:type="spellEnd"/>
+      <w:r>
+        <w:rPr>
+          <w:rFonts w:ascii="Segoe UI" w:hAnsi="Segoe UI" w:cs="Segoe UI"/>
+          <w:color w:val="282829"/>
+          <w:sz w:val="23"/>
+          <w:szCs w:val="23"/>
+        </w:rPr>
+        <w:t xml:space="preserve"> contract in Java collections</w:t>
+      </w:r>
+    </w:p>
+    <w:p>
+      <w:pPr>
+        <w:pStyle w:val="q-text"/>
+        <w:shd w:val="clear" w:color="auto" w:fill="FFFFFF"/>
+        <w:spacing w:before="0" w:beforeAutospacing="0" w:after="240" w:afterAutospacing="0"/>
+        <w:rPr>
+          <w:rFonts w:ascii="Segoe UI" w:hAnsi="Segoe UI" w:cs="Segoe UI"/>
+          <w:color w:val="282829"/>
+          <w:sz w:val="23"/>
+          <w:szCs w:val="23"/>
+        </w:rPr>
+      </w:pPr>
+      <w:r>
+        <w:rPr>
+          <w:rFonts w:ascii="Segoe UI" w:hAnsi="Segoe UI" w:cs="Segoe UI"/>
+          <w:color w:val="282829"/>
+          <w:sz w:val="23"/>
+          <w:szCs w:val="23"/>
+        </w:rPr>
+        <w:t xml:space="preserve">overriding equals and </w:t>
+      </w:r>
+      <w:proofErr w:type="spellStart"/>
+      <w:r>
+        <w:rPr>
+          <w:rFonts w:ascii="Segoe UI" w:hAnsi="Segoe UI" w:cs="Segoe UI"/>
+          <w:color w:val="282829"/>
+          <w:sz w:val="23"/>
+          <w:szCs w:val="23"/>
+        </w:rPr>
+        <w:t>hashCode</w:t>
+      </w:r>
+      <w:proofErr w:type="spellEnd"/>
+      <w:r>
+        <w:rPr>
+          <w:rFonts w:ascii="Segoe UI" w:hAnsi="Segoe UI" w:cs="Segoe UI"/>
+          <w:color w:val="282829"/>
+          <w:sz w:val="23"/>
+          <w:szCs w:val="23"/>
+        </w:rPr>
+        <w:t xml:space="preserve"> methods in Java</w:t>
       </w:r>
     </w:p>
     <w:p>
@@ -3084,7 +3344,27 @@
           <w:sz w:val="23"/>
           <w:szCs w:val="23"/>
         </w:rPr>
-        <w:t>Reading a file; writing to a file usinf various APIs</w:t>
+        <w:t xml:space="preserve">Reading a file; writing to a file </w:t>
+      </w:r>
+      <w:proofErr w:type="spellStart"/>
+      <w:r>
+        <w:rPr>
+          <w:rFonts w:ascii="Segoe UI" w:hAnsi="Segoe UI" w:cs="Segoe UI"/>
+          <w:color w:val="282829"/>
+          <w:sz w:val="23"/>
+          <w:szCs w:val="23"/>
+        </w:rPr>
+        <w:t>usinf</w:t>
+      </w:r>
+      <w:proofErr w:type="spellEnd"/>
+      <w:r>
+        <w:rPr>
+          <w:rFonts w:ascii="Segoe UI" w:hAnsi="Segoe UI" w:cs="Segoe UI"/>
+          <w:color w:val="282829"/>
+          <w:sz w:val="23"/>
+          <w:szCs w:val="23"/>
+        </w:rPr>
+        <w:t xml:space="preserve"> various APIs</w:t>
       </w:r>
     </w:p>
     <w:p>
@@ -3121,14 +3401,25 @@
           <w:szCs w:val="23"/>
         </w:rPr>
       </w:pPr>
-      <w:r>
-        <w:rPr>
-          <w:rFonts w:ascii="Segoe UI" w:hAnsi="Segoe UI" w:cs="Segoe UI"/>
-          <w:color w:val="282829"/>
-          <w:sz w:val="23"/>
-          <w:szCs w:val="23"/>
-        </w:rPr>
-        <w:t>PrintWriter Class</w:t>
+      <w:proofErr w:type="spellStart"/>
+      <w:r>
+        <w:rPr>
+          <w:rFonts w:ascii="Segoe UI" w:hAnsi="Segoe UI" w:cs="Segoe UI"/>
+          <w:color w:val="282829"/>
+          <w:sz w:val="23"/>
+          <w:szCs w:val="23"/>
+        </w:rPr>
+        <w:t>PrintWriter</w:t>
+      </w:r>
+      <w:proofErr w:type="spellEnd"/>
+      <w:r>
+        <w:rPr>
+          <w:rFonts w:ascii="Segoe UI" w:hAnsi="Segoe UI" w:cs="Segoe UI"/>
+          <w:color w:val="282829"/>
+          <w:sz w:val="23"/>
+          <w:szCs w:val="23"/>
+        </w:rPr>
+        <w:t xml:space="preserve"> Class</w:t>
       </w:r>
     </w:p>
     <w:p>
@@ -3234,15 +3525,37 @@
           <w:szCs w:val="23"/>
         </w:rPr>
       </w:pPr>
-      <w:r>
-        <w:rPr>
-          <w:rFonts w:ascii="Segoe UI" w:hAnsi="Segoe UI" w:cs="Segoe UI"/>
-          <w:color w:val="282829"/>
-          <w:sz w:val="23"/>
-          <w:szCs w:val="23"/>
-        </w:rPr>
-        <w:t>ObjectInputStream and ObjectOutput</w:t>
-      </w:r>
+      <w:proofErr w:type="spellStart"/>
+      <w:r>
+        <w:rPr>
+          <w:rFonts w:ascii="Segoe UI" w:hAnsi="Segoe UI" w:cs="Segoe UI"/>
+          <w:color w:val="282829"/>
+          <w:sz w:val="23"/>
+          <w:szCs w:val="23"/>
+        </w:rPr>
+        <w:t>ObjectInputStream</w:t>
+      </w:r>
+      <w:proofErr w:type="spellEnd"/>
+      <w:r>
+        <w:rPr>
+          <w:rFonts w:ascii="Segoe UI" w:hAnsi="Segoe UI" w:cs="Segoe UI"/>
+          <w:color w:val="282829"/>
+          <w:sz w:val="23"/>
+          <w:szCs w:val="23"/>
+        </w:rPr>
+        <w:t xml:space="preserve"> and </w:t>
+      </w:r>
+      <w:proofErr w:type="spellStart"/>
+      <w:r>
+        <w:rPr>
+          <w:rFonts w:ascii="Segoe UI" w:hAnsi="Segoe UI" w:cs="Segoe UI"/>
+          <w:color w:val="282829"/>
+          <w:sz w:val="23"/>
+          <w:szCs w:val="23"/>
+        </w:rPr>
+        <w:t>ObjectOutput</w:t>
+      </w:r>
+      <w:proofErr w:type="spellEnd"/>
     </w:p>
     <w:p>
       <w:pPr>
@@ -3278,15 +3591,37 @@
           <w:szCs w:val="23"/>
         </w:rPr>
       </w:pPr>
-      <w:r>
-        <w:rPr>
-          <w:rFonts w:ascii="Segoe UI" w:hAnsi="Segoe UI" w:cs="Segoe UI"/>
-          <w:color w:val="282829"/>
-          <w:sz w:val="23"/>
-          <w:szCs w:val="23"/>
-        </w:rPr>
-        <w:t>readObject and writeObject</w:t>
-      </w:r>
+      <w:proofErr w:type="spellStart"/>
+      <w:r>
+        <w:rPr>
+          <w:rFonts w:ascii="Segoe UI" w:hAnsi="Segoe UI" w:cs="Segoe UI"/>
+          <w:color w:val="282829"/>
+          <w:sz w:val="23"/>
+          <w:szCs w:val="23"/>
+        </w:rPr>
+        <w:t>readObject</w:t>
+      </w:r>
+      <w:proofErr w:type="spellEnd"/>
+      <w:r>
+        <w:rPr>
+          <w:rFonts w:ascii="Segoe UI" w:hAnsi="Segoe UI" w:cs="Segoe UI"/>
+          <w:color w:val="282829"/>
+          <w:sz w:val="23"/>
+          <w:szCs w:val="23"/>
+        </w:rPr>
+        <w:t xml:space="preserve"> and </w:t>
+      </w:r>
+      <w:proofErr w:type="spellStart"/>
+      <w:r>
+        <w:rPr>
+          <w:rFonts w:ascii="Segoe UI" w:hAnsi="Segoe UI" w:cs="Segoe UI"/>
+          <w:color w:val="282829"/>
+          <w:sz w:val="23"/>
+          <w:szCs w:val="23"/>
+        </w:rPr>
+        <w:t>writeObject</w:t>
+      </w:r>
+      <w:proofErr w:type="spellEnd"/>
     </w:p>
     <w:p>
       <w:pPr>
@@ -3590,36 +3925,67 @@
           <w:szCs w:val="23"/>
         </w:rPr>
       </w:pPr>
-      <w:r>
-        <w:rPr>
-          <w:rFonts w:ascii="Segoe UI" w:hAnsi="Segoe UI" w:cs="Segoe UI"/>
-          <w:color w:val="282829"/>
-          <w:sz w:val="23"/>
-          <w:szCs w:val="23"/>
-        </w:rPr>
-        <w:t>Sychronization for threads; static and non-static synchronized methods; blocks; concept of object and class locks</w:t>
-      </w:r>
-    </w:p>
-    <w:p>
-      <w:pPr>
-        <w:pStyle w:val="q-text"/>
-        <w:shd w:val="clear" w:color="auto" w:fill="FFFFFF"/>
-        <w:spacing w:before="0" w:beforeAutospacing="0" w:after="240" w:afterAutospacing="0"/>
-        <w:rPr>
-          <w:rFonts w:ascii="Segoe UI" w:hAnsi="Segoe UI" w:cs="Segoe UI"/>
-          <w:color w:val="282829"/>
-          <w:sz w:val="23"/>
-          <w:szCs w:val="23"/>
-        </w:rPr>
-      </w:pPr>
-      <w:r>
-        <w:rPr>
-          <w:rFonts w:ascii="Segoe UI" w:hAnsi="Segoe UI" w:cs="Segoe UI"/>
-          <w:color w:val="282829"/>
-          <w:sz w:val="23"/>
-          <w:szCs w:val="23"/>
-        </w:rPr>
-        <w:t>Coordination between threads - wait, notify and notifyAll methods for inter-thread communication</w:t>
+      <w:proofErr w:type="spellStart"/>
+      <w:r>
+        <w:rPr>
+          <w:rFonts w:ascii="Segoe UI" w:hAnsi="Segoe UI" w:cs="Segoe UI"/>
+          <w:color w:val="282829"/>
+          <w:sz w:val="23"/>
+          <w:szCs w:val="23"/>
+        </w:rPr>
+        <w:t>Sychronization</w:t>
+      </w:r>
+      <w:proofErr w:type="spellEnd"/>
+      <w:r>
+        <w:rPr>
+          <w:rFonts w:ascii="Segoe UI" w:hAnsi="Segoe UI" w:cs="Segoe UI"/>
+          <w:color w:val="282829"/>
+          <w:sz w:val="23"/>
+          <w:szCs w:val="23"/>
+        </w:rPr>
+        <w:t xml:space="preserve"> for threads; static and non-static synchronized methods; blocks; concept of object and class locks</w:t>
+      </w:r>
+    </w:p>
+    <w:p>
+      <w:pPr>
+        <w:pStyle w:val="q-text"/>
+        <w:shd w:val="clear" w:color="auto" w:fill="FFFFFF"/>
+        <w:spacing w:before="0" w:beforeAutospacing="0" w:after="240" w:afterAutospacing="0"/>
+        <w:rPr>
+          <w:rFonts w:ascii="Segoe UI" w:hAnsi="Segoe UI" w:cs="Segoe UI"/>
+          <w:color w:val="282829"/>
+          <w:sz w:val="23"/>
+          <w:szCs w:val="23"/>
+        </w:rPr>
+      </w:pPr>
+      <w:r>
+        <w:rPr>
+          <w:rFonts w:ascii="Segoe UI" w:hAnsi="Segoe UI" w:cs="Segoe UI"/>
+          <w:color w:val="282829"/>
+          <w:sz w:val="23"/>
+          <w:szCs w:val="23"/>
+        </w:rPr>
+        <w:t xml:space="preserve">Coordination between threads - wait, notify and </w:t>
+      </w:r>
+      <w:proofErr w:type="spellStart"/>
+      <w:r>
+        <w:rPr>
+          <w:rFonts w:ascii="Segoe UI" w:hAnsi="Segoe UI" w:cs="Segoe UI"/>
+          <w:color w:val="282829"/>
+          <w:sz w:val="23"/>
+          <w:szCs w:val="23"/>
+        </w:rPr>
+        <w:t>notifyAll</w:t>
+      </w:r>
+      <w:proofErr w:type="spellEnd"/>
+      <w:r>
+        <w:rPr>
+          <w:rFonts w:ascii="Segoe UI" w:hAnsi="Segoe UI" w:cs="Segoe UI"/>
+          <w:color w:val="282829"/>
+          <w:sz w:val="23"/>
+          <w:szCs w:val="23"/>
+        </w:rPr>
+        <w:t xml:space="preserve"> methods for inter-thread communication</w:t>
       </w:r>
     </w:p>
     <w:p>
@@ -3732,8 +4098,19 @@
           <w:szCs w:val="23"/>
         </w:rPr>
         <w:lastRenderedPageBreak/>
-        <w:t>Applet API heirarchy</w:t>
-      </w:r>
+        <w:t xml:space="preserve">Applet API </w:t>
+      </w:r>
+      <w:proofErr w:type="spellStart"/>
+      <w:r>
+        <w:rPr>
+          <w:rFonts w:ascii="Segoe UI" w:hAnsi="Segoe UI" w:cs="Segoe UI"/>
+          <w:color w:val="282829"/>
+          <w:sz w:val="23"/>
+          <w:szCs w:val="23"/>
+        </w:rPr>
+        <w:t>heirarchy</w:t>
+      </w:r>
+      <w:proofErr w:type="spellEnd"/>
     </w:p>
     <w:p>
       <w:pPr>
@@ -4066,7 +4443,47 @@
           <w:sz w:val="23"/>
           <w:szCs w:val="23"/>
         </w:rPr>
-        <w:t>Setting up a database annd cretaing a schema</w:t>
+        <w:t xml:space="preserve">Setting up a database </w:t>
+      </w:r>
+      <w:proofErr w:type="spellStart"/>
+      <w:r>
+        <w:rPr>
+          <w:rFonts w:ascii="Segoe UI" w:hAnsi="Segoe UI" w:cs="Segoe UI"/>
+          <w:color w:val="282829"/>
+          <w:sz w:val="23"/>
+          <w:szCs w:val="23"/>
+        </w:rPr>
+        <w:t>annd</w:t>
+      </w:r>
+      <w:proofErr w:type="spellEnd"/>
+      <w:r>
+        <w:rPr>
+          <w:rFonts w:ascii="Segoe UI" w:hAnsi="Segoe UI" w:cs="Segoe UI"/>
+          <w:color w:val="282829"/>
+          <w:sz w:val="23"/>
+          <w:szCs w:val="23"/>
+        </w:rPr>
+        <w:t xml:space="preserve"> </w:t>
+      </w:r>
+      <w:proofErr w:type="spellStart"/>
+      <w:r>
+        <w:rPr>
+          <w:rFonts w:ascii="Segoe UI" w:hAnsi="Segoe UI" w:cs="Segoe UI"/>
+          <w:color w:val="282829"/>
+          <w:sz w:val="23"/>
+          <w:szCs w:val="23"/>
+        </w:rPr>
+        <w:t>cretaing</w:t>
+      </w:r>
+      <w:proofErr w:type="spellEnd"/>
+      <w:r>
+        <w:rPr>
+          <w:rFonts w:ascii="Segoe UI" w:hAnsi="Segoe UI" w:cs="Segoe UI"/>
+          <w:color w:val="282829"/>
+          <w:sz w:val="23"/>
+          <w:szCs w:val="23"/>
+        </w:rPr>
+        <w:t xml:space="preserve"> a schema</w:t>
       </w:r>
     </w:p>
     <w:p>
@@ -4154,17 +4571,57 @@
           <w:sz w:val="23"/>
           <w:szCs w:val="23"/>
         </w:rPr>
-        <w:t>Types of Rowset, ResultSet in JDBC</w:t>
-      </w:r>
-    </w:p>
-    <w:p>
-      <w:pPr>
-        <w:pStyle w:val="q-text"/>
-        <w:shd w:val="clear" w:color="auto" w:fill="FFFFFF"/>
-        <w:spacing w:before="0" w:beforeAutospacing="0" w:after="240" w:afterAutospacing="0"/>
-        <w:rPr>
-          <w:rFonts w:ascii="Segoe UI" w:hAnsi="Segoe UI" w:cs="Segoe UI"/>
-          <w:color w:val="282829"/>
+        <w:t xml:space="preserve">Types of </w:t>
+      </w:r>
+      <w:proofErr w:type="spellStart"/>
+      <w:r>
+        <w:rPr>
+          <w:rFonts w:ascii="Segoe UI" w:hAnsi="Segoe UI" w:cs="Segoe UI"/>
+          <w:color w:val="282829"/>
+          <w:sz w:val="23"/>
+          <w:szCs w:val="23"/>
+        </w:rPr>
+        <w:t>Rowset</w:t>
+      </w:r>
+      <w:proofErr w:type="spellEnd"/>
+      <w:r>
+        <w:rPr>
+          <w:rFonts w:ascii="Segoe UI" w:hAnsi="Segoe UI" w:cs="Segoe UI"/>
+          <w:color w:val="282829"/>
+          <w:sz w:val="23"/>
+          <w:szCs w:val="23"/>
+        </w:rPr>
+        <w:t xml:space="preserve">, </w:t>
+      </w:r>
+      <w:proofErr w:type="spellStart"/>
+      <w:r>
+        <w:rPr>
+          <w:rFonts w:ascii="Segoe UI" w:hAnsi="Segoe UI" w:cs="Segoe UI"/>
+          <w:color w:val="282829"/>
+          <w:sz w:val="23"/>
+          <w:szCs w:val="23"/>
+        </w:rPr>
+        <w:t>ResultSet</w:t>
+      </w:r>
+      <w:proofErr w:type="spellEnd"/>
+      <w:r>
+        <w:rPr>
+          <w:rFonts w:ascii="Segoe UI" w:hAnsi="Segoe UI" w:cs="Segoe UI"/>
+          <w:color w:val="282829"/>
+          <w:sz w:val="23"/>
+          <w:szCs w:val="23"/>
+        </w:rPr>
+        <w:t xml:space="preserve"> in JDBC</w:t>
+      </w:r>
+    </w:p>
+    <w:p>
+      <w:pPr>
+        <w:pStyle w:val="q-text"/>
+        <w:shd w:val="clear" w:color="auto" w:fill="FFFFFF"/>
+        <w:spacing w:before="0" w:beforeAutospacing="0" w:after="240" w:afterAutospacing="0"/>
+        <w:rPr>
+          <w:rFonts w:ascii="Segoe UI" w:hAnsi="Segoe UI" w:cs="Segoe UI"/>
+          <w:color w:val="70AD47" w:themeColor="accent6"/>
           <w:sz w:val="23"/>
           <w:szCs w:val="23"/>
         </w:rPr>
@@ -4174,29 +4631,53 @@
           <w:rFonts w:ascii="Segoe UI" w:hAnsi="Segoe UI" w:cs="Segoe UI"/>
           <w:b/>
           <w:bCs/>
-          <w:color w:val="282829"/>
-          <w:sz w:val="23"/>
-          <w:szCs w:val="23"/>
-        </w:rPr>
-        <w:t>20. Access Modifers in Java</w:t>
-      </w:r>
-    </w:p>
-    <w:p>
-      <w:pPr>
-        <w:pStyle w:val="q-text"/>
-        <w:shd w:val="clear" w:color="auto" w:fill="FFFFFF"/>
-        <w:spacing w:before="0" w:beforeAutospacing="0" w:after="240" w:afterAutospacing="0"/>
-        <w:rPr>
-          <w:rFonts w:ascii="Segoe UI" w:hAnsi="Segoe UI" w:cs="Segoe UI"/>
-          <w:color w:val="282829"/>
-          <w:sz w:val="23"/>
-          <w:szCs w:val="23"/>
-        </w:rPr>
-      </w:pPr>
-      <w:r>
-        <w:rPr>
-          <w:rFonts w:ascii="Segoe UI" w:hAnsi="Segoe UI" w:cs="Segoe UI"/>
-          <w:color w:val="282829"/>
+          <w:color w:val="70AD47" w:themeColor="accent6"/>
+          <w:sz w:val="23"/>
+          <w:szCs w:val="23"/>
+        </w:rPr>
+        <w:t xml:space="preserve">20. Access </w:t>
+      </w:r>
+      <w:proofErr w:type="spellStart"/>
+      <w:r>
+        <w:rPr>
+          <w:rFonts w:ascii="Segoe UI" w:hAnsi="Segoe UI" w:cs="Segoe UI"/>
+          <w:b/>
+          <w:bCs/>
+          <w:color w:val="70AD47" w:themeColor="accent6"/>
+          <w:sz w:val="23"/>
+          <w:szCs w:val="23"/>
+        </w:rPr>
+        <w:t>Modifers</w:t>
+      </w:r>
+      <w:proofErr w:type="spellEnd"/>
+      <w:r>
+        <w:rPr>
+          <w:rFonts w:ascii="Segoe UI" w:hAnsi="Segoe UI" w:cs="Segoe UI"/>
+          <w:b/>
+          <w:bCs/>
+          <w:color w:val="70AD47" w:themeColor="accent6"/>
+          <w:sz w:val="23"/>
+          <w:szCs w:val="23"/>
+        </w:rPr>
+        <w:t xml:space="preserve"> in Java</w:t>
+      </w:r>
+    </w:p>
+    <w:p>
+      <w:pPr>
+        <w:pStyle w:val="q-text"/>
+        <w:shd w:val="clear" w:color="auto" w:fill="FFFFFF"/>
+        <w:spacing w:before="0" w:beforeAutospacing="0" w:after="240" w:afterAutospacing="0"/>
+        <w:rPr>
+          <w:rFonts w:ascii="Segoe UI" w:hAnsi="Segoe UI" w:cs="Segoe UI"/>
+          <w:color w:val="70AD47" w:themeColor="accent6"/>
+          <w:sz w:val="23"/>
+          <w:szCs w:val="23"/>
+        </w:rPr>
+      </w:pPr>
+      <w:r>
+        <w:rPr>
+          <w:rFonts w:ascii="Segoe UI" w:hAnsi="Segoe UI" w:cs="Segoe UI"/>
+          <w:color w:val="70AD47" w:themeColor="accent6"/>
           <w:sz w:val="23"/>
           <w:szCs w:val="23"/>
         </w:rPr>
@@ -4210,15 +4691,15 @@
         <w:spacing w:before="0" w:beforeAutospacing="0" w:after="240" w:afterAutospacing="0"/>
         <w:rPr>
           <w:rFonts w:ascii="Segoe UI" w:hAnsi="Segoe UI" w:cs="Segoe UI"/>
-          <w:color w:val="282829"/>
-          <w:sz w:val="23"/>
-          <w:szCs w:val="23"/>
-        </w:rPr>
-      </w:pPr>
-      <w:r>
-        <w:rPr>
-          <w:rFonts w:ascii="Segoe UI" w:hAnsi="Segoe UI" w:cs="Segoe UI"/>
-          <w:color w:val="282829"/>
+          <w:color w:val="70AD47" w:themeColor="accent6"/>
+          <w:sz w:val="23"/>
+          <w:szCs w:val="23"/>
+        </w:rPr>
+      </w:pPr>
+      <w:r>
+        <w:rPr>
+          <w:rFonts w:ascii="Segoe UI" w:hAnsi="Segoe UI" w:cs="Segoe UI"/>
+          <w:color w:val="70AD47" w:themeColor="accent6"/>
           <w:sz w:val="23"/>
           <w:szCs w:val="23"/>
         </w:rPr>
@@ -4232,15 +4713,15 @@
         <w:spacing w:before="0" w:beforeAutospacing="0" w:after="240" w:afterAutospacing="0"/>
         <w:rPr>
           <w:rFonts w:ascii="Segoe UI" w:hAnsi="Segoe UI" w:cs="Segoe UI"/>
-          <w:color w:val="282829"/>
-          <w:sz w:val="23"/>
-          <w:szCs w:val="23"/>
-        </w:rPr>
-      </w:pPr>
-      <w:r>
-        <w:rPr>
-          <w:rFonts w:ascii="Segoe UI" w:hAnsi="Segoe UI" w:cs="Segoe UI"/>
-          <w:color w:val="282829"/>
+          <w:color w:val="70AD47" w:themeColor="accent6"/>
+          <w:sz w:val="23"/>
+          <w:szCs w:val="23"/>
+        </w:rPr>
+      </w:pPr>
+      <w:r>
+        <w:rPr>
+          <w:rFonts w:ascii="Segoe UI" w:hAnsi="Segoe UI" w:cs="Segoe UI"/>
+          <w:color w:val="70AD47" w:themeColor="accent6"/>
           <w:sz w:val="23"/>
           <w:szCs w:val="23"/>
         </w:rPr>
@@ -4254,15 +4735,15 @@
         <w:spacing w:before="0" w:beforeAutospacing="0" w:after="240" w:afterAutospacing="0"/>
         <w:rPr>
           <w:rFonts w:ascii="Segoe UI" w:hAnsi="Segoe UI" w:cs="Segoe UI"/>
-          <w:color w:val="282829"/>
-          <w:sz w:val="23"/>
-          <w:szCs w:val="23"/>
-        </w:rPr>
-      </w:pPr>
-      <w:r>
-        <w:rPr>
-          <w:rFonts w:ascii="Segoe UI" w:hAnsi="Segoe UI" w:cs="Segoe UI"/>
-          <w:color w:val="282829"/>
+          <w:color w:val="70AD47" w:themeColor="accent6"/>
+          <w:sz w:val="23"/>
+          <w:szCs w:val="23"/>
+        </w:rPr>
+      </w:pPr>
+      <w:r>
+        <w:rPr>
+          <w:rFonts w:ascii="Segoe UI" w:hAnsi="Segoe UI" w:cs="Segoe UI"/>
+          <w:color w:val="70AD47" w:themeColor="accent6"/>
           <w:sz w:val="23"/>
           <w:szCs w:val="23"/>
         </w:rPr>
@@ -4277,15 +4758,15 @@
         <w:spacing w:before="0" w:beforeAutospacing="0" w:after="240" w:afterAutospacing="0"/>
         <w:rPr>
           <w:rFonts w:ascii="Segoe UI" w:hAnsi="Segoe UI" w:cs="Segoe UI"/>
-          <w:color w:val="282829"/>
-          <w:sz w:val="23"/>
-          <w:szCs w:val="23"/>
-        </w:rPr>
-      </w:pPr>
-      <w:r>
-        <w:rPr>
-          <w:rFonts w:ascii="Segoe UI" w:hAnsi="Segoe UI" w:cs="Segoe UI"/>
-          <w:color w:val="282829"/>
+          <w:color w:val="70AD47" w:themeColor="accent6"/>
+          <w:sz w:val="23"/>
+          <w:szCs w:val="23"/>
+        </w:rPr>
+      </w:pPr>
+      <w:r>
+        <w:rPr>
+          <w:rFonts w:ascii="Segoe UI" w:hAnsi="Segoe UI" w:cs="Segoe UI"/>
+          <w:color w:val="70AD47" w:themeColor="accent6"/>
           <w:sz w:val="23"/>
           <w:szCs w:val="23"/>
         </w:rPr>
@@ -4563,109 +5044,9 @@
           <w:sz w:val="23"/>
           <w:szCs w:val="23"/>
         </w:rPr>
-        <w:t>2. Web Contaner and Web Application Project Set up</w:t>
-      </w:r>
-    </w:p>
-    <w:p>
-      <w:pPr>
-        <w:pStyle w:val="q-text"/>
-        <w:shd w:val="clear" w:color="auto" w:fill="FFFFFF"/>
-        <w:spacing w:before="0" w:beforeAutospacing="0" w:after="240" w:afterAutospacing="0"/>
-        <w:rPr>
-          <w:rFonts w:ascii="Segoe UI" w:hAnsi="Segoe UI" w:cs="Segoe UI"/>
-          <w:color w:val="282829"/>
-          <w:sz w:val="23"/>
-          <w:szCs w:val="23"/>
-        </w:rPr>
-      </w:pPr>
-      <w:r>
-        <w:rPr>
-          <w:rFonts w:ascii="Segoe UI" w:hAnsi="Segoe UI" w:cs="Segoe UI"/>
-          <w:color w:val="282829"/>
-          <w:sz w:val="23"/>
-          <w:szCs w:val="23"/>
-        </w:rPr>
-        <w:t>To set up Tomcat Container on a machine</w:t>
-      </w:r>
-    </w:p>
-    <w:p>
-      <w:pPr>
-        <w:pStyle w:val="q-text"/>
-        <w:shd w:val="clear" w:color="auto" w:fill="FFFFFF"/>
-        <w:spacing w:before="0" w:beforeAutospacing="0" w:after="240" w:afterAutospacing="0"/>
-        <w:rPr>
-          <w:rFonts w:ascii="Segoe UI" w:hAnsi="Segoe UI" w:cs="Segoe UI"/>
-          <w:color w:val="282829"/>
-          <w:sz w:val="23"/>
-          <w:szCs w:val="23"/>
-        </w:rPr>
-      </w:pPr>
-      <w:r>
-        <w:rPr>
-          <w:rFonts w:ascii="Segoe UI" w:hAnsi="Segoe UI" w:cs="Segoe UI"/>
-          <w:color w:val="282829"/>
-          <w:sz w:val="23"/>
-          <w:szCs w:val="23"/>
-        </w:rPr>
-        <w:t>To set up a Servlets JSP project in Eclipse</w:t>
-      </w:r>
-    </w:p>
-    <w:p>
-      <w:pPr>
-        <w:pStyle w:val="q-text"/>
-        <w:shd w:val="clear" w:color="auto" w:fill="FFFFFF"/>
-        <w:spacing w:before="0" w:beforeAutospacing="0" w:after="240" w:afterAutospacing="0"/>
-        <w:rPr>
-          <w:rFonts w:ascii="Segoe UI" w:hAnsi="Segoe UI" w:cs="Segoe UI"/>
-          <w:color w:val="282829"/>
-          <w:sz w:val="23"/>
-          <w:szCs w:val="23"/>
-        </w:rPr>
-      </w:pPr>
-      <w:r>
-        <w:rPr>
-          <w:rFonts w:ascii="Segoe UI" w:hAnsi="Segoe UI" w:cs="Segoe UI"/>
-          <w:color w:val="282829"/>
-          <w:sz w:val="23"/>
-          <w:szCs w:val="23"/>
-        </w:rPr>
-        <w:t>To configure dependency of Servlet JSP APIs</w:t>
-      </w:r>
-    </w:p>
-    <w:p>
-      <w:pPr>
-        <w:pStyle w:val="q-text"/>
-        <w:shd w:val="clear" w:color="auto" w:fill="FFFFFF"/>
-        <w:spacing w:before="0" w:beforeAutospacing="0" w:after="240" w:afterAutospacing="0"/>
-        <w:rPr>
-          <w:rFonts w:ascii="Segoe UI" w:hAnsi="Segoe UI" w:cs="Segoe UI"/>
-          <w:color w:val="282829"/>
-          <w:sz w:val="23"/>
-          <w:szCs w:val="23"/>
-        </w:rPr>
-      </w:pPr>
-      <w:r>
-        <w:rPr>
-          <w:rFonts w:ascii="Segoe UI" w:hAnsi="Segoe UI" w:cs="Segoe UI"/>
-          <w:color w:val="282829"/>
-          <w:sz w:val="23"/>
-          <w:szCs w:val="23"/>
-        </w:rPr>
-        <w:t>Web application project struture</w:t>
-      </w:r>
-    </w:p>
-    <w:p>
-      <w:pPr>
-        <w:pStyle w:val="q-text"/>
-        <w:shd w:val="clear" w:color="auto" w:fill="FFFFFF"/>
-        <w:spacing w:before="0" w:beforeAutospacing="0" w:after="240" w:afterAutospacing="0"/>
-        <w:rPr>
-          <w:rFonts w:ascii="Segoe UI" w:hAnsi="Segoe UI" w:cs="Segoe UI"/>
-          <w:color w:val="282829"/>
-          <w:sz w:val="23"/>
-          <w:szCs w:val="23"/>
-        </w:rPr>
-      </w:pPr>
+        <w:t xml:space="preserve">2. Web </w:t>
+      </w:r>
+      <w:proofErr w:type="spellStart"/>
       <w:r>
         <w:rPr>
           <w:rFonts w:ascii="Segoe UI" w:hAnsi="Segoe UI" w:cs="Segoe UI"/>
@@ -4675,6 +5056,141 @@
           <w:sz w:val="23"/>
           <w:szCs w:val="23"/>
         </w:rPr>
+        <w:t>Contaner</w:t>
+      </w:r>
+      <w:proofErr w:type="spellEnd"/>
+      <w:r>
+        <w:rPr>
+          <w:rFonts w:ascii="Segoe UI" w:hAnsi="Segoe UI" w:cs="Segoe UI"/>
+          <w:b/>
+          <w:bCs/>
+          <w:color w:val="282829"/>
+          <w:sz w:val="23"/>
+          <w:szCs w:val="23"/>
+        </w:rPr>
+        <w:t xml:space="preserve"> and Web Application Project Set up</w:t>
+      </w:r>
+    </w:p>
+    <w:p>
+      <w:pPr>
+        <w:pStyle w:val="q-text"/>
+        <w:shd w:val="clear" w:color="auto" w:fill="FFFFFF"/>
+        <w:spacing w:before="0" w:beforeAutospacing="0" w:after="240" w:afterAutospacing="0"/>
+        <w:rPr>
+          <w:rFonts w:ascii="Segoe UI" w:hAnsi="Segoe UI" w:cs="Segoe UI"/>
+          <w:color w:val="282829"/>
+          <w:sz w:val="23"/>
+          <w:szCs w:val="23"/>
+        </w:rPr>
+      </w:pPr>
+      <w:r>
+        <w:rPr>
+          <w:rFonts w:ascii="Segoe UI" w:hAnsi="Segoe UI" w:cs="Segoe UI"/>
+          <w:color w:val="282829"/>
+          <w:sz w:val="23"/>
+          <w:szCs w:val="23"/>
+        </w:rPr>
+        <w:t>To set up Tomcat Container on a machine</w:t>
+      </w:r>
+    </w:p>
+    <w:p>
+      <w:pPr>
+        <w:pStyle w:val="q-text"/>
+        <w:shd w:val="clear" w:color="auto" w:fill="FFFFFF"/>
+        <w:spacing w:before="0" w:beforeAutospacing="0" w:after="240" w:afterAutospacing="0"/>
+        <w:rPr>
+          <w:rFonts w:ascii="Segoe UI" w:hAnsi="Segoe UI" w:cs="Segoe UI"/>
+          <w:color w:val="282829"/>
+          <w:sz w:val="23"/>
+          <w:szCs w:val="23"/>
+        </w:rPr>
+      </w:pPr>
+      <w:r>
+        <w:rPr>
+          <w:rFonts w:ascii="Segoe UI" w:hAnsi="Segoe UI" w:cs="Segoe UI"/>
+          <w:color w:val="282829"/>
+          <w:sz w:val="23"/>
+          <w:szCs w:val="23"/>
+        </w:rPr>
+        <w:t>To set up a Servlets JSP project in Eclipse</w:t>
+      </w:r>
+    </w:p>
+    <w:p>
+      <w:pPr>
+        <w:pStyle w:val="q-text"/>
+        <w:shd w:val="clear" w:color="auto" w:fill="FFFFFF"/>
+        <w:spacing w:before="0" w:beforeAutospacing="0" w:after="240" w:afterAutospacing="0"/>
+        <w:rPr>
+          <w:rFonts w:ascii="Segoe UI" w:hAnsi="Segoe UI" w:cs="Segoe UI"/>
+          <w:color w:val="282829"/>
+          <w:sz w:val="23"/>
+          <w:szCs w:val="23"/>
+        </w:rPr>
+      </w:pPr>
+      <w:r>
+        <w:rPr>
+          <w:rFonts w:ascii="Segoe UI" w:hAnsi="Segoe UI" w:cs="Segoe UI"/>
+          <w:color w:val="282829"/>
+          <w:sz w:val="23"/>
+          <w:szCs w:val="23"/>
+        </w:rPr>
+        <w:t>To configure dependency of Servlet JSP APIs</w:t>
+      </w:r>
+    </w:p>
+    <w:p>
+      <w:pPr>
+        <w:pStyle w:val="q-text"/>
+        <w:shd w:val="clear" w:color="auto" w:fill="FFFFFF"/>
+        <w:spacing w:before="0" w:beforeAutospacing="0" w:after="240" w:afterAutospacing="0"/>
+        <w:rPr>
+          <w:rFonts w:ascii="Segoe UI" w:hAnsi="Segoe UI" w:cs="Segoe UI"/>
+          <w:color w:val="282829"/>
+          <w:sz w:val="23"/>
+          <w:szCs w:val="23"/>
+        </w:rPr>
+      </w:pPr>
+      <w:r>
+        <w:rPr>
+          <w:rFonts w:ascii="Segoe UI" w:hAnsi="Segoe UI" w:cs="Segoe UI"/>
+          <w:color w:val="282829"/>
+          <w:sz w:val="23"/>
+          <w:szCs w:val="23"/>
+        </w:rPr>
+        <w:t xml:space="preserve">Web application project </w:t>
+      </w:r>
+      <w:proofErr w:type="spellStart"/>
+      <w:r>
+        <w:rPr>
+          <w:rFonts w:ascii="Segoe UI" w:hAnsi="Segoe UI" w:cs="Segoe UI"/>
+          <w:color w:val="282829"/>
+          <w:sz w:val="23"/>
+          <w:szCs w:val="23"/>
+        </w:rPr>
+        <w:t>struture</w:t>
+      </w:r>
+      <w:proofErr w:type="spellEnd"/>
+    </w:p>
+    <w:p>
+      <w:pPr>
+        <w:pStyle w:val="q-text"/>
+        <w:shd w:val="clear" w:color="auto" w:fill="FFFFFF"/>
+        <w:spacing w:before="0" w:beforeAutospacing="0" w:after="240" w:afterAutospacing="0"/>
+        <w:rPr>
+          <w:rFonts w:ascii="Segoe UI" w:hAnsi="Segoe UI" w:cs="Segoe UI"/>
+          <w:color w:val="282829"/>
+          <w:sz w:val="23"/>
+          <w:szCs w:val="23"/>
+        </w:rPr>
+      </w:pPr>
+      <w:r>
+        <w:rPr>
+          <w:rFonts w:ascii="Segoe UI" w:hAnsi="Segoe UI" w:cs="Segoe UI"/>
+          <w:b/>
+          <w:bCs/>
+          <w:color w:val="282829"/>
+          <w:sz w:val="23"/>
+          <w:szCs w:val="23"/>
+        </w:rPr>
         <w:t>3. Servlets</w:t>
       </w:r>
     </w:p>
@@ -4979,14 +5495,25 @@
           <w:szCs w:val="23"/>
         </w:rPr>
       </w:pPr>
-      <w:r>
-        <w:rPr>
-          <w:rFonts w:ascii="Segoe UI" w:hAnsi="Segoe UI" w:cs="Segoe UI"/>
-          <w:color w:val="282829"/>
-          <w:sz w:val="23"/>
-          <w:szCs w:val="23"/>
-        </w:rPr>
-        <w:t>Sesssion information passing mechanisms - Cookies, Rewriting</w:t>
+      <w:proofErr w:type="spellStart"/>
+      <w:r>
+        <w:rPr>
+          <w:rFonts w:ascii="Segoe UI" w:hAnsi="Segoe UI" w:cs="Segoe UI"/>
+          <w:color w:val="282829"/>
+          <w:sz w:val="23"/>
+          <w:szCs w:val="23"/>
+        </w:rPr>
+        <w:t>Sesssion</w:t>
+      </w:r>
+      <w:proofErr w:type="spellEnd"/>
+      <w:r>
+        <w:rPr>
+          <w:rFonts w:ascii="Segoe UI" w:hAnsi="Segoe UI" w:cs="Segoe UI"/>
+          <w:color w:val="282829"/>
+          <w:sz w:val="23"/>
+          <w:szCs w:val="23"/>
+        </w:rPr>
+        <w:t xml:space="preserve"> information passing mechanisms - Cookies, Rewriting</w:t>
       </w:r>
     </w:p>
     <w:p>
@@ -5032,73 +5559,7 @@
           <w:sz w:val="23"/>
           <w:szCs w:val="23"/>
         </w:rPr>
-        <w:t>5. JSPs</w:t>
-      </w:r>
-    </w:p>
-    <w:p>
-      <w:pPr>
-        <w:pStyle w:val="q-text"/>
-        <w:shd w:val="clear" w:color="auto" w:fill="FFFFFF"/>
-        <w:spacing w:before="0" w:beforeAutospacing="0" w:after="240" w:afterAutospacing="0"/>
-        <w:rPr>
-          <w:rFonts w:ascii="Segoe UI" w:hAnsi="Segoe UI" w:cs="Segoe UI"/>
-          <w:color w:val="282829"/>
-          <w:sz w:val="23"/>
-          <w:szCs w:val="23"/>
-        </w:rPr>
-      </w:pPr>
-      <w:r>
-        <w:rPr>
-          <w:rFonts w:ascii="Segoe UI" w:hAnsi="Segoe UI" w:cs="Segoe UI"/>
-          <w:color w:val="282829"/>
-          <w:sz w:val="23"/>
-          <w:szCs w:val="23"/>
-        </w:rPr>
-        <w:t>Introduction to JSP an dneed for JSPs</w:t>
-      </w:r>
-    </w:p>
-    <w:p>
-      <w:pPr>
-        <w:pStyle w:val="q-text"/>
-        <w:shd w:val="clear" w:color="auto" w:fill="FFFFFF"/>
-        <w:spacing w:before="0" w:beforeAutospacing="0" w:after="240" w:afterAutospacing="0"/>
-        <w:rPr>
-          <w:rFonts w:ascii="Segoe UI" w:hAnsi="Segoe UI" w:cs="Segoe UI"/>
-          <w:color w:val="282829"/>
-          <w:sz w:val="23"/>
-          <w:szCs w:val="23"/>
-        </w:rPr>
-      </w:pPr>
-      <w:r>
-        <w:rPr>
-          <w:rFonts w:ascii="Segoe UI" w:hAnsi="Segoe UI" w:cs="Segoe UI"/>
-          <w:color w:val="282829"/>
-          <w:sz w:val="23"/>
-          <w:szCs w:val="23"/>
-        </w:rPr>
-        <w:t>Basic HTML tags</w:t>
-      </w:r>
-    </w:p>
-    <w:p>
-      <w:pPr>
-        <w:pStyle w:val="q-text"/>
-        <w:shd w:val="clear" w:color="auto" w:fill="FFFFFF"/>
-        <w:spacing w:before="0" w:beforeAutospacing="0" w:after="240" w:afterAutospacing="0"/>
-        <w:rPr>
-          <w:rFonts w:ascii="Segoe UI" w:hAnsi="Segoe UI" w:cs="Segoe UI"/>
-          <w:color w:val="282829"/>
-          <w:sz w:val="23"/>
-          <w:szCs w:val="23"/>
-        </w:rPr>
-      </w:pPr>
-      <w:r>
-        <w:rPr>
-          <w:rFonts w:ascii="Segoe UI" w:hAnsi="Segoe UI" w:cs="Segoe UI"/>
-          <w:color w:val="282829"/>
-          <w:sz w:val="23"/>
-          <w:szCs w:val="23"/>
-        </w:rPr>
-        <w:t>JSP Lifecycle</w:t>
+        <w:t>Hibernate Framework (version 3.x)</w:t>
       </w:r>
     </w:p>
     <w:p>
@@ -5122,183 +5583,73 @@
           <w:sz w:val="23"/>
           <w:szCs w:val="23"/>
         </w:rPr>
-        <w:t>6. JSP Elements</w:t>
-      </w:r>
-    </w:p>
-    <w:p>
-      <w:pPr>
-        <w:pStyle w:val="q-text"/>
-        <w:shd w:val="clear" w:color="auto" w:fill="FFFFFF"/>
-        <w:spacing w:before="0" w:beforeAutospacing="0" w:after="240" w:afterAutospacing="0"/>
-        <w:rPr>
-          <w:rFonts w:ascii="Segoe UI" w:hAnsi="Segoe UI" w:cs="Segoe UI"/>
-          <w:color w:val="282829"/>
-          <w:sz w:val="23"/>
-          <w:szCs w:val="23"/>
-        </w:rPr>
-      </w:pPr>
-      <w:r>
-        <w:rPr>
-          <w:rFonts w:ascii="Segoe UI" w:hAnsi="Segoe UI" w:cs="Segoe UI"/>
-          <w:color w:val="282829"/>
-          <w:sz w:val="23"/>
-          <w:szCs w:val="23"/>
-        </w:rPr>
-        <w:t>Scriptlets</w:t>
-      </w:r>
-    </w:p>
-    <w:p>
-      <w:pPr>
-        <w:pStyle w:val="q-text"/>
-        <w:shd w:val="clear" w:color="auto" w:fill="FFFFFF"/>
-        <w:spacing w:before="0" w:beforeAutospacing="0" w:after="240" w:afterAutospacing="0"/>
-        <w:rPr>
-          <w:rFonts w:ascii="Segoe UI" w:hAnsi="Segoe UI" w:cs="Segoe UI"/>
-          <w:color w:val="282829"/>
-          <w:sz w:val="23"/>
-          <w:szCs w:val="23"/>
-        </w:rPr>
-      </w:pPr>
-      <w:r>
-        <w:rPr>
-          <w:rFonts w:ascii="Segoe UI" w:hAnsi="Segoe UI" w:cs="Segoe UI"/>
-          <w:color w:val="282829"/>
-          <w:sz w:val="23"/>
-          <w:szCs w:val="23"/>
-        </w:rPr>
-        <w:t>Expressions</w:t>
-      </w:r>
-    </w:p>
-    <w:p>
-      <w:pPr>
-        <w:pStyle w:val="q-text"/>
-        <w:shd w:val="clear" w:color="auto" w:fill="FFFFFF"/>
-        <w:spacing w:before="0" w:beforeAutospacing="0" w:after="240" w:afterAutospacing="0"/>
-        <w:rPr>
-          <w:rFonts w:ascii="Segoe UI" w:hAnsi="Segoe UI" w:cs="Segoe UI"/>
-          <w:color w:val="282829"/>
-          <w:sz w:val="23"/>
-          <w:szCs w:val="23"/>
-        </w:rPr>
-      </w:pPr>
-      <w:r>
-        <w:rPr>
-          <w:rFonts w:ascii="Segoe UI" w:hAnsi="Segoe UI" w:cs="Segoe UI"/>
-          <w:color w:val="282829"/>
-          <w:sz w:val="23"/>
-          <w:szCs w:val="23"/>
-        </w:rPr>
-        <w:t>Declarations</w:t>
-      </w:r>
-    </w:p>
-    <w:p>
-      <w:pPr>
-        <w:pStyle w:val="q-text"/>
-        <w:shd w:val="clear" w:color="auto" w:fill="FFFFFF"/>
-        <w:spacing w:before="0" w:beforeAutospacing="0" w:after="240" w:afterAutospacing="0"/>
-        <w:rPr>
-          <w:rFonts w:ascii="Segoe UI" w:hAnsi="Segoe UI" w:cs="Segoe UI"/>
-          <w:color w:val="282829"/>
-          <w:sz w:val="23"/>
-          <w:szCs w:val="23"/>
-        </w:rPr>
-      </w:pPr>
-      <w:r>
-        <w:rPr>
-          <w:rFonts w:ascii="Segoe UI" w:hAnsi="Segoe UI" w:cs="Segoe UI"/>
-          <w:color w:val="282829"/>
-          <w:sz w:val="23"/>
-          <w:szCs w:val="23"/>
-        </w:rPr>
-        <w:t>Significance of above elements and fitment into the JSP Lifecycle</w:t>
-      </w:r>
-    </w:p>
-    <w:p>
-      <w:pPr>
-        <w:pStyle w:val="q-text"/>
-        <w:shd w:val="clear" w:color="auto" w:fill="FFFFFF"/>
-        <w:spacing w:before="0" w:beforeAutospacing="0" w:after="240" w:afterAutospacing="0"/>
-        <w:rPr>
-          <w:rFonts w:ascii="Segoe UI" w:hAnsi="Segoe UI" w:cs="Segoe UI"/>
-          <w:color w:val="282829"/>
-          <w:sz w:val="23"/>
-          <w:szCs w:val="23"/>
-        </w:rPr>
-      </w:pPr>
-      <w:r>
-        <w:rPr>
-          <w:rFonts w:ascii="Segoe UI" w:hAnsi="Segoe UI" w:cs="Segoe UI"/>
-          <w:color w:val="282829"/>
-          <w:sz w:val="23"/>
-          <w:szCs w:val="23"/>
-        </w:rPr>
-        <w:t>What are Directives in JSP?</w:t>
-      </w:r>
-    </w:p>
-    <w:p>
-      <w:pPr>
-        <w:pStyle w:val="q-text"/>
-        <w:shd w:val="clear" w:color="auto" w:fill="FFFFFF"/>
-        <w:spacing w:before="0" w:beforeAutospacing="0" w:after="240" w:afterAutospacing="0"/>
-        <w:rPr>
-          <w:rFonts w:ascii="Segoe UI" w:hAnsi="Segoe UI" w:cs="Segoe UI"/>
-          <w:color w:val="282829"/>
-          <w:sz w:val="23"/>
-          <w:szCs w:val="23"/>
-        </w:rPr>
-      </w:pPr>
-      <w:r>
-        <w:rPr>
-          <w:rFonts w:ascii="Segoe UI" w:hAnsi="Segoe UI" w:cs="Segoe UI"/>
-          <w:color w:val="282829"/>
-          <w:sz w:val="23"/>
-          <w:szCs w:val="23"/>
-        </w:rPr>
-        <w:t>Page Directive</w:t>
-      </w:r>
-    </w:p>
-    <w:p>
-      <w:pPr>
-        <w:pStyle w:val="q-text"/>
-        <w:shd w:val="clear" w:color="auto" w:fill="FFFFFF"/>
-        <w:spacing w:before="0" w:beforeAutospacing="0" w:after="240" w:afterAutospacing="0"/>
-        <w:rPr>
-          <w:rFonts w:ascii="Segoe UI" w:hAnsi="Segoe UI" w:cs="Segoe UI"/>
-          <w:color w:val="282829"/>
-          <w:sz w:val="23"/>
-          <w:szCs w:val="23"/>
-        </w:rPr>
-      </w:pPr>
-      <w:r>
-        <w:rPr>
-          <w:rFonts w:ascii="Segoe UI" w:hAnsi="Segoe UI" w:cs="Segoe UI"/>
-          <w:color w:val="282829"/>
-          <w:sz w:val="23"/>
-          <w:szCs w:val="23"/>
-        </w:rPr>
-        <w:t>Include Driective</w:t>
-      </w:r>
-    </w:p>
-    <w:p>
-      <w:pPr>
-        <w:pStyle w:val="q-text"/>
-        <w:shd w:val="clear" w:color="auto" w:fill="FFFFFF"/>
-        <w:spacing w:before="0" w:beforeAutospacing="0" w:after="240" w:afterAutospacing="0"/>
-        <w:rPr>
-          <w:rFonts w:ascii="Segoe UI" w:hAnsi="Segoe UI" w:cs="Segoe UI"/>
-          <w:color w:val="282829"/>
-          <w:sz w:val="23"/>
-          <w:szCs w:val="23"/>
-        </w:rPr>
-      </w:pPr>
-      <w:r>
-        <w:rPr>
-          <w:rFonts w:ascii="Segoe UI" w:hAnsi="Segoe UI" w:cs="Segoe UI"/>
-          <w:color w:val="282829"/>
-          <w:sz w:val="23"/>
-          <w:szCs w:val="23"/>
-        </w:rPr>
-        <w:t>Taglib Directive</w:t>
+        <w:t>1. Introduction</w:t>
+      </w:r>
+    </w:p>
+    <w:p>
+      <w:pPr>
+        <w:pStyle w:val="q-text"/>
+        <w:shd w:val="clear" w:color="auto" w:fill="FFFFFF"/>
+        <w:spacing w:before="0" w:beforeAutospacing="0" w:after="240" w:afterAutospacing="0"/>
+        <w:rPr>
+          <w:rFonts w:ascii="Segoe UI" w:hAnsi="Segoe UI" w:cs="Segoe UI"/>
+          <w:color w:val="282829"/>
+          <w:sz w:val="23"/>
+          <w:szCs w:val="23"/>
+        </w:rPr>
+      </w:pPr>
+      <w:r>
+        <w:rPr>
+          <w:rFonts w:ascii="Segoe UI" w:hAnsi="Segoe UI" w:cs="Segoe UI"/>
+          <w:color w:val="282829"/>
+          <w:sz w:val="23"/>
+          <w:szCs w:val="23"/>
+        </w:rPr>
+        <w:t>What is ORM principle?</w:t>
+      </w:r>
+    </w:p>
+    <w:p>
+      <w:pPr>
+        <w:pStyle w:val="q-text"/>
+        <w:shd w:val="clear" w:color="auto" w:fill="FFFFFF"/>
+        <w:spacing w:before="0" w:beforeAutospacing="0" w:after="240" w:afterAutospacing="0"/>
+        <w:rPr>
+          <w:rFonts w:ascii="Segoe UI" w:hAnsi="Segoe UI" w:cs="Segoe UI"/>
+          <w:color w:val="282829"/>
+          <w:sz w:val="23"/>
+          <w:szCs w:val="23"/>
+        </w:rPr>
+      </w:pPr>
+      <w:r>
+        <w:rPr>
+          <w:rFonts w:ascii="Segoe UI" w:hAnsi="Segoe UI" w:cs="Segoe UI"/>
+          <w:color w:val="282829"/>
+          <w:sz w:val="23"/>
+          <w:szCs w:val="23"/>
+        </w:rPr>
+        <w:t>Why ORM?</w:t>
+      </w:r>
+    </w:p>
+    <w:p>
+      <w:pPr>
+        <w:pStyle w:val="q-text"/>
+        <w:shd w:val="clear" w:color="auto" w:fill="FFFFFF"/>
+        <w:spacing w:before="0" w:beforeAutospacing="0" w:after="240" w:afterAutospacing="0"/>
+        <w:rPr>
+          <w:rFonts w:ascii="Segoe UI" w:hAnsi="Segoe UI" w:cs="Segoe UI"/>
+          <w:color w:val="282829"/>
+          <w:sz w:val="23"/>
+          <w:szCs w:val="23"/>
+        </w:rPr>
+      </w:pPr>
+      <w:r>
+        <w:rPr>
+          <w:rFonts w:ascii="Segoe UI" w:hAnsi="Segoe UI" w:cs="Segoe UI"/>
+          <w:color w:val="282829"/>
+          <w:sz w:val="23"/>
+          <w:szCs w:val="23"/>
+        </w:rPr>
+        <w:t>ORM implementations</w:t>
       </w:r>
     </w:p>
     <w:p>
@@ -5322,118 +5673,93 @@
           <w:sz w:val="23"/>
           <w:szCs w:val="23"/>
         </w:rPr>
-        <w:t>7. JSP Tag library</w:t>
-      </w:r>
-    </w:p>
-    <w:p>
-      <w:pPr>
-        <w:pStyle w:val="q-text"/>
-        <w:shd w:val="clear" w:color="auto" w:fill="FFFFFF"/>
-        <w:spacing w:before="0" w:beforeAutospacing="0" w:after="240" w:afterAutospacing="0"/>
-        <w:rPr>
-          <w:rFonts w:ascii="Segoe UI" w:hAnsi="Segoe UI" w:cs="Segoe UI"/>
-          <w:color w:val="282829"/>
-          <w:sz w:val="23"/>
-          <w:szCs w:val="23"/>
-        </w:rPr>
-      </w:pPr>
-      <w:r>
-        <w:rPr>
-          <w:rFonts w:ascii="Segoe UI" w:hAnsi="Segoe UI" w:cs="Segoe UI"/>
-          <w:color w:val="282829"/>
-          <w:sz w:val="23"/>
-          <w:szCs w:val="23"/>
-        </w:rPr>
-        <w:lastRenderedPageBreak/>
-        <w:t>JSP Standard Actions</w:t>
-      </w:r>
-    </w:p>
-    <w:p>
-      <w:pPr>
-        <w:pStyle w:val="q-text"/>
-        <w:shd w:val="clear" w:color="auto" w:fill="FFFFFF"/>
-        <w:spacing w:before="0" w:beforeAutospacing="0" w:after="240" w:afterAutospacing="0"/>
-        <w:rPr>
-          <w:rFonts w:ascii="Segoe UI" w:hAnsi="Segoe UI" w:cs="Segoe UI"/>
-          <w:color w:val="282829"/>
-          <w:sz w:val="23"/>
-          <w:szCs w:val="23"/>
-        </w:rPr>
-      </w:pPr>
-      <w:r>
-        <w:rPr>
-          <w:rFonts w:ascii="Segoe UI" w:hAnsi="Segoe UI" w:cs="Segoe UI"/>
-          <w:color w:val="282829"/>
-          <w:sz w:val="23"/>
-          <w:szCs w:val="23"/>
-        </w:rPr>
-        <w:t>Expression Language</w:t>
-      </w:r>
-    </w:p>
-    <w:p>
-      <w:pPr>
-        <w:pStyle w:val="q-text"/>
-        <w:shd w:val="clear" w:color="auto" w:fill="FFFFFF"/>
-        <w:spacing w:before="0" w:beforeAutospacing="0" w:after="240" w:afterAutospacing="0"/>
-        <w:rPr>
-          <w:rFonts w:ascii="Segoe UI" w:hAnsi="Segoe UI" w:cs="Segoe UI"/>
-          <w:color w:val="282829"/>
-          <w:sz w:val="23"/>
-          <w:szCs w:val="23"/>
-        </w:rPr>
-      </w:pPr>
-      <w:r>
-        <w:rPr>
-          <w:rFonts w:ascii="Segoe UI" w:hAnsi="Segoe UI" w:cs="Segoe UI"/>
-          <w:color w:val="282829"/>
-          <w:sz w:val="23"/>
-          <w:szCs w:val="23"/>
-        </w:rPr>
-        <w:t>JSTL basics and it's usage</w:t>
-      </w:r>
-    </w:p>
-    <w:p>
-      <w:pPr>
-        <w:pStyle w:val="q-text"/>
-        <w:shd w:val="clear" w:color="auto" w:fill="FFFFFF"/>
-        <w:spacing w:before="0" w:beforeAutospacing="0" w:after="240" w:afterAutospacing="0"/>
-        <w:rPr>
-          <w:rFonts w:ascii="Segoe UI" w:hAnsi="Segoe UI" w:cs="Segoe UI"/>
-          <w:color w:val="282829"/>
-          <w:sz w:val="23"/>
-          <w:szCs w:val="23"/>
-        </w:rPr>
-      </w:pPr>
-      <w:r>
-        <w:rPr>
-          <w:rFonts w:ascii="Segoe UI" w:hAnsi="Segoe UI" w:cs="Segoe UI"/>
-          <w:color w:val="282829"/>
-          <w:sz w:val="23"/>
-          <w:szCs w:val="23"/>
-        </w:rPr>
-        <w:t>Need for Custom Tag Library</w:t>
-      </w:r>
-    </w:p>
-    <w:p>
-      <w:pPr>
-        <w:pStyle w:val="q-text"/>
-        <w:shd w:val="clear" w:color="auto" w:fill="FFFFFF"/>
-        <w:spacing w:before="0" w:beforeAutospacing="0" w:after="240" w:afterAutospacing="0"/>
-        <w:rPr>
-          <w:rFonts w:ascii="Segoe UI" w:hAnsi="Segoe UI" w:cs="Segoe UI"/>
-          <w:color w:val="282829"/>
-          <w:sz w:val="23"/>
-          <w:szCs w:val="23"/>
-        </w:rPr>
-      </w:pPr>
-      <w:r>
-        <w:rPr>
-          <w:rFonts w:ascii="Segoe UI" w:hAnsi="Segoe UI" w:cs="Segoe UI"/>
-          <w:color w:val="282829"/>
-          <w:sz w:val="23"/>
-          <w:szCs w:val="23"/>
-        </w:rPr>
-        <w:t>Custom Tag Library implementation</w:t>
+        <w:t>2. Hibernate Architecture</w:t>
+      </w:r>
+    </w:p>
+    <w:p>
+      <w:pPr>
+        <w:pStyle w:val="q-text"/>
+        <w:shd w:val="clear" w:color="auto" w:fill="FFFFFF"/>
+        <w:spacing w:before="0" w:beforeAutospacing="0" w:after="240" w:afterAutospacing="0"/>
+        <w:rPr>
+          <w:rFonts w:ascii="Segoe UI" w:hAnsi="Segoe UI" w:cs="Segoe UI"/>
+          <w:color w:val="282829"/>
+          <w:sz w:val="23"/>
+          <w:szCs w:val="23"/>
+        </w:rPr>
+      </w:pPr>
+      <w:r>
+        <w:rPr>
+          <w:rFonts w:ascii="Segoe UI" w:hAnsi="Segoe UI" w:cs="Segoe UI"/>
+          <w:color w:val="282829"/>
+          <w:sz w:val="23"/>
+          <w:szCs w:val="23"/>
+        </w:rPr>
+        <w:t>Introduction to Hibernate</w:t>
+      </w:r>
+    </w:p>
+    <w:p>
+      <w:pPr>
+        <w:pStyle w:val="q-text"/>
+        <w:shd w:val="clear" w:color="auto" w:fill="FFFFFF"/>
+        <w:spacing w:before="0" w:beforeAutospacing="0" w:after="240" w:afterAutospacing="0"/>
+        <w:rPr>
+          <w:rFonts w:ascii="Segoe UI" w:hAnsi="Segoe UI" w:cs="Segoe UI"/>
+          <w:color w:val="282829"/>
+          <w:sz w:val="23"/>
+          <w:szCs w:val="23"/>
+        </w:rPr>
+      </w:pPr>
+      <w:r>
+        <w:rPr>
+          <w:rFonts w:ascii="Segoe UI" w:hAnsi="Segoe UI" w:cs="Segoe UI"/>
+          <w:color w:val="282829"/>
+          <w:sz w:val="23"/>
+          <w:szCs w:val="23"/>
+        </w:rPr>
+        <w:t>Hibernate Architecture</w:t>
+      </w:r>
+    </w:p>
+    <w:p>
+      <w:pPr>
+        <w:pStyle w:val="q-text"/>
+        <w:shd w:val="clear" w:color="auto" w:fill="FFFFFF"/>
+        <w:spacing w:before="0" w:beforeAutospacing="0" w:after="240" w:afterAutospacing="0"/>
+        <w:rPr>
+          <w:rFonts w:ascii="Segoe UI" w:hAnsi="Segoe UI" w:cs="Segoe UI"/>
+          <w:color w:val="282829"/>
+          <w:sz w:val="23"/>
+          <w:szCs w:val="23"/>
+        </w:rPr>
+      </w:pPr>
+      <w:r>
+        <w:rPr>
+          <w:rFonts w:ascii="Segoe UI" w:hAnsi="Segoe UI" w:cs="Segoe UI"/>
+          <w:color w:val="282829"/>
+          <w:sz w:val="23"/>
+          <w:szCs w:val="23"/>
+        </w:rPr>
+        <w:t xml:space="preserve">What are </w:t>
+      </w:r>
+      <w:proofErr w:type="spellStart"/>
+      <w:r>
+        <w:rPr>
+          <w:rFonts w:ascii="Segoe UI" w:hAnsi="Segoe UI" w:cs="Segoe UI"/>
+          <w:color w:val="282829"/>
+          <w:sz w:val="23"/>
+          <w:szCs w:val="23"/>
+        </w:rPr>
+        <w:t>Peristent</w:t>
+      </w:r>
+      <w:proofErr w:type="spellEnd"/>
+      <w:r>
+        <w:rPr>
+          <w:rFonts w:ascii="Segoe UI" w:hAnsi="Segoe UI" w:cs="Segoe UI"/>
+          <w:color w:val="282829"/>
+          <w:sz w:val="23"/>
+          <w:szCs w:val="23"/>
+        </w:rPr>
+        <w:t xml:space="preserve"> classes?</w:t>
       </w:r>
     </w:p>
     <w:p>
@@ -5457,7 +5783,184 @@
           <w:sz w:val="23"/>
           <w:szCs w:val="23"/>
         </w:rPr>
-        <w:t>Struts Framework (version 2.x)</w:t>
+        <w:t>3. Hibernate CRUD</w:t>
+      </w:r>
+    </w:p>
+    <w:p>
+      <w:pPr>
+        <w:pStyle w:val="q-text"/>
+        <w:shd w:val="clear" w:color="auto" w:fill="FFFFFF"/>
+        <w:spacing w:before="0" w:beforeAutospacing="0" w:after="240" w:afterAutospacing="0"/>
+        <w:rPr>
+          <w:rFonts w:ascii="Segoe UI" w:hAnsi="Segoe UI" w:cs="Segoe UI"/>
+          <w:color w:val="282829"/>
+          <w:sz w:val="23"/>
+          <w:szCs w:val="23"/>
+        </w:rPr>
+      </w:pPr>
+      <w:r>
+        <w:rPr>
+          <w:rFonts w:ascii="Segoe UI" w:hAnsi="Segoe UI" w:cs="Segoe UI"/>
+          <w:color w:val="282829"/>
+          <w:sz w:val="23"/>
+          <w:szCs w:val="23"/>
+        </w:rPr>
+        <w:t>Setting up Hibernate project</w:t>
+      </w:r>
+    </w:p>
+    <w:p>
+      <w:pPr>
+        <w:pStyle w:val="q-text"/>
+        <w:shd w:val="clear" w:color="auto" w:fill="FFFFFF"/>
+        <w:spacing w:before="0" w:beforeAutospacing="0" w:after="240" w:afterAutospacing="0"/>
+        <w:rPr>
+          <w:rFonts w:ascii="Segoe UI" w:hAnsi="Segoe UI" w:cs="Segoe UI"/>
+          <w:color w:val="282829"/>
+          <w:sz w:val="23"/>
+          <w:szCs w:val="23"/>
+        </w:rPr>
+      </w:pPr>
+      <w:r>
+        <w:rPr>
+          <w:rFonts w:ascii="Segoe UI" w:hAnsi="Segoe UI" w:cs="Segoe UI"/>
+          <w:color w:val="282829"/>
+          <w:sz w:val="23"/>
+          <w:szCs w:val="23"/>
+        </w:rPr>
+        <w:t>Configuring all JARs and XML files</w:t>
+      </w:r>
+    </w:p>
+    <w:p>
+      <w:pPr>
+        <w:pStyle w:val="q-text"/>
+        <w:shd w:val="clear" w:color="auto" w:fill="FFFFFF"/>
+        <w:spacing w:before="0" w:beforeAutospacing="0" w:after="240" w:afterAutospacing="0"/>
+        <w:rPr>
+          <w:rFonts w:ascii="Segoe UI" w:hAnsi="Segoe UI" w:cs="Segoe UI"/>
+          <w:color w:val="282829"/>
+          <w:sz w:val="23"/>
+          <w:szCs w:val="23"/>
+        </w:rPr>
+      </w:pPr>
+      <w:r>
+        <w:rPr>
+          <w:rFonts w:ascii="Segoe UI" w:hAnsi="Segoe UI" w:cs="Segoe UI"/>
+          <w:color w:val="282829"/>
+          <w:sz w:val="23"/>
+          <w:szCs w:val="23"/>
+        </w:rPr>
+        <w:t>Setting up connection to DB using Hibernate</w:t>
+      </w:r>
+    </w:p>
+    <w:p>
+      <w:pPr>
+        <w:pStyle w:val="q-text"/>
+        <w:shd w:val="clear" w:color="auto" w:fill="FFFFFF"/>
+        <w:spacing w:before="0" w:beforeAutospacing="0" w:after="240" w:afterAutospacing="0"/>
+        <w:rPr>
+          <w:rFonts w:ascii="Segoe UI" w:hAnsi="Segoe UI" w:cs="Segoe UI"/>
+          <w:color w:val="282829"/>
+          <w:sz w:val="23"/>
+          <w:szCs w:val="23"/>
+        </w:rPr>
+      </w:pPr>
+      <w:r>
+        <w:rPr>
+          <w:rFonts w:ascii="Segoe UI" w:hAnsi="Segoe UI" w:cs="Segoe UI"/>
+          <w:color w:val="282829"/>
+          <w:sz w:val="23"/>
+          <w:szCs w:val="23"/>
+        </w:rPr>
+        <w:t>Performing basic CRUD operations using Hibernate API</w:t>
+      </w:r>
+    </w:p>
+    <w:p>
+      <w:pPr>
+        <w:pStyle w:val="q-text"/>
+        <w:shd w:val="clear" w:color="auto" w:fill="FFFFFF"/>
+        <w:spacing w:before="0" w:beforeAutospacing="0" w:after="240" w:afterAutospacing="0"/>
+        <w:rPr>
+          <w:rFonts w:ascii="Segoe UI" w:hAnsi="Segoe UI" w:cs="Segoe UI"/>
+          <w:color w:val="282829"/>
+          <w:sz w:val="23"/>
+          <w:szCs w:val="23"/>
+        </w:rPr>
+      </w:pPr>
+      <w:r>
+        <w:rPr>
+          <w:rFonts w:ascii="Segoe UI" w:hAnsi="Segoe UI" w:cs="Segoe UI"/>
+          <w:color w:val="282829"/>
+          <w:sz w:val="23"/>
+          <w:szCs w:val="23"/>
+        </w:rPr>
+        <w:lastRenderedPageBreak/>
+        <w:t>Object Identity; Generator type classes</w:t>
+      </w:r>
+    </w:p>
+    <w:p>
+      <w:pPr>
+        <w:pStyle w:val="q-text"/>
+        <w:shd w:val="clear" w:color="auto" w:fill="FFFFFF"/>
+        <w:spacing w:before="0" w:beforeAutospacing="0" w:after="240" w:afterAutospacing="0"/>
+        <w:rPr>
+          <w:rFonts w:ascii="Segoe UI" w:hAnsi="Segoe UI" w:cs="Segoe UI"/>
+          <w:color w:val="282829"/>
+          <w:sz w:val="23"/>
+          <w:szCs w:val="23"/>
+        </w:rPr>
+      </w:pPr>
+      <w:r>
+        <w:rPr>
+          <w:rFonts w:ascii="Segoe UI" w:hAnsi="Segoe UI" w:cs="Segoe UI"/>
+          <w:color w:val="282829"/>
+          <w:sz w:val="23"/>
+          <w:szCs w:val="23"/>
+        </w:rPr>
+        <w:t>Using SQL with Hibernate</w:t>
+      </w:r>
+    </w:p>
+    <w:p>
+      <w:pPr>
+        <w:pStyle w:val="q-text"/>
+        <w:shd w:val="clear" w:color="auto" w:fill="FFFFFF"/>
+        <w:spacing w:before="0" w:beforeAutospacing="0" w:after="240" w:afterAutospacing="0"/>
+        <w:rPr>
+          <w:rFonts w:ascii="Segoe UI" w:hAnsi="Segoe UI" w:cs="Segoe UI"/>
+          <w:color w:val="282829"/>
+          <w:sz w:val="23"/>
+          <w:szCs w:val="23"/>
+        </w:rPr>
+      </w:pPr>
+      <w:r>
+        <w:rPr>
+          <w:rFonts w:ascii="Segoe UI" w:hAnsi="Segoe UI" w:cs="Segoe UI"/>
+          <w:color w:val="282829"/>
+          <w:sz w:val="23"/>
+          <w:szCs w:val="23"/>
+        </w:rPr>
+        <w:t>Using HQL</w:t>
+      </w:r>
+    </w:p>
+    <w:p>
+      <w:pPr>
+        <w:pStyle w:val="q-text"/>
+        <w:shd w:val="clear" w:color="auto" w:fill="FFFFFF"/>
+        <w:spacing w:before="0" w:beforeAutospacing="0" w:after="240" w:afterAutospacing="0"/>
+        <w:rPr>
+          <w:rFonts w:ascii="Segoe UI" w:hAnsi="Segoe UI" w:cs="Segoe UI"/>
+          <w:color w:val="282829"/>
+          <w:sz w:val="23"/>
+          <w:szCs w:val="23"/>
+        </w:rPr>
+      </w:pPr>
+      <w:r>
+        <w:rPr>
+          <w:rFonts w:ascii="Segoe UI" w:hAnsi="Segoe UI" w:cs="Segoe UI"/>
+          <w:color w:val="282829"/>
+          <w:sz w:val="23"/>
+          <w:szCs w:val="23"/>
+        </w:rPr>
+        <w:t>Using Criteria queries</w:t>
       </w:r>
     </w:p>
     <w:p>
@@ -5481,117 +5984,117 @@
           <w:sz w:val="23"/>
           <w:szCs w:val="23"/>
         </w:rPr>
-        <w:t>1. Basics of MVC</w:t>
-      </w:r>
-    </w:p>
-    <w:p>
-      <w:pPr>
-        <w:pStyle w:val="q-text"/>
-        <w:shd w:val="clear" w:color="auto" w:fill="FFFFFF"/>
-        <w:spacing w:before="0" w:beforeAutospacing="0" w:after="240" w:afterAutospacing="0"/>
-        <w:rPr>
-          <w:rFonts w:ascii="Segoe UI" w:hAnsi="Segoe UI" w:cs="Segoe UI"/>
-          <w:color w:val="282829"/>
-          <w:sz w:val="23"/>
-          <w:szCs w:val="23"/>
-        </w:rPr>
-      </w:pPr>
-      <w:r>
-        <w:rPr>
-          <w:rFonts w:ascii="Segoe UI" w:hAnsi="Segoe UI" w:cs="Segoe UI"/>
-          <w:color w:val="282829"/>
-          <w:sz w:val="23"/>
-          <w:szCs w:val="23"/>
-        </w:rPr>
-        <w:t>What is MVC?</w:t>
-      </w:r>
-    </w:p>
-    <w:p>
-      <w:pPr>
-        <w:pStyle w:val="q-text"/>
-        <w:shd w:val="clear" w:color="auto" w:fill="FFFFFF"/>
-        <w:spacing w:before="0" w:beforeAutospacing="0" w:after="240" w:afterAutospacing="0"/>
-        <w:rPr>
-          <w:rFonts w:ascii="Segoe UI" w:hAnsi="Segoe UI" w:cs="Segoe UI"/>
-          <w:color w:val="282829"/>
-          <w:sz w:val="23"/>
-          <w:szCs w:val="23"/>
-        </w:rPr>
-      </w:pPr>
-      <w:r>
-        <w:rPr>
-          <w:rFonts w:ascii="Segoe UI" w:hAnsi="Segoe UI" w:cs="Segoe UI"/>
-          <w:color w:val="282829"/>
-          <w:sz w:val="23"/>
-          <w:szCs w:val="23"/>
-        </w:rPr>
-        <w:t>MVC Type1 and Type2 architecture</w:t>
-      </w:r>
-    </w:p>
-    <w:p>
-      <w:pPr>
-        <w:pStyle w:val="q-text"/>
-        <w:shd w:val="clear" w:color="auto" w:fill="FFFFFF"/>
-        <w:spacing w:before="0" w:beforeAutospacing="0" w:after="240" w:afterAutospacing="0"/>
-        <w:rPr>
-          <w:rFonts w:ascii="Segoe UI" w:hAnsi="Segoe UI" w:cs="Segoe UI"/>
-          <w:color w:val="282829"/>
-          <w:sz w:val="23"/>
-          <w:szCs w:val="23"/>
-        </w:rPr>
-      </w:pPr>
-      <w:r>
-        <w:rPr>
-          <w:rFonts w:ascii="Segoe UI" w:hAnsi="Segoe UI" w:cs="Segoe UI"/>
-          <w:color w:val="282829"/>
-          <w:sz w:val="23"/>
-          <w:szCs w:val="23"/>
-        </w:rPr>
-        <w:t>Why Struts framework?</w:t>
-      </w:r>
-    </w:p>
-    <w:p>
-      <w:pPr>
-        <w:pStyle w:val="q-text"/>
-        <w:shd w:val="clear" w:color="auto" w:fill="FFFFFF"/>
-        <w:spacing w:before="0" w:beforeAutospacing="0" w:after="240" w:afterAutospacing="0"/>
-        <w:rPr>
-          <w:rFonts w:ascii="Segoe UI" w:hAnsi="Segoe UI" w:cs="Segoe UI"/>
-          <w:color w:val="282829"/>
-          <w:sz w:val="23"/>
-          <w:szCs w:val="23"/>
-        </w:rPr>
-      </w:pPr>
-      <w:r>
-        <w:rPr>
-          <w:rFonts w:ascii="Segoe UI" w:hAnsi="Segoe UI" w:cs="Segoe UI"/>
-          <w:color w:val="282829"/>
-          <w:sz w:val="23"/>
-          <w:szCs w:val="23"/>
-        </w:rPr>
-        <w:t>Struts 1 overview</w:t>
-      </w:r>
-    </w:p>
-    <w:p>
-      <w:pPr>
-        <w:pStyle w:val="q-text"/>
-        <w:shd w:val="clear" w:color="auto" w:fill="FFFFFF"/>
-        <w:spacing w:before="0" w:beforeAutospacing="0" w:after="240" w:afterAutospacing="0"/>
-        <w:rPr>
-          <w:rFonts w:ascii="Segoe UI" w:hAnsi="Segoe UI" w:cs="Segoe UI"/>
-          <w:color w:val="282829"/>
-          <w:sz w:val="23"/>
-          <w:szCs w:val="23"/>
-        </w:rPr>
-      </w:pPr>
-      <w:r>
-        <w:rPr>
-          <w:rFonts w:ascii="Segoe UI" w:hAnsi="Segoe UI" w:cs="Segoe UI"/>
-          <w:color w:val="282829"/>
-          <w:sz w:val="23"/>
-          <w:szCs w:val="23"/>
-        </w:rPr>
-        <w:t>Struts 1 and Struts 2 comparison</w:t>
+        <w:t>4. Mapping Collections and Associations</w:t>
+      </w:r>
+    </w:p>
+    <w:p>
+      <w:pPr>
+        <w:pStyle w:val="q-text"/>
+        <w:shd w:val="clear" w:color="auto" w:fill="FFFFFF"/>
+        <w:spacing w:before="0" w:beforeAutospacing="0" w:after="240" w:afterAutospacing="0"/>
+        <w:rPr>
+          <w:rFonts w:ascii="Segoe UI" w:hAnsi="Segoe UI" w:cs="Segoe UI"/>
+          <w:color w:val="282829"/>
+          <w:sz w:val="23"/>
+          <w:szCs w:val="23"/>
+        </w:rPr>
+      </w:pPr>
+      <w:r>
+        <w:rPr>
+          <w:rFonts w:ascii="Segoe UI" w:hAnsi="Segoe UI" w:cs="Segoe UI"/>
+          <w:color w:val="282829"/>
+          <w:sz w:val="23"/>
+          <w:szCs w:val="23"/>
+        </w:rPr>
+        <w:t>To define sets, mas, lists in Hibernate</w:t>
+      </w:r>
+    </w:p>
+    <w:p>
+      <w:pPr>
+        <w:pStyle w:val="q-text"/>
+        <w:shd w:val="clear" w:color="auto" w:fill="FFFFFF"/>
+        <w:spacing w:before="0" w:beforeAutospacing="0" w:after="240" w:afterAutospacing="0"/>
+        <w:rPr>
+          <w:rFonts w:ascii="Segoe UI" w:hAnsi="Segoe UI" w:cs="Segoe UI"/>
+          <w:color w:val="282829"/>
+          <w:sz w:val="23"/>
+          <w:szCs w:val="23"/>
+        </w:rPr>
+      </w:pPr>
+      <w:r>
+        <w:rPr>
+          <w:rFonts w:ascii="Segoe UI" w:hAnsi="Segoe UI" w:cs="Segoe UI"/>
+          <w:color w:val="282829"/>
+          <w:sz w:val="23"/>
+          <w:szCs w:val="23"/>
+        </w:rPr>
+        <w:t>Association Mappings: 1. One to one</w:t>
+      </w:r>
+    </w:p>
+    <w:p>
+      <w:pPr>
+        <w:pStyle w:val="q-text"/>
+        <w:shd w:val="clear" w:color="auto" w:fill="FFFFFF"/>
+        <w:spacing w:before="0" w:beforeAutospacing="0" w:after="240" w:afterAutospacing="0"/>
+        <w:rPr>
+          <w:rFonts w:ascii="Segoe UI" w:hAnsi="Segoe UI" w:cs="Segoe UI"/>
+          <w:color w:val="282829"/>
+          <w:sz w:val="23"/>
+          <w:szCs w:val="23"/>
+        </w:rPr>
+      </w:pPr>
+      <w:r>
+        <w:rPr>
+          <w:rFonts w:ascii="Segoe UI" w:hAnsi="Segoe UI" w:cs="Segoe UI"/>
+          <w:color w:val="282829"/>
+          <w:sz w:val="23"/>
+          <w:szCs w:val="23"/>
+        </w:rPr>
+        <w:t>2 One to many</w:t>
+      </w:r>
+    </w:p>
+    <w:p>
+      <w:pPr>
+        <w:pStyle w:val="q-text"/>
+        <w:shd w:val="clear" w:color="auto" w:fill="FFFFFF"/>
+        <w:spacing w:before="0" w:beforeAutospacing="0" w:after="240" w:afterAutospacing="0"/>
+        <w:rPr>
+          <w:rFonts w:ascii="Segoe UI" w:hAnsi="Segoe UI" w:cs="Segoe UI"/>
+          <w:color w:val="282829"/>
+          <w:sz w:val="23"/>
+          <w:szCs w:val="23"/>
+        </w:rPr>
+      </w:pPr>
+      <w:r>
+        <w:rPr>
+          <w:rFonts w:ascii="Segoe UI" w:hAnsi="Segoe UI" w:cs="Segoe UI"/>
+          <w:color w:val="282829"/>
+          <w:sz w:val="23"/>
+          <w:szCs w:val="23"/>
+        </w:rPr>
+        <w:t>3 Many to one</w:t>
+      </w:r>
+    </w:p>
+    <w:p>
+      <w:pPr>
+        <w:pStyle w:val="q-text"/>
+        <w:shd w:val="clear" w:color="auto" w:fill="FFFFFF"/>
+        <w:spacing w:before="0" w:beforeAutospacing="0" w:after="240" w:afterAutospacing="0"/>
+        <w:rPr>
+          <w:rFonts w:ascii="Segoe UI" w:hAnsi="Segoe UI" w:cs="Segoe UI"/>
+          <w:color w:val="282829"/>
+          <w:sz w:val="23"/>
+          <w:szCs w:val="23"/>
+        </w:rPr>
+      </w:pPr>
+      <w:r>
+        <w:rPr>
+          <w:rFonts w:ascii="Segoe UI" w:hAnsi="Segoe UI" w:cs="Segoe UI"/>
+          <w:color w:val="282829"/>
+          <w:sz w:val="23"/>
+          <w:szCs w:val="23"/>
+        </w:rPr>
+        <w:t>4 Many to many</w:t>
       </w:r>
     </w:p>
     <w:p>
@@ -5615,183 +6118,73 @@
           <w:sz w:val="23"/>
           <w:szCs w:val="23"/>
         </w:rPr>
-        <w:t>2. Struts 2 Architectutre</w:t>
-      </w:r>
-    </w:p>
-    <w:p>
-      <w:pPr>
-        <w:pStyle w:val="q-text"/>
-        <w:shd w:val="clear" w:color="auto" w:fill="FFFFFF"/>
-        <w:spacing w:before="0" w:beforeAutospacing="0" w:after="240" w:afterAutospacing="0"/>
-        <w:rPr>
-          <w:rFonts w:ascii="Segoe UI" w:hAnsi="Segoe UI" w:cs="Segoe UI"/>
-          <w:color w:val="282829"/>
-          <w:sz w:val="23"/>
-          <w:szCs w:val="23"/>
-        </w:rPr>
-      </w:pPr>
-      <w:r>
-        <w:rPr>
-          <w:rFonts w:ascii="Segoe UI" w:hAnsi="Segoe UI" w:cs="Segoe UI"/>
-          <w:color w:val="282829"/>
-          <w:sz w:val="23"/>
-          <w:szCs w:val="23"/>
-        </w:rPr>
-        <w:t>Architecture Diagram explanation of following components:</w:t>
-      </w:r>
-    </w:p>
-    <w:p>
-      <w:pPr>
-        <w:pStyle w:val="q-text"/>
-        <w:shd w:val="clear" w:color="auto" w:fill="FFFFFF"/>
-        <w:spacing w:before="0" w:beforeAutospacing="0" w:after="240" w:afterAutospacing="0"/>
-        <w:rPr>
-          <w:rFonts w:ascii="Segoe UI" w:hAnsi="Segoe UI" w:cs="Segoe UI"/>
-          <w:color w:val="282829"/>
-          <w:sz w:val="23"/>
-          <w:szCs w:val="23"/>
-        </w:rPr>
-      </w:pPr>
-      <w:r>
-        <w:rPr>
-          <w:rFonts w:ascii="Segoe UI" w:hAnsi="Segoe UI" w:cs="Segoe UI"/>
-          <w:color w:val="282829"/>
-          <w:sz w:val="23"/>
-          <w:szCs w:val="23"/>
-        </w:rPr>
-        <w:t>Components of Model, Views and Controller in Struts Framework</w:t>
-      </w:r>
-    </w:p>
-    <w:p>
-      <w:pPr>
-        <w:pStyle w:val="q-text"/>
-        <w:shd w:val="clear" w:color="auto" w:fill="FFFFFF"/>
-        <w:spacing w:before="0" w:beforeAutospacing="0" w:after="240" w:afterAutospacing="0"/>
-        <w:rPr>
-          <w:rFonts w:ascii="Segoe UI" w:hAnsi="Segoe UI" w:cs="Segoe UI"/>
-          <w:color w:val="282829"/>
-          <w:sz w:val="23"/>
-          <w:szCs w:val="23"/>
-        </w:rPr>
-      </w:pPr>
-      <w:r>
-        <w:rPr>
-          <w:rFonts w:ascii="Segoe UI" w:hAnsi="Segoe UI" w:cs="Segoe UI"/>
-          <w:color w:val="282829"/>
-          <w:sz w:val="23"/>
-          <w:szCs w:val="23"/>
-        </w:rPr>
-        <w:t>Interceptors</w:t>
-      </w:r>
-    </w:p>
-    <w:p>
-      <w:pPr>
-        <w:pStyle w:val="q-text"/>
-        <w:shd w:val="clear" w:color="auto" w:fill="FFFFFF"/>
-        <w:spacing w:before="0" w:beforeAutospacing="0" w:after="240" w:afterAutospacing="0"/>
-        <w:rPr>
-          <w:rFonts w:ascii="Segoe UI" w:hAnsi="Segoe UI" w:cs="Segoe UI"/>
-          <w:color w:val="282829"/>
-          <w:sz w:val="23"/>
-          <w:szCs w:val="23"/>
-        </w:rPr>
-      </w:pPr>
-      <w:r>
-        <w:rPr>
-          <w:rFonts w:ascii="Segoe UI" w:hAnsi="Segoe UI" w:cs="Segoe UI"/>
-          <w:color w:val="282829"/>
-          <w:sz w:val="23"/>
-          <w:szCs w:val="23"/>
-        </w:rPr>
-        <w:t>Model/Action classes</w:t>
-      </w:r>
-    </w:p>
-    <w:p>
-      <w:pPr>
-        <w:pStyle w:val="q-text"/>
-        <w:shd w:val="clear" w:color="auto" w:fill="FFFFFF"/>
-        <w:spacing w:before="0" w:beforeAutospacing="0" w:after="240" w:afterAutospacing="0"/>
-        <w:rPr>
-          <w:rFonts w:ascii="Segoe UI" w:hAnsi="Segoe UI" w:cs="Segoe UI"/>
-          <w:color w:val="282829"/>
-          <w:sz w:val="23"/>
-          <w:szCs w:val="23"/>
-        </w:rPr>
-      </w:pPr>
-      <w:r>
-        <w:rPr>
-          <w:rFonts w:ascii="Segoe UI" w:hAnsi="Segoe UI" w:cs="Segoe UI"/>
-          <w:color w:val="282829"/>
-          <w:sz w:val="23"/>
-          <w:szCs w:val="23"/>
-        </w:rPr>
-        <w:t>Value Stack</w:t>
-      </w:r>
-    </w:p>
-    <w:p>
-      <w:pPr>
-        <w:pStyle w:val="q-text"/>
-        <w:shd w:val="clear" w:color="auto" w:fill="FFFFFF"/>
-        <w:spacing w:before="0" w:beforeAutospacing="0" w:after="240" w:afterAutospacing="0"/>
-        <w:rPr>
-          <w:rFonts w:ascii="Segoe UI" w:hAnsi="Segoe UI" w:cs="Segoe UI"/>
-          <w:color w:val="282829"/>
-          <w:sz w:val="23"/>
-          <w:szCs w:val="23"/>
-        </w:rPr>
-      </w:pPr>
-      <w:r>
-        <w:rPr>
-          <w:rFonts w:ascii="Segoe UI" w:hAnsi="Segoe UI" w:cs="Segoe UI"/>
-          <w:color w:val="282829"/>
-          <w:sz w:val="23"/>
-          <w:szCs w:val="23"/>
-        </w:rPr>
-        <w:t>OGNL</w:t>
-      </w:r>
-    </w:p>
-    <w:p>
-      <w:pPr>
-        <w:pStyle w:val="q-text"/>
-        <w:shd w:val="clear" w:color="auto" w:fill="FFFFFF"/>
-        <w:spacing w:before="0" w:beforeAutospacing="0" w:after="240" w:afterAutospacing="0"/>
-        <w:rPr>
-          <w:rFonts w:ascii="Segoe UI" w:hAnsi="Segoe UI" w:cs="Segoe UI"/>
-          <w:color w:val="282829"/>
-          <w:sz w:val="23"/>
-          <w:szCs w:val="23"/>
-        </w:rPr>
-      </w:pPr>
-      <w:r>
-        <w:rPr>
-          <w:rFonts w:ascii="Segoe UI" w:hAnsi="Segoe UI" w:cs="Segoe UI"/>
-          <w:color w:val="282829"/>
-          <w:sz w:val="23"/>
-          <w:szCs w:val="23"/>
-        </w:rPr>
-        <w:t>Introduction to configurations; framework and application architecture</w:t>
-      </w:r>
-    </w:p>
-    <w:p>
-      <w:pPr>
-        <w:pStyle w:val="q-text"/>
-        <w:shd w:val="clear" w:color="auto" w:fill="FFFFFF"/>
-        <w:spacing w:before="0" w:beforeAutospacing="0" w:after="240" w:afterAutospacing="0"/>
-        <w:rPr>
-          <w:rFonts w:ascii="Segoe UI" w:hAnsi="Segoe UI" w:cs="Segoe UI"/>
-          <w:color w:val="282829"/>
-          <w:sz w:val="23"/>
-          <w:szCs w:val="23"/>
-        </w:rPr>
-      </w:pPr>
-      <w:r>
-        <w:rPr>
-          <w:rFonts w:ascii="Segoe UI" w:hAnsi="Segoe UI" w:cs="Segoe UI"/>
-          <w:color w:val="282829"/>
-          <w:sz w:val="23"/>
-          <w:szCs w:val="23"/>
-        </w:rPr>
-        <w:t>Declarative and Annotations configuration approaches</w:t>
+        <w:t>5. Hibernate Caching</w:t>
+      </w:r>
+    </w:p>
+    <w:p>
+      <w:pPr>
+        <w:pStyle w:val="q-text"/>
+        <w:shd w:val="clear" w:color="auto" w:fill="FFFFFF"/>
+        <w:spacing w:before="0" w:beforeAutospacing="0" w:after="240" w:afterAutospacing="0"/>
+        <w:rPr>
+          <w:rFonts w:ascii="Segoe UI" w:hAnsi="Segoe UI" w:cs="Segoe UI"/>
+          <w:color w:val="282829"/>
+          <w:sz w:val="23"/>
+          <w:szCs w:val="23"/>
+        </w:rPr>
+      </w:pPr>
+      <w:r>
+        <w:rPr>
+          <w:rFonts w:ascii="Segoe UI" w:hAnsi="Segoe UI" w:cs="Segoe UI"/>
+          <w:color w:val="282829"/>
+          <w:sz w:val="23"/>
+          <w:szCs w:val="23"/>
+        </w:rPr>
+        <w:t>What is caching?</w:t>
+      </w:r>
+    </w:p>
+    <w:p>
+      <w:pPr>
+        <w:pStyle w:val="q-text"/>
+        <w:shd w:val="clear" w:color="auto" w:fill="FFFFFF"/>
+        <w:spacing w:before="0" w:beforeAutospacing="0" w:after="240" w:afterAutospacing="0"/>
+        <w:rPr>
+          <w:rFonts w:ascii="Segoe UI" w:hAnsi="Segoe UI" w:cs="Segoe UI"/>
+          <w:color w:val="282829"/>
+          <w:sz w:val="23"/>
+          <w:szCs w:val="23"/>
+        </w:rPr>
+      </w:pPr>
+      <w:r>
+        <w:rPr>
+          <w:rFonts w:ascii="Segoe UI" w:hAnsi="Segoe UI" w:cs="Segoe UI"/>
+          <w:color w:val="282829"/>
+          <w:sz w:val="23"/>
+          <w:szCs w:val="23"/>
+        </w:rPr>
+        <w:t>What are the types of caching in Hibernate?</w:t>
+      </w:r>
+    </w:p>
+    <w:p>
+      <w:pPr>
+        <w:pStyle w:val="q-text"/>
+        <w:shd w:val="clear" w:color="auto" w:fill="FFFFFF"/>
+        <w:spacing w:before="0" w:beforeAutospacing="0" w:after="240" w:afterAutospacing="0"/>
+        <w:rPr>
+          <w:rFonts w:ascii="Segoe UI" w:hAnsi="Segoe UI" w:cs="Segoe UI"/>
+          <w:color w:val="282829"/>
+          <w:sz w:val="23"/>
+          <w:szCs w:val="23"/>
+        </w:rPr>
+      </w:pPr>
+      <w:r>
+        <w:rPr>
+          <w:rFonts w:ascii="Segoe UI" w:hAnsi="Segoe UI" w:cs="Segoe UI"/>
+          <w:color w:val="282829"/>
+          <w:sz w:val="23"/>
+          <w:szCs w:val="23"/>
+        </w:rPr>
+        <w:t>Explanation of various caching mechanisms in Hibernate</w:t>
       </w:r>
     </w:p>
     <w:p>
@@ -5815,140 +6208,29 @@
           <w:sz w:val="23"/>
           <w:szCs w:val="23"/>
         </w:rPr>
-        <w:t>3. Struts 2 set up and first Action class</w:t>
-      </w:r>
-    </w:p>
-    <w:p>
-      <w:pPr>
-        <w:pStyle w:val="q-text"/>
-        <w:shd w:val="clear" w:color="auto" w:fill="FFFFFF"/>
-        <w:spacing w:before="0" w:beforeAutospacing="0" w:after="240" w:afterAutospacing="0"/>
-        <w:rPr>
-          <w:rFonts w:ascii="Segoe UI" w:hAnsi="Segoe UI" w:cs="Segoe UI"/>
-          <w:color w:val="282829"/>
-          <w:sz w:val="23"/>
-          <w:szCs w:val="23"/>
-        </w:rPr>
-      </w:pPr>
-      <w:r>
-        <w:rPr>
-          <w:rFonts w:ascii="Segoe UI" w:hAnsi="Segoe UI" w:cs="Segoe UI"/>
-          <w:color w:val="282829"/>
-          <w:sz w:val="23"/>
-          <w:szCs w:val="23"/>
-        </w:rPr>
-        <w:t>Download JAR files</w:t>
-      </w:r>
-    </w:p>
-    <w:p>
-      <w:pPr>
-        <w:pStyle w:val="q-text"/>
-        <w:shd w:val="clear" w:color="auto" w:fill="FFFFFF"/>
-        <w:spacing w:before="0" w:beforeAutospacing="0" w:after="240" w:afterAutospacing="0"/>
-        <w:rPr>
-          <w:rFonts w:ascii="Segoe UI" w:hAnsi="Segoe UI" w:cs="Segoe UI"/>
-          <w:color w:val="282829"/>
-          <w:sz w:val="23"/>
-          <w:szCs w:val="23"/>
-        </w:rPr>
-      </w:pPr>
-      <w:r>
-        <w:rPr>
-          <w:rFonts w:ascii="Segoe UI" w:hAnsi="Segoe UI" w:cs="Segoe UI"/>
-          <w:color w:val="282829"/>
-          <w:sz w:val="23"/>
-          <w:szCs w:val="23"/>
-        </w:rPr>
-        <w:t>Struts 2 project build up and Configuration files</w:t>
-      </w:r>
-    </w:p>
-    <w:p>
-      <w:pPr>
-        <w:pStyle w:val="q-text"/>
-        <w:shd w:val="clear" w:color="auto" w:fill="FFFFFF"/>
-        <w:spacing w:before="0" w:beforeAutospacing="0" w:after="240" w:afterAutospacing="0"/>
-        <w:rPr>
-          <w:rFonts w:ascii="Segoe UI" w:hAnsi="Segoe UI" w:cs="Segoe UI"/>
-          <w:color w:val="282829"/>
-          <w:sz w:val="23"/>
-          <w:szCs w:val="23"/>
-        </w:rPr>
-      </w:pPr>
-      <w:r>
-        <w:rPr>
-          <w:rFonts w:ascii="Segoe UI" w:hAnsi="Segoe UI" w:cs="Segoe UI"/>
-          <w:color w:val="282829"/>
-          <w:sz w:val="23"/>
-          <w:szCs w:val="23"/>
-        </w:rPr>
-        <w:lastRenderedPageBreak/>
-        <w:t>To build Action class</w:t>
-      </w:r>
-    </w:p>
-    <w:p>
-      <w:pPr>
-        <w:pStyle w:val="q-text"/>
-        <w:shd w:val="clear" w:color="auto" w:fill="FFFFFF"/>
-        <w:spacing w:before="0" w:beforeAutospacing="0" w:after="240" w:afterAutospacing="0"/>
-        <w:rPr>
-          <w:rFonts w:ascii="Segoe UI" w:hAnsi="Segoe UI" w:cs="Segoe UI"/>
-          <w:color w:val="282829"/>
-          <w:sz w:val="23"/>
-          <w:szCs w:val="23"/>
-        </w:rPr>
-      </w:pPr>
-      <w:r>
-        <w:rPr>
-          <w:rFonts w:ascii="Segoe UI" w:hAnsi="Segoe UI" w:cs="Segoe UI"/>
-          <w:color w:val="282829"/>
-          <w:sz w:val="23"/>
-          <w:szCs w:val="23"/>
-        </w:rPr>
-        <w:t>To intercept an HTTP request via Struts2 framework using Action class</w:t>
-      </w:r>
-    </w:p>
-    <w:p>
-      <w:pPr>
-        <w:pStyle w:val="q-text"/>
-        <w:shd w:val="clear" w:color="auto" w:fill="FFFFFF"/>
-        <w:spacing w:before="0" w:beforeAutospacing="0" w:after="240" w:afterAutospacing="0"/>
-        <w:rPr>
-          <w:rFonts w:ascii="Segoe UI" w:hAnsi="Segoe UI" w:cs="Segoe UI"/>
-          <w:color w:val="282829"/>
-          <w:sz w:val="23"/>
-          <w:szCs w:val="23"/>
-        </w:rPr>
-      </w:pPr>
-      <w:r>
-        <w:rPr>
-          <w:rFonts w:ascii="Segoe UI" w:hAnsi="Segoe UI" w:cs="Segoe UI"/>
-          <w:color w:val="282829"/>
-          <w:sz w:val="23"/>
-          <w:szCs w:val="23"/>
-        </w:rPr>
-        <w:t>Defining data and business logic in Action class</w:t>
-      </w:r>
-    </w:p>
-    <w:p>
-      <w:pPr>
-        <w:pStyle w:val="q-text"/>
-        <w:shd w:val="clear" w:color="auto" w:fill="FFFFFF"/>
-        <w:spacing w:before="0" w:beforeAutospacing="0" w:after="240" w:afterAutospacing="0"/>
-        <w:rPr>
-          <w:rFonts w:ascii="Segoe UI" w:hAnsi="Segoe UI" w:cs="Segoe UI"/>
-          <w:color w:val="282829"/>
-          <w:sz w:val="23"/>
-          <w:szCs w:val="23"/>
-        </w:rPr>
-      </w:pPr>
-      <w:r>
-        <w:rPr>
-          <w:rFonts w:ascii="Segoe UI" w:hAnsi="Segoe UI" w:cs="Segoe UI"/>
-          <w:color w:val="282829"/>
-          <w:sz w:val="23"/>
-          <w:szCs w:val="23"/>
-        </w:rPr>
-        <w:t>Preparing and Forwarding control to Views</w:t>
+        <w:t>6. Using Hibernate Annotations (if time permits)</w:t>
+      </w:r>
+    </w:p>
+    <w:p>
+      <w:pPr>
+        <w:pStyle w:val="q-text"/>
+        <w:shd w:val="clear" w:color="auto" w:fill="FFFFFF"/>
+        <w:spacing w:before="0" w:beforeAutospacing="0" w:after="240" w:afterAutospacing="0"/>
+        <w:rPr>
+          <w:rFonts w:ascii="Segoe UI" w:hAnsi="Segoe UI" w:cs="Segoe UI"/>
+          <w:color w:val="282829"/>
+          <w:sz w:val="23"/>
+          <w:szCs w:val="23"/>
+        </w:rPr>
+      </w:pPr>
+      <w:r>
+        <w:rPr>
+          <w:rFonts w:ascii="Segoe UI" w:hAnsi="Segoe UI" w:cs="Segoe UI"/>
+          <w:color w:val="282829"/>
+          <w:sz w:val="23"/>
+          <w:szCs w:val="23"/>
+        </w:rPr>
+        <w:t>Sample example of using Hibernate Annotations</w:t>
       </w:r>
     </w:p>
     <w:p>
@@ -5972,139 +6254,7 @@
           <w:sz w:val="23"/>
           <w:szCs w:val="23"/>
         </w:rPr>
-        <w:t>4. Struts 2 Interceptors</w:t>
-      </w:r>
-    </w:p>
-    <w:p>
-      <w:pPr>
-        <w:pStyle w:val="q-text"/>
-        <w:shd w:val="clear" w:color="auto" w:fill="FFFFFF"/>
-        <w:spacing w:before="0" w:beforeAutospacing="0" w:after="240" w:afterAutospacing="0"/>
-        <w:rPr>
-          <w:rFonts w:ascii="Segoe UI" w:hAnsi="Segoe UI" w:cs="Segoe UI"/>
-          <w:color w:val="282829"/>
-          <w:sz w:val="23"/>
-          <w:szCs w:val="23"/>
-        </w:rPr>
-      </w:pPr>
-      <w:r>
-        <w:rPr>
-          <w:rFonts w:ascii="Segoe UI" w:hAnsi="Segoe UI" w:cs="Segoe UI"/>
-          <w:color w:val="282829"/>
-          <w:sz w:val="23"/>
-          <w:szCs w:val="23"/>
-        </w:rPr>
-        <w:t>What are Interceptors</w:t>
-      </w:r>
-    </w:p>
-    <w:p>
-      <w:pPr>
-        <w:pStyle w:val="q-text"/>
-        <w:shd w:val="clear" w:color="auto" w:fill="FFFFFF"/>
-        <w:spacing w:before="0" w:beforeAutospacing="0" w:after="240" w:afterAutospacing="0"/>
-        <w:rPr>
-          <w:rFonts w:ascii="Segoe UI" w:hAnsi="Segoe UI" w:cs="Segoe UI"/>
-          <w:color w:val="282829"/>
-          <w:sz w:val="23"/>
-          <w:szCs w:val="23"/>
-        </w:rPr>
-      </w:pPr>
-      <w:r>
-        <w:rPr>
-          <w:rFonts w:ascii="Segoe UI" w:hAnsi="Segoe UI" w:cs="Segoe UI"/>
-          <w:color w:val="282829"/>
-          <w:sz w:val="23"/>
-          <w:szCs w:val="23"/>
-        </w:rPr>
-        <w:t>Responsibilities of an Interceptor</w:t>
-      </w:r>
-    </w:p>
-    <w:p>
-      <w:pPr>
-        <w:pStyle w:val="q-text"/>
-        <w:shd w:val="clear" w:color="auto" w:fill="FFFFFF"/>
-        <w:spacing w:before="0" w:beforeAutospacing="0" w:after="240" w:afterAutospacing="0"/>
-        <w:rPr>
-          <w:rFonts w:ascii="Segoe UI" w:hAnsi="Segoe UI" w:cs="Segoe UI"/>
-          <w:color w:val="282829"/>
-          <w:sz w:val="23"/>
-          <w:szCs w:val="23"/>
-        </w:rPr>
-      </w:pPr>
-      <w:r>
-        <w:rPr>
-          <w:rFonts w:ascii="Segoe UI" w:hAnsi="Segoe UI" w:cs="Segoe UI"/>
-          <w:color w:val="282829"/>
-          <w:sz w:val="23"/>
-          <w:szCs w:val="23"/>
-        </w:rPr>
-        <w:t>Mechanism of Interceptor calling in Struts 2</w:t>
-      </w:r>
-    </w:p>
-    <w:p>
-      <w:pPr>
-        <w:pStyle w:val="q-text"/>
-        <w:shd w:val="clear" w:color="auto" w:fill="FFFFFF"/>
-        <w:spacing w:before="0" w:beforeAutospacing="0" w:after="240" w:afterAutospacing="0"/>
-        <w:rPr>
-          <w:rFonts w:ascii="Segoe UI" w:hAnsi="Segoe UI" w:cs="Segoe UI"/>
-          <w:color w:val="282829"/>
-          <w:sz w:val="23"/>
-          <w:szCs w:val="23"/>
-        </w:rPr>
-      </w:pPr>
-      <w:r>
-        <w:rPr>
-          <w:rFonts w:ascii="Segoe UI" w:hAnsi="Segoe UI" w:cs="Segoe UI"/>
-          <w:color w:val="282829"/>
-          <w:sz w:val="23"/>
-          <w:szCs w:val="23"/>
-        </w:rPr>
-        <w:t>Defining Interceptors</w:t>
-      </w:r>
-    </w:p>
-    <w:p>
-      <w:pPr>
-        <w:pStyle w:val="q-text"/>
-        <w:shd w:val="clear" w:color="auto" w:fill="FFFFFF"/>
-        <w:spacing w:before="0" w:beforeAutospacing="0" w:after="240" w:afterAutospacing="0"/>
-        <w:rPr>
-          <w:rFonts w:ascii="Segoe UI" w:hAnsi="Segoe UI" w:cs="Segoe UI"/>
-          <w:color w:val="282829"/>
-          <w:sz w:val="23"/>
-          <w:szCs w:val="23"/>
-        </w:rPr>
-      </w:pPr>
-      <w:r>
-        <w:rPr>
-          <w:rFonts w:ascii="Segoe UI" w:hAnsi="Segoe UI" w:cs="Segoe UI"/>
-          <w:color w:val="282829"/>
-          <w:sz w:val="23"/>
-          <w:szCs w:val="23"/>
-        </w:rPr>
-        <w:t>Defining Interceptor stacks</w:t>
-      </w:r>
-    </w:p>
-    <w:p>
-      <w:pPr>
-        <w:pStyle w:val="q-text"/>
-        <w:shd w:val="clear" w:color="auto" w:fill="FFFFFF"/>
-        <w:spacing w:before="0" w:beforeAutospacing="0" w:after="240" w:afterAutospacing="0"/>
-        <w:rPr>
-          <w:rFonts w:ascii="Segoe UI" w:hAnsi="Segoe UI" w:cs="Segoe UI"/>
-          <w:color w:val="282829"/>
-          <w:sz w:val="23"/>
-          <w:szCs w:val="23"/>
-        </w:rPr>
-      </w:pPr>
-      <w:r>
-        <w:rPr>
-          <w:rFonts w:ascii="Segoe UI" w:hAnsi="Segoe UI" w:cs="Segoe UI"/>
-          <w:color w:val="282829"/>
-          <w:sz w:val="23"/>
-          <w:szCs w:val="23"/>
-        </w:rPr>
-        <w:t>Defining Custom Interceptors</w:t>
+        <w:t>Spring Framework (version 3.x)</w:t>
       </w:r>
     </w:p>
     <w:p>
@@ -6128,29 +6278,71 @@
           <w:sz w:val="23"/>
           <w:szCs w:val="23"/>
         </w:rPr>
-        <w:t>5. Struts 2 Tag Library</w:t>
-      </w:r>
-    </w:p>
-    <w:p>
-      <w:pPr>
-        <w:pStyle w:val="q-text"/>
-        <w:shd w:val="clear" w:color="auto" w:fill="FFFFFF"/>
-        <w:spacing w:before="0" w:beforeAutospacing="0" w:after="240" w:afterAutospacing="0"/>
-        <w:rPr>
-          <w:rFonts w:ascii="Segoe UI" w:hAnsi="Segoe UI" w:cs="Segoe UI"/>
-          <w:color w:val="282829"/>
-          <w:sz w:val="23"/>
-          <w:szCs w:val="23"/>
-        </w:rPr>
-      </w:pPr>
-      <w:r>
-        <w:rPr>
-          <w:rFonts w:ascii="Segoe UI" w:hAnsi="Segoe UI" w:cs="Segoe UI"/>
-          <w:color w:val="282829"/>
-          <w:sz w:val="23"/>
-          <w:szCs w:val="23"/>
-        </w:rPr>
-        <w:t>Introduction to tag library of Struts 2 and it's usage</w:t>
+        <w:t>1. Introduction to spring</w:t>
+      </w:r>
+    </w:p>
+    <w:p>
+      <w:pPr>
+        <w:pStyle w:val="q-text"/>
+        <w:shd w:val="clear" w:color="auto" w:fill="FFFFFF"/>
+        <w:spacing w:before="0" w:beforeAutospacing="0" w:after="240" w:afterAutospacing="0"/>
+        <w:rPr>
+          <w:rFonts w:ascii="Segoe UI" w:hAnsi="Segoe UI" w:cs="Segoe UI"/>
+          <w:color w:val="282829"/>
+          <w:sz w:val="23"/>
+          <w:szCs w:val="23"/>
+        </w:rPr>
+      </w:pPr>
+      <w:r>
+        <w:rPr>
+          <w:rFonts w:ascii="Segoe UI" w:hAnsi="Segoe UI" w:cs="Segoe UI"/>
+          <w:color w:val="282829"/>
+          <w:sz w:val="23"/>
+          <w:szCs w:val="23"/>
+        </w:rPr>
+        <w:t>What is Spring?</w:t>
+      </w:r>
+    </w:p>
+    <w:p>
+      <w:pPr>
+        <w:pStyle w:val="q-text"/>
+        <w:shd w:val="clear" w:color="auto" w:fill="FFFFFF"/>
+        <w:spacing w:before="0" w:beforeAutospacing="0" w:after="240" w:afterAutospacing="0"/>
+        <w:rPr>
+          <w:rFonts w:ascii="Segoe UI" w:hAnsi="Segoe UI" w:cs="Segoe UI"/>
+          <w:color w:val="282829"/>
+          <w:sz w:val="23"/>
+          <w:szCs w:val="23"/>
+        </w:rPr>
+      </w:pPr>
+      <w:r>
+        <w:rPr>
+          <w:rFonts w:ascii="Segoe UI" w:hAnsi="Segoe UI" w:cs="Segoe UI"/>
+          <w:color w:val="282829"/>
+          <w:sz w:val="23"/>
+          <w:szCs w:val="23"/>
+        </w:rPr>
+        <w:t xml:space="preserve">Spring Architecture explanation and all </w:t>
+      </w:r>
+      <w:proofErr w:type="spellStart"/>
+      <w:r>
+        <w:rPr>
+          <w:rFonts w:ascii="Segoe UI" w:hAnsi="Segoe UI" w:cs="Segoe UI"/>
+          <w:color w:val="282829"/>
+          <w:sz w:val="23"/>
+          <w:szCs w:val="23"/>
+        </w:rPr>
+        <w:t>it's</w:t>
+      </w:r>
+      <w:proofErr w:type="spellEnd"/>
+      <w:r>
+        <w:rPr>
+          <w:rFonts w:ascii="Segoe UI" w:hAnsi="Segoe UI" w:cs="Segoe UI"/>
+          <w:color w:val="282829"/>
+          <w:sz w:val="23"/>
+          <w:szCs w:val="23"/>
+        </w:rPr>
+        <w:t xml:space="preserve"> components</w:t>
       </w:r>
     </w:p>
     <w:p>
@@ -6174,117 +6366,162 @@
           <w:sz w:val="23"/>
           <w:szCs w:val="23"/>
         </w:rPr>
-        <w:t>6. Struts 2 Validations</w:t>
-      </w:r>
-    </w:p>
-    <w:p>
-      <w:pPr>
-        <w:pStyle w:val="q-text"/>
-        <w:shd w:val="clear" w:color="auto" w:fill="FFFFFF"/>
-        <w:spacing w:before="0" w:beforeAutospacing="0" w:after="240" w:afterAutospacing="0"/>
-        <w:rPr>
-          <w:rFonts w:ascii="Segoe UI" w:hAnsi="Segoe UI" w:cs="Segoe UI"/>
-          <w:color w:val="282829"/>
-          <w:sz w:val="23"/>
-          <w:szCs w:val="23"/>
-        </w:rPr>
-      </w:pPr>
-      <w:r>
-        <w:rPr>
-          <w:rFonts w:ascii="Segoe UI" w:hAnsi="Segoe UI" w:cs="Segoe UI"/>
-          <w:color w:val="282829"/>
-          <w:sz w:val="23"/>
-          <w:szCs w:val="23"/>
-        </w:rPr>
-        <w:t>Validations using Validateable interface</w:t>
-      </w:r>
-    </w:p>
-    <w:p>
-      <w:pPr>
-        <w:pStyle w:val="q-text"/>
-        <w:shd w:val="clear" w:color="auto" w:fill="FFFFFF"/>
-        <w:spacing w:before="0" w:beforeAutospacing="0" w:after="240" w:afterAutospacing="0"/>
-        <w:rPr>
-          <w:rFonts w:ascii="Segoe UI" w:hAnsi="Segoe UI" w:cs="Segoe UI"/>
-          <w:color w:val="282829"/>
-          <w:sz w:val="23"/>
-          <w:szCs w:val="23"/>
-        </w:rPr>
-      </w:pPr>
-      <w:r>
-        <w:rPr>
-          <w:rFonts w:ascii="Segoe UI" w:hAnsi="Segoe UI" w:cs="Segoe UI"/>
-          <w:color w:val="282829"/>
-          <w:sz w:val="23"/>
-          <w:szCs w:val="23"/>
-        </w:rPr>
-        <w:t>Workflow interceptor mechanism for validations</w:t>
-      </w:r>
-    </w:p>
-    <w:p>
-      <w:pPr>
-        <w:pStyle w:val="q-text"/>
-        <w:shd w:val="clear" w:color="auto" w:fill="FFFFFF"/>
-        <w:spacing w:before="0" w:beforeAutospacing="0" w:after="240" w:afterAutospacing="0"/>
-        <w:rPr>
-          <w:rFonts w:ascii="Segoe UI" w:hAnsi="Segoe UI" w:cs="Segoe UI"/>
-          <w:color w:val="282829"/>
-          <w:sz w:val="23"/>
-          <w:szCs w:val="23"/>
-        </w:rPr>
-      </w:pPr>
-      <w:r>
-        <w:rPr>
-          <w:rFonts w:ascii="Segoe UI" w:hAnsi="Segoe UI" w:cs="Segoe UI"/>
-          <w:color w:val="282829"/>
-          <w:sz w:val="23"/>
-          <w:szCs w:val="23"/>
-        </w:rPr>
-        <w:t>Validations using Validateable interface</w:t>
-      </w:r>
-    </w:p>
-    <w:p>
-      <w:pPr>
-        <w:pStyle w:val="q-text"/>
-        <w:shd w:val="clear" w:color="auto" w:fill="FFFFFF"/>
-        <w:spacing w:before="0" w:beforeAutospacing="0" w:after="240" w:afterAutospacing="0"/>
-        <w:rPr>
-          <w:rFonts w:ascii="Segoe UI" w:hAnsi="Segoe UI" w:cs="Segoe UI"/>
-          <w:color w:val="282829"/>
-          <w:sz w:val="23"/>
-          <w:szCs w:val="23"/>
-        </w:rPr>
-      </w:pPr>
-      <w:r>
-        <w:rPr>
-          <w:rFonts w:ascii="Segoe UI" w:hAnsi="Segoe UI" w:cs="Segoe UI"/>
-          <w:color w:val="282829"/>
-          <w:sz w:val="23"/>
-          <w:szCs w:val="23"/>
-        </w:rPr>
-        <w:t>Validation Framework introduction and architecture</w:t>
-      </w:r>
-    </w:p>
-    <w:p>
-      <w:pPr>
-        <w:pStyle w:val="q-text"/>
-        <w:shd w:val="clear" w:color="auto" w:fill="FFFFFF"/>
-        <w:spacing w:before="0" w:beforeAutospacing="0" w:after="240" w:afterAutospacing="0"/>
-        <w:rPr>
-          <w:rFonts w:ascii="Segoe UI" w:hAnsi="Segoe UI" w:cs="Segoe UI"/>
-          <w:color w:val="282829"/>
-          <w:sz w:val="23"/>
-          <w:szCs w:val="23"/>
-        </w:rPr>
-      </w:pPr>
-      <w:r>
-        <w:rPr>
-          <w:rFonts w:ascii="Segoe UI" w:hAnsi="Segoe UI" w:cs="Segoe UI"/>
-          <w:color w:val="282829"/>
-          <w:sz w:val="23"/>
-          <w:szCs w:val="23"/>
-        </w:rPr>
-        <w:t>Validating user input with above two mechanisms</w:t>
+        <w:t>2. Introduction to all modules of spring</w:t>
+      </w:r>
+    </w:p>
+    <w:p>
+      <w:pPr>
+        <w:pStyle w:val="q-text"/>
+        <w:shd w:val="clear" w:color="auto" w:fill="FFFFFF"/>
+        <w:spacing w:before="0" w:beforeAutospacing="0" w:after="240" w:afterAutospacing="0"/>
+        <w:rPr>
+          <w:rFonts w:ascii="Segoe UI" w:hAnsi="Segoe UI" w:cs="Segoe UI"/>
+          <w:color w:val="282829"/>
+          <w:sz w:val="23"/>
+          <w:szCs w:val="23"/>
+        </w:rPr>
+      </w:pPr>
+      <w:r>
+        <w:rPr>
+          <w:rFonts w:ascii="Segoe UI" w:hAnsi="Segoe UI" w:cs="Segoe UI"/>
+          <w:color w:val="282829"/>
+          <w:sz w:val="23"/>
+          <w:szCs w:val="23"/>
+        </w:rPr>
+        <w:t>Spring Bean Factory</w:t>
+      </w:r>
+    </w:p>
+    <w:p>
+      <w:pPr>
+        <w:pStyle w:val="q-text"/>
+        <w:shd w:val="clear" w:color="auto" w:fill="FFFFFF"/>
+        <w:spacing w:before="0" w:beforeAutospacing="0" w:after="240" w:afterAutospacing="0"/>
+        <w:rPr>
+          <w:rFonts w:ascii="Segoe UI" w:hAnsi="Segoe UI" w:cs="Segoe UI"/>
+          <w:color w:val="282829"/>
+          <w:sz w:val="23"/>
+          <w:szCs w:val="23"/>
+        </w:rPr>
+      </w:pPr>
+      <w:r>
+        <w:rPr>
+          <w:rFonts w:ascii="Segoe UI" w:hAnsi="Segoe UI" w:cs="Segoe UI"/>
+          <w:color w:val="282829"/>
+          <w:sz w:val="23"/>
+          <w:szCs w:val="23"/>
+        </w:rPr>
+        <w:t>Spring Application Context</w:t>
+      </w:r>
+    </w:p>
+    <w:p>
+      <w:pPr>
+        <w:pStyle w:val="q-text"/>
+        <w:shd w:val="clear" w:color="auto" w:fill="FFFFFF"/>
+        <w:spacing w:before="0" w:beforeAutospacing="0" w:after="240" w:afterAutospacing="0"/>
+        <w:rPr>
+          <w:rFonts w:ascii="Segoe UI" w:hAnsi="Segoe UI" w:cs="Segoe UI"/>
+          <w:color w:val="282829"/>
+          <w:sz w:val="23"/>
+          <w:szCs w:val="23"/>
+        </w:rPr>
+      </w:pPr>
+      <w:r>
+        <w:rPr>
+          <w:rFonts w:ascii="Segoe UI" w:hAnsi="Segoe UI" w:cs="Segoe UI"/>
+          <w:color w:val="282829"/>
+          <w:sz w:val="23"/>
+          <w:szCs w:val="23"/>
+        </w:rPr>
+        <w:t>Spring DI</w:t>
+      </w:r>
+    </w:p>
+    <w:p>
+      <w:pPr>
+        <w:pStyle w:val="q-text"/>
+        <w:shd w:val="clear" w:color="auto" w:fill="FFFFFF"/>
+        <w:spacing w:before="0" w:beforeAutospacing="0" w:after="240" w:afterAutospacing="0"/>
+        <w:rPr>
+          <w:rFonts w:ascii="Segoe UI" w:hAnsi="Segoe UI" w:cs="Segoe UI"/>
+          <w:color w:val="282829"/>
+          <w:sz w:val="23"/>
+          <w:szCs w:val="23"/>
+        </w:rPr>
+      </w:pPr>
+      <w:r>
+        <w:rPr>
+          <w:rFonts w:ascii="Segoe UI" w:hAnsi="Segoe UI" w:cs="Segoe UI"/>
+          <w:color w:val="282829"/>
+          <w:sz w:val="23"/>
+          <w:szCs w:val="23"/>
+        </w:rPr>
+        <w:lastRenderedPageBreak/>
+        <w:t>Spring AOP</w:t>
+      </w:r>
+    </w:p>
+    <w:p>
+      <w:pPr>
+        <w:pStyle w:val="q-text"/>
+        <w:shd w:val="clear" w:color="auto" w:fill="FFFFFF"/>
+        <w:spacing w:before="0" w:beforeAutospacing="0" w:after="240" w:afterAutospacing="0"/>
+        <w:rPr>
+          <w:rFonts w:ascii="Segoe UI" w:hAnsi="Segoe UI" w:cs="Segoe UI"/>
+          <w:color w:val="282829"/>
+          <w:sz w:val="23"/>
+          <w:szCs w:val="23"/>
+        </w:rPr>
+      </w:pPr>
+      <w:r>
+        <w:rPr>
+          <w:rFonts w:ascii="Segoe UI" w:hAnsi="Segoe UI" w:cs="Segoe UI"/>
+          <w:color w:val="282829"/>
+          <w:sz w:val="23"/>
+          <w:szCs w:val="23"/>
+        </w:rPr>
+        <w:t>Spring Integration; Spring messaging, Spring JMS</w:t>
+      </w:r>
+    </w:p>
+    <w:p>
+      <w:pPr>
+        <w:pStyle w:val="q-text"/>
+        <w:shd w:val="clear" w:color="auto" w:fill="FFFFFF"/>
+        <w:spacing w:before="0" w:beforeAutospacing="0" w:after="240" w:afterAutospacing="0"/>
+        <w:rPr>
+          <w:rFonts w:ascii="Segoe UI" w:hAnsi="Segoe UI" w:cs="Segoe UI"/>
+          <w:color w:val="282829"/>
+          <w:sz w:val="23"/>
+          <w:szCs w:val="23"/>
+        </w:rPr>
+      </w:pPr>
+      <w:r>
+        <w:rPr>
+          <w:rFonts w:ascii="Segoe UI" w:hAnsi="Segoe UI" w:cs="Segoe UI"/>
+          <w:color w:val="282829"/>
+          <w:sz w:val="23"/>
+          <w:szCs w:val="23"/>
+        </w:rPr>
+        <w:t>Spring MVC</w:t>
+      </w:r>
+    </w:p>
+    <w:p>
+      <w:pPr>
+        <w:pStyle w:val="q-text"/>
+        <w:shd w:val="clear" w:color="auto" w:fill="FFFFFF"/>
+        <w:spacing w:before="0" w:beforeAutospacing="0" w:after="240" w:afterAutospacing="0"/>
+        <w:rPr>
+          <w:rFonts w:ascii="Segoe UI" w:hAnsi="Segoe UI" w:cs="Segoe UI"/>
+          <w:color w:val="282829"/>
+          <w:sz w:val="23"/>
+          <w:szCs w:val="23"/>
+        </w:rPr>
+      </w:pPr>
+      <w:r>
+        <w:rPr>
+          <w:rFonts w:ascii="Segoe UI" w:hAnsi="Segoe UI" w:cs="Segoe UI"/>
+          <w:color w:val="282829"/>
+          <w:sz w:val="23"/>
+          <w:szCs w:val="23"/>
+        </w:rPr>
+        <w:t>Spring DAO</w:t>
       </w:r>
     </w:p>
     <w:p>
@@ -6308,118 +6545,73 @@
           <w:sz w:val="23"/>
           <w:szCs w:val="23"/>
         </w:rPr>
-        <w:t>7. Struts 2 Tiles Frameworks</w:t>
-      </w:r>
-    </w:p>
-    <w:p>
-      <w:pPr>
-        <w:pStyle w:val="q-text"/>
-        <w:shd w:val="clear" w:color="auto" w:fill="FFFFFF"/>
-        <w:spacing w:before="0" w:beforeAutospacing="0" w:after="240" w:afterAutospacing="0"/>
-        <w:rPr>
-          <w:rFonts w:ascii="Segoe UI" w:hAnsi="Segoe UI" w:cs="Segoe UI"/>
-          <w:color w:val="282829"/>
-          <w:sz w:val="23"/>
-          <w:szCs w:val="23"/>
-        </w:rPr>
-      </w:pPr>
-      <w:r>
-        <w:rPr>
-          <w:rFonts w:ascii="Segoe UI" w:hAnsi="Segoe UI" w:cs="Segoe UI"/>
-          <w:color w:val="282829"/>
-          <w:sz w:val="23"/>
-          <w:szCs w:val="23"/>
-        </w:rPr>
-        <w:t>Introduction to Tiles in a page</w:t>
-      </w:r>
-    </w:p>
-    <w:p>
-      <w:pPr>
-        <w:pStyle w:val="q-text"/>
-        <w:shd w:val="clear" w:color="auto" w:fill="FFFFFF"/>
-        <w:spacing w:before="0" w:beforeAutospacing="0" w:after="240" w:afterAutospacing="0"/>
-        <w:rPr>
-          <w:rFonts w:ascii="Segoe UI" w:hAnsi="Segoe UI" w:cs="Segoe UI"/>
-          <w:color w:val="282829"/>
-          <w:sz w:val="23"/>
-          <w:szCs w:val="23"/>
-        </w:rPr>
-      </w:pPr>
-      <w:r>
-        <w:rPr>
-          <w:rFonts w:ascii="Segoe UI" w:hAnsi="Segoe UI" w:cs="Segoe UI"/>
-          <w:color w:val="282829"/>
-          <w:sz w:val="23"/>
-          <w:szCs w:val="23"/>
-        </w:rPr>
-        <w:t>Struts2 Tiles framework introduction</w:t>
-      </w:r>
-    </w:p>
-    <w:p>
-      <w:pPr>
-        <w:pStyle w:val="q-text"/>
-        <w:shd w:val="clear" w:color="auto" w:fill="FFFFFF"/>
-        <w:spacing w:before="0" w:beforeAutospacing="0" w:after="240" w:afterAutospacing="0"/>
-        <w:rPr>
-          <w:rFonts w:ascii="Segoe UI" w:hAnsi="Segoe UI" w:cs="Segoe UI"/>
-          <w:color w:val="282829"/>
-          <w:sz w:val="23"/>
-          <w:szCs w:val="23"/>
-        </w:rPr>
-      </w:pPr>
-      <w:r>
-        <w:rPr>
-          <w:rFonts w:ascii="Segoe UI" w:hAnsi="Segoe UI" w:cs="Segoe UI"/>
-          <w:color w:val="282829"/>
-          <w:sz w:val="23"/>
-          <w:szCs w:val="23"/>
-        </w:rPr>
-        <w:t>Defining tiles.xml file</w:t>
-      </w:r>
-    </w:p>
-    <w:p>
-      <w:pPr>
-        <w:pStyle w:val="q-text"/>
-        <w:shd w:val="clear" w:color="auto" w:fill="FFFFFF"/>
-        <w:spacing w:before="0" w:beforeAutospacing="0" w:after="240" w:afterAutospacing="0"/>
-        <w:rPr>
-          <w:rFonts w:ascii="Segoe UI" w:hAnsi="Segoe UI" w:cs="Segoe UI"/>
-          <w:color w:val="282829"/>
-          <w:sz w:val="23"/>
-          <w:szCs w:val="23"/>
-        </w:rPr>
-      </w:pPr>
-      <w:r>
-        <w:rPr>
-          <w:rFonts w:ascii="Segoe UI" w:hAnsi="Segoe UI" w:cs="Segoe UI"/>
-          <w:color w:val="282829"/>
-          <w:sz w:val="23"/>
-          <w:szCs w:val="23"/>
-        </w:rPr>
-        <w:t>Configuring pages for tiles</w:t>
-      </w:r>
-    </w:p>
-    <w:p>
-      <w:pPr>
-        <w:pStyle w:val="q-text"/>
-        <w:shd w:val="clear" w:color="auto" w:fill="FFFFFF"/>
-        <w:spacing w:before="0" w:beforeAutospacing="0" w:after="240" w:afterAutospacing="0"/>
-        <w:rPr>
-          <w:rFonts w:ascii="Segoe UI" w:hAnsi="Segoe UI" w:cs="Segoe UI"/>
-          <w:color w:val="282829"/>
-          <w:sz w:val="23"/>
-          <w:szCs w:val="23"/>
-        </w:rPr>
-      </w:pPr>
-      <w:r>
-        <w:rPr>
-          <w:rFonts w:ascii="Segoe UI" w:hAnsi="Segoe UI" w:cs="Segoe UI"/>
-          <w:color w:val="282829"/>
-          <w:sz w:val="23"/>
-          <w:szCs w:val="23"/>
-        </w:rPr>
-        <w:lastRenderedPageBreak/>
-        <w:t>A complete Tiles example with Struts2</w:t>
+        <w:t>3. Setting up spring</w:t>
+      </w:r>
+    </w:p>
+    <w:p>
+      <w:pPr>
+        <w:pStyle w:val="q-text"/>
+        <w:shd w:val="clear" w:color="auto" w:fill="FFFFFF"/>
+        <w:spacing w:before="0" w:beforeAutospacing="0" w:after="240" w:afterAutospacing="0"/>
+        <w:rPr>
+          <w:rFonts w:ascii="Segoe UI" w:hAnsi="Segoe UI" w:cs="Segoe UI"/>
+          <w:color w:val="282829"/>
+          <w:sz w:val="23"/>
+          <w:szCs w:val="23"/>
+        </w:rPr>
+      </w:pPr>
+      <w:r>
+        <w:rPr>
+          <w:rFonts w:ascii="Segoe UI" w:hAnsi="Segoe UI" w:cs="Segoe UI"/>
+          <w:color w:val="282829"/>
+          <w:sz w:val="23"/>
+          <w:szCs w:val="23"/>
+        </w:rPr>
+        <w:t>Setting up of Spring framework</w:t>
+      </w:r>
+    </w:p>
+    <w:p>
+      <w:pPr>
+        <w:pStyle w:val="q-text"/>
+        <w:shd w:val="clear" w:color="auto" w:fill="FFFFFF"/>
+        <w:spacing w:before="0" w:beforeAutospacing="0" w:after="240" w:afterAutospacing="0"/>
+        <w:rPr>
+          <w:rFonts w:ascii="Segoe UI" w:hAnsi="Segoe UI" w:cs="Segoe UI"/>
+          <w:color w:val="282829"/>
+          <w:sz w:val="23"/>
+          <w:szCs w:val="23"/>
+        </w:rPr>
+      </w:pPr>
+      <w:r>
+        <w:rPr>
+          <w:rFonts w:ascii="Segoe UI" w:hAnsi="Segoe UI" w:cs="Segoe UI"/>
+          <w:color w:val="282829"/>
+          <w:sz w:val="23"/>
+          <w:szCs w:val="23"/>
+        </w:rPr>
+        <w:t>Download JARs</w:t>
+      </w:r>
+    </w:p>
+    <w:p>
+      <w:pPr>
+        <w:pStyle w:val="q-text"/>
+        <w:shd w:val="clear" w:color="auto" w:fill="FFFFFF"/>
+        <w:spacing w:before="0" w:beforeAutospacing="0" w:after="240" w:afterAutospacing="0"/>
+        <w:rPr>
+          <w:rFonts w:ascii="Segoe UI" w:hAnsi="Segoe UI" w:cs="Segoe UI"/>
+          <w:color w:val="282829"/>
+          <w:sz w:val="23"/>
+          <w:szCs w:val="23"/>
+        </w:rPr>
+      </w:pPr>
+      <w:r>
+        <w:rPr>
+          <w:rFonts w:ascii="Segoe UI" w:hAnsi="Segoe UI" w:cs="Segoe UI"/>
+          <w:color w:val="282829"/>
+          <w:sz w:val="23"/>
+          <w:szCs w:val="23"/>
+        </w:rPr>
+        <w:t>Configure XML files</w:t>
       </w:r>
     </w:p>
     <w:p>
@@ -6443,7 +6635,73 @@
           <w:sz w:val="23"/>
           <w:szCs w:val="23"/>
         </w:rPr>
-        <w:t>Hibernate Framework (version 3.x)</w:t>
+        <w:t>4. Dependency Injection</w:t>
+      </w:r>
+    </w:p>
+    <w:p>
+      <w:pPr>
+        <w:pStyle w:val="q-text"/>
+        <w:shd w:val="clear" w:color="auto" w:fill="FFFFFF"/>
+        <w:spacing w:before="0" w:beforeAutospacing="0" w:after="240" w:afterAutospacing="0"/>
+        <w:rPr>
+          <w:rFonts w:ascii="Segoe UI" w:hAnsi="Segoe UI" w:cs="Segoe UI"/>
+          <w:color w:val="282829"/>
+          <w:sz w:val="23"/>
+          <w:szCs w:val="23"/>
+        </w:rPr>
+      </w:pPr>
+      <w:r>
+        <w:rPr>
+          <w:rFonts w:ascii="Segoe UI" w:hAnsi="Segoe UI" w:cs="Segoe UI"/>
+          <w:color w:val="282829"/>
+          <w:sz w:val="23"/>
+          <w:szCs w:val="23"/>
+        </w:rPr>
+        <w:t>What is Dependency Injection?</w:t>
+      </w:r>
+    </w:p>
+    <w:p>
+      <w:pPr>
+        <w:pStyle w:val="q-text"/>
+        <w:shd w:val="clear" w:color="auto" w:fill="FFFFFF"/>
+        <w:spacing w:before="0" w:beforeAutospacing="0" w:after="240" w:afterAutospacing="0"/>
+        <w:rPr>
+          <w:rFonts w:ascii="Segoe UI" w:hAnsi="Segoe UI" w:cs="Segoe UI"/>
+          <w:color w:val="282829"/>
+          <w:sz w:val="23"/>
+          <w:szCs w:val="23"/>
+        </w:rPr>
+      </w:pPr>
+      <w:r>
+        <w:rPr>
+          <w:rFonts w:ascii="Segoe UI" w:hAnsi="Segoe UI" w:cs="Segoe UI"/>
+          <w:color w:val="282829"/>
+          <w:sz w:val="23"/>
+          <w:szCs w:val="23"/>
+        </w:rPr>
+        <w:t>How is it implemented using Spring Framework?</w:t>
+      </w:r>
+    </w:p>
+    <w:p>
+      <w:pPr>
+        <w:pStyle w:val="q-text"/>
+        <w:shd w:val="clear" w:color="auto" w:fill="FFFFFF"/>
+        <w:spacing w:before="0" w:beforeAutospacing="0" w:after="240" w:afterAutospacing="0"/>
+        <w:rPr>
+          <w:rFonts w:ascii="Segoe UI" w:hAnsi="Segoe UI" w:cs="Segoe UI"/>
+          <w:color w:val="282829"/>
+          <w:sz w:val="23"/>
+          <w:szCs w:val="23"/>
+        </w:rPr>
+      </w:pPr>
+      <w:r>
+        <w:rPr>
+          <w:rFonts w:ascii="Segoe UI" w:hAnsi="Segoe UI" w:cs="Segoe UI"/>
+          <w:color w:val="282829"/>
+          <w:sz w:val="23"/>
+          <w:szCs w:val="23"/>
+        </w:rPr>
+        <w:t>Bean Wiring mechanisms in Spring</w:t>
       </w:r>
     </w:p>
     <w:p>
@@ -6467,1108 +6725,6 @@
           <w:sz w:val="23"/>
           <w:szCs w:val="23"/>
         </w:rPr>
-        <w:t>1. Introduction</w:t>
-      </w:r>
-    </w:p>
-    <w:p>
-      <w:pPr>
-        <w:pStyle w:val="q-text"/>
-        <w:shd w:val="clear" w:color="auto" w:fill="FFFFFF"/>
-        <w:spacing w:before="0" w:beforeAutospacing="0" w:after="240" w:afterAutospacing="0"/>
-        <w:rPr>
-          <w:rFonts w:ascii="Segoe UI" w:hAnsi="Segoe UI" w:cs="Segoe UI"/>
-          <w:color w:val="282829"/>
-          <w:sz w:val="23"/>
-          <w:szCs w:val="23"/>
-        </w:rPr>
-      </w:pPr>
-      <w:r>
-        <w:rPr>
-          <w:rFonts w:ascii="Segoe UI" w:hAnsi="Segoe UI" w:cs="Segoe UI"/>
-          <w:color w:val="282829"/>
-          <w:sz w:val="23"/>
-          <w:szCs w:val="23"/>
-        </w:rPr>
-        <w:t>What is ORM principle?</w:t>
-      </w:r>
-    </w:p>
-    <w:p>
-      <w:pPr>
-        <w:pStyle w:val="q-text"/>
-        <w:shd w:val="clear" w:color="auto" w:fill="FFFFFF"/>
-        <w:spacing w:before="0" w:beforeAutospacing="0" w:after="240" w:afterAutospacing="0"/>
-        <w:rPr>
-          <w:rFonts w:ascii="Segoe UI" w:hAnsi="Segoe UI" w:cs="Segoe UI"/>
-          <w:color w:val="282829"/>
-          <w:sz w:val="23"/>
-          <w:szCs w:val="23"/>
-        </w:rPr>
-      </w:pPr>
-      <w:r>
-        <w:rPr>
-          <w:rFonts w:ascii="Segoe UI" w:hAnsi="Segoe UI" w:cs="Segoe UI"/>
-          <w:color w:val="282829"/>
-          <w:sz w:val="23"/>
-          <w:szCs w:val="23"/>
-        </w:rPr>
-        <w:t>Why ORM?</w:t>
-      </w:r>
-    </w:p>
-    <w:p>
-      <w:pPr>
-        <w:pStyle w:val="q-text"/>
-        <w:shd w:val="clear" w:color="auto" w:fill="FFFFFF"/>
-        <w:spacing w:before="0" w:beforeAutospacing="0" w:after="240" w:afterAutospacing="0"/>
-        <w:rPr>
-          <w:rFonts w:ascii="Segoe UI" w:hAnsi="Segoe UI" w:cs="Segoe UI"/>
-          <w:color w:val="282829"/>
-          <w:sz w:val="23"/>
-          <w:szCs w:val="23"/>
-        </w:rPr>
-      </w:pPr>
-      <w:r>
-        <w:rPr>
-          <w:rFonts w:ascii="Segoe UI" w:hAnsi="Segoe UI" w:cs="Segoe UI"/>
-          <w:color w:val="282829"/>
-          <w:sz w:val="23"/>
-          <w:szCs w:val="23"/>
-        </w:rPr>
-        <w:t>ORM implementations</w:t>
-      </w:r>
-    </w:p>
-    <w:p>
-      <w:pPr>
-        <w:pStyle w:val="q-text"/>
-        <w:shd w:val="clear" w:color="auto" w:fill="FFFFFF"/>
-        <w:spacing w:before="0" w:beforeAutospacing="0" w:after="240" w:afterAutospacing="0"/>
-        <w:rPr>
-          <w:rFonts w:ascii="Segoe UI" w:hAnsi="Segoe UI" w:cs="Segoe UI"/>
-          <w:color w:val="282829"/>
-          <w:sz w:val="23"/>
-          <w:szCs w:val="23"/>
-        </w:rPr>
-      </w:pPr>
-      <w:r>
-        <w:rPr>
-          <w:rFonts w:ascii="Segoe UI" w:hAnsi="Segoe UI" w:cs="Segoe UI"/>
-          <w:b/>
-          <w:bCs/>
-          <w:color w:val="282829"/>
-          <w:sz w:val="23"/>
-          <w:szCs w:val="23"/>
-        </w:rPr>
-        <w:t>2. Hibernate Architecture</w:t>
-      </w:r>
-    </w:p>
-    <w:p>
-      <w:pPr>
-        <w:pStyle w:val="q-text"/>
-        <w:shd w:val="clear" w:color="auto" w:fill="FFFFFF"/>
-        <w:spacing w:before="0" w:beforeAutospacing="0" w:after="240" w:afterAutospacing="0"/>
-        <w:rPr>
-          <w:rFonts w:ascii="Segoe UI" w:hAnsi="Segoe UI" w:cs="Segoe UI"/>
-          <w:color w:val="282829"/>
-          <w:sz w:val="23"/>
-          <w:szCs w:val="23"/>
-        </w:rPr>
-      </w:pPr>
-      <w:r>
-        <w:rPr>
-          <w:rFonts w:ascii="Segoe UI" w:hAnsi="Segoe UI" w:cs="Segoe UI"/>
-          <w:color w:val="282829"/>
-          <w:sz w:val="23"/>
-          <w:szCs w:val="23"/>
-        </w:rPr>
-        <w:t>Introduction to Hibernate</w:t>
-      </w:r>
-    </w:p>
-    <w:p>
-      <w:pPr>
-        <w:pStyle w:val="q-text"/>
-        <w:shd w:val="clear" w:color="auto" w:fill="FFFFFF"/>
-        <w:spacing w:before="0" w:beforeAutospacing="0" w:after="240" w:afterAutospacing="0"/>
-        <w:rPr>
-          <w:rFonts w:ascii="Segoe UI" w:hAnsi="Segoe UI" w:cs="Segoe UI"/>
-          <w:color w:val="282829"/>
-          <w:sz w:val="23"/>
-          <w:szCs w:val="23"/>
-        </w:rPr>
-      </w:pPr>
-      <w:r>
-        <w:rPr>
-          <w:rFonts w:ascii="Segoe UI" w:hAnsi="Segoe UI" w:cs="Segoe UI"/>
-          <w:color w:val="282829"/>
-          <w:sz w:val="23"/>
-          <w:szCs w:val="23"/>
-        </w:rPr>
-        <w:t>Hibernate Architecture</w:t>
-      </w:r>
-    </w:p>
-    <w:p>
-      <w:pPr>
-        <w:pStyle w:val="q-text"/>
-        <w:shd w:val="clear" w:color="auto" w:fill="FFFFFF"/>
-        <w:spacing w:before="0" w:beforeAutospacing="0" w:after="240" w:afterAutospacing="0"/>
-        <w:rPr>
-          <w:rFonts w:ascii="Segoe UI" w:hAnsi="Segoe UI" w:cs="Segoe UI"/>
-          <w:color w:val="282829"/>
-          <w:sz w:val="23"/>
-          <w:szCs w:val="23"/>
-        </w:rPr>
-      </w:pPr>
-      <w:r>
-        <w:rPr>
-          <w:rFonts w:ascii="Segoe UI" w:hAnsi="Segoe UI" w:cs="Segoe UI"/>
-          <w:color w:val="282829"/>
-          <w:sz w:val="23"/>
-          <w:szCs w:val="23"/>
-        </w:rPr>
-        <w:t>What are Peristent classes?</w:t>
-      </w:r>
-    </w:p>
-    <w:p>
-      <w:pPr>
-        <w:pStyle w:val="q-text"/>
-        <w:shd w:val="clear" w:color="auto" w:fill="FFFFFF"/>
-        <w:spacing w:before="0" w:beforeAutospacing="0" w:after="240" w:afterAutospacing="0"/>
-        <w:rPr>
-          <w:rFonts w:ascii="Segoe UI" w:hAnsi="Segoe UI" w:cs="Segoe UI"/>
-          <w:color w:val="282829"/>
-          <w:sz w:val="23"/>
-          <w:szCs w:val="23"/>
-        </w:rPr>
-      </w:pPr>
-      <w:r>
-        <w:rPr>
-          <w:rFonts w:ascii="Segoe UI" w:hAnsi="Segoe UI" w:cs="Segoe UI"/>
-          <w:b/>
-          <w:bCs/>
-          <w:color w:val="282829"/>
-          <w:sz w:val="23"/>
-          <w:szCs w:val="23"/>
-        </w:rPr>
-        <w:t>3. Hibernate CRUD</w:t>
-      </w:r>
-    </w:p>
-    <w:p>
-      <w:pPr>
-        <w:pStyle w:val="q-text"/>
-        <w:shd w:val="clear" w:color="auto" w:fill="FFFFFF"/>
-        <w:spacing w:before="0" w:beforeAutospacing="0" w:after="240" w:afterAutospacing="0"/>
-        <w:rPr>
-          <w:rFonts w:ascii="Segoe UI" w:hAnsi="Segoe UI" w:cs="Segoe UI"/>
-          <w:color w:val="282829"/>
-          <w:sz w:val="23"/>
-          <w:szCs w:val="23"/>
-        </w:rPr>
-      </w:pPr>
-      <w:r>
-        <w:rPr>
-          <w:rFonts w:ascii="Segoe UI" w:hAnsi="Segoe UI" w:cs="Segoe UI"/>
-          <w:color w:val="282829"/>
-          <w:sz w:val="23"/>
-          <w:szCs w:val="23"/>
-        </w:rPr>
-        <w:t>Setting up Hibernate project</w:t>
-      </w:r>
-    </w:p>
-    <w:p>
-      <w:pPr>
-        <w:pStyle w:val="q-text"/>
-        <w:shd w:val="clear" w:color="auto" w:fill="FFFFFF"/>
-        <w:spacing w:before="0" w:beforeAutospacing="0" w:after="240" w:afterAutospacing="0"/>
-        <w:rPr>
-          <w:rFonts w:ascii="Segoe UI" w:hAnsi="Segoe UI" w:cs="Segoe UI"/>
-          <w:color w:val="282829"/>
-          <w:sz w:val="23"/>
-          <w:szCs w:val="23"/>
-        </w:rPr>
-      </w:pPr>
-      <w:r>
-        <w:rPr>
-          <w:rFonts w:ascii="Segoe UI" w:hAnsi="Segoe UI" w:cs="Segoe UI"/>
-          <w:color w:val="282829"/>
-          <w:sz w:val="23"/>
-          <w:szCs w:val="23"/>
-        </w:rPr>
-        <w:t>Configuring all JARs and XML files</w:t>
-      </w:r>
-    </w:p>
-    <w:p>
-      <w:pPr>
-        <w:pStyle w:val="q-text"/>
-        <w:shd w:val="clear" w:color="auto" w:fill="FFFFFF"/>
-        <w:spacing w:before="0" w:beforeAutospacing="0" w:after="240" w:afterAutospacing="0"/>
-        <w:rPr>
-          <w:rFonts w:ascii="Segoe UI" w:hAnsi="Segoe UI" w:cs="Segoe UI"/>
-          <w:color w:val="282829"/>
-          <w:sz w:val="23"/>
-          <w:szCs w:val="23"/>
-        </w:rPr>
-      </w:pPr>
-      <w:r>
-        <w:rPr>
-          <w:rFonts w:ascii="Segoe UI" w:hAnsi="Segoe UI" w:cs="Segoe UI"/>
-          <w:color w:val="282829"/>
-          <w:sz w:val="23"/>
-          <w:szCs w:val="23"/>
-        </w:rPr>
-        <w:t>Setting up connection to DB using Hibernate</w:t>
-      </w:r>
-    </w:p>
-    <w:p>
-      <w:pPr>
-        <w:pStyle w:val="q-text"/>
-        <w:shd w:val="clear" w:color="auto" w:fill="FFFFFF"/>
-        <w:spacing w:before="0" w:beforeAutospacing="0" w:after="240" w:afterAutospacing="0"/>
-        <w:rPr>
-          <w:rFonts w:ascii="Segoe UI" w:hAnsi="Segoe UI" w:cs="Segoe UI"/>
-          <w:color w:val="282829"/>
-          <w:sz w:val="23"/>
-          <w:szCs w:val="23"/>
-        </w:rPr>
-      </w:pPr>
-      <w:r>
-        <w:rPr>
-          <w:rFonts w:ascii="Segoe UI" w:hAnsi="Segoe UI" w:cs="Segoe UI"/>
-          <w:color w:val="282829"/>
-          <w:sz w:val="23"/>
-          <w:szCs w:val="23"/>
-        </w:rPr>
-        <w:t>Performing basic CRUD operations using Hibernate API</w:t>
-      </w:r>
-    </w:p>
-    <w:p>
-      <w:pPr>
-        <w:pStyle w:val="q-text"/>
-        <w:shd w:val="clear" w:color="auto" w:fill="FFFFFF"/>
-        <w:spacing w:before="0" w:beforeAutospacing="0" w:after="240" w:afterAutospacing="0"/>
-        <w:rPr>
-          <w:rFonts w:ascii="Segoe UI" w:hAnsi="Segoe UI" w:cs="Segoe UI"/>
-          <w:color w:val="282829"/>
-          <w:sz w:val="23"/>
-          <w:szCs w:val="23"/>
-        </w:rPr>
-      </w:pPr>
-      <w:r>
-        <w:rPr>
-          <w:rFonts w:ascii="Segoe UI" w:hAnsi="Segoe UI" w:cs="Segoe UI"/>
-          <w:color w:val="282829"/>
-          <w:sz w:val="23"/>
-          <w:szCs w:val="23"/>
-        </w:rPr>
-        <w:t>Object Identity; Generator type classes</w:t>
-      </w:r>
-    </w:p>
-    <w:p>
-      <w:pPr>
-        <w:pStyle w:val="q-text"/>
-        <w:shd w:val="clear" w:color="auto" w:fill="FFFFFF"/>
-        <w:spacing w:before="0" w:beforeAutospacing="0" w:after="240" w:afterAutospacing="0"/>
-        <w:rPr>
-          <w:rFonts w:ascii="Segoe UI" w:hAnsi="Segoe UI" w:cs="Segoe UI"/>
-          <w:color w:val="282829"/>
-          <w:sz w:val="23"/>
-          <w:szCs w:val="23"/>
-        </w:rPr>
-      </w:pPr>
-      <w:r>
-        <w:rPr>
-          <w:rFonts w:ascii="Segoe UI" w:hAnsi="Segoe UI" w:cs="Segoe UI"/>
-          <w:color w:val="282829"/>
-          <w:sz w:val="23"/>
-          <w:szCs w:val="23"/>
-        </w:rPr>
-        <w:t>Using SQL with Hibernate</w:t>
-      </w:r>
-    </w:p>
-    <w:p>
-      <w:pPr>
-        <w:pStyle w:val="q-text"/>
-        <w:shd w:val="clear" w:color="auto" w:fill="FFFFFF"/>
-        <w:spacing w:before="0" w:beforeAutospacing="0" w:after="240" w:afterAutospacing="0"/>
-        <w:rPr>
-          <w:rFonts w:ascii="Segoe UI" w:hAnsi="Segoe UI" w:cs="Segoe UI"/>
-          <w:color w:val="282829"/>
-          <w:sz w:val="23"/>
-          <w:szCs w:val="23"/>
-        </w:rPr>
-      </w:pPr>
-      <w:r>
-        <w:rPr>
-          <w:rFonts w:ascii="Segoe UI" w:hAnsi="Segoe UI" w:cs="Segoe UI"/>
-          <w:color w:val="282829"/>
-          <w:sz w:val="23"/>
-          <w:szCs w:val="23"/>
-        </w:rPr>
-        <w:t>Using HQL</w:t>
-      </w:r>
-    </w:p>
-    <w:p>
-      <w:pPr>
-        <w:pStyle w:val="q-text"/>
-        <w:shd w:val="clear" w:color="auto" w:fill="FFFFFF"/>
-        <w:spacing w:before="0" w:beforeAutospacing="0" w:after="240" w:afterAutospacing="0"/>
-        <w:rPr>
-          <w:rFonts w:ascii="Segoe UI" w:hAnsi="Segoe UI" w:cs="Segoe UI"/>
-          <w:color w:val="282829"/>
-          <w:sz w:val="23"/>
-          <w:szCs w:val="23"/>
-        </w:rPr>
-      </w:pPr>
-      <w:r>
-        <w:rPr>
-          <w:rFonts w:ascii="Segoe UI" w:hAnsi="Segoe UI" w:cs="Segoe UI"/>
-          <w:color w:val="282829"/>
-          <w:sz w:val="23"/>
-          <w:szCs w:val="23"/>
-        </w:rPr>
-        <w:t>Using Criteria queries</w:t>
-      </w:r>
-    </w:p>
-    <w:p>
-      <w:pPr>
-        <w:pStyle w:val="q-text"/>
-        <w:shd w:val="clear" w:color="auto" w:fill="FFFFFF"/>
-        <w:spacing w:before="0" w:beforeAutospacing="0" w:after="240" w:afterAutospacing="0"/>
-        <w:rPr>
-          <w:rFonts w:ascii="Segoe UI" w:hAnsi="Segoe UI" w:cs="Segoe UI"/>
-          <w:color w:val="282829"/>
-          <w:sz w:val="23"/>
-          <w:szCs w:val="23"/>
-        </w:rPr>
-      </w:pPr>
-      <w:r>
-        <w:rPr>
-          <w:rFonts w:ascii="Segoe UI" w:hAnsi="Segoe UI" w:cs="Segoe UI"/>
-          <w:b/>
-          <w:bCs/>
-          <w:color w:val="282829"/>
-          <w:sz w:val="23"/>
-          <w:szCs w:val="23"/>
-        </w:rPr>
-        <w:t>4. Mapping Collections and Associations</w:t>
-      </w:r>
-    </w:p>
-    <w:p>
-      <w:pPr>
-        <w:pStyle w:val="q-text"/>
-        <w:shd w:val="clear" w:color="auto" w:fill="FFFFFF"/>
-        <w:spacing w:before="0" w:beforeAutospacing="0" w:after="240" w:afterAutospacing="0"/>
-        <w:rPr>
-          <w:rFonts w:ascii="Segoe UI" w:hAnsi="Segoe UI" w:cs="Segoe UI"/>
-          <w:color w:val="282829"/>
-          <w:sz w:val="23"/>
-          <w:szCs w:val="23"/>
-        </w:rPr>
-      </w:pPr>
-      <w:r>
-        <w:rPr>
-          <w:rFonts w:ascii="Segoe UI" w:hAnsi="Segoe UI" w:cs="Segoe UI"/>
-          <w:color w:val="282829"/>
-          <w:sz w:val="23"/>
-          <w:szCs w:val="23"/>
-        </w:rPr>
-        <w:t>To define sets, mas, lists in Hibernate</w:t>
-      </w:r>
-    </w:p>
-    <w:p>
-      <w:pPr>
-        <w:pStyle w:val="q-text"/>
-        <w:shd w:val="clear" w:color="auto" w:fill="FFFFFF"/>
-        <w:spacing w:before="0" w:beforeAutospacing="0" w:after="240" w:afterAutospacing="0"/>
-        <w:rPr>
-          <w:rFonts w:ascii="Segoe UI" w:hAnsi="Segoe UI" w:cs="Segoe UI"/>
-          <w:color w:val="282829"/>
-          <w:sz w:val="23"/>
-          <w:szCs w:val="23"/>
-        </w:rPr>
-      </w:pPr>
-      <w:r>
-        <w:rPr>
-          <w:rFonts w:ascii="Segoe UI" w:hAnsi="Segoe UI" w:cs="Segoe UI"/>
-          <w:color w:val="282829"/>
-          <w:sz w:val="23"/>
-          <w:szCs w:val="23"/>
-        </w:rPr>
-        <w:t>Association Mappings: 1. One to one</w:t>
-      </w:r>
-    </w:p>
-    <w:p>
-      <w:pPr>
-        <w:pStyle w:val="q-text"/>
-        <w:shd w:val="clear" w:color="auto" w:fill="FFFFFF"/>
-        <w:spacing w:before="0" w:beforeAutospacing="0" w:after="240" w:afterAutospacing="0"/>
-        <w:rPr>
-          <w:rFonts w:ascii="Segoe UI" w:hAnsi="Segoe UI" w:cs="Segoe UI"/>
-          <w:color w:val="282829"/>
-          <w:sz w:val="23"/>
-          <w:szCs w:val="23"/>
-        </w:rPr>
-      </w:pPr>
-      <w:r>
-        <w:rPr>
-          <w:rFonts w:ascii="Segoe UI" w:hAnsi="Segoe UI" w:cs="Segoe UI"/>
-          <w:color w:val="282829"/>
-          <w:sz w:val="23"/>
-          <w:szCs w:val="23"/>
-        </w:rPr>
-        <w:t>2 One to many</w:t>
-      </w:r>
-    </w:p>
-    <w:p>
-      <w:pPr>
-        <w:pStyle w:val="q-text"/>
-        <w:shd w:val="clear" w:color="auto" w:fill="FFFFFF"/>
-        <w:spacing w:before="0" w:beforeAutospacing="0" w:after="240" w:afterAutospacing="0"/>
-        <w:rPr>
-          <w:rFonts w:ascii="Segoe UI" w:hAnsi="Segoe UI" w:cs="Segoe UI"/>
-          <w:color w:val="282829"/>
-          <w:sz w:val="23"/>
-          <w:szCs w:val="23"/>
-        </w:rPr>
-      </w:pPr>
-      <w:r>
-        <w:rPr>
-          <w:rFonts w:ascii="Segoe UI" w:hAnsi="Segoe UI" w:cs="Segoe UI"/>
-          <w:color w:val="282829"/>
-          <w:sz w:val="23"/>
-          <w:szCs w:val="23"/>
-        </w:rPr>
-        <w:t>3 Many to one</w:t>
-      </w:r>
-    </w:p>
-    <w:p>
-      <w:pPr>
-        <w:pStyle w:val="q-text"/>
-        <w:shd w:val="clear" w:color="auto" w:fill="FFFFFF"/>
-        <w:spacing w:before="0" w:beforeAutospacing="0" w:after="240" w:afterAutospacing="0"/>
-        <w:rPr>
-          <w:rFonts w:ascii="Segoe UI" w:hAnsi="Segoe UI" w:cs="Segoe UI"/>
-          <w:color w:val="282829"/>
-          <w:sz w:val="23"/>
-          <w:szCs w:val="23"/>
-        </w:rPr>
-      </w:pPr>
-      <w:r>
-        <w:rPr>
-          <w:rFonts w:ascii="Segoe UI" w:hAnsi="Segoe UI" w:cs="Segoe UI"/>
-          <w:color w:val="282829"/>
-          <w:sz w:val="23"/>
-          <w:szCs w:val="23"/>
-        </w:rPr>
-        <w:lastRenderedPageBreak/>
-        <w:t>4 Many to many</w:t>
-      </w:r>
-    </w:p>
-    <w:p>
-      <w:pPr>
-        <w:pStyle w:val="q-text"/>
-        <w:shd w:val="clear" w:color="auto" w:fill="FFFFFF"/>
-        <w:spacing w:before="0" w:beforeAutospacing="0" w:after="240" w:afterAutospacing="0"/>
-        <w:rPr>
-          <w:rFonts w:ascii="Segoe UI" w:hAnsi="Segoe UI" w:cs="Segoe UI"/>
-          <w:color w:val="282829"/>
-          <w:sz w:val="23"/>
-          <w:szCs w:val="23"/>
-        </w:rPr>
-      </w:pPr>
-      <w:r>
-        <w:rPr>
-          <w:rFonts w:ascii="Segoe UI" w:hAnsi="Segoe UI" w:cs="Segoe UI"/>
-          <w:b/>
-          <w:bCs/>
-          <w:color w:val="282829"/>
-          <w:sz w:val="23"/>
-          <w:szCs w:val="23"/>
-        </w:rPr>
-        <w:t>5. Hibernate Caching</w:t>
-      </w:r>
-    </w:p>
-    <w:p>
-      <w:pPr>
-        <w:pStyle w:val="q-text"/>
-        <w:shd w:val="clear" w:color="auto" w:fill="FFFFFF"/>
-        <w:spacing w:before="0" w:beforeAutospacing="0" w:after="240" w:afterAutospacing="0"/>
-        <w:rPr>
-          <w:rFonts w:ascii="Segoe UI" w:hAnsi="Segoe UI" w:cs="Segoe UI"/>
-          <w:color w:val="282829"/>
-          <w:sz w:val="23"/>
-          <w:szCs w:val="23"/>
-        </w:rPr>
-      </w:pPr>
-      <w:r>
-        <w:rPr>
-          <w:rFonts w:ascii="Segoe UI" w:hAnsi="Segoe UI" w:cs="Segoe UI"/>
-          <w:color w:val="282829"/>
-          <w:sz w:val="23"/>
-          <w:szCs w:val="23"/>
-        </w:rPr>
-        <w:t>What is caching?</w:t>
-      </w:r>
-    </w:p>
-    <w:p>
-      <w:pPr>
-        <w:pStyle w:val="q-text"/>
-        <w:shd w:val="clear" w:color="auto" w:fill="FFFFFF"/>
-        <w:spacing w:before="0" w:beforeAutospacing="0" w:after="240" w:afterAutospacing="0"/>
-        <w:rPr>
-          <w:rFonts w:ascii="Segoe UI" w:hAnsi="Segoe UI" w:cs="Segoe UI"/>
-          <w:color w:val="282829"/>
-          <w:sz w:val="23"/>
-          <w:szCs w:val="23"/>
-        </w:rPr>
-      </w:pPr>
-      <w:r>
-        <w:rPr>
-          <w:rFonts w:ascii="Segoe UI" w:hAnsi="Segoe UI" w:cs="Segoe UI"/>
-          <w:color w:val="282829"/>
-          <w:sz w:val="23"/>
-          <w:szCs w:val="23"/>
-        </w:rPr>
-        <w:t>What are the types of caching in Hibernate?</w:t>
-      </w:r>
-    </w:p>
-    <w:p>
-      <w:pPr>
-        <w:pStyle w:val="q-text"/>
-        <w:shd w:val="clear" w:color="auto" w:fill="FFFFFF"/>
-        <w:spacing w:before="0" w:beforeAutospacing="0" w:after="240" w:afterAutospacing="0"/>
-        <w:rPr>
-          <w:rFonts w:ascii="Segoe UI" w:hAnsi="Segoe UI" w:cs="Segoe UI"/>
-          <w:color w:val="282829"/>
-          <w:sz w:val="23"/>
-          <w:szCs w:val="23"/>
-        </w:rPr>
-      </w:pPr>
-      <w:r>
-        <w:rPr>
-          <w:rFonts w:ascii="Segoe UI" w:hAnsi="Segoe UI" w:cs="Segoe UI"/>
-          <w:color w:val="282829"/>
-          <w:sz w:val="23"/>
-          <w:szCs w:val="23"/>
-        </w:rPr>
-        <w:t>Explanation of various caching mechanisms in Hibernate</w:t>
-      </w:r>
-    </w:p>
-    <w:p>
-      <w:pPr>
-        <w:pStyle w:val="q-text"/>
-        <w:shd w:val="clear" w:color="auto" w:fill="FFFFFF"/>
-        <w:spacing w:before="0" w:beforeAutospacing="0" w:after="240" w:afterAutospacing="0"/>
-        <w:rPr>
-          <w:rFonts w:ascii="Segoe UI" w:hAnsi="Segoe UI" w:cs="Segoe UI"/>
-          <w:color w:val="282829"/>
-          <w:sz w:val="23"/>
-          <w:szCs w:val="23"/>
-        </w:rPr>
-      </w:pPr>
-      <w:r>
-        <w:rPr>
-          <w:rFonts w:ascii="Segoe UI" w:hAnsi="Segoe UI" w:cs="Segoe UI"/>
-          <w:b/>
-          <w:bCs/>
-          <w:color w:val="282829"/>
-          <w:sz w:val="23"/>
-          <w:szCs w:val="23"/>
-        </w:rPr>
-        <w:t>6. Using Hibernate Annotations (if time permits)</w:t>
-      </w:r>
-    </w:p>
-    <w:p>
-      <w:pPr>
-        <w:pStyle w:val="q-text"/>
-        <w:shd w:val="clear" w:color="auto" w:fill="FFFFFF"/>
-        <w:spacing w:before="0" w:beforeAutospacing="0" w:after="240" w:afterAutospacing="0"/>
-        <w:rPr>
-          <w:rFonts w:ascii="Segoe UI" w:hAnsi="Segoe UI" w:cs="Segoe UI"/>
-          <w:color w:val="282829"/>
-          <w:sz w:val="23"/>
-          <w:szCs w:val="23"/>
-        </w:rPr>
-      </w:pPr>
-      <w:r>
-        <w:rPr>
-          <w:rFonts w:ascii="Segoe UI" w:hAnsi="Segoe UI" w:cs="Segoe UI"/>
-          <w:color w:val="282829"/>
-          <w:sz w:val="23"/>
-          <w:szCs w:val="23"/>
-        </w:rPr>
-        <w:t>Sample example of using Hibernate Annotations</w:t>
-      </w:r>
-    </w:p>
-    <w:p>
-      <w:pPr>
-        <w:pStyle w:val="q-text"/>
-        <w:shd w:val="clear" w:color="auto" w:fill="FFFFFF"/>
-        <w:spacing w:before="0" w:beforeAutospacing="0" w:after="240" w:afterAutospacing="0"/>
-        <w:rPr>
-          <w:rFonts w:ascii="Segoe UI" w:hAnsi="Segoe UI" w:cs="Segoe UI"/>
-          <w:color w:val="282829"/>
-          <w:sz w:val="23"/>
-          <w:szCs w:val="23"/>
-        </w:rPr>
-      </w:pPr>
-      <w:r>
-        <w:rPr>
-          <w:rFonts w:ascii="Segoe UI" w:hAnsi="Segoe UI" w:cs="Segoe UI"/>
-          <w:b/>
-          <w:bCs/>
-          <w:color w:val="282829"/>
-          <w:sz w:val="23"/>
-          <w:szCs w:val="23"/>
-        </w:rPr>
-        <w:t>Spring Framework (version 3.x)</w:t>
-      </w:r>
-    </w:p>
-    <w:p>
-      <w:pPr>
-        <w:pStyle w:val="q-text"/>
-        <w:shd w:val="clear" w:color="auto" w:fill="FFFFFF"/>
-        <w:spacing w:before="0" w:beforeAutospacing="0" w:after="240" w:afterAutospacing="0"/>
-        <w:rPr>
-          <w:rFonts w:ascii="Segoe UI" w:hAnsi="Segoe UI" w:cs="Segoe UI"/>
-          <w:color w:val="282829"/>
-          <w:sz w:val="23"/>
-          <w:szCs w:val="23"/>
-        </w:rPr>
-      </w:pPr>
-      <w:r>
-        <w:rPr>
-          <w:rFonts w:ascii="Segoe UI" w:hAnsi="Segoe UI" w:cs="Segoe UI"/>
-          <w:b/>
-          <w:bCs/>
-          <w:color w:val="282829"/>
-          <w:sz w:val="23"/>
-          <w:szCs w:val="23"/>
-        </w:rPr>
-        <w:t>1. Introduction to spring</w:t>
-      </w:r>
-    </w:p>
-    <w:p>
-      <w:pPr>
-        <w:pStyle w:val="q-text"/>
-        <w:shd w:val="clear" w:color="auto" w:fill="FFFFFF"/>
-        <w:spacing w:before="0" w:beforeAutospacing="0" w:after="240" w:afterAutospacing="0"/>
-        <w:rPr>
-          <w:rFonts w:ascii="Segoe UI" w:hAnsi="Segoe UI" w:cs="Segoe UI"/>
-          <w:color w:val="282829"/>
-          <w:sz w:val="23"/>
-          <w:szCs w:val="23"/>
-        </w:rPr>
-      </w:pPr>
-      <w:r>
-        <w:rPr>
-          <w:rFonts w:ascii="Segoe UI" w:hAnsi="Segoe UI" w:cs="Segoe UI"/>
-          <w:color w:val="282829"/>
-          <w:sz w:val="23"/>
-          <w:szCs w:val="23"/>
-        </w:rPr>
-        <w:t>What is Spring?</w:t>
-      </w:r>
-    </w:p>
-    <w:p>
-      <w:pPr>
-        <w:pStyle w:val="q-text"/>
-        <w:shd w:val="clear" w:color="auto" w:fill="FFFFFF"/>
-        <w:spacing w:before="0" w:beforeAutospacing="0" w:after="240" w:afterAutospacing="0"/>
-        <w:rPr>
-          <w:rFonts w:ascii="Segoe UI" w:hAnsi="Segoe UI" w:cs="Segoe UI"/>
-          <w:color w:val="282829"/>
-          <w:sz w:val="23"/>
-          <w:szCs w:val="23"/>
-        </w:rPr>
-      </w:pPr>
-      <w:r>
-        <w:rPr>
-          <w:rFonts w:ascii="Segoe UI" w:hAnsi="Segoe UI" w:cs="Segoe UI"/>
-          <w:color w:val="282829"/>
-          <w:sz w:val="23"/>
-          <w:szCs w:val="23"/>
-        </w:rPr>
-        <w:t>Spring Architecture explanation and all it's components</w:t>
-      </w:r>
-    </w:p>
-    <w:p>
-      <w:pPr>
-        <w:pStyle w:val="q-text"/>
-        <w:shd w:val="clear" w:color="auto" w:fill="FFFFFF"/>
-        <w:spacing w:before="0" w:beforeAutospacing="0" w:after="240" w:afterAutospacing="0"/>
-        <w:rPr>
-          <w:rFonts w:ascii="Segoe UI" w:hAnsi="Segoe UI" w:cs="Segoe UI"/>
-          <w:color w:val="282829"/>
-          <w:sz w:val="23"/>
-          <w:szCs w:val="23"/>
-        </w:rPr>
-      </w:pPr>
-      <w:r>
-        <w:rPr>
-          <w:rFonts w:ascii="Segoe UI" w:hAnsi="Segoe UI" w:cs="Segoe UI"/>
-          <w:b/>
-          <w:bCs/>
-          <w:color w:val="282829"/>
-          <w:sz w:val="23"/>
-          <w:szCs w:val="23"/>
-        </w:rPr>
-        <w:t>2. Introduction to all modules of spring</w:t>
-      </w:r>
-    </w:p>
-    <w:p>
-      <w:pPr>
-        <w:pStyle w:val="q-text"/>
-        <w:shd w:val="clear" w:color="auto" w:fill="FFFFFF"/>
-        <w:spacing w:before="0" w:beforeAutospacing="0" w:after="240" w:afterAutospacing="0"/>
-        <w:rPr>
-          <w:rFonts w:ascii="Segoe UI" w:hAnsi="Segoe UI" w:cs="Segoe UI"/>
-          <w:color w:val="282829"/>
-          <w:sz w:val="23"/>
-          <w:szCs w:val="23"/>
-        </w:rPr>
-      </w:pPr>
-      <w:r>
-        <w:rPr>
-          <w:rFonts w:ascii="Segoe UI" w:hAnsi="Segoe UI" w:cs="Segoe UI"/>
-          <w:color w:val="282829"/>
-          <w:sz w:val="23"/>
-          <w:szCs w:val="23"/>
-        </w:rPr>
-        <w:t>Spring Bean Factory</w:t>
-      </w:r>
-    </w:p>
-    <w:p>
-      <w:pPr>
-        <w:pStyle w:val="q-text"/>
-        <w:shd w:val="clear" w:color="auto" w:fill="FFFFFF"/>
-        <w:spacing w:before="0" w:beforeAutospacing="0" w:after="240" w:afterAutospacing="0"/>
-        <w:rPr>
-          <w:rFonts w:ascii="Segoe UI" w:hAnsi="Segoe UI" w:cs="Segoe UI"/>
-          <w:color w:val="282829"/>
-          <w:sz w:val="23"/>
-          <w:szCs w:val="23"/>
-        </w:rPr>
-      </w:pPr>
-      <w:r>
-        <w:rPr>
-          <w:rFonts w:ascii="Segoe UI" w:hAnsi="Segoe UI" w:cs="Segoe UI"/>
-          <w:color w:val="282829"/>
-          <w:sz w:val="23"/>
-          <w:szCs w:val="23"/>
-        </w:rPr>
-        <w:t>Spring Application Context</w:t>
-      </w:r>
-    </w:p>
-    <w:p>
-      <w:pPr>
-        <w:pStyle w:val="q-text"/>
-        <w:shd w:val="clear" w:color="auto" w:fill="FFFFFF"/>
-        <w:spacing w:before="0" w:beforeAutospacing="0" w:after="240" w:afterAutospacing="0"/>
-        <w:rPr>
-          <w:rFonts w:ascii="Segoe UI" w:hAnsi="Segoe UI" w:cs="Segoe UI"/>
-          <w:color w:val="282829"/>
-          <w:sz w:val="23"/>
-          <w:szCs w:val="23"/>
-        </w:rPr>
-      </w:pPr>
-      <w:r>
-        <w:rPr>
-          <w:rFonts w:ascii="Segoe UI" w:hAnsi="Segoe UI" w:cs="Segoe UI"/>
-          <w:color w:val="282829"/>
-          <w:sz w:val="23"/>
-          <w:szCs w:val="23"/>
-        </w:rPr>
-        <w:t>Spring DI</w:t>
-      </w:r>
-    </w:p>
-    <w:p>
-      <w:pPr>
-        <w:pStyle w:val="q-text"/>
-        <w:shd w:val="clear" w:color="auto" w:fill="FFFFFF"/>
-        <w:spacing w:before="0" w:beforeAutospacing="0" w:after="240" w:afterAutospacing="0"/>
-        <w:rPr>
-          <w:rFonts w:ascii="Segoe UI" w:hAnsi="Segoe UI" w:cs="Segoe UI"/>
-          <w:color w:val="282829"/>
-          <w:sz w:val="23"/>
-          <w:szCs w:val="23"/>
-        </w:rPr>
-      </w:pPr>
-      <w:r>
-        <w:rPr>
-          <w:rFonts w:ascii="Segoe UI" w:hAnsi="Segoe UI" w:cs="Segoe UI"/>
-          <w:color w:val="282829"/>
-          <w:sz w:val="23"/>
-          <w:szCs w:val="23"/>
-        </w:rPr>
-        <w:t>Spring AOP</w:t>
-      </w:r>
-    </w:p>
-    <w:p>
-      <w:pPr>
-        <w:pStyle w:val="q-text"/>
-        <w:shd w:val="clear" w:color="auto" w:fill="FFFFFF"/>
-        <w:spacing w:before="0" w:beforeAutospacing="0" w:after="240" w:afterAutospacing="0"/>
-        <w:rPr>
-          <w:rFonts w:ascii="Segoe UI" w:hAnsi="Segoe UI" w:cs="Segoe UI"/>
-          <w:color w:val="282829"/>
-          <w:sz w:val="23"/>
-          <w:szCs w:val="23"/>
-        </w:rPr>
-      </w:pPr>
-      <w:r>
-        <w:rPr>
-          <w:rFonts w:ascii="Segoe UI" w:hAnsi="Segoe UI" w:cs="Segoe UI"/>
-          <w:color w:val="282829"/>
-          <w:sz w:val="23"/>
-          <w:szCs w:val="23"/>
-        </w:rPr>
-        <w:t>Spring Integration; Spring messaging, Spring JMS</w:t>
-      </w:r>
-    </w:p>
-    <w:p>
-      <w:pPr>
-        <w:pStyle w:val="q-text"/>
-        <w:shd w:val="clear" w:color="auto" w:fill="FFFFFF"/>
-        <w:spacing w:before="0" w:beforeAutospacing="0" w:after="240" w:afterAutospacing="0"/>
-        <w:rPr>
-          <w:rFonts w:ascii="Segoe UI" w:hAnsi="Segoe UI" w:cs="Segoe UI"/>
-          <w:color w:val="282829"/>
-          <w:sz w:val="23"/>
-          <w:szCs w:val="23"/>
-        </w:rPr>
-      </w:pPr>
-      <w:r>
-        <w:rPr>
-          <w:rFonts w:ascii="Segoe UI" w:hAnsi="Segoe UI" w:cs="Segoe UI"/>
-          <w:color w:val="282829"/>
-          <w:sz w:val="23"/>
-          <w:szCs w:val="23"/>
-        </w:rPr>
-        <w:t>Spring MVC</w:t>
-      </w:r>
-    </w:p>
-    <w:p>
-      <w:pPr>
-        <w:pStyle w:val="q-text"/>
-        <w:shd w:val="clear" w:color="auto" w:fill="FFFFFF"/>
-        <w:spacing w:before="0" w:beforeAutospacing="0" w:after="240" w:afterAutospacing="0"/>
-        <w:rPr>
-          <w:rFonts w:ascii="Segoe UI" w:hAnsi="Segoe UI" w:cs="Segoe UI"/>
-          <w:color w:val="282829"/>
-          <w:sz w:val="23"/>
-          <w:szCs w:val="23"/>
-        </w:rPr>
-      </w:pPr>
-      <w:r>
-        <w:rPr>
-          <w:rFonts w:ascii="Segoe UI" w:hAnsi="Segoe UI" w:cs="Segoe UI"/>
-          <w:color w:val="282829"/>
-          <w:sz w:val="23"/>
-          <w:szCs w:val="23"/>
-        </w:rPr>
-        <w:t>Spring DAO</w:t>
-      </w:r>
-    </w:p>
-    <w:p>
-      <w:pPr>
-        <w:pStyle w:val="q-text"/>
-        <w:shd w:val="clear" w:color="auto" w:fill="FFFFFF"/>
-        <w:spacing w:before="0" w:beforeAutospacing="0" w:after="240" w:afterAutospacing="0"/>
-        <w:rPr>
-          <w:rFonts w:ascii="Segoe UI" w:hAnsi="Segoe UI" w:cs="Segoe UI"/>
-          <w:color w:val="282829"/>
-          <w:sz w:val="23"/>
-          <w:szCs w:val="23"/>
-        </w:rPr>
-      </w:pPr>
-      <w:r>
-        <w:rPr>
-          <w:rFonts w:ascii="Segoe UI" w:hAnsi="Segoe UI" w:cs="Segoe UI"/>
-          <w:b/>
-          <w:bCs/>
-          <w:color w:val="282829"/>
-          <w:sz w:val="23"/>
-          <w:szCs w:val="23"/>
-        </w:rPr>
-        <w:t>3. Setting up spring</w:t>
-      </w:r>
-    </w:p>
-    <w:p>
-      <w:pPr>
-        <w:pStyle w:val="q-text"/>
-        <w:shd w:val="clear" w:color="auto" w:fill="FFFFFF"/>
-        <w:spacing w:before="0" w:beforeAutospacing="0" w:after="240" w:afterAutospacing="0"/>
-        <w:rPr>
-          <w:rFonts w:ascii="Segoe UI" w:hAnsi="Segoe UI" w:cs="Segoe UI"/>
-          <w:color w:val="282829"/>
-          <w:sz w:val="23"/>
-          <w:szCs w:val="23"/>
-        </w:rPr>
-      </w:pPr>
-      <w:r>
-        <w:rPr>
-          <w:rFonts w:ascii="Segoe UI" w:hAnsi="Segoe UI" w:cs="Segoe UI"/>
-          <w:color w:val="282829"/>
-          <w:sz w:val="23"/>
-          <w:szCs w:val="23"/>
-        </w:rPr>
-        <w:t>Setting up of Spring framework</w:t>
-      </w:r>
-    </w:p>
-    <w:p>
-      <w:pPr>
-        <w:pStyle w:val="q-text"/>
-        <w:shd w:val="clear" w:color="auto" w:fill="FFFFFF"/>
-        <w:spacing w:before="0" w:beforeAutospacing="0" w:after="240" w:afterAutospacing="0"/>
-        <w:rPr>
-          <w:rFonts w:ascii="Segoe UI" w:hAnsi="Segoe UI" w:cs="Segoe UI"/>
-          <w:color w:val="282829"/>
-          <w:sz w:val="23"/>
-          <w:szCs w:val="23"/>
-        </w:rPr>
-      </w:pPr>
-      <w:r>
-        <w:rPr>
-          <w:rFonts w:ascii="Segoe UI" w:hAnsi="Segoe UI" w:cs="Segoe UI"/>
-          <w:color w:val="282829"/>
-          <w:sz w:val="23"/>
-          <w:szCs w:val="23"/>
-        </w:rPr>
-        <w:t>Download JARs</w:t>
-      </w:r>
-    </w:p>
-    <w:p>
-      <w:pPr>
-        <w:pStyle w:val="q-text"/>
-        <w:shd w:val="clear" w:color="auto" w:fill="FFFFFF"/>
-        <w:spacing w:before="0" w:beforeAutospacing="0" w:after="240" w:afterAutospacing="0"/>
-        <w:rPr>
-          <w:rFonts w:ascii="Segoe UI" w:hAnsi="Segoe UI" w:cs="Segoe UI"/>
-          <w:color w:val="282829"/>
-          <w:sz w:val="23"/>
-          <w:szCs w:val="23"/>
-        </w:rPr>
-      </w:pPr>
-      <w:r>
-        <w:rPr>
-          <w:rFonts w:ascii="Segoe UI" w:hAnsi="Segoe UI" w:cs="Segoe UI"/>
-          <w:color w:val="282829"/>
-          <w:sz w:val="23"/>
-          <w:szCs w:val="23"/>
-        </w:rPr>
-        <w:t>Configure XML files</w:t>
-      </w:r>
-    </w:p>
-    <w:p>
-      <w:pPr>
-        <w:pStyle w:val="q-text"/>
-        <w:shd w:val="clear" w:color="auto" w:fill="FFFFFF"/>
-        <w:spacing w:before="0" w:beforeAutospacing="0" w:after="240" w:afterAutospacing="0"/>
-        <w:rPr>
-          <w:rFonts w:ascii="Segoe UI" w:hAnsi="Segoe UI" w:cs="Segoe UI"/>
-          <w:color w:val="282829"/>
-          <w:sz w:val="23"/>
-          <w:szCs w:val="23"/>
-        </w:rPr>
-      </w:pPr>
-      <w:r>
-        <w:rPr>
-          <w:rFonts w:ascii="Segoe UI" w:hAnsi="Segoe UI" w:cs="Segoe UI"/>
-          <w:b/>
-          <w:bCs/>
-          <w:color w:val="282829"/>
-          <w:sz w:val="23"/>
-          <w:szCs w:val="23"/>
-        </w:rPr>
-        <w:t>4. Dependency Injection</w:t>
-      </w:r>
-    </w:p>
-    <w:p>
-      <w:pPr>
-        <w:pStyle w:val="q-text"/>
-        <w:shd w:val="clear" w:color="auto" w:fill="FFFFFF"/>
-        <w:spacing w:before="0" w:beforeAutospacing="0" w:after="240" w:afterAutospacing="0"/>
-        <w:rPr>
-          <w:rFonts w:ascii="Segoe UI" w:hAnsi="Segoe UI" w:cs="Segoe UI"/>
-          <w:color w:val="282829"/>
-          <w:sz w:val="23"/>
-          <w:szCs w:val="23"/>
-        </w:rPr>
-      </w:pPr>
-      <w:r>
-        <w:rPr>
-          <w:rFonts w:ascii="Segoe UI" w:hAnsi="Segoe UI" w:cs="Segoe UI"/>
-          <w:color w:val="282829"/>
-          <w:sz w:val="23"/>
-          <w:szCs w:val="23"/>
-        </w:rPr>
-        <w:lastRenderedPageBreak/>
-        <w:t>What is Dependency Injection?</w:t>
-      </w:r>
-    </w:p>
-    <w:p>
-      <w:pPr>
-        <w:pStyle w:val="q-text"/>
-        <w:shd w:val="clear" w:color="auto" w:fill="FFFFFF"/>
-        <w:spacing w:before="0" w:beforeAutospacing="0" w:after="240" w:afterAutospacing="0"/>
-        <w:rPr>
-          <w:rFonts w:ascii="Segoe UI" w:hAnsi="Segoe UI" w:cs="Segoe UI"/>
-          <w:color w:val="282829"/>
-          <w:sz w:val="23"/>
-          <w:szCs w:val="23"/>
-        </w:rPr>
-      </w:pPr>
-      <w:r>
-        <w:rPr>
-          <w:rFonts w:ascii="Segoe UI" w:hAnsi="Segoe UI" w:cs="Segoe UI"/>
-          <w:color w:val="282829"/>
-          <w:sz w:val="23"/>
-          <w:szCs w:val="23"/>
-        </w:rPr>
-        <w:t>How is it implemented using Spring Framework?</w:t>
-      </w:r>
-    </w:p>
-    <w:p>
-      <w:pPr>
-        <w:pStyle w:val="q-text"/>
-        <w:shd w:val="clear" w:color="auto" w:fill="FFFFFF"/>
-        <w:spacing w:before="0" w:beforeAutospacing="0" w:after="240" w:afterAutospacing="0"/>
-        <w:rPr>
-          <w:rFonts w:ascii="Segoe UI" w:hAnsi="Segoe UI" w:cs="Segoe UI"/>
-          <w:color w:val="282829"/>
-          <w:sz w:val="23"/>
-          <w:szCs w:val="23"/>
-        </w:rPr>
-      </w:pPr>
-      <w:r>
-        <w:rPr>
-          <w:rFonts w:ascii="Segoe UI" w:hAnsi="Segoe UI" w:cs="Segoe UI"/>
-          <w:color w:val="282829"/>
-          <w:sz w:val="23"/>
-          <w:szCs w:val="23"/>
-        </w:rPr>
-        <w:t>Bean Wiring mechanisms in Spring</w:t>
-      </w:r>
-    </w:p>
-    <w:p>
-      <w:pPr>
-        <w:pStyle w:val="q-text"/>
-        <w:shd w:val="clear" w:color="auto" w:fill="FFFFFF"/>
-        <w:spacing w:before="0" w:beforeAutospacing="0" w:after="240" w:afterAutospacing="0"/>
-        <w:rPr>
-          <w:rFonts w:ascii="Segoe UI" w:hAnsi="Segoe UI" w:cs="Segoe UI"/>
-          <w:color w:val="282829"/>
-          <w:sz w:val="23"/>
-          <w:szCs w:val="23"/>
-        </w:rPr>
-      </w:pPr>
-      <w:r>
-        <w:rPr>
-          <w:rFonts w:ascii="Segoe UI" w:hAnsi="Segoe UI" w:cs="Segoe UI"/>
-          <w:b/>
-          <w:bCs/>
-          <w:color w:val="282829"/>
-          <w:sz w:val="23"/>
-          <w:szCs w:val="23"/>
-        </w:rPr>
         <w:t>5. Spring AOP</w:t>
       </w:r>
     </w:p>
@@ -7619,12 +6775,23 @@
     <w:p/>
     <w:p/>
     <w:p>
+      <w:proofErr w:type="spellStart"/>
       <w:r>
         <w:t>Garbagecollector</w:t>
       </w:r>
-      <w:bookmarkStart w:id="0" w:name="_GoBack"/>
-      <w:bookmarkEnd w:id="0"/>
-    </w:p>
+      <w:proofErr w:type="spellEnd"/>
+    </w:p>
+    <w:p>
+      <w:r>
+        <w:t xml:space="preserve">Comparator comparable </w:t>
+      </w:r>
+    </w:p>
+    <w:p>
+      <w:r>
+        <w:t xml:space="preserve">Iterator </w:t>
+      </w:r>
+    </w:p>
+    <w:p/>
     <w:sectPr>
       <w:pgSz w:w="12240" w:h="15840"/>
       <w:pgMar w:top="1440" w:right="1440" w:bottom="1440" w:left="1440" w:header="720" w:footer="720" w:gutter="0"/>

--- a/JAVA/Java Syllabus.docx
+++ b/JAVA/Java Syllabus.docx
@@ -2375,8 +2375,6 @@
         </w:rPr>
         <w:t>Defining and Throwing Exceptions</w:t>
       </w:r>
-      <w:bookmarkStart w:id="0" w:name="_GoBack"/>
-      <w:bookmarkEnd w:id="0"/>
     </w:p>
     <w:p>
       <w:pPr>
@@ -2495,7 +2493,7 @@
         <w:spacing w:before="0" w:beforeAutospacing="0" w:after="240" w:afterAutospacing="0"/>
         <w:rPr>
           <w:rFonts w:ascii="Segoe UI" w:hAnsi="Segoe UI" w:cs="Segoe UI"/>
-          <w:color w:val="282829"/>
+          <w:color w:val="70AD47" w:themeColor="accent6"/>
           <w:sz w:val="23"/>
           <w:szCs w:val="23"/>
         </w:rPr>
@@ -2505,7 +2503,7 @@
           <w:rFonts w:ascii="Segoe UI" w:hAnsi="Segoe UI" w:cs="Segoe UI"/>
           <w:b/>
           <w:bCs/>
-          <w:color w:val="282829"/>
+          <w:color w:val="70AD47" w:themeColor="accent6"/>
           <w:sz w:val="23"/>
           <w:szCs w:val="23"/>
         </w:rPr>
@@ -2519,15 +2517,15 @@
         <w:spacing w:before="0" w:beforeAutospacing="0" w:after="240" w:afterAutospacing="0"/>
         <w:rPr>
           <w:rFonts w:ascii="Segoe UI" w:hAnsi="Segoe UI" w:cs="Segoe UI"/>
-          <w:color w:val="282829"/>
-          <w:sz w:val="23"/>
-          <w:szCs w:val="23"/>
-        </w:rPr>
-      </w:pPr>
-      <w:r>
-        <w:rPr>
-          <w:rFonts w:ascii="Segoe UI" w:hAnsi="Segoe UI" w:cs="Segoe UI"/>
-          <w:color w:val="282829"/>
+          <w:color w:val="70AD47" w:themeColor="accent6"/>
+          <w:sz w:val="23"/>
+          <w:szCs w:val="23"/>
+        </w:rPr>
+      </w:pPr>
+      <w:r>
+        <w:rPr>
+          <w:rFonts w:ascii="Segoe UI" w:hAnsi="Segoe UI" w:cs="Segoe UI"/>
+          <w:color w:val="70AD47" w:themeColor="accent6"/>
           <w:sz w:val="23"/>
           <w:szCs w:val="23"/>
         </w:rPr>
@@ -2541,15 +2539,15 @@
         <w:spacing w:before="0" w:beforeAutospacing="0" w:after="240" w:afterAutospacing="0"/>
         <w:rPr>
           <w:rFonts w:ascii="Segoe UI" w:hAnsi="Segoe UI" w:cs="Segoe UI"/>
-          <w:color w:val="282829"/>
-          <w:sz w:val="23"/>
-          <w:szCs w:val="23"/>
-        </w:rPr>
-      </w:pPr>
-      <w:r>
-        <w:rPr>
-          <w:rFonts w:ascii="Segoe UI" w:hAnsi="Segoe UI" w:cs="Segoe UI"/>
-          <w:color w:val="282829"/>
+          <w:color w:val="70AD47" w:themeColor="accent6"/>
+          <w:sz w:val="23"/>
+          <w:szCs w:val="23"/>
+        </w:rPr>
+      </w:pPr>
+      <w:r>
+        <w:rPr>
+          <w:rFonts w:ascii="Segoe UI" w:hAnsi="Segoe UI" w:cs="Segoe UI"/>
+          <w:color w:val="70AD47" w:themeColor="accent6"/>
           <w:sz w:val="23"/>
           <w:szCs w:val="23"/>
         </w:rPr>
@@ -2563,15 +2561,15 @@
         <w:spacing w:before="0" w:beforeAutospacing="0" w:after="240" w:afterAutospacing="0"/>
         <w:rPr>
           <w:rFonts w:ascii="Segoe UI" w:hAnsi="Segoe UI" w:cs="Segoe UI"/>
-          <w:color w:val="282829"/>
-          <w:sz w:val="23"/>
-          <w:szCs w:val="23"/>
-        </w:rPr>
-      </w:pPr>
-      <w:r>
-        <w:rPr>
-          <w:rFonts w:ascii="Segoe UI" w:hAnsi="Segoe UI" w:cs="Segoe UI"/>
-          <w:color w:val="282829"/>
+          <w:color w:val="70AD47" w:themeColor="accent6"/>
+          <w:sz w:val="23"/>
+          <w:szCs w:val="23"/>
+        </w:rPr>
+      </w:pPr>
+      <w:r>
+        <w:rPr>
+          <w:rFonts w:ascii="Segoe UI" w:hAnsi="Segoe UI" w:cs="Segoe UI"/>
+          <w:color w:val="70AD47" w:themeColor="accent6"/>
           <w:sz w:val="23"/>
           <w:szCs w:val="23"/>
         </w:rPr>
@@ -2585,15 +2583,15 @@
         <w:spacing w:before="0" w:beforeAutospacing="0" w:after="240" w:afterAutospacing="0"/>
         <w:rPr>
           <w:rFonts w:ascii="Segoe UI" w:hAnsi="Segoe UI" w:cs="Segoe UI"/>
-          <w:color w:val="282829"/>
-          <w:sz w:val="23"/>
-          <w:szCs w:val="23"/>
-        </w:rPr>
-      </w:pPr>
-      <w:r>
-        <w:rPr>
-          <w:rFonts w:ascii="Segoe UI" w:hAnsi="Segoe UI" w:cs="Segoe UI"/>
-          <w:color w:val="282829"/>
+          <w:color w:val="70AD47" w:themeColor="accent6"/>
+          <w:sz w:val="23"/>
+          <w:szCs w:val="23"/>
+        </w:rPr>
+      </w:pPr>
+      <w:r>
+        <w:rPr>
+          <w:rFonts w:ascii="Segoe UI" w:hAnsi="Segoe UI" w:cs="Segoe UI"/>
+          <w:color w:val="70AD47" w:themeColor="accent6"/>
           <w:sz w:val="23"/>
           <w:szCs w:val="23"/>
         </w:rPr>
@@ -2607,15 +2605,15 @@
         <w:spacing w:before="0" w:beforeAutospacing="0" w:after="240" w:afterAutospacing="0"/>
         <w:rPr>
           <w:rFonts w:ascii="Segoe UI" w:hAnsi="Segoe UI" w:cs="Segoe UI"/>
-          <w:color w:val="282829"/>
-          <w:sz w:val="23"/>
-          <w:szCs w:val="23"/>
-        </w:rPr>
-      </w:pPr>
-      <w:r>
-        <w:rPr>
-          <w:rFonts w:ascii="Segoe UI" w:hAnsi="Segoe UI" w:cs="Segoe UI"/>
-          <w:color w:val="282829"/>
+          <w:color w:val="70AD47" w:themeColor="accent6"/>
+          <w:sz w:val="23"/>
+          <w:szCs w:val="23"/>
+        </w:rPr>
+      </w:pPr>
+      <w:r>
+        <w:rPr>
+          <w:rFonts w:ascii="Segoe UI" w:hAnsi="Segoe UI" w:cs="Segoe UI"/>
+          <w:color w:val="70AD47" w:themeColor="accent6"/>
           <w:sz w:val="23"/>
           <w:szCs w:val="23"/>
         </w:rPr>
@@ -2629,15 +2627,15 @@
         <w:spacing w:before="0" w:beforeAutospacing="0" w:after="240" w:afterAutospacing="0"/>
         <w:rPr>
           <w:rFonts w:ascii="Segoe UI" w:hAnsi="Segoe UI" w:cs="Segoe UI"/>
-          <w:color w:val="282829"/>
-          <w:sz w:val="23"/>
-          <w:szCs w:val="23"/>
-        </w:rPr>
-      </w:pPr>
-      <w:r>
-        <w:rPr>
-          <w:rFonts w:ascii="Segoe UI" w:hAnsi="Segoe UI" w:cs="Segoe UI"/>
-          <w:color w:val="282829"/>
+          <w:color w:val="70AD47" w:themeColor="accent6"/>
+          <w:sz w:val="23"/>
+          <w:szCs w:val="23"/>
+        </w:rPr>
+      </w:pPr>
+      <w:r>
+        <w:rPr>
+          <w:rFonts w:ascii="Segoe UI" w:hAnsi="Segoe UI" w:cs="Segoe UI"/>
+          <w:color w:val="70AD47" w:themeColor="accent6"/>
           <w:sz w:val="23"/>
           <w:szCs w:val="23"/>
         </w:rPr>
@@ -2647,7 +2645,7 @@
       <w:r>
         <w:rPr>
           <w:rFonts w:ascii="Segoe UI" w:hAnsi="Segoe UI" w:cs="Segoe UI"/>
-          <w:color w:val="282829"/>
+          <w:color w:val="70AD47" w:themeColor="accent6"/>
           <w:sz w:val="23"/>
           <w:szCs w:val="23"/>
         </w:rPr>
@@ -2662,15 +2660,15 @@
         <w:spacing w:before="0" w:beforeAutospacing="0" w:after="240" w:afterAutospacing="0"/>
         <w:rPr>
           <w:rFonts w:ascii="Segoe UI" w:hAnsi="Segoe UI" w:cs="Segoe UI"/>
-          <w:color w:val="282829"/>
-          <w:sz w:val="23"/>
-          <w:szCs w:val="23"/>
-        </w:rPr>
-      </w:pPr>
-      <w:r>
-        <w:rPr>
-          <w:rFonts w:ascii="Segoe UI" w:hAnsi="Segoe UI" w:cs="Segoe UI"/>
-          <w:color w:val="282829"/>
+          <w:color w:val="70AD47" w:themeColor="accent6"/>
+          <w:sz w:val="23"/>
+          <w:szCs w:val="23"/>
+        </w:rPr>
+      </w:pPr>
+      <w:r>
+        <w:rPr>
+          <w:rFonts w:ascii="Segoe UI" w:hAnsi="Segoe UI" w:cs="Segoe UI"/>
+          <w:color w:val="70AD47" w:themeColor="accent6"/>
           <w:sz w:val="23"/>
           <w:szCs w:val="23"/>
         </w:rPr>
@@ -2680,7 +2678,7 @@
       <w:r>
         <w:rPr>
           <w:rFonts w:ascii="Segoe UI" w:hAnsi="Segoe UI" w:cs="Segoe UI"/>
-          <w:color w:val="282829"/>
+          <w:color w:val="70AD47" w:themeColor="accent6"/>
           <w:sz w:val="23"/>
           <w:szCs w:val="23"/>
         </w:rPr>
@@ -2690,7 +2688,7 @@
       <w:r>
         <w:rPr>
           <w:rFonts w:ascii="Segoe UI" w:hAnsi="Segoe UI" w:cs="Segoe UI"/>
-          <w:color w:val="282829"/>
+          <w:color w:val="70AD47" w:themeColor="accent6"/>
           <w:sz w:val="23"/>
           <w:szCs w:val="23"/>
         </w:rPr>
@@ -2704,7 +2702,7 @@
         <w:spacing w:before="0" w:beforeAutospacing="0" w:after="240" w:afterAutospacing="0"/>
         <w:rPr>
           <w:rFonts w:ascii="Segoe UI" w:hAnsi="Segoe UI" w:cs="Segoe UI"/>
-          <w:color w:val="282829"/>
+          <w:color w:val="70AD47" w:themeColor="accent6"/>
           <w:sz w:val="23"/>
           <w:szCs w:val="23"/>
         </w:rPr>
@@ -2714,7 +2712,7 @@
           <w:rFonts w:ascii="Segoe UI" w:hAnsi="Segoe UI" w:cs="Segoe UI"/>
           <w:b/>
           <w:bCs/>
-          <w:color w:val="282829"/>
+          <w:color w:val="70AD47" w:themeColor="accent6"/>
           <w:sz w:val="23"/>
           <w:szCs w:val="23"/>
         </w:rPr>
@@ -2728,15 +2726,15 @@
         <w:spacing w:before="0" w:beforeAutospacing="0" w:after="240" w:afterAutospacing="0"/>
         <w:rPr>
           <w:rFonts w:ascii="Segoe UI" w:hAnsi="Segoe UI" w:cs="Segoe UI"/>
-          <w:color w:val="282829"/>
-          <w:sz w:val="23"/>
-          <w:szCs w:val="23"/>
-        </w:rPr>
-      </w:pPr>
-      <w:r>
-        <w:rPr>
-          <w:rFonts w:ascii="Segoe UI" w:hAnsi="Segoe UI" w:cs="Segoe UI"/>
-          <w:color w:val="282829"/>
+          <w:color w:val="70AD47" w:themeColor="accent6"/>
+          <w:sz w:val="23"/>
+          <w:szCs w:val="23"/>
+        </w:rPr>
+      </w:pPr>
+      <w:r>
+        <w:rPr>
+          <w:rFonts w:ascii="Segoe UI" w:hAnsi="Segoe UI" w:cs="Segoe UI"/>
+          <w:color w:val="70AD47" w:themeColor="accent6"/>
           <w:sz w:val="23"/>
           <w:szCs w:val="23"/>
         </w:rPr>
@@ -2750,15 +2748,15 @@
         <w:spacing w:before="0" w:beforeAutospacing="0" w:after="240" w:afterAutospacing="0"/>
         <w:rPr>
           <w:rFonts w:ascii="Segoe UI" w:hAnsi="Segoe UI" w:cs="Segoe UI"/>
-          <w:color w:val="282829"/>
-          <w:sz w:val="23"/>
-          <w:szCs w:val="23"/>
-        </w:rPr>
-      </w:pPr>
-      <w:r>
-        <w:rPr>
-          <w:rFonts w:ascii="Segoe UI" w:hAnsi="Segoe UI" w:cs="Segoe UI"/>
-          <w:color w:val="282829"/>
+          <w:color w:val="70AD47" w:themeColor="accent6"/>
+          <w:sz w:val="23"/>
+          <w:szCs w:val="23"/>
+        </w:rPr>
+      </w:pPr>
+      <w:r>
+        <w:rPr>
+          <w:rFonts w:ascii="Segoe UI" w:hAnsi="Segoe UI" w:cs="Segoe UI"/>
+          <w:color w:val="70AD47" w:themeColor="accent6"/>
           <w:sz w:val="23"/>
           <w:szCs w:val="23"/>
         </w:rPr>
@@ -2772,15 +2770,15 @@
         <w:spacing w:before="0" w:beforeAutospacing="0" w:after="240" w:afterAutospacing="0"/>
         <w:rPr>
           <w:rFonts w:ascii="Segoe UI" w:hAnsi="Segoe UI" w:cs="Segoe UI"/>
-          <w:color w:val="282829"/>
-          <w:sz w:val="23"/>
-          <w:szCs w:val="23"/>
-        </w:rPr>
-      </w:pPr>
-      <w:r>
-        <w:rPr>
-          <w:rFonts w:ascii="Segoe UI" w:hAnsi="Segoe UI" w:cs="Segoe UI"/>
-          <w:color w:val="282829"/>
+          <w:color w:val="70AD47" w:themeColor="accent6"/>
+          <w:sz w:val="23"/>
+          <w:szCs w:val="23"/>
+        </w:rPr>
+      </w:pPr>
+      <w:r>
+        <w:rPr>
+          <w:rFonts w:ascii="Segoe UI" w:hAnsi="Segoe UI" w:cs="Segoe UI"/>
+          <w:color w:val="70AD47" w:themeColor="accent6"/>
           <w:sz w:val="23"/>
           <w:szCs w:val="23"/>
         </w:rPr>
@@ -2794,15 +2792,15 @@
         <w:spacing w:before="0" w:beforeAutospacing="0" w:after="240" w:afterAutospacing="0"/>
         <w:rPr>
           <w:rFonts w:ascii="Segoe UI" w:hAnsi="Segoe UI" w:cs="Segoe UI"/>
-          <w:color w:val="282829"/>
-          <w:sz w:val="23"/>
-          <w:szCs w:val="23"/>
-        </w:rPr>
-      </w:pPr>
-      <w:r>
-        <w:rPr>
-          <w:rFonts w:ascii="Segoe UI" w:hAnsi="Segoe UI" w:cs="Segoe UI"/>
-          <w:color w:val="282829"/>
+          <w:color w:val="70AD47" w:themeColor="accent6"/>
+          <w:sz w:val="23"/>
+          <w:szCs w:val="23"/>
+        </w:rPr>
+      </w:pPr>
+      <w:r>
+        <w:rPr>
+          <w:rFonts w:ascii="Segoe UI" w:hAnsi="Segoe UI" w:cs="Segoe UI"/>
+          <w:color w:val="70AD47" w:themeColor="accent6"/>
           <w:sz w:val="23"/>
           <w:szCs w:val="23"/>
         </w:rPr>
@@ -2816,15 +2814,15 @@
         <w:spacing w:before="0" w:beforeAutospacing="0" w:after="240" w:afterAutospacing="0"/>
         <w:rPr>
           <w:rFonts w:ascii="Segoe UI" w:hAnsi="Segoe UI" w:cs="Segoe UI"/>
-          <w:color w:val="282829"/>
-          <w:sz w:val="23"/>
-          <w:szCs w:val="23"/>
-        </w:rPr>
-      </w:pPr>
-      <w:r>
-        <w:rPr>
-          <w:rFonts w:ascii="Segoe UI" w:hAnsi="Segoe UI" w:cs="Segoe UI"/>
-          <w:color w:val="282829"/>
+          <w:color w:val="70AD47" w:themeColor="accent6"/>
+          <w:sz w:val="23"/>
+          <w:szCs w:val="23"/>
+        </w:rPr>
+      </w:pPr>
+      <w:r>
+        <w:rPr>
+          <w:rFonts w:ascii="Segoe UI" w:hAnsi="Segoe UI" w:cs="Segoe UI"/>
+          <w:color w:val="70AD47" w:themeColor="accent6"/>
           <w:sz w:val="23"/>
           <w:szCs w:val="23"/>
         </w:rPr>
@@ -2838,15 +2836,15 @@
         <w:spacing w:before="0" w:beforeAutospacing="0" w:after="240" w:afterAutospacing="0"/>
         <w:rPr>
           <w:rFonts w:ascii="Segoe UI" w:hAnsi="Segoe UI" w:cs="Segoe UI"/>
-          <w:color w:val="282829"/>
-          <w:sz w:val="23"/>
-          <w:szCs w:val="23"/>
-        </w:rPr>
-      </w:pPr>
-      <w:r>
-        <w:rPr>
-          <w:rFonts w:ascii="Segoe UI" w:hAnsi="Segoe UI" w:cs="Segoe UI"/>
-          <w:color w:val="282829"/>
+          <w:color w:val="70AD47" w:themeColor="accent6"/>
+          <w:sz w:val="23"/>
+          <w:szCs w:val="23"/>
+        </w:rPr>
+      </w:pPr>
+      <w:r>
+        <w:rPr>
+          <w:rFonts w:ascii="Segoe UI" w:hAnsi="Segoe UI" w:cs="Segoe UI"/>
+          <w:color w:val="70AD47" w:themeColor="accent6"/>
           <w:sz w:val="23"/>
           <w:szCs w:val="23"/>
         </w:rPr>
@@ -2860,15 +2858,15 @@
         <w:spacing w:before="0" w:beforeAutospacing="0" w:after="240" w:afterAutospacing="0"/>
         <w:rPr>
           <w:rFonts w:ascii="Segoe UI" w:hAnsi="Segoe UI" w:cs="Segoe UI"/>
-          <w:color w:val="282829"/>
-          <w:sz w:val="23"/>
-          <w:szCs w:val="23"/>
-        </w:rPr>
-      </w:pPr>
-      <w:r>
-        <w:rPr>
-          <w:rFonts w:ascii="Segoe UI" w:hAnsi="Segoe UI" w:cs="Segoe UI"/>
-          <w:color w:val="282829"/>
+          <w:color w:val="70AD47" w:themeColor="accent6"/>
+          <w:sz w:val="23"/>
+          <w:szCs w:val="23"/>
+        </w:rPr>
+      </w:pPr>
+      <w:r>
+        <w:rPr>
+          <w:rFonts w:ascii="Segoe UI" w:hAnsi="Segoe UI" w:cs="Segoe UI"/>
+          <w:color w:val="70AD47" w:themeColor="accent6"/>
           <w:sz w:val="23"/>
           <w:szCs w:val="23"/>
         </w:rPr>
@@ -2883,15 +2881,15 @@
         <w:spacing w:before="0" w:beforeAutospacing="0" w:after="240" w:afterAutospacing="0"/>
         <w:rPr>
           <w:rFonts w:ascii="Segoe UI" w:hAnsi="Segoe UI" w:cs="Segoe UI"/>
-          <w:color w:val="282829"/>
-          <w:sz w:val="23"/>
-          <w:szCs w:val="23"/>
-        </w:rPr>
-      </w:pPr>
-      <w:r>
-        <w:rPr>
-          <w:rFonts w:ascii="Segoe UI" w:hAnsi="Segoe UI" w:cs="Segoe UI"/>
-          <w:color w:val="282829"/>
+          <w:color w:val="70AD47" w:themeColor="accent6"/>
+          <w:sz w:val="23"/>
+          <w:szCs w:val="23"/>
+        </w:rPr>
+      </w:pPr>
+      <w:r>
+        <w:rPr>
+          <w:rFonts w:ascii="Segoe UI" w:hAnsi="Segoe UI" w:cs="Segoe UI"/>
+          <w:color w:val="70AD47" w:themeColor="accent6"/>
           <w:sz w:val="23"/>
           <w:szCs w:val="23"/>
         </w:rPr>
@@ -2905,15 +2903,15 @@
         <w:spacing w:before="0" w:beforeAutospacing="0" w:after="240" w:afterAutospacing="0"/>
         <w:rPr>
           <w:rFonts w:ascii="Segoe UI" w:hAnsi="Segoe UI" w:cs="Segoe UI"/>
-          <w:color w:val="282829"/>
-          <w:sz w:val="23"/>
-          <w:szCs w:val="23"/>
-        </w:rPr>
-      </w:pPr>
-      <w:r>
-        <w:rPr>
-          <w:rFonts w:ascii="Segoe UI" w:hAnsi="Segoe UI" w:cs="Segoe UI"/>
-          <w:color w:val="282829"/>
+          <w:color w:val="70AD47" w:themeColor="accent6"/>
+          <w:sz w:val="23"/>
+          <w:szCs w:val="23"/>
+        </w:rPr>
+      </w:pPr>
+      <w:r>
+        <w:rPr>
+          <w:rFonts w:ascii="Segoe UI" w:hAnsi="Segoe UI" w:cs="Segoe UI"/>
+          <w:color w:val="70AD47" w:themeColor="accent6"/>
           <w:sz w:val="23"/>
           <w:szCs w:val="23"/>
         </w:rPr>
@@ -2923,7 +2921,7 @@
       <w:r>
         <w:rPr>
           <w:rFonts w:ascii="Segoe UI" w:hAnsi="Segoe UI" w:cs="Segoe UI"/>
-          <w:color w:val="282829"/>
+          <w:color w:val="70AD47" w:themeColor="accent6"/>
           <w:sz w:val="23"/>
           <w:szCs w:val="23"/>
         </w:rPr>
@@ -2933,7 +2931,7 @@
       <w:r>
         <w:rPr>
           <w:rFonts w:ascii="Segoe UI" w:hAnsi="Segoe UI" w:cs="Segoe UI"/>
-          <w:color w:val="282829"/>
+          <w:color w:val="70AD47" w:themeColor="accent6"/>
           <w:sz w:val="23"/>
           <w:szCs w:val="23"/>
         </w:rPr>
@@ -2947,15 +2945,15 @@
         <w:spacing w:before="0" w:beforeAutospacing="0" w:after="240" w:afterAutospacing="0"/>
         <w:rPr>
           <w:rFonts w:ascii="Segoe UI" w:hAnsi="Segoe UI" w:cs="Segoe UI"/>
-          <w:color w:val="282829"/>
-          <w:sz w:val="23"/>
-          <w:szCs w:val="23"/>
-        </w:rPr>
-      </w:pPr>
-      <w:r>
-        <w:rPr>
-          <w:rFonts w:ascii="Segoe UI" w:hAnsi="Segoe UI" w:cs="Segoe UI"/>
-          <w:color w:val="282829"/>
+          <w:color w:val="70AD47" w:themeColor="accent6"/>
+          <w:sz w:val="23"/>
+          <w:szCs w:val="23"/>
+        </w:rPr>
+      </w:pPr>
+      <w:r>
+        <w:rPr>
+          <w:rFonts w:ascii="Segoe UI" w:hAnsi="Segoe UI" w:cs="Segoe UI"/>
+          <w:color w:val="70AD47" w:themeColor="accent6"/>
           <w:sz w:val="23"/>
           <w:szCs w:val="23"/>
         </w:rPr>
@@ -2969,15 +2967,15 @@
         <w:spacing w:before="0" w:beforeAutospacing="0" w:after="240" w:afterAutospacing="0"/>
         <w:rPr>
           <w:rFonts w:ascii="Segoe UI" w:hAnsi="Segoe UI" w:cs="Segoe UI"/>
-          <w:color w:val="282829"/>
-          <w:sz w:val="23"/>
-          <w:szCs w:val="23"/>
-        </w:rPr>
-      </w:pPr>
-      <w:r>
-        <w:rPr>
-          <w:rFonts w:ascii="Segoe UI" w:hAnsi="Segoe UI" w:cs="Segoe UI"/>
-          <w:color w:val="282829"/>
+          <w:color w:val="70AD47" w:themeColor="accent6"/>
+          <w:sz w:val="23"/>
+          <w:szCs w:val="23"/>
+        </w:rPr>
+      </w:pPr>
+      <w:r>
+        <w:rPr>
+          <w:rFonts w:ascii="Segoe UI" w:hAnsi="Segoe UI" w:cs="Segoe UI"/>
+          <w:color w:val="70AD47" w:themeColor="accent6"/>
           <w:sz w:val="23"/>
           <w:szCs w:val="23"/>
         </w:rPr>
@@ -2991,7 +2989,7 @@
         <w:spacing w:before="0" w:beforeAutospacing="0" w:after="240" w:afterAutospacing="0"/>
         <w:rPr>
           <w:rFonts w:ascii="Segoe UI" w:hAnsi="Segoe UI" w:cs="Segoe UI"/>
-          <w:color w:val="282829"/>
+          <w:color w:val="70AD47" w:themeColor="accent6"/>
           <w:sz w:val="23"/>
           <w:szCs w:val="23"/>
         </w:rPr>
@@ -3000,7 +2998,7 @@
       <w:r>
         <w:rPr>
           <w:rFonts w:ascii="Segoe UI" w:hAnsi="Segoe UI" w:cs="Segoe UI"/>
-          <w:color w:val="282829"/>
+          <w:color w:val="70AD47" w:themeColor="accent6"/>
           <w:sz w:val="23"/>
           <w:szCs w:val="23"/>
         </w:rPr>
@@ -3010,7 +3008,7 @@
       <w:r>
         <w:rPr>
           <w:rFonts w:ascii="Segoe UI" w:hAnsi="Segoe UI" w:cs="Segoe UI"/>
-          <w:color w:val="282829"/>
+          <w:color w:val="70AD47" w:themeColor="accent6"/>
           <w:sz w:val="23"/>
           <w:szCs w:val="23"/>
         </w:rPr>
@@ -3020,7 +3018,7 @@
       <w:r>
         <w:rPr>
           <w:rFonts w:ascii="Segoe UI" w:hAnsi="Segoe UI" w:cs="Segoe UI"/>
-          <w:color w:val="282829"/>
+          <w:color w:val="70AD47" w:themeColor="accent6"/>
           <w:sz w:val="23"/>
           <w:szCs w:val="23"/>
         </w:rPr>
@@ -3030,7 +3028,7 @@
       <w:r>
         <w:rPr>
           <w:rFonts w:ascii="Segoe UI" w:hAnsi="Segoe UI" w:cs="Segoe UI"/>
-          <w:color w:val="282829"/>
+          <w:color w:val="70AD47" w:themeColor="accent6"/>
           <w:sz w:val="23"/>
           <w:szCs w:val="23"/>
         </w:rPr>
@@ -3044,15 +3042,15 @@
         <w:spacing w:before="0" w:beforeAutospacing="0" w:after="240" w:afterAutospacing="0"/>
         <w:rPr>
           <w:rFonts w:ascii="Segoe UI" w:hAnsi="Segoe UI" w:cs="Segoe UI"/>
-          <w:color w:val="282829"/>
-          <w:sz w:val="23"/>
-          <w:szCs w:val="23"/>
-        </w:rPr>
-      </w:pPr>
-      <w:r>
-        <w:rPr>
-          <w:rFonts w:ascii="Segoe UI" w:hAnsi="Segoe UI" w:cs="Segoe UI"/>
-          <w:color w:val="282829"/>
+          <w:color w:val="70AD47" w:themeColor="accent6"/>
+          <w:sz w:val="23"/>
+          <w:szCs w:val="23"/>
+        </w:rPr>
+      </w:pPr>
+      <w:r>
+        <w:rPr>
+          <w:rFonts w:ascii="Segoe UI" w:hAnsi="Segoe UI" w:cs="Segoe UI"/>
+          <w:color w:val="70AD47" w:themeColor="accent6"/>
           <w:sz w:val="23"/>
           <w:szCs w:val="23"/>
         </w:rPr>
@@ -3062,7 +3060,7 @@
       <w:r>
         <w:rPr>
           <w:rFonts w:ascii="Segoe UI" w:hAnsi="Segoe UI" w:cs="Segoe UI"/>
-          <w:color w:val="282829"/>
+          <w:color w:val="70AD47" w:themeColor="accent6"/>
           <w:sz w:val="23"/>
           <w:szCs w:val="23"/>
         </w:rPr>
@@ -3072,7 +3070,7 @@
       <w:r>
         <w:rPr>
           <w:rFonts w:ascii="Segoe UI" w:hAnsi="Segoe UI" w:cs="Segoe UI"/>
-          <w:color w:val="282829"/>
+          <w:color w:val="70AD47" w:themeColor="accent6"/>
           <w:sz w:val="23"/>
           <w:szCs w:val="23"/>
         </w:rPr>
@@ -4009,87 +4007,88 @@
           <w:sz w:val="23"/>
           <w:szCs w:val="23"/>
         </w:rPr>
-        <w:t>17. Applets</w:t>
-      </w:r>
-    </w:p>
-    <w:p>
-      <w:pPr>
-        <w:pStyle w:val="q-text"/>
-        <w:shd w:val="clear" w:color="auto" w:fill="FFFFFF"/>
-        <w:spacing w:before="0" w:beforeAutospacing="0" w:after="240" w:afterAutospacing="0"/>
-        <w:rPr>
-          <w:rFonts w:ascii="Segoe UI" w:hAnsi="Segoe UI" w:cs="Segoe UI"/>
-          <w:color w:val="282829"/>
-          <w:sz w:val="23"/>
-          <w:szCs w:val="23"/>
-        </w:rPr>
-      </w:pPr>
-      <w:r>
-        <w:rPr>
-          <w:rFonts w:ascii="Segoe UI" w:hAnsi="Segoe UI" w:cs="Segoe UI"/>
-          <w:color w:val="282829"/>
-          <w:sz w:val="23"/>
-          <w:szCs w:val="23"/>
-        </w:rPr>
-        <w:t>What are applets?</w:t>
-      </w:r>
-    </w:p>
-    <w:p>
-      <w:pPr>
-        <w:pStyle w:val="q-text"/>
-        <w:shd w:val="clear" w:color="auto" w:fill="FFFFFF"/>
-        <w:spacing w:before="0" w:beforeAutospacing="0" w:after="240" w:afterAutospacing="0"/>
-        <w:rPr>
-          <w:rFonts w:ascii="Segoe UI" w:hAnsi="Segoe UI" w:cs="Segoe UI"/>
-          <w:color w:val="282829"/>
-          <w:sz w:val="23"/>
-          <w:szCs w:val="23"/>
-        </w:rPr>
-      </w:pPr>
-      <w:r>
-        <w:rPr>
-          <w:rFonts w:ascii="Segoe UI" w:hAnsi="Segoe UI" w:cs="Segoe UI"/>
-          <w:color w:val="282829"/>
-          <w:sz w:val="23"/>
-          <w:szCs w:val="23"/>
-        </w:rPr>
-        <w:t>Need for Applets</w:t>
-      </w:r>
-    </w:p>
-    <w:p>
-      <w:pPr>
-        <w:pStyle w:val="q-text"/>
-        <w:shd w:val="clear" w:color="auto" w:fill="FFFFFF"/>
-        <w:spacing w:before="0" w:beforeAutospacing="0" w:after="240" w:afterAutospacing="0"/>
-        <w:rPr>
-          <w:rFonts w:ascii="Segoe UI" w:hAnsi="Segoe UI" w:cs="Segoe UI"/>
-          <w:color w:val="282829"/>
-          <w:sz w:val="23"/>
-          <w:szCs w:val="23"/>
-        </w:rPr>
-      </w:pPr>
-      <w:r>
-        <w:rPr>
-          <w:rFonts w:ascii="Segoe UI" w:hAnsi="Segoe UI" w:cs="Segoe UI"/>
-          <w:color w:val="282829"/>
-          <w:sz w:val="23"/>
-          <w:szCs w:val="23"/>
-        </w:rPr>
-        <w:t>Different ways of running an applet program</w:t>
-      </w:r>
-    </w:p>
-    <w:p>
-      <w:pPr>
-        <w:pStyle w:val="q-text"/>
-        <w:shd w:val="clear" w:color="auto" w:fill="FFFFFF"/>
-        <w:spacing w:before="0" w:beforeAutospacing="0" w:after="240" w:afterAutospacing="0"/>
-        <w:rPr>
-          <w:rFonts w:ascii="Segoe UI" w:hAnsi="Segoe UI" w:cs="Segoe UI"/>
-          <w:color w:val="282829"/>
-          <w:sz w:val="23"/>
-          <w:szCs w:val="23"/>
-        </w:rPr>
-      </w:pPr>
+        <w:t>19. JDBC</w:t>
+      </w:r>
+    </w:p>
+    <w:p>
+      <w:pPr>
+        <w:pStyle w:val="q-text"/>
+        <w:shd w:val="clear" w:color="auto" w:fill="FFFFFF"/>
+        <w:spacing w:before="0" w:beforeAutospacing="0" w:after="240" w:afterAutospacing="0"/>
+        <w:rPr>
+          <w:rFonts w:ascii="Segoe UI" w:hAnsi="Segoe UI" w:cs="Segoe UI"/>
+          <w:color w:val="282829"/>
+          <w:sz w:val="23"/>
+          <w:szCs w:val="23"/>
+        </w:rPr>
+      </w:pPr>
+      <w:r>
+        <w:rPr>
+          <w:rFonts w:ascii="Segoe UI" w:hAnsi="Segoe UI" w:cs="Segoe UI"/>
+          <w:color w:val="282829"/>
+          <w:sz w:val="23"/>
+          <w:szCs w:val="23"/>
+        </w:rPr>
+        <w:t>What is JDBC; introduction</w:t>
+      </w:r>
+    </w:p>
+    <w:p>
+      <w:pPr>
+        <w:pStyle w:val="q-text"/>
+        <w:shd w:val="clear" w:color="auto" w:fill="FFFFFF"/>
+        <w:spacing w:before="0" w:beforeAutospacing="0" w:after="240" w:afterAutospacing="0"/>
+        <w:rPr>
+          <w:rFonts w:ascii="Segoe UI" w:hAnsi="Segoe UI" w:cs="Segoe UI"/>
+          <w:color w:val="282829"/>
+          <w:sz w:val="23"/>
+          <w:szCs w:val="23"/>
+        </w:rPr>
+      </w:pPr>
+      <w:r>
+        <w:rPr>
+          <w:rFonts w:ascii="Segoe UI" w:hAnsi="Segoe UI" w:cs="Segoe UI"/>
+          <w:color w:val="282829"/>
+          <w:sz w:val="23"/>
+          <w:szCs w:val="23"/>
+        </w:rPr>
+        <w:t>JDBC features</w:t>
+      </w:r>
+    </w:p>
+    <w:p>
+      <w:pPr>
+        <w:pStyle w:val="q-text"/>
+        <w:shd w:val="clear" w:color="auto" w:fill="FFFFFF"/>
+        <w:spacing w:before="0" w:beforeAutospacing="0" w:after="240" w:afterAutospacing="0"/>
+        <w:rPr>
+          <w:rFonts w:ascii="Segoe UI" w:hAnsi="Segoe UI" w:cs="Segoe UI"/>
+          <w:color w:val="282829"/>
+          <w:sz w:val="23"/>
+          <w:szCs w:val="23"/>
+        </w:rPr>
+      </w:pPr>
+      <w:r>
+        <w:rPr>
+          <w:rFonts w:ascii="Segoe UI" w:hAnsi="Segoe UI" w:cs="Segoe UI"/>
+          <w:color w:val="282829"/>
+          <w:sz w:val="23"/>
+          <w:szCs w:val="23"/>
+        </w:rPr>
+        <w:t>JDBC Drivers</w:t>
+      </w:r>
+    </w:p>
+    <w:p>
+      <w:pPr>
+        <w:pStyle w:val="q-text"/>
+        <w:shd w:val="clear" w:color="auto" w:fill="FFFFFF"/>
+        <w:spacing w:before="0" w:beforeAutospacing="0" w:after="240" w:afterAutospacing="0"/>
+        <w:rPr>
+          <w:rFonts w:ascii="Segoe UI" w:hAnsi="Segoe UI" w:cs="Segoe UI"/>
+          <w:color w:val="282829"/>
+          <w:sz w:val="23"/>
+          <w:szCs w:val="23"/>
+        </w:rPr>
+      </w:pPr>
+      <w:bookmarkStart w:id="0" w:name="_GoBack"/>
       <w:r>
         <w:rPr>
           <w:rFonts w:ascii="Segoe UI" w:hAnsi="Segoe UI" w:cs="Segoe UI"/>
@@ -4098,7 +4097,7 @@
           <w:szCs w:val="23"/>
         </w:rPr>
         <w:lastRenderedPageBreak/>
-        <w:t xml:space="preserve">Applet API </w:t>
+        <w:t xml:space="preserve">Setting up a database </w:t>
       </w:r>
       <w:proofErr w:type="spellStart"/>
       <w:r>
@@ -4108,62 +4107,176 @@
           <w:sz w:val="23"/>
           <w:szCs w:val="23"/>
         </w:rPr>
-        <w:t>heirarchy</w:t>
+        <w:t>annd</w:t>
       </w:r>
       <w:proofErr w:type="spellEnd"/>
-    </w:p>
-    <w:p>
-      <w:pPr>
-        <w:pStyle w:val="q-text"/>
-        <w:shd w:val="clear" w:color="auto" w:fill="FFFFFF"/>
-        <w:spacing w:before="0" w:beforeAutospacing="0" w:after="240" w:afterAutospacing="0"/>
-        <w:rPr>
-          <w:rFonts w:ascii="Segoe UI" w:hAnsi="Segoe UI" w:cs="Segoe UI"/>
-          <w:color w:val="282829"/>
-          <w:sz w:val="23"/>
-          <w:szCs w:val="23"/>
-        </w:rPr>
-      </w:pPr>
-      <w:r>
-        <w:rPr>
-          <w:rFonts w:ascii="Segoe UI" w:hAnsi="Segoe UI" w:cs="Segoe UI"/>
-          <w:color w:val="282829"/>
-          <w:sz w:val="23"/>
-          <w:szCs w:val="23"/>
-        </w:rPr>
-        <w:t>Life Cycle of an applet</w:t>
-      </w:r>
-    </w:p>
-    <w:p>
-      <w:pPr>
-        <w:pStyle w:val="q-text"/>
-        <w:shd w:val="clear" w:color="auto" w:fill="FFFFFF"/>
-        <w:spacing w:before="0" w:beforeAutospacing="0" w:after="240" w:afterAutospacing="0"/>
-        <w:rPr>
-          <w:rFonts w:ascii="Segoe UI" w:hAnsi="Segoe UI" w:cs="Segoe UI"/>
-          <w:color w:val="282829"/>
-          <w:sz w:val="23"/>
-          <w:szCs w:val="23"/>
-        </w:rPr>
-      </w:pPr>
-      <w:r>
-        <w:rPr>
-          <w:rFonts w:ascii="Segoe UI" w:hAnsi="Segoe UI" w:cs="Segoe UI"/>
-          <w:color w:val="282829"/>
-          <w:sz w:val="23"/>
-          <w:szCs w:val="23"/>
-        </w:rPr>
-        <w:t>Even Handlers for applets, mouse events, click events</w:t>
-      </w:r>
-    </w:p>
-    <w:p>
-      <w:pPr>
-        <w:pStyle w:val="q-text"/>
-        <w:shd w:val="clear" w:color="auto" w:fill="FFFFFF"/>
-        <w:spacing w:before="0" w:beforeAutospacing="0" w:after="240" w:afterAutospacing="0"/>
-        <w:rPr>
-          <w:rFonts w:ascii="Segoe UI" w:hAnsi="Segoe UI" w:cs="Segoe UI"/>
-          <w:color w:val="282829"/>
+      <w:r>
+        <w:rPr>
+          <w:rFonts w:ascii="Segoe UI" w:hAnsi="Segoe UI" w:cs="Segoe UI"/>
+          <w:color w:val="282829"/>
+          <w:sz w:val="23"/>
+          <w:szCs w:val="23"/>
+        </w:rPr>
+        <w:t xml:space="preserve"> </w:t>
+      </w:r>
+      <w:proofErr w:type="spellStart"/>
+      <w:r>
+        <w:rPr>
+          <w:rFonts w:ascii="Segoe UI" w:hAnsi="Segoe UI" w:cs="Segoe UI"/>
+          <w:color w:val="282829"/>
+          <w:sz w:val="23"/>
+          <w:szCs w:val="23"/>
+        </w:rPr>
+        <w:t>cretaing</w:t>
+      </w:r>
+      <w:proofErr w:type="spellEnd"/>
+      <w:r>
+        <w:rPr>
+          <w:rFonts w:ascii="Segoe UI" w:hAnsi="Segoe UI" w:cs="Segoe UI"/>
+          <w:color w:val="282829"/>
+          <w:sz w:val="23"/>
+          <w:szCs w:val="23"/>
+        </w:rPr>
+        <w:t xml:space="preserve"> a schema</w:t>
+      </w:r>
+    </w:p>
+    <w:p>
+      <w:pPr>
+        <w:pStyle w:val="q-text"/>
+        <w:shd w:val="clear" w:color="auto" w:fill="FFFFFF"/>
+        <w:spacing w:before="0" w:beforeAutospacing="0" w:after="240" w:afterAutospacing="0"/>
+        <w:rPr>
+          <w:rFonts w:ascii="Segoe UI" w:hAnsi="Segoe UI" w:cs="Segoe UI"/>
+          <w:color w:val="282829"/>
+          <w:sz w:val="23"/>
+          <w:szCs w:val="23"/>
+        </w:rPr>
+      </w:pPr>
+      <w:r>
+        <w:rPr>
+          <w:rFonts w:ascii="Segoe UI" w:hAnsi="Segoe UI" w:cs="Segoe UI"/>
+          <w:color w:val="282829"/>
+          <w:sz w:val="23"/>
+          <w:szCs w:val="23"/>
+        </w:rPr>
+        <w:t>Writing JDBC code to connect to DB</w:t>
+      </w:r>
+    </w:p>
+    <w:p>
+      <w:pPr>
+        <w:pStyle w:val="q-text"/>
+        <w:shd w:val="clear" w:color="auto" w:fill="FFFFFF"/>
+        <w:spacing w:before="0" w:beforeAutospacing="0" w:after="240" w:afterAutospacing="0"/>
+        <w:rPr>
+          <w:rFonts w:ascii="Segoe UI" w:hAnsi="Segoe UI" w:cs="Segoe UI"/>
+          <w:color w:val="282829"/>
+          <w:sz w:val="23"/>
+          <w:szCs w:val="23"/>
+        </w:rPr>
+      </w:pPr>
+      <w:r>
+        <w:rPr>
+          <w:rFonts w:ascii="Segoe UI" w:hAnsi="Segoe UI" w:cs="Segoe UI"/>
+          <w:color w:val="282829"/>
+          <w:sz w:val="23"/>
+          <w:szCs w:val="23"/>
+        </w:rPr>
+        <w:t>CRUD Operations with JDBC</w:t>
+      </w:r>
+    </w:p>
+    <w:p>
+      <w:pPr>
+        <w:pStyle w:val="q-text"/>
+        <w:shd w:val="clear" w:color="auto" w:fill="FFFFFF"/>
+        <w:spacing w:before="0" w:beforeAutospacing="0" w:after="240" w:afterAutospacing="0"/>
+        <w:rPr>
+          <w:rFonts w:ascii="Segoe UI" w:hAnsi="Segoe UI" w:cs="Segoe UI"/>
+          <w:color w:val="282829"/>
+          <w:sz w:val="23"/>
+          <w:szCs w:val="23"/>
+        </w:rPr>
+      </w:pPr>
+      <w:r>
+        <w:rPr>
+          <w:rFonts w:ascii="Segoe UI" w:hAnsi="Segoe UI" w:cs="Segoe UI"/>
+          <w:color w:val="282829"/>
+          <w:sz w:val="23"/>
+          <w:szCs w:val="23"/>
+        </w:rPr>
+        <w:t>Statement types in JDBC</w:t>
+      </w:r>
+    </w:p>
+    <w:p>
+      <w:pPr>
+        <w:pStyle w:val="q-text"/>
+        <w:shd w:val="clear" w:color="auto" w:fill="FFFFFF"/>
+        <w:spacing w:before="0" w:beforeAutospacing="0" w:after="240" w:afterAutospacing="0"/>
+        <w:rPr>
+          <w:rFonts w:ascii="Segoe UI" w:hAnsi="Segoe UI" w:cs="Segoe UI"/>
+          <w:color w:val="282829"/>
+          <w:sz w:val="23"/>
+          <w:szCs w:val="23"/>
+        </w:rPr>
+      </w:pPr>
+      <w:r>
+        <w:rPr>
+          <w:rFonts w:ascii="Segoe UI" w:hAnsi="Segoe UI" w:cs="Segoe UI"/>
+          <w:color w:val="282829"/>
+          <w:sz w:val="23"/>
+          <w:szCs w:val="23"/>
+        </w:rPr>
+        <w:t xml:space="preserve">Types of </w:t>
+      </w:r>
+      <w:proofErr w:type="spellStart"/>
+      <w:r>
+        <w:rPr>
+          <w:rFonts w:ascii="Segoe UI" w:hAnsi="Segoe UI" w:cs="Segoe UI"/>
+          <w:color w:val="282829"/>
+          <w:sz w:val="23"/>
+          <w:szCs w:val="23"/>
+        </w:rPr>
+        <w:t>Rowset</w:t>
+      </w:r>
+      <w:proofErr w:type="spellEnd"/>
+      <w:r>
+        <w:rPr>
+          <w:rFonts w:ascii="Segoe UI" w:hAnsi="Segoe UI" w:cs="Segoe UI"/>
+          <w:color w:val="282829"/>
+          <w:sz w:val="23"/>
+          <w:szCs w:val="23"/>
+        </w:rPr>
+        <w:t xml:space="preserve">, </w:t>
+      </w:r>
+      <w:proofErr w:type="spellStart"/>
+      <w:r>
+        <w:rPr>
+          <w:rFonts w:ascii="Segoe UI" w:hAnsi="Segoe UI" w:cs="Segoe UI"/>
+          <w:color w:val="282829"/>
+          <w:sz w:val="23"/>
+          <w:szCs w:val="23"/>
+        </w:rPr>
+        <w:t>ResultSet</w:t>
+      </w:r>
+      <w:proofErr w:type="spellEnd"/>
+      <w:r>
+        <w:rPr>
+          <w:rFonts w:ascii="Segoe UI" w:hAnsi="Segoe UI" w:cs="Segoe UI"/>
+          <w:color w:val="282829"/>
+          <w:sz w:val="23"/>
+          <w:szCs w:val="23"/>
+        </w:rPr>
+        <w:t xml:space="preserve"> in JDBC</w:t>
+      </w:r>
+    </w:p>
+    <w:bookmarkEnd w:id="0"/>
+    <w:p>
+      <w:pPr>
+        <w:pStyle w:val="q-text"/>
+        <w:shd w:val="clear" w:color="auto" w:fill="FFFFFF"/>
+        <w:spacing w:before="0" w:beforeAutospacing="0" w:after="240" w:afterAutospacing="0"/>
+        <w:rPr>
+          <w:rFonts w:ascii="Segoe UI" w:hAnsi="Segoe UI" w:cs="Segoe UI"/>
+          <w:color w:val="70AD47" w:themeColor="accent6"/>
           <w:sz w:val="23"/>
           <w:szCs w:val="23"/>
         </w:rPr>
@@ -4173,459 +4286,25 @@
           <w:rFonts w:ascii="Segoe UI" w:hAnsi="Segoe UI" w:cs="Segoe UI"/>
           <w:b/>
           <w:bCs/>
-          <w:color w:val="282829"/>
-          <w:sz w:val="23"/>
-          <w:szCs w:val="23"/>
-        </w:rPr>
-        <w:t>18. Swing GUI</w:t>
-      </w:r>
-    </w:p>
-    <w:p>
-      <w:pPr>
-        <w:pStyle w:val="q-text"/>
-        <w:shd w:val="clear" w:color="auto" w:fill="FFFFFF"/>
-        <w:spacing w:before="0" w:beforeAutospacing="0" w:after="240" w:afterAutospacing="0"/>
-        <w:rPr>
-          <w:rFonts w:ascii="Segoe UI" w:hAnsi="Segoe UI" w:cs="Segoe UI"/>
-          <w:color w:val="282829"/>
-          <w:sz w:val="23"/>
-          <w:szCs w:val="23"/>
-        </w:rPr>
-      </w:pPr>
-      <w:r>
-        <w:rPr>
-          <w:rFonts w:ascii="Segoe UI" w:hAnsi="Segoe UI" w:cs="Segoe UI"/>
-          <w:color w:val="282829"/>
-          <w:sz w:val="23"/>
-          <w:szCs w:val="23"/>
-        </w:rPr>
-        <w:t>Introduction to AWT</w:t>
-      </w:r>
-    </w:p>
-    <w:p>
-      <w:pPr>
-        <w:pStyle w:val="q-text"/>
-        <w:shd w:val="clear" w:color="auto" w:fill="FFFFFF"/>
-        <w:spacing w:before="0" w:beforeAutospacing="0" w:after="240" w:afterAutospacing="0"/>
-        <w:rPr>
-          <w:rFonts w:ascii="Segoe UI" w:hAnsi="Segoe UI" w:cs="Segoe UI"/>
-          <w:color w:val="282829"/>
-          <w:sz w:val="23"/>
-          <w:szCs w:val="23"/>
-        </w:rPr>
-      </w:pPr>
-      <w:r>
-        <w:rPr>
-          <w:rFonts w:ascii="Segoe UI" w:hAnsi="Segoe UI" w:cs="Segoe UI"/>
-          <w:color w:val="282829"/>
-          <w:sz w:val="23"/>
-          <w:szCs w:val="23"/>
-        </w:rPr>
-        <w:t>Introduction to Swing GUI</w:t>
-      </w:r>
-    </w:p>
-    <w:p>
-      <w:pPr>
-        <w:pStyle w:val="q-text"/>
-        <w:shd w:val="clear" w:color="auto" w:fill="FFFFFF"/>
-        <w:spacing w:before="0" w:beforeAutospacing="0" w:after="240" w:afterAutospacing="0"/>
-        <w:rPr>
-          <w:rFonts w:ascii="Segoe UI" w:hAnsi="Segoe UI" w:cs="Segoe UI"/>
-          <w:color w:val="282829"/>
-          <w:sz w:val="23"/>
-          <w:szCs w:val="23"/>
-        </w:rPr>
-      </w:pPr>
-      <w:r>
-        <w:rPr>
-          <w:rFonts w:ascii="Segoe UI" w:hAnsi="Segoe UI" w:cs="Segoe UI"/>
-          <w:color w:val="282829"/>
-          <w:sz w:val="23"/>
-          <w:szCs w:val="23"/>
-        </w:rPr>
-        <w:t>Advantages of Swing over AWT</w:t>
-      </w:r>
-    </w:p>
-    <w:p>
-      <w:pPr>
-        <w:pStyle w:val="q-text"/>
-        <w:shd w:val="clear" w:color="auto" w:fill="FFFFFF"/>
-        <w:spacing w:before="0" w:beforeAutospacing="0" w:after="240" w:afterAutospacing="0"/>
-        <w:rPr>
-          <w:rFonts w:ascii="Segoe UI" w:hAnsi="Segoe UI" w:cs="Segoe UI"/>
-          <w:color w:val="282829"/>
-          <w:sz w:val="23"/>
-          <w:szCs w:val="23"/>
-        </w:rPr>
-      </w:pPr>
-      <w:r>
-        <w:rPr>
-          <w:rFonts w:ascii="Segoe UI" w:hAnsi="Segoe UI" w:cs="Segoe UI"/>
-          <w:color w:val="282829"/>
-          <w:sz w:val="23"/>
-          <w:szCs w:val="23"/>
-        </w:rPr>
-        <w:t>Swing API</w:t>
-      </w:r>
-    </w:p>
-    <w:p>
-      <w:pPr>
-        <w:pStyle w:val="q-text"/>
-        <w:shd w:val="clear" w:color="auto" w:fill="FFFFFF"/>
-        <w:spacing w:before="0" w:beforeAutospacing="0" w:after="240" w:afterAutospacing="0"/>
-        <w:rPr>
-          <w:rFonts w:ascii="Segoe UI" w:hAnsi="Segoe UI" w:cs="Segoe UI"/>
-          <w:color w:val="282829"/>
-          <w:sz w:val="23"/>
-          <w:szCs w:val="23"/>
-        </w:rPr>
-      </w:pPr>
-      <w:r>
-        <w:rPr>
-          <w:rFonts w:ascii="Segoe UI" w:hAnsi="Segoe UI" w:cs="Segoe UI"/>
-          <w:color w:val="282829"/>
-          <w:sz w:val="23"/>
-          <w:szCs w:val="23"/>
-        </w:rPr>
-        <w:t>Swing GUI Components</w:t>
-      </w:r>
-    </w:p>
-    <w:p>
-      <w:pPr>
-        <w:pStyle w:val="q-text"/>
-        <w:shd w:val="clear" w:color="auto" w:fill="FFFFFF"/>
-        <w:spacing w:before="0" w:beforeAutospacing="0" w:after="240" w:afterAutospacing="0"/>
-        <w:rPr>
-          <w:rFonts w:ascii="Segoe UI" w:hAnsi="Segoe UI" w:cs="Segoe UI"/>
-          <w:color w:val="282829"/>
-          <w:sz w:val="23"/>
-          <w:szCs w:val="23"/>
-        </w:rPr>
-      </w:pPr>
-      <w:r>
-        <w:rPr>
-          <w:rFonts w:ascii="Segoe UI" w:hAnsi="Segoe UI" w:cs="Segoe UI"/>
-          <w:color w:val="282829"/>
-          <w:sz w:val="23"/>
-          <w:szCs w:val="23"/>
-        </w:rPr>
-        <w:t>Event Handlers for Swing</w:t>
-      </w:r>
-    </w:p>
-    <w:p>
-      <w:pPr>
-        <w:pStyle w:val="q-text"/>
-        <w:shd w:val="clear" w:color="auto" w:fill="FFFFFF"/>
-        <w:spacing w:before="0" w:beforeAutospacing="0" w:after="240" w:afterAutospacing="0"/>
-        <w:rPr>
-          <w:rFonts w:ascii="Segoe UI" w:hAnsi="Segoe UI" w:cs="Segoe UI"/>
-          <w:color w:val="282829"/>
-          <w:sz w:val="23"/>
-          <w:szCs w:val="23"/>
-        </w:rPr>
-      </w:pPr>
-      <w:r>
-        <w:rPr>
-          <w:rFonts w:ascii="Segoe UI" w:hAnsi="Segoe UI" w:cs="Segoe UI"/>
-          <w:color w:val="282829"/>
-          <w:sz w:val="23"/>
-          <w:szCs w:val="23"/>
-        </w:rPr>
-        <w:t>Sample Calculator application using Swing GUI and Swing Event handling</w:t>
-      </w:r>
-    </w:p>
-    <w:p>
-      <w:pPr>
-        <w:pStyle w:val="q-text"/>
-        <w:shd w:val="clear" w:color="auto" w:fill="FFFFFF"/>
-        <w:spacing w:before="0" w:beforeAutospacing="0" w:after="240" w:afterAutospacing="0"/>
-        <w:rPr>
-          <w:rFonts w:ascii="Segoe UI" w:hAnsi="Segoe UI" w:cs="Segoe UI"/>
-          <w:color w:val="282829"/>
-          <w:sz w:val="23"/>
-          <w:szCs w:val="23"/>
-        </w:rPr>
-      </w:pPr>
+          <w:color w:val="70AD47" w:themeColor="accent6"/>
+          <w:sz w:val="23"/>
+          <w:szCs w:val="23"/>
+        </w:rPr>
+        <w:t xml:space="preserve">20. Access </w:t>
+      </w:r>
+      <w:proofErr w:type="spellStart"/>
       <w:r>
         <w:rPr>
           <w:rFonts w:ascii="Segoe UI" w:hAnsi="Segoe UI" w:cs="Segoe UI"/>
           <w:b/>
           <w:bCs/>
-          <w:color w:val="282829"/>
-          <w:sz w:val="23"/>
-          <w:szCs w:val="23"/>
-        </w:rPr>
-        <w:t>19. JDBC</w:t>
-      </w:r>
-    </w:p>
-    <w:p>
-      <w:pPr>
-        <w:pStyle w:val="q-text"/>
-        <w:shd w:val="clear" w:color="auto" w:fill="FFFFFF"/>
-        <w:spacing w:before="0" w:beforeAutospacing="0" w:after="240" w:afterAutospacing="0"/>
-        <w:rPr>
-          <w:rFonts w:ascii="Segoe UI" w:hAnsi="Segoe UI" w:cs="Segoe UI"/>
-          <w:color w:val="282829"/>
-          <w:sz w:val="23"/>
-          <w:szCs w:val="23"/>
-        </w:rPr>
-      </w:pPr>
-      <w:r>
-        <w:rPr>
-          <w:rFonts w:ascii="Segoe UI" w:hAnsi="Segoe UI" w:cs="Segoe UI"/>
-          <w:color w:val="282829"/>
-          <w:sz w:val="23"/>
-          <w:szCs w:val="23"/>
-        </w:rPr>
-        <w:t>What is JDBC; introduction</w:t>
-      </w:r>
-    </w:p>
-    <w:p>
-      <w:pPr>
-        <w:pStyle w:val="q-text"/>
-        <w:shd w:val="clear" w:color="auto" w:fill="FFFFFF"/>
-        <w:spacing w:before="0" w:beforeAutospacing="0" w:after="240" w:afterAutospacing="0"/>
-        <w:rPr>
-          <w:rFonts w:ascii="Segoe UI" w:hAnsi="Segoe UI" w:cs="Segoe UI"/>
-          <w:color w:val="282829"/>
-          <w:sz w:val="23"/>
-          <w:szCs w:val="23"/>
-        </w:rPr>
-      </w:pPr>
-      <w:r>
-        <w:rPr>
-          <w:rFonts w:ascii="Segoe UI" w:hAnsi="Segoe UI" w:cs="Segoe UI"/>
-          <w:color w:val="282829"/>
-          <w:sz w:val="23"/>
-          <w:szCs w:val="23"/>
-        </w:rPr>
-        <w:t>JDBC features</w:t>
-      </w:r>
-    </w:p>
-    <w:p>
-      <w:pPr>
-        <w:pStyle w:val="q-text"/>
-        <w:shd w:val="clear" w:color="auto" w:fill="FFFFFF"/>
-        <w:spacing w:before="0" w:beforeAutospacing="0" w:after="240" w:afterAutospacing="0"/>
-        <w:rPr>
-          <w:rFonts w:ascii="Segoe UI" w:hAnsi="Segoe UI" w:cs="Segoe UI"/>
-          <w:color w:val="282829"/>
-          <w:sz w:val="23"/>
-          <w:szCs w:val="23"/>
-        </w:rPr>
-      </w:pPr>
-      <w:r>
-        <w:rPr>
-          <w:rFonts w:ascii="Segoe UI" w:hAnsi="Segoe UI" w:cs="Segoe UI"/>
-          <w:color w:val="282829"/>
-          <w:sz w:val="23"/>
-          <w:szCs w:val="23"/>
-        </w:rPr>
-        <w:t>JDBC Drivers</w:t>
-      </w:r>
-    </w:p>
-    <w:p>
-      <w:pPr>
-        <w:pStyle w:val="q-text"/>
-        <w:shd w:val="clear" w:color="auto" w:fill="FFFFFF"/>
-        <w:spacing w:before="0" w:beforeAutospacing="0" w:after="240" w:afterAutospacing="0"/>
-        <w:rPr>
-          <w:rFonts w:ascii="Segoe UI" w:hAnsi="Segoe UI" w:cs="Segoe UI"/>
-          <w:color w:val="282829"/>
-          <w:sz w:val="23"/>
-          <w:szCs w:val="23"/>
-        </w:rPr>
-      </w:pPr>
-      <w:r>
-        <w:rPr>
-          <w:rFonts w:ascii="Segoe UI" w:hAnsi="Segoe UI" w:cs="Segoe UI"/>
-          <w:color w:val="282829"/>
-          <w:sz w:val="23"/>
-          <w:szCs w:val="23"/>
-        </w:rPr>
-        <w:t xml:space="preserve">Setting up a database </w:t>
-      </w:r>
-      <w:proofErr w:type="spellStart"/>
-      <w:r>
-        <w:rPr>
-          <w:rFonts w:ascii="Segoe UI" w:hAnsi="Segoe UI" w:cs="Segoe UI"/>
-          <w:color w:val="282829"/>
-          <w:sz w:val="23"/>
-          <w:szCs w:val="23"/>
-        </w:rPr>
-        <w:t>annd</w:t>
+          <w:color w:val="70AD47" w:themeColor="accent6"/>
+          <w:sz w:val="23"/>
+          <w:szCs w:val="23"/>
+        </w:rPr>
+        <w:t>Modifers</w:t>
       </w:r>
       <w:proofErr w:type="spellEnd"/>
-      <w:r>
-        <w:rPr>
-          <w:rFonts w:ascii="Segoe UI" w:hAnsi="Segoe UI" w:cs="Segoe UI"/>
-          <w:color w:val="282829"/>
-          <w:sz w:val="23"/>
-          <w:szCs w:val="23"/>
-        </w:rPr>
-        <w:t xml:space="preserve"> </w:t>
-      </w:r>
-      <w:proofErr w:type="spellStart"/>
-      <w:r>
-        <w:rPr>
-          <w:rFonts w:ascii="Segoe UI" w:hAnsi="Segoe UI" w:cs="Segoe UI"/>
-          <w:color w:val="282829"/>
-          <w:sz w:val="23"/>
-          <w:szCs w:val="23"/>
-        </w:rPr>
-        <w:t>cretaing</w:t>
-      </w:r>
-      <w:proofErr w:type="spellEnd"/>
-      <w:r>
-        <w:rPr>
-          <w:rFonts w:ascii="Segoe UI" w:hAnsi="Segoe UI" w:cs="Segoe UI"/>
-          <w:color w:val="282829"/>
-          <w:sz w:val="23"/>
-          <w:szCs w:val="23"/>
-        </w:rPr>
-        <w:t xml:space="preserve"> a schema</w:t>
-      </w:r>
-    </w:p>
-    <w:p>
-      <w:pPr>
-        <w:pStyle w:val="q-text"/>
-        <w:shd w:val="clear" w:color="auto" w:fill="FFFFFF"/>
-        <w:spacing w:before="0" w:beforeAutospacing="0" w:after="240" w:afterAutospacing="0"/>
-        <w:rPr>
-          <w:rFonts w:ascii="Segoe UI" w:hAnsi="Segoe UI" w:cs="Segoe UI"/>
-          <w:color w:val="282829"/>
-          <w:sz w:val="23"/>
-          <w:szCs w:val="23"/>
-        </w:rPr>
-      </w:pPr>
-      <w:r>
-        <w:rPr>
-          <w:rFonts w:ascii="Segoe UI" w:hAnsi="Segoe UI" w:cs="Segoe UI"/>
-          <w:color w:val="282829"/>
-          <w:sz w:val="23"/>
-          <w:szCs w:val="23"/>
-        </w:rPr>
-        <w:t>Writing JDBC code to connect to DB</w:t>
-      </w:r>
-    </w:p>
-    <w:p>
-      <w:pPr>
-        <w:pStyle w:val="q-text"/>
-        <w:shd w:val="clear" w:color="auto" w:fill="FFFFFF"/>
-        <w:spacing w:before="0" w:beforeAutospacing="0" w:after="240" w:afterAutospacing="0"/>
-        <w:rPr>
-          <w:rFonts w:ascii="Segoe UI" w:hAnsi="Segoe UI" w:cs="Segoe UI"/>
-          <w:color w:val="282829"/>
-          <w:sz w:val="23"/>
-          <w:szCs w:val="23"/>
-        </w:rPr>
-      </w:pPr>
-      <w:r>
-        <w:rPr>
-          <w:rFonts w:ascii="Segoe UI" w:hAnsi="Segoe UI" w:cs="Segoe UI"/>
-          <w:color w:val="282829"/>
-          <w:sz w:val="23"/>
-          <w:szCs w:val="23"/>
-        </w:rPr>
-        <w:t>CRUD Operations with JDBC</w:t>
-      </w:r>
-    </w:p>
-    <w:p>
-      <w:pPr>
-        <w:pStyle w:val="q-text"/>
-        <w:shd w:val="clear" w:color="auto" w:fill="FFFFFF"/>
-        <w:spacing w:before="0" w:beforeAutospacing="0" w:after="240" w:afterAutospacing="0"/>
-        <w:rPr>
-          <w:rFonts w:ascii="Segoe UI" w:hAnsi="Segoe UI" w:cs="Segoe UI"/>
-          <w:color w:val="282829"/>
-          <w:sz w:val="23"/>
-          <w:szCs w:val="23"/>
-        </w:rPr>
-      </w:pPr>
-      <w:r>
-        <w:rPr>
-          <w:rFonts w:ascii="Segoe UI" w:hAnsi="Segoe UI" w:cs="Segoe UI"/>
-          <w:color w:val="282829"/>
-          <w:sz w:val="23"/>
-          <w:szCs w:val="23"/>
-        </w:rPr>
-        <w:t>Statement types in JDBC</w:t>
-      </w:r>
-    </w:p>
-    <w:p>
-      <w:pPr>
-        <w:pStyle w:val="q-text"/>
-        <w:shd w:val="clear" w:color="auto" w:fill="FFFFFF"/>
-        <w:spacing w:before="0" w:beforeAutospacing="0" w:after="240" w:afterAutospacing="0"/>
-        <w:rPr>
-          <w:rFonts w:ascii="Segoe UI" w:hAnsi="Segoe UI" w:cs="Segoe UI"/>
-          <w:color w:val="282829"/>
-          <w:sz w:val="23"/>
-          <w:szCs w:val="23"/>
-        </w:rPr>
-      </w:pPr>
-      <w:r>
-        <w:rPr>
-          <w:rFonts w:ascii="Segoe UI" w:hAnsi="Segoe UI" w:cs="Segoe UI"/>
-          <w:color w:val="282829"/>
-          <w:sz w:val="23"/>
-          <w:szCs w:val="23"/>
-        </w:rPr>
-        <w:t xml:space="preserve">Types of </w:t>
-      </w:r>
-      <w:proofErr w:type="spellStart"/>
-      <w:r>
-        <w:rPr>
-          <w:rFonts w:ascii="Segoe UI" w:hAnsi="Segoe UI" w:cs="Segoe UI"/>
-          <w:color w:val="282829"/>
-          <w:sz w:val="23"/>
-          <w:szCs w:val="23"/>
-        </w:rPr>
-        <w:t>Rowset</w:t>
-      </w:r>
-      <w:proofErr w:type="spellEnd"/>
-      <w:r>
-        <w:rPr>
-          <w:rFonts w:ascii="Segoe UI" w:hAnsi="Segoe UI" w:cs="Segoe UI"/>
-          <w:color w:val="282829"/>
-          <w:sz w:val="23"/>
-          <w:szCs w:val="23"/>
-        </w:rPr>
-        <w:t xml:space="preserve">, </w:t>
-      </w:r>
-      <w:proofErr w:type="spellStart"/>
-      <w:r>
-        <w:rPr>
-          <w:rFonts w:ascii="Segoe UI" w:hAnsi="Segoe UI" w:cs="Segoe UI"/>
-          <w:color w:val="282829"/>
-          <w:sz w:val="23"/>
-          <w:szCs w:val="23"/>
-        </w:rPr>
-        <w:t>ResultSet</w:t>
-      </w:r>
-      <w:proofErr w:type="spellEnd"/>
-      <w:r>
-        <w:rPr>
-          <w:rFonts w:ascii="Segoe UI" w:hAnsi="Segoe UI" w:cs="Segoe UI"/>
-          <w:color w:val="282829"/>
-          <w:sz w:val="23"/>
-          <w:szCs w:val="23"/>
-        </w:rPr>
-        <w:t xml:space="preserve"> in JDBC</w:t>
-      </w:r>
-    </w:p>
-    <w:p>
-      <w:pPr>
-        <w:pStyle w:val="q-text"/>
-        <w:shd w:val="clear" w:color="auto" w:fill="FFFFFF"/>
-        <w:spacing w:before="0" w:beforeAutospacing="0" w:after="240" w:afterAutospacing="0"/>
-        <w:rPr>
-          <w:rFonts w:ascii="Segoe UI" w:hAnsi="Segoe UI" w:cs="Segoe UI"/>
-          <w:color w:val="70AD47" w:themeColor="accent6"/>
-          <w:sz w:val="23"/>
-          <w:szCs w:val="23"/>
-        </w:rPr>
-      </w:pPr>
       <w:r>
         <w:rPr>
           <w:rFonts w:ascii="Segoe UI" w:hAnsi="Segoe UI" w:cs="Segoe UI"/>
@@ -4635,142 +4314,165 @@
           <w:sz w:val="23"/>
           <w:szCs w:val="23"/>
         </w:rPr>
-        <w:t xml:space="preserve">20. Access </w:t>
-      </w:r>
-      <w:proofErr w:type="spellStart"/>
+        <w:t xml:space="preserve"> in Java</w:t>
+      </w:r>
+    </w:p>
+    <w:p>
+      <w:pPr>
+        <w:pStyle w:val="q-text"/>
+        <w:shd w:val="clear" w:color="auto" w:fill="FFFFFF"/>
+        <w:spacing w:before="0" w:beforeAutospacing="0" w:after="240" w:afterAutospacing="0"/>
+        <w:rPr>
+          <w:rFonts w:ascii="Segoe UI" w:hAnsi="Segoe UI" w:cs="Segoe UI"/>
+          <w:color w:val="70AD47" w:themeColor="accent6"/>
+          <w:sz w:val="23"/>
+          <w:szCs w:val="23"/>
+        </w:rPr>
+      </w:pPr>
+      <w:r>
+        <w:rPr>
+          <w:rFonts w:ascii="Segoe UI" w:hAnsi="Segoe UI" w:cs="Segoe UI"/>
+          <w:color w:val="70AD47" w:themeColor="accent6"/>
+          <w:sz w:val="23"/>
+          <w:szCs w:val="23"/>
+        </w:rPr>
+        <w:t>What are access modifiers?</w:t>
+      </w:r>
+    </w:p>
+    <w:p>
+      <w:pPr>
+        <w:pStyle w:val="q-text"/>
+        <w:shd w:val="clear" w:color="auto" w:fill="FFFFFF"/>
+        <w:spacing w:before="0" w:beforeAutospacing="0" w:after="240" w:afterAutospacing="0"/>
+        <w:rPr>
+          <w:rFonts w:ascii="Segoe UI" w:hAnsi="Segoe UI" w:cs="Segoe UI"/>
+          <w:color w:val="70AD47" w:themeColor="accent6"/>
+          <w:sz w:val="23"/>
+          <w:szCs w:val="23"/>
+        </w:rPr>
+      </w:pPr>
+      <w:r>
+        <w:rPr>
+          <w:rFonts w:ascii="Segoe UI" w:hAnsi="Segoe UI" w:cs="Segoe UI"/>
+          <w:color w:val="70AD47" w:themeColor="accent6"/>
+          <w:sz w:val="23"/>
+          <w:szCs w:val="23"/>
+        </w:rPr>
+        <w:t>Default</w:t>
+      </w:r>
+    </w:p>
+    <w:p>
+      <w:pPr>
+        <w:pStyle w:val="q-text"/>
+        <w:shd w:val="clear" w:color="auto" w:fill="FFFFFF"/>
+        <w:spacing w:before="0" w:beforeAutospacing="0" w:after="240" w:afterAutospacing="0"/>
+        <w:rPr>
+          <w:rFonts w:ascii="Segoe UI" w:hAnsi="Segoe UI" w:cs="Segoe UI"/>
+          <w:color w:val="70AD47" w:themeColor="accent6"/>
+          <w:sz w:val="23"/>
+          <w:szCs w:val="23"/>
+        </w:rPr>
+      </w:pPr>
+      <w:r>
+        <w:rPr>
+          <w:rFonts w:ascii="Segoe UI" w:hAnsi="Segoe UI" w:cs="Segoe UI"/>
+          <w:color w:val="70AD47" w:themeColor="accent6"/>
+          <w:sz w:val="23"/>
+          <w:szCs w:val="23"/>
+        </w:rPr>
+        <w:t>Protected</w:t>
+      </w:r>
+    </w:p>
+    <w:p>
+      <w:pPr>
+        <w:pStyle w:val="q-text"/>
+        <w:shd w:val="clear" w:color="auto" w:fill="FFFFFF"/>
+        <w:spacing w:before="0" w:beforeAutospacing="0" w:after="240" w:afterAutospacing="0"/>
+        <w:rPr>
+          <w:rFonts w:ascii="Segoe UI" w:hAnsi="Segoe UI" w:cs="Segoe UI"/>
+          <w:color w:val="70AD47" w:themeColor="accent6"/>
+          <w:sz w:val="23"/>
+          <w:szCs w:val="23"/>
+        </w:rPr>
+      </w:pPr>
+      <w:r>
+        <w:rPr>
+          <w:rFonts w:ascii="Segoe UI" w:hAnsi="Segoe UI" w:cs="Segoe UI"/>
+          <w:color w:val="70AD47" w:themeColor="accent6"/>
+          <w:sz w:val="23"/>
+          <w:szCs w:val="23"/>
+        </w:rPr>
+        <w:t>Private</w:t>
+      </w:r>
+    </w:p>
+    <w:p>
+      <w:pPr>
+        <w:pStyle w:val="q-text"/>
+        <w:shd w:val="clear" w:color="auto" w:fill="FFFFFF"/>
+        <w:spacing w:before="0" w:beforeAutospacing="0" w:after="240" w:afterAutospacing="0"/>
+        <w:rPr>
+          <w:rFonts w:ascii="Segoe UI" w:hAnsi="Segoe UI" w:cs="Segoe UI"/>
+          <w:color w:val="70AD47" w:themeColor="accent6"/>
+          <w:sz w:val="23"/>
+          <w:szCs w:val="23"/>
+        </w:rPr>
+      </w:pPr>
+      <w:r>
+        <w:rPr>
+          <w:rFonts w:ascii="Segoe UI" w:hAnsi="Segoe UI" w:cs="Segoe UI"/>
+          <w:color w:val="70AD47" w:themeColor="accent6"/>
+          <w:sz w:val="23"/>
+          <w:szCs w:val="23"/>
+        </w:rPr>
+        <w:t>Public</w:t>
+      </w:r>
+    </w:p>
+    <w:p>
+      <w:pPr>
+        <w:pStyle w:val="q-text"/>
+        <w:shd w:val="clear" w:color="auto" w:fill="FFFFFF"/>
+        <w:spacing w:before="0" w:beforeAutospacing="0" w:after="240" w:afterAutospacing="0"/>
+        <w:rPr>
+          <w:rFonts w:ascii="Segoe UI" w:hAnsi="Segoe UI" w:cs="Segoe UI"/>
+          <w:color w:val="282829"/>
+          <w:sz w:val="23"/>
+          <w:szCs w:val="23"/>
+        </w:rPr>
+      </w:pPr>
       <w:r>
         <w:rPr>
           <w:rFonts w:ascii="Segoe UI" w:hAnsi="Segoe UI" w:cs="Segoe UI"/>
           <w:b/>
           <w:bCs/>
-          <w:color w:val="70AD47" w:themeColor="accent6"/>
-          <w:sz w:val="23"/>
-          <w:szCs w:val="23"/>
-        </w:rPr>
-        <w:t>Modifers</w:t>
-      </w:r>
-      <w:proofErr w:type="spellEnd"/>
+          <w:color w:val="282829"/>
+          <w:sz w:val="23"/>
+          <w:szCs w:val="23"/>
+        </w:rPr>
+        <w:t>ADVANCED JAVA Syllabus:</w:t>
+      </w:r>
+    </w:p>
+    <w:p>
+      <w:pPr>
+        <w:pStyle w:val="q-text"/>
+        <w:shd w:val="clear" w:color="auto" w:fill="FFFFFF"/>
+        <w:spacing w:before="0" w:beforeAutospacing="0" w:after="240" w:afterAutospacing="0"/>
+        <w:rPr>
+          <w:rFonts w:ascii="Segoe UI" w:hAnsi="Segoe UI" w:cs="Segoe UI"/>
+          <w:color w:val="282829"/>
+          <w:sz w:val="23"/>
+          <w:szCs w:val="23"/>
+        </w:rPr>
+      </w:pPr>
       <w:r>
         <w:rPr>
           <w:rFonts w:ascii="Segoe UI" w:hAnsi="Segoe UI" w:cs="Segoe UI"/>
           <w:b/>
           <w:bCs/>
-          <w:color w:val="70AD47" w:themeColor="accent6"/>
-          <w:sz w:val="23"/>
-          <w:szCs w:val="23"/>
-        </w:rPr>
-        <w:t xml:space="preserve"> in Java</w:t>
-      </w:r>
-    </w:p>
-    <w:p>
-      <w:pPr>
-        <w:pStyle w:val="q-text"/>
-        <w:shd w:val="clear" w:color="auto" w:fill="FFFFFF"/>
-        <w:spacing w:before="0" w:beforeAutospacing="0" w:after="240" w:afterAutospacing="0"/>
-        <w:rPr>
-          <w:rFonts w:ascii="Segoe UI" w:hAnsi="Segoe UI" w:cs="Segoe UI"/>
-          <w:color w:val="70AD47" w:themeColor="accent6"/>
-          <w:sz w:val="23"/>
-          <w:szCs w:val="23"/>
-        </w:rPr>
-      </w:pPr>
-      <w:r>
-        <w:rPr>
-          <w:rFonts w:ascii="Segoe UI" w:hAnsi="Segoe UI" w:cs="Segoe UI"/>
-          <w:color w:val="70AD47" w:themeColor="accent6"/>
-          <w:sz w:val="23"/>
-          <w:szCs w:val="23"/>
-        </w:rPr>
-        <w:t>What are access modifiers?</w:t>
-      </w:r>
-    </w:p>
-    <w:p>
-      <w:pPr>
-        <w:pStyle w:val="q-text"/>
-        <w:shd w:val="clear" w:color="auto" w:fill="FFFFFF"/>
-        <w:spacing w:before="0" w:beforeAutospacing="0" w:after="240" w:afterAutospacing="0"/>
-        <w:rPr>
-          <w:rFonts w:ascii="Segoe UI" w:hAnsi="Segoe UI" w:cs="Segoe UI"/>
-          <w:color w:val="70AD47" w:themeColor="accent6"/>
-          <w:sz w:val="23"/>
-          <w:szCs w:val="23"/>
-        </w:rPr>
-      </w:pPr>
-      <w:r>
-        <w:rPr>
-          <w:rFonts w:ascii="Segoe UI" w:hAnsi="Segoe UI" w:cs="Segoe UI"/>
-          <w:color w:val="70AD47" w:themeColor="accent6"/>
-          <w:sz w:val="23"/>
-          <w:szCs w:val="23"/>
-        </w:rPr>
-        <w:t>Default</w:t>
-      </w:r>
-    </w:p>
-    <w:p>
-      <w:pPr>
-        <w:pStyle w:val="q-text"/>
-        <w:shd w:val="clear" w:color="auto" w:fill="FFFFFF"/>
-        <w:spacing w:before="0" w:beforeAutospacing="0" w:after="240" w:afterAutospacing="0"/>
-        <w:rPr>
-          <w:rFonts w:ascii="Segoe UI" w:hAnsi="Segoe UI" w:cs="Segoe UI"/>
-          <w:color w:val="70AD47" w:themeColor="accent6"/>
-          <w:sz w:val="23"/>
-          <w:szCs w:val="23"/>
-        </w:rPr>
-      </w:pPr>
-      <w:r>
-        <w:rPr>
-          <w:rFonts w:ascii="Segoe UI" w:hAnsi="Segoe UI" w:cs="Segoe UI"/>
-          <w:color w:val="70AD47" w:themeColor="accent6"/>
-          <w:sz w:val="23"/>
-          <w:szCs w:val="23"/>
-        </w:rPr>
-        <w:t>Protected</w:t>
-      </w:r>
-    </w:p>
-    <w:p>
-      <w:pPr>
-        <w:pStyle w:val="q-text"/>
-        <w:shd w:val="clear" w:color="auto" w:fill="FFFFFF"/>
-        <w:spacing w:before="0" w:beforeAutospacing="0" w:after="240" w:afterAutospacing="0"/>
-        <w:rPr>
-          <w:rFonts w:ascii="Segoe UI" w:hAnsi="Segoe UI" w:cs="Segoe UI"/>
-          <w:color w:val="70AD47" w:themeColor="accent6"/>
-          <w:sz w:val="23"/>
-          <w:szCs w:val="23"/>
-        </w:rPr>
-      </w:pPr>
-      <w:r>
-        <w:rPr>
-          <w:rFonts w:ascii="Segoe UI" w:hAnsi="Segoe UI" w:cs="Segoe UI"/>
-          <w:color w:val="70AD47" w:themeColor="accent6"/>
-          <w:sz w:val="23"/>
-          <w:szCs w:val="23"/>
-        </w:rPr>
-        <w:lastRenderedPageBreak/>
-        <w:t>Private</w:t>
-      </w:r>
-    </w:p>
-    <w:p>
-      <w:pPr>
-        <w:pStyle w:val="q-text"/>
-        <w:shd w:val="clear" w:color="auto" w:fill="FFFFFF"/>
-        <w:spacing w:before="0" w:beforeAutospacing="0" w:after="240" w:afterAutospacing="0"/>
-        <w:rPr>
-          <w:rFonts w:ascii="Segoe UI" w:hAnsi="Segoe UI" w:cs="Segoe UI"/>
-          <w:color w:val="70AD47" w:themeColor="accent6"/>
-          <w:sz w:val="23"/>
-          <w:szCs w:val="23"/>
-        </w:rPr>
-      </w:pPr>
-      <w:r>
-        <w:rPr>
-          <w:rFonts w:ascii="Segoe UI" w:hAnsi="Segoe UI" w:cs="Segoe UI"/>
-          <w:color w:val="70AD47" w:themeColor="accent6"/>
-          <w:sz w:val="23"/>
-          <w:szCs w:val="23"/>
-        </w:rPr>
-        <w:t>Public</w:t>
+          <w:color w:val="282829"/>
+          <w:sz w:val="23"/>
+          <w:szCs w:val="23"/>
+        </w:rPr>
+        <w:t>Servlets and JSPs</w:t>
       </w:r>
     </w:p>
     <w:p>
@@ -4794,7 +4496,161 @@
           <w:sz w:val="23"/>
           <w:szCs w:val="23"/>
         </w:rPr>
-        <w:t>21. Debugging of Java Programs in Eclipse.</w:t>
+        <w:t>1. Basics of a Web application</w:t>
+      </w:r>
+    </w:p>
+    <w:p>
+      <w:pPr>
+        <w:pStyle w:val="q-text"/>
+        <w:shd w:val="clear" w:color="auto" w:fill="FFFFFF"/>
+        <w:spacing w:before="0" w:beforeAutospacing="0" w:after="240" w:afterAutospacing="0"/>
+        <w:rPr>
+          <w:rFonts w:ascii="Segoe UI" w:hAnsi="Segoe UI" w:cs="Segoe UI"/>
+          <w:color w:val="282829"/>
+          <w:sz w:val="23"/>
+          <w:szCs w:val="23"/>
+        </w:rPr>
+      </w:pPr>
+      <w:r>
+        <w:rPr>
+          <w:rFonts w:ascii="Segoe UI" w:hAnsi="Segoe UI" w:cs="Segoe UI"/>
+          <w:color w:val="282829"/>
+          <w:sz w:val="23"/>
+          <w:szCs w:val="23"/>
+        </w:rPr>
+        <w:t>What is a web application?</w:t>
+      </w:r>
+    </w:p>
+    <w:p>
+      <w:pPr>
+        <w:pStyle w:val="q-text"/>
+        <w:shd w:val="clear" w:color="auto" w:fill="FFFFFF"/>
+        <w:spacing w:before="0" w:beforeAutospacing="0" w:after="240" w:afterAutospacing="0"/>
+        <w:rPr>
+          <w:rFonts w:ascii="Segoe UI" w:hAnsi="Segoe UI" w:cs="Segoe UI"/>
+          <w:color w:val="282829"/>
+          <w:sz w:val="23"/>
+          <w:szCs w:val="23"/>
+        </w:rPr>
+      </w:pPr>
+      <w:r>
+        <w:rPr>
+          <w:rFonts w:ascii="Segoe UI" w:hAnsi="Segoe UI" w:cs="Segoe UI"/>
+          <w:color w:val="282829"/>
+          <w:sz w:val="23"/>
+          <w:szCs w:val="23"/>
+        </w:rPr>
+        <w:t>What is a web client and web server?</w:t>
+      </w:r>
+    </w:p>
+    <w:p>
+      <w:pPr>
+        <w:pStyle w:val="q-text"/>
+        <w:shd w:val="clear" w:color="auto" w:fill="FFFFFF"/>
+        <w:spacing w:before="0" w:beforeAutospacing="0" w:after="240" w:afterAutospacing="0"/>
+        <w:rPr>
+          <w:rFonts w:ascii="Segoe UI" w:hAnsi="Segoe UI" w:cs="Segoe UI"/>
+          <w:color w:val="282829"/>
+          <w:sz w:val="23"/>
+          <w:szCs w:val="23"/>
+        </w:rPr>
+      </w:pPr>
+      <w:r>
+        <w:rPr>
+          <w:rFonts w:ascii="Segoe UI" w:hAnsi="Segoe UI" w:cs="Segoe UI"/>
+          <w:color w:val="282829"/>
+          <w:sz w:val="23"/>
+          <w:szCs w:val="23"/>
+        </w:rPr>
+        <w:t>How do client and server communicate?</w:t>
+      </w:r>
+    </w:p>
+    <w:p>
+      <w:pPr>
+        <w:pStyle w:val="q-text"/>
+        <w:shd w:val="clear" w:color="auto" w:fill="FFFFFF"/>
+        <w:spacing w:before="0" w:beforeAutospacing="0" w:after="240" w:afterAutospacing="0"/>
+        <w:rPr>
+          <w:rFonts w:ascii="Segoe UI" w:hAnsi="Segoe UI" w:cs="Segoe UI"/>
+          <w:color w:val="282829"/>
+          <w:sz w:val="23"/>
+          <w:szCs w:val="23"/>
+        </w:rPr>
+      </w:pPr>
+      <w:r>
+        <w:rPr>
+          <w:rFonts w:ascii="Segoe UI" w:hAnsi="Segoe UI" w:cs="Segoe UI"/>
+          <w:color w:val="282829"/>
+          <w:sz w:val="23"/>
+          <w:szCs w:val="23"/>
+        </w:rPr>
+        <w:t>HTTP protocol basics</w:t>
+      </w:r>
+    </w:p>
+    <w:p>
+      <w:pPr>
+        <w:pStyle w:val="q-text"/>
+        <w:shd w:val="clear" w:color="auto" w:fill="FFFFFF"/>
+        <w:spacing w:before="0" w:beforeAutospacing="0" w:after="240" w:afterAutospacing="0"/>
+        <w:rPr>
+          <w:rFonts w:ascii="Segoe UI" w:hAnsi="Segoe UI" w:cs="Segoe UI"/>
+          <w:color w:val="282829"/>
+          <w:sz w:val="23"/>
+          <w:szCs w:val="23"/>
+        </w:rPr>
+      </w:pPr>
+      <w:r>
+        <w:rPr>
+          <w:rFonts w:ascii="Segoe UI" w:hAnsi="Segoe UI" w:cs="Segoe UI"/>
+          <w:color w:val="282829"/>
+          <w:sz w:val="23"/>
+          <w:szCs w:val="23"/>
+        </w:rPr>
+        <w:t>HTML language basics</w:t>
+      </w:r>
+    </w:p>
+    <w:p>
+      <w:pPr>
+        <w:pStyle w:val="q-text"/>
+        <w:shd w:val="clear" w:color="auto" w:fill="FFFFFF"/>
+        <w:spacing w:before="0" w:beforeAutospacing="0" w:after="240" w:afterAutospacing="0"/>
+        <w:rPr>
+          <w:rFonts w:ascii="Segoe UI" w:hAnsi="Segoe UI" w:cs="Segoe UI"/>
+          <w:color w:val="282829"/>
+          <w:sz w:val="23"/>
+          <w:szCs w:val="23"/>
+        </w:rPr>
+      </w:pPr>
+      <w:r>
+        <w:rPr>
+          <w:rFonts w:ascii="Segoe UI" w:hAnsi="Segoe UI" w:cs="Segoe UI"/>
+          <w:color w:val="282829"/>
+          <w:sz w:val="23"/>
+          <w:szCs w:val="23"/>
+        </w:rPr>
+        <w:t>What is a TCP/IP port, URL?</w:t>
+      </w:r>
+    </w:p>
+    <w:p>
+      <w:pPr>
+        <w:pStyle w:val="q-text"/>
+        <w:shd w:val="clear" w:color="auto" w:fill="FFFFFF"/>
+        <w:spacing w:before="0" w:beforeAutospacing="0" w:after="240" w:afterAutospacing="0"/>
+        <w:rPr>
+          <w:rFonts w:ascii="Segoe UI" w:hAnsi="Segoe UI" w:cs="Segoe UI"/>
+          <w:color w:val="282829"/>
+          <w:sz w:val="23"/>
+          <w:szCs w:val="23"/>
+        </w:rPr>
+      </w:pPr>
+      <w:r>
+        <w:rPr>
+          <w:rFonts w:ascii="Segoe UI" w:hAnsi="Segoe UI" w:cs="Segoe UI"/>
+          <w:color w:val="282829"/>
+          <w:sz w:val="23"/>
+          <w:szCs w:val="23"/>
+        </w:rPr>
+        <w:t>Need for a Web Container</w:t>
       </w:r>
     </w:p>
     <w:p>
@@ -4818,21 +4674,9 @@
           <w:sz w:val="23"/>
           <w:szCs w:val="23"/>
         </w:rPr>
-        <w:t>ADVANCED JAVA Syllabus:</w:t>
-      </w:r>
-    </w:p>
-    <w:p>
-      <w:pPr>
-        <w:pStyle w:val="q-text"/>
-        <w:shd w:val="clear" w:color="auto" w:fill="FFFFFF"/>
-        <w:spacing w:before="0" w:beforeAutospacing="0" w:after="240" w:afterAutospacing="0"/>
-        <w:rPr>
-          <w:rFonts w:ascii="Segoe UI" w:hAnsi="Segoe UI" w:cs="Segoe UI"/>
-          <w:color w:val="282829"/>
-          <w:sz w:val="23"/>
-          <w:szCs w:val="23"/>
-        </w:rPr>
-      </w:pPr>
+        <w:t xml:space="preserve">2. Web </w:t>
+      </w:r>
+      <w:proofErr w:type="spellStart"/>
       <w:r>
         <w:rPr>
           <w:rFonts w:ascii="Segoe UI" w:hAnsi="Segoe UI" w:cs="Segoe UI"/>
@@ -4842,21 +4686,9 @@
           <w:sz w:val="23"/>
           <w:szCs w:val="23"/>
         </w:rPr>
-        <w:t>Servlets and JSPs</w:t>
-      </w:r>
-    </w:p>
-    <w:p>
-      <w:pPr>
-        <w:pStyle w:val="q-text"/>
-        <w:shd w:val="clear" w:color="auto" w:fill="FFFFFF"/>
-        <w:spacing w:before="0" w:beforeAutospacing="0" w:after="240" w:afterAutospacing="0"/>
-        <w:rPr>
-          <w:rFonts w:ascii="Segoe UI" w:hAnsi="Segoe UI" w:cs="Segoe UI"/>
-          <w:color w:val="282829"/>
-          <w:sz w:val="23"/>
-          <w:szCs w:val="23"/>
-        </w:rPr>
-      </w:pPr>
+        <w:t>Contaner</w:t>
+      </w:r>
+      <w:proofErr w:type="spellEnd"/>
       <w:r>
         <w:rPr>
           <w:rFonts w:ascii="Segoe UI" w:hAnsi="Segoe UI" w:cs="Segoe UI"/>
@@ -4866,162 +4698,108 @@
           <w:sz w:val="23"/>
           <w:szCs w:val="23"/>
         </w:rPr>
-        <w:t>1. Basics of a Web application</w:t>
-      </w:r>
-    </w:p>
-    <w:p>
-      <w:pPr>
-        <w:pStyle w:val="q-text"/>
-        <w:shd w:val="clear" w:color="auto" w:fill="FFFFFF"/>
-        <w:spacing w:before="0" w:beforeAutospacing="0" w:after="240" w:afterAutospacing="0"/>
-        <w:rPr>
-          <w:rFonts w:ascii="Segoe UI" w:hAnsi="Segoe UI" w:cs="Segoe UI"/>
-          <w:color w:val="282829"/>
-          <w:sz w:val="23"/>
-          <w:szCs w:val="23"/>
-        </w:rPr>
-      </w:pPr>
-      <w:r>
-        <w:rPr>
-          <w:rFonts w:ascii="Segoe UI" w:hAnsi="Segoe UI" w:cs="Segoe UI"/>
-          <w:color w:val="282829"/>
-          <w:sz w:val="23"/>
-          <w:szCs w:val="23"/>
-        </w:rPr>
-        <w:t>What is a web application?</w:t>
-      </w:r>
-    </w:p>
-    <w:p>
-      <w:pPr>
-        <w:pStyle w:val="q-text"/>
-        <w:shd w:val="clear" w:color="auto" w:fill="FFFFFF"/>
-        <w:spacing w:before="0" w:beforeAutospacing="0" w:after="240" w:afterAutospacing="0"/>
-        <w:rPr>
-          <w:rFonts w:ascii="Segoe UI" w:hAnsi="Segoe UI" w:cs="Segoe UI"/>
-          <w:color w:val="282829"/>
-          <w:sz w:val="23"/>
-          <w:szCs w:val="23"/>
-        </w:rPr>
-      </w:pPr>
-      <w:r>
-        <w:rPr>
-          <w:rFonts w:ascii="Segoe UI" w:hAnsi="Segoe UI" w:cs="Segoe UI"/>
-          <w:color w:val="282829"/>
-          <w:sz w:val="23"/>
-          <w:szCs w:val="23"/>
-        </w:rPr>
-        <w:t>What is a web client and web server?</w:t>
-      </w:r>
-    </w:p>
-    <w:p>
-      <w:pPr>
-        <w:pStyle w:val="q-text"/>
-        <w:shd w:val="clear" w:color="auto" w:fill="FFFFFF"/>
-        <w:spacing w:before="0" w:beforeAutospacing="0" w:after="240" w:afterAutospacing="0"/>
-        <w:rPr>
-          <w:rFonts w:ascii="Segoe UI" w:hAnsi="Segoe UI" w:cs="Segoe UI"/>
-          <w:color w:val="282829"/>
-          <w:sz w:val="23"/>
-          <w:szCs w:val="23"/>
-        </w:rPr>
-      </w:pPr>
-      <w:r>
-        <w:rPr>
-          <w:rFonts w:ascii="Segoe UI" w:hAnsi="Segoe UI" w:cs="Segoe UI"/>
-          <w:color w:val="282829"/>
-          <w:sz w:val="23"/>
-          <w:szCs w:val="23"/>
-        </w:rPr>
-        <w:t>How do client and server communicate?</w:t>
-      </w:r>
-    </w:p>
-    <w:p>
-      <w:pPr>
-        <w:pStyle w:val="q-text"/>
-        <w:shd w:val="clear" w:color="auto" w:fill="FFFFFF"/>
-        <w:spacing w:before="0" w:beforeAutospacing="0" w:after="240" w:afterAutospacing="0"/>
-        <w:rPr>
-          <w:rFonts w:ascii="Segoe UI" w:hAnsi="Segoe UI" w:cs="Segoe UI"/>
-          <w:color w:val="282829"/>
-          <w:sz w:val="23"/>
-          <w:szCs w:val="23"/>
-        </w:rPr>
-      </w:pPr>
-      <w:r>
-        <w:rPr>
-          <w:rFonts w:ascii="Segoe UI" w:hAnsi="Segoe UI" w:cs="Segoe UI"/>
-          <w:color w:val="282829"/>
-          <w:sz w:val="23"/>
-          <w:szCs w:val="23"/>
-        </w:rPr>
-        <w:t>HTTP protocol basics</w:t>
-      </w:r>
-    </w:p>
-    <w:p>
-      <w:pPr>
-        <w:pStyle w:val="q-text"/>
-        <w:shd w:val="clear" w:color="auto" w:fill="FFFFFF"/>
-        <w:spacing w:before="0" w:beforeAutospacing="0" w:after="240" w:afterAutospacing="0"/>
-        <w:rPr>
-          <w:rFonts w:ascii="Segoe UI" w:hAnsi="Segoe UI" w:cs="Segoe UI"/>
-          <w:color w:val="282829"/>
-          <w:sz w:val="23"/>
-          <w:szCs w:val="23"/>
-        </w:rPr>
-      </w:pPr>
-      <w:r>
-        <w:rPr>
-          <w:rFonts w:ascii="Segoe UI" w:hAnsi="Segoe UI" w:cs="Segoe UI"/>
-          <w:color w:val="282829"/>
-          <w:sz w:val="23"/>
-          <w:szCs w:val="23"/>
-        </w:rPr>
-        <w:t>HTML language basics</w:t>
-      </w:r>
-    </w:p>
-    <w:p>
-      <w:pPr>
-        <w:pStyle w:val="q-text"/>
-        <w:shd w:val="clear" w:color="auto" w:fill="FFFFFF"/>
-        <w:spacing w:before="0" w:beforeAutospacing="0" w:after="240" w:afterAutospacing="0"/>
-        <w:rPr>
-          <w:rFonts w:ascii="Segoe UI" w:hAnsi="Segoe UI" w:cs="Segoe UI"/>
-          <w:color w:val="282829"/>
-          <w:sz w:val="23"/>
-          <w:szCs w:val="23"/>
-        </w:rPr>
-      </w:pPr>
-      <w:r>
-        <w:rPr>
-          <w:rFonts w:ascii="Segoe UI" w:hAnsi="Segoe UI" w:cs="Segoe UI"/>
-          <w:color w:val="282829"/>
-          <w:sz w:val="23"/>
-          <w:szCs w:val="23"/>
-        </w:rPr>
-        <w:t>What is a TCP/IP port, URL?</w:t>
-      </w:r>
-    </w:p>
-    <w:p>
-      <w:pPr>
-        <w:pStyle w:val="q-text"/>
-        <w:shd w:val="clear" w:color="auto" w:fill="FFFFFF"/>
-        <w:spacing w:before="0" w:beforeAutospacing="0" w:after="240" w:afterAutospacing="0"/>
-        <w:rPr>
-          <w:rFonts w:ascii="Segoe UI" w:hAnsi="Segoe UI" w:cs="Segoe UI"/>
-          <w:color w:val="282829"/>
-          <w:sz w:val="23"/>
-          <w:szCs w:val="23"/>
-        </w:rPr>
-      </w:pPr>
-      <w:r>
-        <w:rPr>
-          <w:rFonts w:ascii="Segoe UI" w:hAnsi="Segoe UI" w:cs="Segoe UI"/>
-          <w:color w:val="282829"/>
-          <w:sz w:val="23"/>
-          <w:szCs w:val="23"/>
-        </w:rPr>
-        <w:t>Need for a Web Container</w:t>
-      </w:r>
+        <w:t xml:space="preserve"> and Web Application Project Set up</w:t>
+      </w:r>
+    </w:p>
+    <w:p>
+      <w:pPr>
+        <w:pStyle w:val="q-text"/>
+        <w:shd w:val="clear" w:color="auto" w:fill="FFFFFF"/>
+        <w:spacing w:before="0" w:beforeAutospacing="0" w:after="240" w:afterAutospacing="0"/>
+        <w:rPr>
+          <w:rFonts w:ascii="Segoe UI" w:hAnsi="Segoe UI" w:cs="Segoe UI"/>
+          <w:color w:val="282829"/>
+          <w:sz w:val="23"/>
+          <w:szCs w:val="23"/>
+        </w:rPr>
+      </w:pPr>
+      <w:r>
+        <w:rPr>
+          <w:rFonts w:ascii="Segoe UI" w:hAnsi="Segoe UI" w:cs="Segoe UI"/>
+          <w:color w:val="282829"/>
+          <w:sz w:val="23"/>
+          <w:szCs w:val="23"/>
+        </w:rPr>
+        <w:t>To set up Tomcat Container on a machine</w:t>
+      </w:r>
+    </w:p>
+    <w:p>
+      <w:pPr>
+        <w:pStyle w:val="q-text"/>
+        <w:shd w:val="clear" w:color="auto" w:fill="FFFFFF"/>
+        <w:spacing w:before="0" w:beforeAutospacing="0" w:after="240" w:afterAutospacing="0"/>
+        <w:rPr>
+          <w:rFonts w:ascii="Segoe UI" w:hAnsi="Segoe UI" w:cs="Segoe UI"/>
+          <w:color w:val="282829"/>
+          <w:sz w:val="23"/>
+          <w:szCs w:val="23"/>
+        </w:rPr>
+      </w:pPr>
+      <w:r>
+        <w:rPr>
+          <w:rFonts w:ascii="Segoe UI" w:hAnsi="Segoe UI" w:cs="Segoe UI"/>
+          <w:color w:val="282829"/>
+          <w:sz w:val="23"/>
+          <w:szCs w:val="23"/>
+        </w:rPr>
+        <w:t>To set up a Servlets JSP project in Eclipse</w:t>
+      </w:r>
+    </w:p>
+    <w:p>
+      <w:pPr>
+        <w:pStyle w:val="q-text"/>
+        <w:shd w:val="clear" w:color="auto" w:fill="FFFFFF"/>
+        <w:spacing w:before="0" w:beforeAutospacing="0" w:after="240" w:afterAutospacing="0"/>
+        <w:rPr>
+          <w:rFonts w:ascii="Segoe UI" w:hAnsi="Segoe UI" w:cs="Segoe UI"/>
+          <w:color w:val="282829"/>
+          <w:sz w:val="23"/>
+          <w:szCs w:val="23"/>
+        </w:rPr>
+      </w:pPr>
+      <w:r>
+        <w:rPr>
+          <w:rFonts w:ascii="Segoe UI" w:hAnsi="Segoe UI" w:cs="Segoe UI"/>
+          <w:color w:val="282829"/>
+          <w:sz w:val="23"/>
+          <w:szCs w:val="23"/>
+        </w:rPr>
+        <w:lastRenderedPageBreak/>
+        <w:t>To configure dependency of Servlet JSP APIs</w:t>
+      </w:r>
+    </w:p>
+    <w:p>
+      <w:pPr>
+        <w:pStyle w:val="q-text"/>
+        <w:shd w:val="clear" w:color="auto" w:fill="FFFFFF"/>
+        <w:spacing w:before="0" w:beforeAutospacing="0" w:after="240" w:afterAutospacing="0"/>
+        <w:rPr>
+          <w:rFonts w:ascii="Segoe UI" w:hAnsi="Segoe UI" w:cs="Segoe UI"/>
+          <w:color w:val="282829"/>
+          <w:sz w:val="23"/>
+          <w:szCs w:val="23"/>
+        </w:rPr>
+      </w:pPr>
+      <w:r>
+        <w:rPr>
+          <w:rFonts w:ascii="Segoe UI" w:hAnsi="Segoe UI" w:cs="Segoe UI"/>
+          <w:color w:val="282829"/>
+          <w:sz w:val="23"/>
+          <w:szCs w:val="23"/>
+        </w:rPr>
+        <w:t xml:space="preserve">Web application project </w:t>
+      </w:r>
+      <w:proofErr w:type="spellStart"/>
+      <w:r>
+        <w:rPr>
+          <w:rFonts w:ascii="Segoe UI" w:hAnsi="Segoe UI" w:cs="Segoe UI"/>
+          <w:color w:val="282829"/>
+          <w:sz w:val="23"/>
+          <w:szCs w:val="23"/>
+        </w:rPr>
+        <w:t>struture</w:t>
+      </w:r>
+      <w:proofErr w:type="spellEnd"/>
     </w:p>
     <w:p>
       <w:pPr>
@@ -5044,9 +4822,197 @@
           <w:sz w:val="23"/>
           <w:szCs w:val="23"/>
         </w:rPr>
-        <w:t xml:space="preserve">2. Web </w:t>
-      </w:r>
-      <w:proofErr w:type="spellStart"/>
+        <w:t>3. Servlets</w:t>
+      </w:r>
+    </w:p>
+    <w:p>
+      <w:pPr>
+        <w:pStyle w:val="q-text"/>
+        <w:shd w:val="clear" w:color="auto" w:fill="FFFFFF"/>
+        <w:spacing w:before="0" w:beforeAutospacing="0" w:after="240" w:afterAutospacing="0"/>
+        <w:rPr>
+          <w:rFonts w:ascii="Segoe UI" w:hAnsi="Segoe UI" w:cs="Segoe UI"/>
+          <w:color w:val="282829"/>
+          <w:sz w:val="23"/>
+          <w:szCs w:val="23"/>
+        </w:rPr>
+      </w:pPr>
+      <w:r>
+        <w:rPr>
+          <w:rFonts w:ascii="Segoe UI" w:hAnsi="Segoe UI" w:cs="Segoe UI"/>
+          <w:color w:val="282829"/>
+          <w:sz w:val="23"/>
+          <w:szCs w:val="23"/>
+        </w:rPr>
+        <w:t>What are Servlets?</w:t>
+      </w:r>
+    </w:p>
+    <w:p>
+      <w:pPr>
+        <w:pStyle w:val="q-text"/>
+        <w:shd w:val="clear" w:color="auto" w:fill="FFFFFF"/>
+        <w:spacing w:before="0" w:beforeAutospacing="0" w:after="240" w:afterAutospacing="0"/>
+        <w:rPr>
+          <w:rFonts w:ascii="Segoe UI" w:hAnsi="Segoe UI" w:cs="Segoe UI"/>
+          <w:color w:val="282829"/>
+          <w:sz w:val="23"/>
+          <w:szCs w:val="23"/>
+        </w:rPr>
+      </w:pPr>
+      <w:r>
+        <w:rPr>
+          <w:rFonts w:ascii="Segoe UI" w:hAnsi="Segoe UI" w:cs="Segoe UI"/>
+          <w:color w:val="282829"/>
+          <w:sz w:val="23"/>
+          <w:szCs w:val="23"/>
+        </w:rPr>
+        <w:t>What can they do? Why are they needed?</w:t>
+      </w:r>
+    </w:p>
+    <w:p>
+      <w:pPr>
+        <w:pStyle w:val="q-text"/>
+        <w:shd w:val="clear" w:color="auto" w:fill="FFFFFF"/>
+        <w:spacing w:before="0" w:beforeAutospacing="0" w:after="240" w:afterAutospacing="0"/>
+        <w:rPr>
+          <w:rFonts w:ascii="Segoe UI" w:hAnsi="Segoe UI" w:cs="Segoe UI"/>
+          <w:color w:val="282829"/>
+          <w:sz w:val="23"/>
+          <w:szCs w:val="23"/>
+        </w:rPr>
+      </w:pPr>
+      <w:r>
+        <w:rPr>
+          <w:rFonts w:ascii="Segoe UI" w:hAnsi="Segoe UI" w:cs="Segoe UI"/>
+          <w:color w:val="282829"/>
+          <w:sz w:val="23"/>
+          <w:szCs w:val="23"/>
+        </w:rPr>
+        <w:t>How do Servlets look in code?</w:t>
+      </w:r>
+    </w:p>
+    <w:p>
+      <w:pPr>
+        <w:pStyle w:val="q-text"/>
+        <w:shd w:val="clear" w:color="auto" w:fill="FFFFFF"/>
+        <w:spacing w:before="0" w:beforeAutospacing="0" w:after="240" w:afterAutospacing="0"/>
+        <w:rPr>
+          <w:rFonts w:ascii="Segoe UI" w:hAnsi="Segoe UI" w:cs="Segoe UI"/>
+          <w:color w:val="282829"/>
+          <w:sz w:val="23"/>
+          <w:szCs w:val="23"/>
+        </w:rPr>
+      </w:pPr>
+      <w:r>
+        <w:rPr>
+          <w:rFonts w:ascii="Segoe UI" w:hAnsi="Segoe UI" w:cs="Segoe UI"/>
+          <w:color w:val="282829"/>
+          <w:sz w:val="23"/>
+          <w:szCs w:val="23"/>
+        </w:rPr>
+        <w:t>HTTP Methods; GET, POST, PUT, DELETE, TRACE, OPTIONS</w:t>
+      </w:r>
+    </w:p>
+    <w:p>
+      <w:pPr>
+        <w:pStyle w:val="q-text"/>
+        <w:shd w:val="clear" w:color="auto" w:fill="FFFFFF"/>
+        <w:spacing w:before="0" w:beforeAutospacing="0" w:after="240" w:afterAutospacing="0"/>
+        <w:rPr>
+          <w:rFonts w:ascii="Segoe UI" w:hAnsi="Segoe UI" w:cs="Segoe UI"/>
+          <w:color w:val="282829"/>
+          <w:sz w:val="23"/>
+          <w:szCs w:val="23"/>
+        </w:rPr>
+      </w:pPr>
+      <w:r>
+        <w:rPr>
+          <w:rFonts w:ascii="Segoe UI" w:hAnsi="Segoe UI" w:cs="Segoe UI"/>
+          <w:color w:val="282829"/>
+          <w:sz w:val="23"/>
+          <w:szCs w:val="23"/>
+        </w:rPr>
+        <w:t>GET/POST request; differences between the two</w:t>
+      </w:r>
+    </w:p>
+    <w:p>
+      <w:pPr>
+        <w:pStyle w:val="q-text"/>
+        <w:shd w:val="clear" w:color="auto" w:fill="FFFFFF"/>
+        <w:spacing w:before="0" w:beforeAutospacing="0" w:after="240" w:afterAutospacing="0"/>
+        <w:rPr>
+          <w:rFonts w:ascii="Segoe UI" w:hAnsi="Segoe UI" w:cs="Segoe UI"/>
+          <w:color w:val="282829"/>
+          <w:sz w:val="23"/>
+          <w:szCs w:val="23"/>
+        </w:rPr>
+      </w:pPr>
+      <w:r>
+        <w:rPr>
+          <w:rFonts w:ascii="Segoe UI" w:hAnsi="Segoe UI" w:cs="Segoe UI"/>
+          <w:color w:val="282829"/>
+          <w:sz w:val="23"/>
+          <w:szCs w:val="23"/>
+        </w:rPr>
+        <w:t>Servlet Lifecycle</w:t>
+      </w:r>
+    </w:p>
+    <w:p>
+      <w:pPr>
+        <w:pStyle w:val="q-text"/>
+        <w:shd w:val="clear" w:color="auto" w:fill="FFFFFF"/>
+        <w:spacing w:before="0" w:beforeAutospacing="0" w:after="240" w:afterAutospacing="0"/>
+        <w:rPr>
+          <w:rFonts w:ascii="Segoe UI" w:hAnsi="Segoe UI" w:cs="Segoe UI"/>
+          <w:color w:val="282829"/>
+          <w:sz w:val="23"/>
+          <w:szCs w:val="23"/>
+        </w:rPr>
+      </w:pPr>
+      <w:r>
+        <w:rPr>
+          <w:rFonts w:ascii="Segoe UI" w:hAnsi="Segoe UI" w:cs="Segoe UI"/>
+          <w:color w:val="282829"/>
+          <w:sz w:val="23"/>
+          <w:szCs w:val="23"/>
+        </w:rPr>
+        <w:t>Servlet Context and Servlet Config</w:t>
+      </w:r>
+    </w:p>
+    <w:p>
+      <w:pPr>
+        <w:pStyle w:val="q-text"/>
+        <w:shd w:val="clear" w:color="auto" w:fill="FFFFFF"/>
+        <w:spacing w:before="0" w:beforeAutospacing="0" w:after="240" w:afterAutospacing="0"/>
+        <w:rPr>
+          <w:rFonts w:ascii="Segoe UI" w:hAnsi="Segoe UI" w:cs="Segoe UI"/>
+          <w:color w:val="282829"/>
+          <w:sz w:val="23"/>
+          <w:szCs w:val="23"/>
+        </w:rPr>
+      </w:pPr>
+      <w:r>
+        <w:rPr>
+          <w:rFonts w:ascii="Segoe UI" w:hAnsi="Segoe UI" w:cs="Segoe UI"/>
+          <w:color w:val="282829"/>
+          <w:sz w:val="23"/>
+          <w:szCs w:val="23"/>
+        </w:rPr>
+        <w:t>Forwarding and Redirection of requests</w:t>
+      </w:r>
+    </w:p>
+    <w:p>
+      <w:pPr>
+        <w:pStyle w:val="q-text"/>
+        <w:shd w:val="clear" w:color="auto" w:fill="FFFFFF"/>
+        <w:spacing w:before="0" w:beforeAutospacing="0" w:after="240" w:afterAutospacing="0"/>
+        <w:rPr>
+          <w:rFonts w:ascii="Segoe UI" w:hAnsi="Segoe UI" w:cs="Segoe UI"/>
+          <w:color w:val="282829"/>
+          <w:sz w:val="23"/>
+          <w:szCs w:val="23"/>
+        </w:rPr>
+      </w:pPr>
       <w:r>
         <w:rPr>
           <w:rFonts w:ascii="Segoe UI" w:hAnsi="Segoe UI" w:cs="Segoe UI"/>
@@ -5056,9 +5022,164 @@
           <w:sz w:val="23"/>
           <w:szCs w:val="23"/>
         </w:rPr>
-        <w:t>Contaner</w:t>
+        <w:t>4. Session Management</w:t>
+      </w:r>
+    </w:p>
+    <w:p>
+      <w:pPr>
+        <w:pStyle w:val="q-text"/>
+        <w:shd w:val="clear" w:color="auto" w:fill="FFFFFF"/>
+        <w:spacing w:before="0" w:beforeAutospacing="0" w:after="240" w:afterAutospacing="0"/>
+        <w:rPr>
+          <w:rFonts w:ascii="Segoe UI" w:hAnsi="Segoe UI" w:cs="Segoe UI"/>
+          <w:color w:val="282829"/>
+          <w:sz w:val="23"/>
+          <w:szCs w:val="23"/>
+        </w:rPr>
+      </w:pPr>
+      <w:r>
+        <w:rPr>
+          <w:rFonts w:ascii="Segoe UI" w:hAnsi="Segoe UI" w:cs="Segoe UI"/>
+          <w:color w:val="282829"/>
+          <w:sz w:val="23"/>
+          <w:szCs w:val="23"/>
+        </w:rPr>
+        <w:t>What is a session?</w:t>
+      </w:r>
+    </w:p>
+    <w:p>
+      <w:pPr>
+        <w:pStyle w:val="q-text"/>
+        <w:shd w:val="clear" w:color="auto" w:fill="FFFFFF"/>
+        <w:spacing w:before="0" w:beforeAutospacing="0" w:after="240" w:afterAutospacing="0"/>
+        <w:rPr>
+          <w:rFonts w:ascii="Segoe UI" w:hAnsi="Segoe UI" w:cs="Segoe UI"/>
+          <w:color w:val="282829"/>
+          <w:sz w:val="23"/>
+          <w:szCs w:val="23"/>
+        </w:rPr>
+      </w:pPr>
+      <w:r>
+        <w:rPr>
+          <w:rFonts w:ascii="Segoe UI" w:hAnsi="Segoe UI" w:cs="Segoe UI"/>
+          <w:color w:val="282829"/>
+          <w:sz w:val="23"/>
+          <w:szCs w:val="23"/>
+        </w:rPr>
+        <w:t>Why is it required?</w:t>
+      </w:r>
+    </w:p>
+    <w:p>
+      <w:pPr>
+        <w:pStyle w:val="q-text"/>
+        <w:shd w:val="clear" w:color="auto" w:fill="FFFFFF"/>
+        <w:spacing w:before="0" w:beforeAutospacing="0" w:after="240" w:afterAutospacing="0"/>
+        <w:rPr>
+          <w:rFonts w:ascii="Segoe UI" w:hAnsi="Segoe UI" w:cs="Segoe UI"/>
+          <w:color w:val="282829"/>
+          <w:sz w:val="23"/>
+          <w:szCs w:val="23"/>
+        </w:rPr>
+      </w:pPr>
+      <w:r>
+        <w:rPr>
+          <w:rFonts w:ascii="Segoe UI" w:hAnsi="Segoe UI" w:cs="Segoe UI"/>
+          <w:color w:val="282829"/>
+          <w:sz w:val="23"/>
+          <w:szCs w:val="23"/>
+        </w:rPr>
+        <w:t>How to get a session?</w:t>
+      </w:r>
+    </w:p>
+    <w:p>
+      <w:pPr>
+        <w:pStyle w:val="q-text"/>
+        <w:shd w:val="clear" w:color="auto" w:fill="FFFFFF"/>
+        <w:spacing w:before="0" w:beforeAutospacing="0" w:after="240" w:afterAutospacing="0"/>
+        <w:rPr>
+          <w:rFonts w:ascii="Segoe UI" w:hAnsi="Segoe UI" w:cs="Segoe UI"/>
+          <w:color w:val="282829"/>
+          <w:sz w:val="23"/>
+          <w:szCs w:val="23"/>
+        </w:rPr>
+      </w:pPr>
+      <w:r>
+        <w:rPr>
+          <w:rFonts w:ascii="Segoe UI" w:hAnsi="Segoe UI" w:cs="Segoe UI"/>
+          <w:color w:val="282829"/>
+          <w:sz w:val="23"/>
+          <w:szCs w:val="23"/>
+        </w:rPr>
+        <w:t>Session information passing between client and server</w:t>
+      </w:r>
+    </w:p>
+    <w:p>
+      <w:pPr>
+        <w:pStyle w:val="q-text"/>
+        <w:shd w:val="clear" w:color="auto" w:fill="FFFFFF"/>
+        <w:spacing w:before="0" w:beforeAutospacing="0" w:after="240" w:afterAutospacing="0"/>
+        <w:rPr>
+          <w:rFonts w:ascii="Segoe UI" w:hAnsi="Segoe UI" w:cs="Segoe UI"/>
+          <w:color w:val="282829"/>
+          <w:sz w:val="23"/>
+          <w:szCs w:val="23"/>
+        </w:rPr>
+      </w:pPr>
+      <w:proofErr w:type="spellStart"/>
+      <w:r>
+        <w:rPr>
+          <w:rFonts w:ascii="Segoe UI" w:hAnsi="Segoe UI" w:cs="Segoe UI"/>
+          <w:color w:val="282829"/>
+          <w:sz w:val="23"/>
+          <w:szCs w:val="23"/>
+        </w:rPr>
+        <w:t>Sesssion</w:t>
       </w:r>
       <w:proofErr w:type="spellEnd"/>
+      <w:r>
+        <w:rPr>
+          <w:rFonts w:ascii="Segoe UI" w:hAnsi="Segoe UI" w:cs="Segoe UI"/>
+          <w:color w:val="282829"/>
+          <w:sz w:val="23"/>
+          <w:szCs w:val="23"/>
+        </w:rPr>
+        <w:t xml:space="preserve"> information passing mechanisms - Cookies, Rewriting</w:t>
+      </w:r>
+    </w:p>
+    <w:p>
+      <w:pPr>
+        <w:pStyle w:val="q-text"/>
+        <w:shd w:val="clear" w:color="auto" w:fill="FFFFFF"/>
+        <w:spacing w:before="0" w:beforeAutospacing="0" w:after="240" w:afterAutospacing="0"/>
+        <w:rPr>
+          <w:rFonts w:ascii="Segoe UI" w:hAnsi="Segoe UI" w:cs="Segoe UI"/>
+          <w:color w:val="282829"/>
+          <w:sz w:val="23"/>
+          <w:szCs w:val="23"/>
+        </w:rPr>
+      </w:pPr>
+      <w:r>
+        <w:rPr>
+          <w:rFonts w:ascii="Segoe UI" w:hAnsi="Segoe UI" w:cs="Segoe UI"/>
+          <w:color w:val="282829"/>
+          <w:sz w:val="23"/>
+          <w:szCs w:val="23"/>
+        </w:rPr>
+        <w:t>How to destroy a session</w:t>
+      </w:r>
+    </w:p>
+    <w:p>
+      <w:pPr>
+        <w:pStyle w:val="q-text"/>
+        <w:shd w:val="clear" w:color="auto" w:fill="FFFFFF"/>
+        <w:spacing w:before="0" w:beforeAutospacing="0" w:after="240" w:afterAutospacing="0"/>
+        <w:rPr>
+          <w:rFonts w:ascii="Segoe UI" w:hAnsi="Segoe UI" w:cs="Segoe UI"/>
+          <w:color w:val="282829"/>
+          <w:sz w:val="23"/>
+          <w:szCs w:val="23"/>
+        </w:rPr>
+      </w:pPr>
       <w:r>
         <w:rPr>
           <w:rFonts w:ascii="Segoe UI" w:hAnsi="Segoe UI" w:cs="Segoe UI"/>
@@ -5068,107 +5189,8 @@
           <w:sz w:val="23"/>
           <w:szCs w:val="23"/>
         </w:rPr>
-        <w:t xml:space="preserve"> and Web Application Project Set up</w:t>
-      </w:r>
-    </w:p>
-    <w:p>
-      <w:pPr>
-        <w:pStyle w:val="q-text"/>
-        <w:shd w:val="clear" w:color="auto" w:fill="FFFFFF"/>
-        <w:spacing w:before="0" w:beforeAutospacing="0" w:after="240" w:afterAutospacing="0"/>
-        <w:rPr>
-          <w:rFonts w:ascii="Segoe UI" w:hAnsi="Segoe UI" w:cs="Segoe UI"/>
-          <w:color w:val="282829"/>
-          <w:sz w:val="23"/>
-          <w:szCs w:val="23"/>
-        </w:rPr>
-      </w:pPr>
-      <w:r>
-        <w:rPr>
-          <w:rFonts w:ascii="Segoe UI" w:hAnsi="Segoe UI" w:cs="Segoe UI"/>
-          <w:color w:val="282829"/>
-          <w:sz w:val="23"/>
-          <w:szCs w:val="23"/>
-        </w:rPr>
-        <w:t>To set up Tomcat Container on a machine</w:t>
-      </w:r>
-    </w:p>
-    <w:p>
-      <w:pPr>
-        <w:pStyle w:val="q-text"/>
-        <w:shd w:val="clear" w:color="auto" w:fill="FFFFFF"/>
-        <w:spacing w:before="0" w:beforeAutospacing="0" w:after="240" w:afterAutospacing="0"/>
-        <w:rPr>
-          <w:rFonts w:ascii="Segoe UI" w:hAnsi="Segoe UI" w:cs="Segoe UI"/>
-          <w:color w:val="282829"/>
-          <w:sz w:val="23"/>
-          <w:szCs w:val="23"/>
-        </w:rPr>
-      </w:pPr>
-      <w:r>
-        <w:rPr>
-          <w:rFonts w:ascii="Segoe UI" w:hAnsi="Segoe UI" w:cs="Segoe UI"/>
-          <w:color w:val="282829"/>
-          <w:sz w:val="23"/>
-          <w:szCs w:val="23"/>
-        </w:rPr>
-        <w:t>To set up a Servlets JSP project in Eclipse</w:t>
-      </w:r>
-    </w:p>
-    <w:p>
-      <w:pPr>
-        <w:pStyle w:val="q-text"/>
-        <w:shd w:val="clear" w:color="auto" w:fill="FFFFFF"/>
-        <w:spacing w:before="0" w:beforeAutospacing="0" w:after="240" w:afterAutospacing="0"/>
-        <w:rPr>
-          <w:rFonts w:ascii="Segoe UI" w:hAnsi="Segoe UI" w:cs="Segoe UI"/>
-          <w:color w:val="282829"/>
-          <w:sz w:val="23"/>
-          <w:szCs w:val="23"/>
-        </w:rPr>
-      </w:pPr>
-      <w:r>
-        <w:rPr>
-          <w:rFonts w:ascii="Segoe UI" w:hAnsi="Segoe UI" w:cs="Segoe UI"/>
-          <w:color w:val="282829"/>
-          <w:sz w:val="23"/>
-          <w:szCs w:val="23"/>
-        </w:rPr>
-        <w:t>To configure dependency of Servlet JSP APIs</w:t>
-      </w:r>
-    </w:p>
-    <w:p>
-      <w:pPr>
-        <w:pStyle w:val="q-text"/>
-        <w:shd w:val="clear" w:color="auto" w:fill="FFFFFF"/>
-        <w:spacing w:before="0" w:beforeAutospacing="0" w:after="240" w:afterAutospacing="0"/>
-        <w:rPr>
-          <w:rFonts w:ascii="Segoe UI" w:hAnsi="Segoe UI" w:cs="Segoe UI"/>
-          <w:color w:val="282829"/>
-          <w:sz w:val="23"/>
-          <w:szCs w:val="23"/>
-        </w:rPr>
-      </w:pPr>
-      <w:r>
-        <w:rPr>
-          <w:rFonts w:ascii="Segoe UI" w:hAnsi="Segoe UI" w:cs="Segoe UI"/>
-          <w:color w:val="282829"/>
-          <w:sz w:val="23"/>
-          <w:szCs w:val="23"/>
-        </w:rPr>
-        <w:t xml:space="preserve">Web application project </w:t>
-      </w:r>
-      <w:proofErr w:type="spellStart"/>
-      <w:r>
-        <w:rPr>
-          <w:rFonts w:ascii="Segoe UI" w:hAnsi="Segoe UI" w:cs="Segoe UI"/>
-          <w:color w:val="282829"/>
-          <w:sz w:val="23"/>
-          <w:szCs w:val="23"/>
-        </w:rPr>
-        <w:t>struture</w:t>
-      </w:r>
-      <w:proofErr w:type="spellEnd"/>
+        <w:t>Hibernate Framework (version 3.x)</w:t>
+      </w:r>
     </w:p>
     <w:p>
       <w:pPr>
@@ -5191,184 +5213,73 @@
           <w:sz w:val="23"/>
           <w:szCs w:val="23"/>
         </w:rPr>
-        <w:t>3. Servlets</w:t>
-      </w:r>
-    </w:p>
-    <w:p>
-      <w:pPr>
-        <w:pStyle w:val="q-text"/>
-        <w:shd w:val="clear" w:color="auto" w:fill="FFFFFF"/>
-        <w:spacing w:before="0" w:beforeAutospacing="0" w:after="240" w:afterAutospacing="0"/>
-        <w:rPr>
-          <w:rFonts w:ascii="Segoe UI" w:hAnsi="Segoe UI" w:cs="Segoe UI"/>
-          <w:color w:val="282829"/>
-          <w:sz w:val="23"/>
-          <w:szCs w:val="23"/>
-        </w:rPr>
-      </w:pPr>
-      <w:r>
-        <w:rPr>
-          <w:rFonts w:ascii="Segoe UI" w:hAnsi="Segoe UI" w:cs="Segoe UI"/>
-          <w:color w:val="282829"/>
-          <w:sz w:val="23"/>
-          <w:szCs w:val="23"/>
-        </w:rPr>
-        <w:t>What are Servlets?</w:t>
-      </w:r>
-    </w:p>
-    <w:p>
-      <w:pPr>
-        <w:pStyle w:val="q-text"/>
-        <w:shd w:val="clear" w:color="auto" w:fill="FFFFFF"/>
-        <w:spacing w:before="0" w:beforeAutospacing="0" w:after="240" w:afterAutospacing="0"/>
-        <w:rPr>
-          <w:rFonts w:ascii="Segoe UI" w:hAnsi="Segoe UI" w:cs="Segoe UI"/>
-          <w:color w:val="282829"/>
-          <w:sz w:val="23"/>
-          <w:szCs w:val="23"/>
-        </w:rPr>
-      </w:pPr>
-      <w:r>
-        <w:rPr>
-          <w:rFonts w:ascii="Segoe UI" w:hAnsi="Segoe UI" w:cs="Segoe UI"/>
-          <w:color w:val="282829"/>
-          <w:sz w:val="23"/>
-          <w:szCs w:val="23"/>
-        </w:rPr>
-        <w:t>What can they do? Why are they needed?</w:t>
-      </w:r>
-    </w:p>
-    <w:p>
-      <w:pPr>
-        <w:pStyle w:val="q-text"/>
-        <w:shd w:val="clear" w:color="auto" w:fill="FFFFFF"/>
-        <w:spacing w:before="0" w:beforeAutospacing="0" w:after="240" w:afterAutospacing="0"/>
-        <w:rPr>
-          <w:rFonts w:ascii="Segoe UI" w:hAnsi="Segoe UI" w:cs="Segoe UI"/>
-          <w:color w:val="282829"/>
-          <w:sz w:val="23"/>
-          <w:szCs w:val="23"/>
-        </w:rPr>
-      </w:pPr>
-      <w:r>
-        <w:rPr>
-          <w:rFonts w:ascii="Segoe UI" w:hAnsi="Segoe UI" w:cs="Segoe UI"/>
-          <w:color w:val="282829"/>
-          <w:sz w:val="23"/>
-          <w:szCs w:val="23"/>
-        </w:rPr>
-        <w:t>How do Servlets look in code?</w:t>
-      </w:r>
-    </w:p>
-    <w:p>
-      <w:pPr>
-        <w:pStyle w:val="q-text"/>
-        <w:shd w:val="clear" w:color="auto" w:fill="FFFFFF"/>
-        <w:spacing w:before="0" w:beforeAutospacing="0" w:after="240" w:afterAutospacing="0"/>
-        <w:rPr>
-          <w:rFonts w:ascii="Segoe UI" w:hAnsi="Segoe UI" w:cs="Segoe UI"/>
-          <w:color w:val="282829"/>
-          <w:sz w:val="23"/>
-          <w:szCs w:val="23"/>
-        </w:rPr>
-      </w:pPr>
-      <w:r>
-        <w:rPr>
-          <w:rFonts w:ascii="Segoe UI" w:hAnsi="Segoe UI" w:cs="Segoe UI"/>
-          <w:color w:val="282829"/>
-          <w:sz w:val="23"/>
-          <w:szCs w:val="23"/>
-        </w:rPr>
-        <w:t>HTTP Methods; GET, POST, PUT, DELETE, TRACE, OPTIONS</w:t>
-      </w:r>
-    </w:p>
-    <w:p>
-      <w:pPr>
-        <w:pStyle w:val="q-text"/>
-        <w:shd w:val="clear" w:color="auto" w:fill="FFFFFF"/>
-        <w:spacing w:before="0" w:beforeAutospacing="0" w:after="240" w:afterAutospacing="0"/>
-        <w:rPr>
-          <w:rFonts w:ascii="Segoe UI" w:hAnsi="Segoe UI" w:cs="Segoe UI"/>
-          <w:color w:val="282829"/>
-          <w:sz w:val="23"/>
-          <w:szCs w:val="23"/>
-        </w:rPr>
-      </w:pPr>
-      <w:r>
-        <w:rPr>
-          <w:rFonts w:ascii="Segoe UI" w:hAnsi="Segoe UI" w:cs="Segoe UI"/>
-          <w:color w:val="282829"/>
-          <w:sz w:val="23"/>
-          <w:szCs w:val="23"/>
-        </w:rPr>
-        <w:t>GET/POST request; differences between the two</w:t>
-      </w:r>
-    </w:p>
-    <w:p>
-      <w:pPr>
-        <w:pStyle w:val="q-text"/>
-        <w:shd w:val="clear" w:color="auto" w:fill="FFFFFF"/>
-        <w:spacing w:before="0" w:beforeAutospacing="0" w:after="240" w:afterAutospacing="0"/>
-        <w:rPr>
-          <w:rFonts w:ascii="Segoe UI" w:hAnsi="Segoe UI" w:cs="Segoe UI"/>
-          <w:color w:val="282829"/>
-          <w:sz w:val="23"/>
-          <w:szCs w:val="23"/>
-        </w:rPr>
-      </w:pPr>
-      <w:r>
-        <w:rPr>
-          <w:rFonts w:ascii="Segoe UI" w:hAnsi="Segoe UI" w:cs="Segoe UI"/>
-          <w:color w:val="282829"/>
-          <w:sz w:val="23"/>
-          <w:szCs w:val="23"/>
-        </w:rPr>
-        <w:lastRenderedPageBreak/>
-        <w:t>Servlet Lifecycle</w:t>
-      </w:r>
-    </w:p>
-    <w:p>
-      <w:pPr>
-        <w:pStyle w:val="q-text"/>
-        <w:shd w:val="clear" w:color="auto" w:fill="FFFFFF"/>
-        <w:spacing w:before="0" w:beforeAutospacing="0" w:after="240" w:afterAutospacing="0"/>
-        <w:rPr>
-          <w:rFonts w:ascii="Segoe UI" w:hAnsi="Segoe UI" w:cs="Segoe UI"/>
-          <w:color w:val="282829"/>
-          <w:sz w:val="23"/>
-          <w:szCs w:val="23"/>
-        </w:rPr>
-      </w:pPr>
-      <w:r>
-        <w:rPr>
-          <w:rFonts w:ascii="Segoe UI" w:hAnsi="Segoe UI" w:cs="Segoe UI"/>
-          <w:color w:val="282829"/>
-          <w:sz w:val="23"/>
-          <w:szCs w:val="23"/>
-        </w:rPr>
-        <w:t>Servlet Context and Servlet Config</w:t>
-      </w:r>
-    </w:p>
-    <w:p>
-      <w:pPr>
-        <w:pStyle w:val="q-text"/>
-        <w:shd w:val="clear" w:color="auto" w:fill="FFFFFF"/>
-        <w:spacing w:before="0" w:beforeAutospacing="0" w:after="240" w:afterAutospacing="0"/>
-        <w:rPr>
-          <w:rFonts w:ascii="Segoe UI" w:hAnsi="Segoe UI" w:cs="Segoe UI"/>
-          <w:color w:val="282829"/>
-          <w:sz w:val="23"/>
-          <w:szCs w:val="23"/>
-        </w:rPr>
-      </w:pPr>
-      <w:r>
-        <w:rPr>
-          <w:rFonts w:ascii="Segoe UI" w:hAnsi="Segoe UI" w:cs="Segoe UI"/>
-          <w:color w:val="282829"/>
-          <w:sz w:val="23"/>
-          <w:szCs w:val="23"/>
-        </w:rPr>
-        <w:t>Forwarding and Redirection of requests</w:t>
+        <w:t>1. Introduction</w:t>
+      </w:r>
+    </w:p>
+    <w:p>
+      <w:pPr>
+        <w:pStyle w:val="q-text"/>
+        <w:shd w:val="clear" w:color="auto" w:fill="FFFFFF"/>
+        <w:spacing w:before="0" w:beforeAutospacing="0" w:after="240" w:afterAutospacing="0"/>
+        <w:rPr>
+          <w:rFonts w:ascii="Segoe UI" w:hAnsi="Segoe UI" w:cs="Segoe UI"/>
+          <w:color w:val="282829"/>
+          <w:sz w:val="23"/>
+          <w:szCs w:val="23"/>
+        </w:rPr>
+      </w:pPr>
+      <w:r>
+        <w:rPr>
+          <w:rFonts w:ascii="Segoe UI" w:hAnsi="Segoe UI" w:cs="Segoe UI"/>
+          <w:color w:val="282829"/>
+          <w:sz w:val="23"/>
+          <w:szCs w:val="23"/>
+        </w:rPr>
+        <w:t>What is ORM principle?</w:t>
+      </w:r>
+    </w:p>
+    <w:p>
+      <w:pPr>
+        <w:pStyle w:val="q-text"/>
+        <w:shd w:val="clear" w:color="auto" w:fill="FFFFFF"/>
+        <w:spacing w:before="0" w:beforeAutospacing="0" w:after="240" w:afterAutospacing="0"/>
+        <w:rPr>
+          <w:rFonts w:ascii="Segoe UI" w:hAnsi="Segoe UI" w:cs="Segoe UI"/>
+          <w:color w:val="282829"/>
+          <w:sz w:val="23"/>
+          <w:szCs w:val="23"/>
+        </w:rPr>
+      </w:pPr>
+      <w:r>
+        <w:rPr>
+          <w:rFonts w:ascii="Segoe UI" w:hAnsi="Segoe UI" w:cs="Segoe UI"/>
+          <w:color w:val="282829"/>
+          <w:sz w:val="23"/>
+          <w:szCs w:val="23"/>
+        </w:rPr>
+        <w:t>Why ORM?</w:t>
+      </w:r>
+    </w:p>
+    <w:p>
+      <w:pPr>
+        <w:pStyle w:val="q-text"/>
+        <w:shd w:val="clear" w:color="auto" w:fill="FFFFFF"/>
+        <w:spacing w:before="0" w:beforeAutospacing="0" w:after="240" w:afterAutospacing="0"/>
+        <w:rPr>
+          <w:rFonts w:ascii="Segoe UI" w:hAnsi="Segoe UI" w:cs="Segoe UI"/>
+          <w:color w:val="282829"/>
+          <w:sz w:val="23"/>
+          <w:szCs w:val="23"/>
+        </w:rPr>
+      </w:pPr>
+      <w:r>
+        <w:rPr>
+          <w:rFonts w:ascii="Segoe UI" w:hAnsi="Segoe UI" w:cs="Segoe UI"/>
+          <w:color w:val="282829"/>
+          <w:sz w:val="23"/>
+          <w:szCs w:val="23"/>
+        </w:rPr>
+        <w:t>ORM implementations</w:t>
       </w:r>
     </w:p>
     <w:p>
@@ -5392,109 +5303,75 @@
           <w:sz w:val="23"/>
           <w:szCs w:val="23"/>
         </w:rPr>
-        <w:t>4. Session Management</w:t>
-      </w:r>
-    </w:p>
-    <w:p>
-      <w:pPr>
-        <w:pStyle w:val="q-text"/>
-        <w:shd w:val="clear" w:color="auto" w:fill="FFFFFF"/>
-        <w:spacing w:before="0" w:beforeAutospacing="0" w:after="240" w:afterAutospacing="0"/>
-        <w:rPr>
-          <w:rFonts w:ascii="Segoe UI" w:hAnsi="Segoe UI" w:cs="Segoe UI"/>
-          <w:color w:val="282829"/>
-          <w:sz w:val="23"/>
-          <w:szCs w:val="23"/>
-        </w:rPr>
-      </w:pPr>
-      <w:r>
-        <w:rPr>
-          <w:rFonts w:ascii="Segoe UI" w:hAnsi="Segoe UI" w:cs="Segoe UI"/>
-          <w:color w:val="282829"/>
-          <w:sz w:val="23"/>
-          <w:szCs w:val="23"/>
-        </w:rPr>
-        <w:t>What is a session?</w:t>
-      </w:r>
-    </w:p>
-    <w:p>
-      <w:pPr>
-        <w:pStyle w:val="q-text"/>
-        <w:shd w:val="clear" w:color="auto" w:fill="FFFFFF"/>
-        <w:spacing w:before="0" w:beforeAutospacing="0" w:after="240" w:afterAutospacing="0"/>
-        <w:rPr>
-          <w:rFonts w:ascii="Segoe UI" w:hAnsi="Segoe UI" w:cs="Segoe UI"/>
-          <w:color w:val="282829"/>
-          <w:sz w:val="23"/>
-          <w:szCs w:val="23"/>
-        </w:rPr>
-      </w:pPr>
-      <w:r>
-        <w:rPr>
-          <w:rFonts w:ascii="Segoe UI" w:hAnsi="Segoe UI" w:cs="Segoe UI"/>
-          <w:color w:val="282829"/>
-          <w:sz w:val="23"/>
-          <w:szCs w:val="23"/>
-        </w:rPr>
-        <w:t>Why is it required?</w:t>
-      </w:r>
-    </w:p>
-    <w:p>
-      <w:pPr>
-        <w:pStyle w:val="q-text"/>
-        <w:shd w:val="clear" w:color="auto" w:fill="FFFFFF"/>
-        <w:spacing w:before="0" w:beforeAutospacing="0" w:after="240" w:afterAutospacing="0"/>
-        <w:rPr>
-          <w:rFonts w:ascii="Segoe UI" w:hAnsi="Segoe UI" w:cs="Segoe UI"/>
-          <w:color w:val="282829"/>
-          <w:sz w:val="23"/>
-          <w:szCs w:val="23"/>
-        </w:rPr>
-      </w:pPr>
-      <w:r>
-        <w:rPr>
-          <w:rFonts w:ascii="Segoe UI" w:hAnsi="Segoe UI" w:cs="Segoe UI"/>
-          <w:color w:val="282829"/>
-          <w:sz w:val="23"/>
-          <w:szCs w:val="23"/>
-        </w:rPr>
-        <w:t>How to get a session?</w:t>
-      </w:r>
-    </w:p>
-    <w:p>
-      <w:pPr>
-        <w:pStyle w:val="q-text"/>
-        <w:shd w:val="clear" w:color="auto" w:fill="FFFFFF"/>
-        <w:spacing w:before="0" w:beforeAutospacing="0" w:after="240" w:afterAutospacing="0"/>
-        <w:rPr>
-          <w:rFonts w:ascii="Segoe UI" w:hAnsi="Segoe UI" w:cs="Segoe UI"/>
-          <w:color w:val="282829"/>
-          <w:sz w:val="23"/>
-          <w:szCs w:val="23"/>
-        </w:rPr>
-      </w:pPr>
-      <w:r>
-        <w:rPr>
-          <w:rFonts w:ascii="Segoe UI" w:hAnsi="Segoe UI" w:cs="Segoe UI"/>
-          <w:color w:val="282829"/>
-          <w:sz w:val="23"/>
-          <w:szCs w:val="23"/>
-        </w:rPr>
-        <w:t>Session information passing between client and server</w:t>
-      </w:r>
-    </w:p>
-    <w:p>
-      <w:pPr>
-        <w:pStyle w:val="q-text"/>
-        <w:shd w:val="clear" w:color="auto" w:fill="FFFFFF"/>
-        <w:spacing w:before="0" w:beforeAutospacing="0" w:after="240" w:afterAutospacing="0"/>
-        <w:rPr>
-          <w:rFonts w:ascii="Segoe UI" w:hAnsi="Segoe UI" w:cs="Segoe UI"/>
-          <w:color w:val="282829"/>
-          <w:sz w:val="23"/>
-          <w:szCs w:val="23"/>
-        </w:rPr>
-      </w:pPr>
+        <w:t>2. Hibernate Architecture</w:t>
+      </w:r>
+    </w:p>
+    <w:p>
+      <w:pPr>
+        <w:pStyle w:val="q-text"/>
+        <w:shd w:val="clear" w:color="auto" w:fill="FFFFFF"/>
+        <w:spacing w:before="0" w:beforeAutospacing="0" w:after="240" w:afterAutospacing="0"/>
+        <w:rPr>
+          <w:rFonts w:ascii="Segoe UI" w:hAnsi="Segoe UI" w:cs="Segoe UI"/>
+          <w:color w:val="282829"/>
+          <w:sz w:val="23"/>
+          <w:szCs w:val="23"/>
+        </w:rPr>
+      </w:pPr>
+      <w:r>
+        <w:rPr>
+          <w:rFonts w:ascii="Segoe UI" w:hAnsi="Segoe UI" w:cs="Segoe UI"/>
+          <w:color w:val="282829"/>
+          <w:sz w:val="23"/>
+          <w:szCs w:val="23"/>
+        </w:rPr>
+        <w:lastRenderedPageBreak/>
+        <w:t>Introduction to Hibernate</w:t>
+      </w:r>
+    </w:p>
+    <w:p>
+      <w:pPr>
+        <w:pStyle w:val="q-text"/>
+        <w:shd w:val="clear" w:color="auto" w:fill="FFFFFF"/>
+        <w:spacing w:before="0" w:beforeAutospacing="0" w:after="240" w:afterAutospacing="0"/>
+        <w:rPr>
+          <w:rFonts w:ascii="Segoe UI" w:hAnsi="Segoe UI" w:cs="Segoe UI"/>
+          <w:color w:val="282829"/>
+          <w:sz w:val="23"/>
+          <w:szCs w:val="23"/>
+        </w:rPr>
+      </w:pPr>
+      <w:r>
+        <w:rPr>
+          <w:rFonts w:ascii="Segoe UI" w:hAnsi="Segoe UI" w:cs="Segoe UI"/>
+          <w:color w:val="282829"/>
+          <w:sz w:val="23"/>
+          <w:szCs w:val="23"/>
+        </w:rPr>
+        <w:t>Hibernate Architecture</w:t>
+      </w:r>
+    </w:p>
+    <w:p>
+      <w:pPr>
+        <w:pStyle w:val="q-text"/>
+        <w:shd w:val="clear" w:color="auto" w:fill="FFFFFF"/>
+        <w:spacing w:before="0" w:beforeAutospacing="0" w:after="240" w:afterAutospacing="0"/>
+        <w:rPr>
+          <w:rFonts w:ascii="Segoe UI" w:hAnsi="Segoe UI" w:cs="Segoe UI"/>
+          <w:color w:val="282829"/>
+          <w:sz w:val="23"/>
+          <w:szCs w:val="23"/>
+        </w:rPr>
+      </w:pPr>
+      <w:r>
+        <w:rPr>
+          <w:rFonts w:ascii="Segoe UI" w:hAnsi="Segoe UI" w:cs="Segoe UI"/>
+          <w:color w:val="282829"/>
+          <w:sz w:val="23"/>
+          <w:szCs w:val="23"/>
+        </w:rPr>
+        <w:t xml:space="preserve">What are </w:t>
+      </w:r>
       <w:proofErr w:type="spellStart"/>
       <w:r>
         <w:rPr>
@@ -5503,7 +5380,7 @@
           <w:sz w:val="23"/>
           <w:szCs w:val="23"/>
         </w:rPr>
-        <w:t>Sesssion</w:t>
+        <w:t>Peristent</w:t>
       </w:r>
       <w:proofErr w:type="spellEnd"/>
       <w:r>
@@ -5513,29 +5390,7 @@
           <w:sz w:val="23"/>
           <w:szCs w:val="23"/>
         </w:rPr>
-        <w:t xml:space="preserve"> information passing mechanisms - Cookies, Rewriting</w:t>
-      </w:r>
-    </w:p>
-    <w:p>
-      <w:pPr>
-        <w:pStyle w:val="q-text"/>
-        <w:shd w:val="clear" w:color="auto" w:fill="FFFFFF"/>
-        <w:spacing w:before="0" w:beforeAutospacing="0" w:after="240" w:afterAutospacing="0"/>
-        <w:rPr>
-          <w:rFonts w:ascii="Segoe UI" w:hAnsi="Segoe UI" w:cs="Segoe UI"/>
-          <w:color w:val="282829"/>
-          <w:sz w:val="23"/>
-          <w:szCs w:val="23"/>
-        </w:rPr>
-      </w:pPr>
-      <w:r>
-        <w:rPr>
-          <w:rFonts w:ascii="Segoe UI" w:hAnsi="Segoe UI" w:cs="Segoe UI"/>
-          <w:color w:val="282829"/>
-          <w:sz w:val="23"/>
-          <w:szCs w:val="23"/>
-        </w:rPr>
-        <w:t>How to destroy a session</w:t>
+        <w:t xml:space="preserve"> classes?</w:t>
       </w:r>
     </w:p>
     <w:p>
@@ -5559,7 +5414,183 @@
           <w:sz w:val="23"/>
           <w:szCs w:val="23"/>
         </w:rPr>
-        <w:t>Hibernate Framework (version 3.x)</w:t>
+        <w:t>3. Hibernate CRUD</w:t>
+      </w:r>
+    </w:p>
+    <w:p>
+      <w:pPr>
+        <w:pStyle w:val="q-text"/>
+        <w:shd w:val="clear" w:color="auto" w:fill="FFFFFF"/>
+        <w:spacing w:before="0" w:beforeAutospacing="0" w:after="240" w:afterAutospacing="0"/>
+        <w:rPr>
+          <w:rFonts w:ascii="Segoe UI" w:hAnsi="Segoe UI" w:cs="Segoe UI"/>
+          <w:color w:val="282829"/>
+          <w:sz w:val="23"/>
+          <w:szCs w:val="23"/>
+        </w:rPr>
+      </w:pPr>
+      <w:r>
+        <w:rPr>
+          <w:rFonts w:ascii="Segoe UI" w:hAnsi="Segoe UI" w:cs="Segoe UI"/>
+          <w:color w:val="282829"/>
+          <w:sz w:val="23"/>
+          <w:szCs w:val="23"/>
+        </w:rPr>
+        <w:t>Setting up Hibernate project</w:t>
+      </w:r>
+    </w:p>
+    <w:p>
+      <w:pPr>
+        <w:pStyle w:val="q-text"/>
+        <w:shd w:val="clear" w:color="auto" w:fill="FFFFFF"/>
+        <w:spacing w:before="0" w:beforeAutospacing="0" w:after="240" w:afterAutospacing="0"/>
+        <w:rPr>
+          <w:rFonts w:ascii="Segoe UI" w:hAnsi="Segoe UI" w:cs="Segoe UI"/>
+          <w:color w:val="282829"/>
+          <w:sz w:val="23"/>
+          <w:szCs w:val="23"/>
+        </w:rPr>
+      </w:pPr>
+      <w:r>
+        <w:rPr>
+          <w:rFonts w:ascii="Segoe UI" w:hAnsi="Segoe UI" w:cs="Segoe UI"/>
+          <w:color w:val="282829"/>
+          <w:sz w:val="23"/>
+          <w:szCs w:val="23"/>
+        </w:rPr>
+        <w:t>Configuring all JARs and XML files</w:t>
+      </w:r>
+    </w:p>
+    <w:p>
+      <w:pPr>
+        <w:pStyle w:val="q-text"/>
+        <w:shd w:val="clear" w:color="auto" w:fill="FFFFFF"/>
+        <w:spacing w:before="0" w:beforeAutospacing="0" w:after="240" w:afterAutospacing="0"/>
+        <w:rPr>
+          <w:rFonts w:ascii="Segoe UI" w:hAnsi="Segoe UI" w:cs="Segoe UI"/>
+          <w:color w:val="282829"/>
+          <w:sz w:val="23"/>
+          <w:szCs w:val="23"/>
+        </w:rPr>
+      </w:pPr>
+      <w:r>
+        <w:rPr>
+          <w:rFonts w:ascii="Segoe UI" w:hAnsi="Segoe UI" w:cs="Segoe UI"/>
+          <w:color w:val="282829"/>
+          <w:sz w:val="23"/>
+          <w:szCs w:val="23"/>
+        </w:rPr>
+        <w:t>Setting up connection to DB using Hibernate</w:t>
+      </w:r>
+    </w:p>
+    <w:p>
+      <w:pPr>
+        <w:pStyle w:val="q-text"/>
+        <w:shd w:val="clear" w:color="auto" w:fill="FFFFFF"/>
+        <w:spacing w:before="0" w:beforeAutospacing="0" w:after="240" w:afterAutospacing="0"/>
+        <w:rPr>
+          <w:rFonts w:ascii="Segoe UI" w:hAnsi="Segoe UI" w:cs="Segoe UI"/>
+          <w:color w:val="282829"/>
+          <w:sz w:val="23"/>
+          <w:szCs w:val="23"/>
+        </w:rPr>
+      </w:pPr>
+      <w:r>
+        <w:rPr>
+          <w:rFonts w:ascii="Segoe UI" w:hAnsi="Segoe UI" w:cs="Segoe UI"/>
+          <w:color w:val="282829"/>
+          <w:sz w:val="23"/>
+          <w:szCs w:val="23"/>
+        </w:rPr>
+        <w:t>Performing basic CRUD operations using Hibernate API</w:t>
+      </w:r>
+    </w:p>
+    <w:p>
+      <w:pPr>
+        <w:pStyle w:val="q-text"/>
+        <w:shd w:val="clear" w:color="auto" w:fill="FFFFFF"/>
+        <w:spacing w:before="0" w:beforeAutospacing="0" w:after="240" w:afterAutospacing="0"/>
+        <w:rPr>
+          <w:rFonts w:ascii="Segoe UI" w:hAnsi="Segoe UI" w:cs="Segoe UI"/>
+          <w:color w:val="282829"/>
+          <w:sz w:val="23"/>
+          <w:szCs w:val="23"/>
+        </w:rPr>
+      </w:pPr>
+      <w:r>
+        <w:rPr>
+          <w:rFonts w:ascii="Segoe UI" w:hAnsi="Segoe UI" w:cs="Segoe UI"/>
+          <w:color w:val="282829"/>
+          <w:sz w:val="23"/>
+          <w:szCs w:val="23"/>
+        </w:rPr>
+        <w:t>Object Identity; Generator type classes</w:t>
+      </w:r>
+    </w:p>
+    <w:p>
+      <w:pPr>
+        <w:pStyle w:val="q-text"/>
+        <w:shd w:val="clear" w:color="auto" w:fill="FFFFFF"/>
+        <w:spacing w:before="0" w:beforeAutospacing="0" w:after="240" w:afterAutospacing="0"/>
+        <w:rPr>
+          <w:rFonts w:ascii="Segoe UI" w:hAnsi="Segoe UI" w:cs="Segoe UI"/>
+          <w:color w:val="282829"/>
+          <w:sz w:val="23"/>
+          <w:szCs w:val="23"/>
+        </w:rPr>
+      </w:pPr>
+      <w:r>
+        <w:rPr>
+          <w:rFonts w:ascii="Segoe UI" w:hAnsi="Segoe UI" w:cs="Segoe UI"/>
+          <w:color w:val="282829"/>
+          <w:sz w:val="23"/>
+          <w:szCs w:val="23"/>
+        </w:rPr>
+        <w:t>Using SQL with Hibernate</w:t>
+      </w:r>
+    </w:p>
+    <w:p>
+      <w:pPr>
+        <w:pStyle w:val="q-text"/>
+        <w:shd w:val="clear" w:color="auto" w:fill="FFFFFF"/>
+        <w:spacing w:before="0" w:beforeAutospacing="0" w:after="240" w:afterAutospacing="0"/>
+        <w:rPr>
+          <w:rFonts w:ascii="Segoe UI" w:hAnsi="Segoe UI" w:cs="Segoe UI"/>
+          <w:color w:val="282829"/>
+          <w:sz w:val="23"/>
+          <w:szCs w:val="23"/>
+        </w:rPr>
+      </w:pPr>
+      <w:r>
+        <w:rPr>
+          <w:rFonts w:ascii="Segoe UI" w:hAnsi="Segoe UI" w:cs="Segoe UI"/>
+          <w:color w:val="282829"/>
+          <w:sz w:val="23"/>
+          <w:szCs w:val="23"/>
+        </w:rPr>
+        <w:t>Using HQL</w:t>
+      </w:r>
+    </w:p>
+    <w:p>
+      <w:pPr>
+        <w:pStyle w:val="q-text"/>
+        <w:shd w:val="clear" w:color="auto" w:fill="FFFFFF"/>
+        <w:spacing w:before="0" w:beforeAutospacing="0" w:after="240" w:afterAutospacing="0"/>
+        <w:rPr>
+          <w:rFonts w:ascii="Segoe UI" w:hAnsi="Segoe UI" w:cs="Segoe UI"/>
+          <w:color w:val="282829"/>
+          <w:sz w:val="23"/>
+          <w:szCs w:val="23"/>
+        </w:rPr>
+      </w:pPr>
+      <w:r>
+        <w:rPr>
+          <w:rFonts w:ascii="Segoe UI" w:hAnsi="Segoe UI" w:cs="Segoe UI"/>
+          <w:color w:val="282829"/>
+          <w:sz w:val="23"/>
+          <w:szCs w:val="23"/>
+        </w:rPr>
+        <w:t>Using Criteria queries</w:t>
       </w:r>
     </w:p>
     <w:p>
@@ -5583,73 +5614,117 @@
           <w:sz w:val="23"/>
           <w:szCs w:val="23"/>
         </w:rPr>
-        <w:t>1. Introduction</w:t>
-      </w:r>
-    </w:p>
-    <w:p>
-      <w:pPr>
-        <w:pStyle w:val="q-text"/>
-        <w:shd w:val="clear" w:color="auto" w:fill="FFFFFF"/>
-        <w:spacing w:before="0" w:beforeAutospacing="0" w:after="240" w:afterAutospacing="0"/>
-        <w:rPr>
-          <w:rFonts w:ascii="Segoe UI" w:hAnsi="Segoe UI" w:cs="Segoe UI"/>
-          <w:color w:val="282829"/>
-          <w:sz w:val="23"/>
-          <w:szCs w:val="23"/>
-        </w:rPr>
-      </w:pPr>
-      <w:r>
-        <w:rPr>
-          <w:rFonts w:ascii="Segoe UI" w:hAnsi="Segoe UI" w:cs="Segoe UI"/>
-          <w:color w:val="282829"/>
-          <w:sz w:val="23"/>
-          <w:szCs w:val="23"/>
-        </w:rPr>
-        <w:t>What is ORM principle?</w:t>
-      </w:r>
-    </w:p>
-    <w:p>
-      <w:pPr>
-        <w:pStyle w:val="q-text"/>
-        <w:shd w:val="clear" w:color="auto" w:fill="FFFFFF"/>
-        <w:spacing w:before="0" w:beforeAutospacing="0" w:after="240" w:afterAutospacing="0"/>
-        <w:rPr>
-          <w:rFonts w:ascii="Segoe UI" w:hAnsi="Segoe UI" w:cs="Segoe UI"/>
-          <w:color w:val="282829"/>
-          <w:sz w:val="23"/>
-          <w:szCs w:val="23"/>
-        </w:rPr>
-      </w:pPr>
-      <w:r>
-        <w:rPr>
-          <w:rFonts w:ascii="Segoe UI" w:hAnsi="Segoe UI" w:cs="Segoe UI"/>
-          <w:color w:val="282829"/>
-          <w:sz w:val="23"/>
-          <w:szCs w:val="23"/>
-        </w:rPr>
-        <w:t>Why ORM?</w:t>
-      </w:r>
-    </w:p>
-    <w:p>
-      <w:pPr>
-        <w:pStyle w:val="q-text"/>
-        <w:shd w:val="clear" w:color="auto" w:fill="FFFFFF"/>
-        <w:spacing w:before="0" w:beforeAutospacing="0" w:after="240" w:afterAutospacing="0"/>
-        <w:rPr>
-          <w:rFonts w:ascii="Segoe UI" w:hAnsi="Segoe UI" w:cs="Segoe UI"/>
-          <w:color w:val="282829"/>
-          <w:sz w:val="23"/>
-          <w:szCs w:val="23"/>
-        </w:rPr>
-      </w:pPr>
-      <w:r>
-        <w:rPr>
-          <w:rFonts w:ascii="Segoe UI" w:hAnsi="Segoe UI" w:cs="Segoe UI"/>
-          <w:color w:val="282829"/>
-          <w:sz w:val="23"/>
-          <w:szCs w:val="23"/>
-        </w:rPr>
-        <w:t>ORM implementations</w:t>
+        <w:t>4. Mapping Collections and Associations</w:t>
+      </w:r>
+    </w:p>
+    <w:p>
+      <w:pPr>
+        <w:pStyle w:val="q-text"/>
+        <w:shd w:val="clear" w:color="auto" w:fill="FFFFFF"/>
+        <w:spacing w:before="0" w:beforeAutospacing="0" w:after="240" w:afterAutospacing="0"/>
+        <w:rPr>
+          <w:rFonts w:ascii="Segoe UI" w:hAnsi="Segoe UI" w:cs="Segoe UI"/>
+          <w:color w:val="282829"/>
+          <w:sz w:val="23"/>
+          <w:szCs w:val="23"/>
+        </w:rPr>
+      </w:pPr>
+      <w:r>
+        <w:rPr>
+          <w:rFonts w:ascii="Segoe UI" w:hAnsi="Segoe UI" w:cs="Segoe UI"/>
+          <w:color w:val="282829"/>
+          <w:sz w:val="23"/>
+          <w:szCs w:val="23"/>
+        </w:rPr>
+        <w:t>To define sets, mas, lists in Hibernate</w:t>
+      </w:r>
+    </w:p>
+    <w:p>
+      <w:pPr>
+        <w:pStyle w:val="q-text"/>
+        <w:shd w:val="clear" w:color="auto" w:fill="FFFFFF"/>
+        <w:spacing w:before="0" w:beforeAutospacing="0" w:after="240" w:afterAutospacing="0"/>
+        <w:rPr>
+          <w:rFonts w:ascii="Segoe UI" w:hAnsi="Segoe UI" w:cs="Segoe UI"/>
+          <w:color w:val="282829"/>
+          <w:sz w:val="23"/>
+          <w:szCs w:val="23"/>
+        </w:rPr>
+      </w:pPr>
+      <w:r>
+        <w:rPr>
+          <w:rFonts w:ascii="Segoe UI" w:hAnsi="Segoe UI" w:cs="Segoe UI"/>
+          <w:color w:val="282829"/>
+          <w:sz w:val="23"/>
+          <w:szCs w:val="23"/>
+        </w:rPr>
+        <w:t>Association Mappings: 1. One to one</w:t>
+      </w:r>
+    </w:p>
+    <w:p>
+      <w:pPr>
+        <w:pStyle w:val="q-text"/>
+        <w:shd w:val="clear" w:color="auto" w:fill="FFFFFF"/>
+        <w:spacing w:before="0" w:beforeAutospacing="0" w:after="240" w:afterAutospacing="0"/>
+        <w:rPr>
+          <w:rFonts w:ascii="Segoe UI" w:hAnsi="Segoe UI" w:cs="Segoe UI"/>
+          <w:color w:val="282829"/>
+          <w:sz w:val="23"/>
+          <w:szCs w:val="23"/>
+        </w:rPr>
+      </w:pPr>
+      <w:r>
+        <w:rPr>
+          <w:rFonts w:ascii="Segoe UI" w:hAnsi="Segoe UI" w:cs="Segoe UI"/>
+          <w:color w:val="282829"/>
+          <w:sz w:val="23"/>
+          <w:szCs w:val="23"/>
+        </w:rPr>
+        <w:t>2 One to many</w:t>
+      </w:r>
+    </w:p>
+    <w:p>
+      <w:pPr>
+        <w:pStyle w:val="q-text"/>
+        <w:shd w:val="clear" w:color="auto" w:fill="FFFFFF"/>
+        <w:spacing w:before="0" w:beforeAutospacing="0" w:after="240" w:afterAutospacing="0"/>
+        <w:rPr>
+          <w:rFonts w:ascii="Segoe UI" w:hAnsi="Segoe UI" w:cs="Segoe UI"/>
+          <w:color w:val="282829"/>
+          <w:sz w:val="23"/>
+          <w:szCs w:val="23"/>
+        </w:rPr>
+      </w:pPr>
+      <w:r>
+        <w:rPr>
+          <w:rFonts w:ascii="Segoe UI" w:hAnsi="Segoe UI" w:cs="Segoe UI"/>
+          <w:color w:val="282829"/>
+          <w:sz w:val="23"/>
+          <w:szCs w:val="23"/>
+        </w:rPr>
+        <w:t>3 Many to one</w:t>
+      </w:r>
+    </w:p>
+    <w:p>
+      <w:pPr>
+        <w:pStyle w:val="q-text"/>
+        <w:shd w:val="clear" w:color="auto" w:fill="FFFFFF"/>
+        <w:spacing w:before="0" w:beforeAutospacing="0" w:after="240" w:afterAutospacing="0"/>
+        <w:rPr>
+          <w:rFonts w:ascii="Segoe UI" w:hAnsi="Segoe UI" w:cs="Segoe UI"/>
+          <w:color w:val="282829"/>
+          <w:sz w:val="23"/>
+          <w:szCs w:val="23"/>
+        </w:rPr>
+      </w:pPr>
+      <w:r>
+        <w:rPr>
+          <w:rFonts w:ascii="Segoe UI" w:hAnsi="Segoe UI" w:cs="Segoe UI"/>
+          <w:color w:val="282829"/>
+          <w:sz w:val="23"/>
+          <w:szCs w:val="23"/>
+        </w:rPr>
+        <w:t>4 Many to many</w:t>
       </w:r>
     </w:p>
     <w:p>
@@ -5673,93 +5748,73 @@
           <w:sz w:val="23"/>
           <w:szCs w:val="23"/>
         </w:rPr>
-        <w:t>2. Hibernate Architecture</w:t>
-      </w:r>
-    </w:p>
-    <w:p>
-      <w:pPr>
-        <w:pStyle w:val="q-text"/>
-        <w:shd w:val="clear" w:color="auto" w:fill="FFFFFF"/>
-        <w:spacing w:before="0" w:beforeAutospacing="0" w:after="240" w:afterAutospacing="0"/>
-        <w:rPr>
-          <w:rFonts w:ascii="Segoe UI" w:hAnsi="Segoe UI" w:cs="Segoe UI"/>
-          <w:color w:val="282829"/>
-          <w:sz w:val="23"/>
-          <w:szCs w:val="23"/>
-        </w:rPr>
-      </w:pPr>
-      <w:r>
-        <w:rPr>
-          <w:rFonts w:ascii="Segoe UI" w:hAnsi="Segoe UI" w:cs="Segoe UI"/>
-          <w:color w:val="282829"/>
-          <w:sz w:val="23"/>
-          <w:szCs w:val="23"/>
-        </w:rPr>
-        <w:t>Introduction to Hibernate</w:t>
-      </w:r>
-    </w:p>
-    <w:p>
-      <w:pPr>
-        <w:pStyle w:val="q-text"/>
-        <w:shd w:val="clear" w:color="auto" w:fill="FFFFFF"/>
-        <w:spacing w:before="0" w:beforeAutospacing="0" w:after="240" w:afterAutospacing="0"/>
-        <w:rPr>
-          <w:rFonts w:ascii="Segoe UI" w:hAnsi="Segoe UI" w:cs="Segoe UI"/>
-          <w:color w:val="282829"/>
-          <w:sz w:val="23"/>
-          <w:szCs w:val="23"/>
-        </w:rPr>
-      </w:pPr>
-      <w:r>
-        <w:rPr>
-          <w:rFonts w:ascii="Segoe UI" w:hAnsi="Segoe UI" w:cs="Segoe UI"/>
-          <w:color w:val="282829"/>
-          <w:sz w:val="23"/>
-          <w:szCs w:val="23"/>
-        </w:rPr>
-        <w:t>Hibernate Architecture</w:t>
-      </w:r>
-    </w:p>
-    <w:p>
-      <w:pPr>
-        <w:pStyle w:val="q-text"/>
-        <w:shd w:val="clear" w:color="auto" w:fill="FFFFFF"/>
-        <w:spacing w:before="0" w:beforeAutospacing="0" w:after="240" w:afterAutospacing="0"/>
-        <w:rPr>
-          <w:rFonts w:ascii="Segoe UI" w:hAnsi="Segoe UI" w:cs="Segoe UI"/>
-          <w:color w:val="282829"/>
-          <w:sz w:val="23"/>
-          <w:szCs w:val="23"/>
-        </w:rPr>
-      </w:pPr>
-      <w:r>
-        <w:rPr>
-          <w:rFonts w:ascii="Segoe UI" w:hAnsi="Segoe UI" w:cs="Segoe UI"/>
-          <w:color w:val="282829"/>
-          <w:sz w:val="23"/>
-          <w:szCs w:val="23"/>
-        </w:rPr>
-        <w:t xml:space="preserve">What are </w:t>
-      </w:r>
-      <w:proofErr w:type="spellStart"/>
-      <w:r>
-        <w:rPr>
-          <w:rFonts w:ascii="Segoe UI" w:hAnsi="Segoe UI" w:cs="Segoe UI"/>
-          <w:color w:val="282829"/>
-          <w:sz w:val="23"/>
-          <w:szCs w:val="23"/>
-        </w:rPr>
-        <w:t>Peristent</w:t>
-      </w:r>
-      <w:proofErr w:type="spellEnd"/>
-      <w:r>
-        <w:rPr>
-          <w:rFonts w:ascii="Segoe UI" w:hAnsi="Segoe UI" w:cs="Segoe UI"/>
-          <w:color w:val="282829"/>
-          <w:sz w:val="23"/>
-          <w:szCs w:val="23"/>
-        </w:rPr>
-        <w:t xml:space="preserve"> classes?</w:t>
+        <w:t>5. Hibernate Caching</w:t>
+      </w:r>
+    </w:p>
+    <w:p>
+      <w:pPr>
+        <w:pStyle w:val="q-text"/>
+        <w:shd w:val="clear" w:color="auto" w:fill="FFFFFF"/>
+        <w:spacing w:before="0" w:beforeAutospacing="0" w:after="240" w:afterAutospacing="0"/>
+        <w:rPr>
+          <w:rFonts w:ascii="Segoe UI" w:hAnsi="Segoe UI" w:cs="Segoe UI"/>
+          <w:color w:val="282829"/>
+          <w:sz w:val="23"/>
+          <w:szCs w:val="23"/>
+        </w:rPr>
+      </w:pPr>
+      <w:r>
+        <w:rPr>
+          <w:rFonts w:ascii="Segoe UI" w:hAnsi="Segoe UI" w:cs="Segoe UI"/>
+          <w:color w:val="282829"/>
+          <w:sz w:val="23"/>
+          <w:szCs w:val="23"/>
+        </w:rPr>
+        <w:t>What is caching?</w:t>
+      </w:r>
+    </w:p>
+    <w:p>
+      <w:pPr>
+        <w:pStyle w:val="q-text"/>
+        <w:shd w:val="clear" w:color="auto" w:fill="FFFFFF"/>
+        <w:spacing w:before="0" w:beforeAutospacing="0" w:after="240" w:afterAutospacing="0"/>
+        <w:rPr>
+          <w:rFonts w:ascii="Segoe UI" w:hAnsi="Segoe UI" w:cs="Segoe UI"/>
+          <w:color w:val="282829"/>
+          <w:sz w:val="23"/>
+          <w:szCs w:val="23"/>
+        </w:rPr>
+      </w:pPr>
+      <w:r>
+        <w:rPr>
+          <w:rFonts w:ascii="Segoe UI" w:hAnsi="Segoe UI" w:cs="Segoe UI"/>
+          <w:color w:val="282829"/>
+          <w:sz w:val="23"/>
+          <w:szCs w:val="23"/>
+        </w:rPr>
+        <w:t>What are the types of caching in Hibernate?</w:t>
+      </w:r>
+    </w:p>
+    <w:p>
+      <w:pPr>
+        <w:pStyle w:val="q-text"/>
+        <w:shd w:val="clear" w:color="auto" w:fill="FFFFFF"/>
+        <w:spacing w:before="0" w:beforeAutospacing="0" w:after="240" w:afterAutospacing="0"/>
+        <w:rPr>
+          <w:rFonts w:ascii="Segoe UI" w:hAnsi="Segoe UI" w:cs="Segoe UI"/>
+          <w:color w:val="282829"/>
+          <w:sz w:val="23"/>
+          <w:szCs w:val="23"/>
+        </w:rPr>
+      </w:pPr>
+      <w:r>
+        <w:rPr>
+          <w:rFonts w:ascii="Segoe UI" w:hAnsi="Segoe UI" w:cs="Segoe UI"/>
+          <w:color w:val="282829"/>
+          <w:sz w:val="23"/>
+          <w:szCs w:val="23"/>
+        </w:rPr>
+        <w:t>Explanation of various caching mechanisms in Hibernate</w:t>
       </w:r>
     </w:p>
     <w:p>
@@ -5783,184 +5838,29 @@
           <w:sz w:val="23"/>
           <w:szCs w:val="23"/>
         </w:rPr>
-        <w:t>3. Hibernate CRUD</w:t>
-      </w:r>
-    </w:p>
-    <w:p>
-      <w:pPr>
-        <w:pStyle w:val="q-text"/>
-        <w:shd w:val="clear" w:color="auto" w:fill="FFFFFF"/>
-        <w:spacing w:before="0" w:beforeAutospacing="0" w:after="240" w:afterAutospacing="0"/>
-        <w:rPr>
-          <w:rFonts w:ascii="Segoe UI" w:hAnsi="Segoe UI" w:cs="Segoe UI"/>
-          <w:color w:val="282829"/>
-          <w:sz w:val="23"/>
-          <w:szCs w:val="23"/>
-        </w:rPr>
-      </w:pPr>
-      <w:r>
-        <w:rPr>
-          <w:rFonts w:ascii="Segoe UI" w:hAnsi="Segoe UI" w:cs="Segoe UI"/>
-          <w:color w:val="282829"/>
-          <w:sz w:val="23"/>
-          <w:szCs w:val="23"/>
-        </w:rPr>
-        <w:t>Setting up Hibernate project</w:t>
-      </w:r>
-    </w:p>
-    <w:p>
-      <w:pPr>
-        <w:pStyle w:val="q-text"/>
-        <w:shd w:val="clear" w:color="auto" w:fill="FFFFFF"/>
-        <w:spacing w:before="0" w:beforeAutospacing="0" w:after="240" w:afterAutospacing="0"/>
-        <w:rPr>
-          <w:rFonts w:ascii="Segoe UI" w:hAnsi="Segoe UI" w:cs="Segoe UI"/>
-          <w:color w:val="282829"/>
-          <w:sz w:val="23"/>
-          <w:szCs w:val="23"/>
-        </w:rPr>
-      </w:pPr>
-      <w:r>
-        <w:rPr>
-          <w:rFonts w:ascii="Segoe UI" w:hAnsi="Segoe UI" w:cs="Segoe UI"/>
-          <w:color w:val="282829"/>
-          <w:sz w:val="23"/>
-          <w:szCs w:val="23"/>
-        </w:rPr>
-        <w:t>Configuring all JARs and XML files</w:t>
-      </w:r>
-    </w:p>
-    <w:p>
-      <w:pPr>
-        <w:pStyle w:val="q-text"/>
-        <w:shd w:val="clear" w:color="auto" w:fill="FFFFFF"/>
-        <w:spacing w:before="0" w:beforeAutospacing="0" w:after="240" w:afterAutospacing="0"/>
-        <w:rPr>
-          <w:rFonts w:ascii="Segoe UI" w:hAnsi="Segoe UI" w:cs="Segoe UI"/>
-          <w:color w:val="282829"/>
-          <w:sz w:val="23"/>
-          <w:szCs w:val="23"/>
-        </w:rPr>
-      </w:pPr>
-      <w:r>
-        <w:rPr>
-          <w:rFonts w:ascii="Segoe UI" w:hAnsi="Segoe UI" w:cs="Segoe UI"/>
-          <w:color w:val="282829"/>
-          <w:sz w:val="23"/>
-          <w:szCs w:val="23"/>
-        </w:rPr>
-        <w:t>Setting up connection to DB using Hibernate</w:t>
-      </w:r>
-    </w:p>
-    <w:p>
-      <w:pPr>
-        <w:pStyle w:val="q-text"/>
-        <w:shd w:val="clear" w:color="auto" w:fill="FFFFFF"/>
-        <w:spacing w:before="0" w:beforeAutospacing="0" w:after="240" w:afterAutospacing="0"/>
-        <w:rPr>
-          <w:rFonts w:ascii="Segoe UI" w:hAnsi="Segoe UI" w:cs="Segoe UI"/>
-          <w:color w:val="282829"/>
-          <w:sz w:val="23"/>
-          <w:szCs w:val="23"/>
-        </w:rPr>
-      </w:pPr>
-      <w:r>
-        <w:rPr>
-          <w:rFonts w:ascii="Segoe UI" w:hAnsi="Segoe UI" w:cs="Segoe UI"/>
-          <w:color w:val="282829"/>
-          <w:sz w:val="23"/>
-          <w:szCs w:val="23"/>
-        </w:rPr>
-        <w:t>Performing basic CRUD operations using Hibernate API</w:t>
-      </w:r>
-    </w:p>
-    <w:p>
-      <w:pPr>
-        <w:pStyle w:val="q-text"/>
-        <w:shd w:val="clear" w:color="auto" w:fill="FFFFFF"/>
-        <w:spacing w:before="0" w:beforeAutospacing="0" w:after="240" w:afterAutospacing="0"/>
-        <w:rPr>
-          <w:rFonts w:ascii="Segoe UI" w:hAnsi="Segoe UI" w:cs="Segoe UI"/>
-          <w:color w:val="282829"/>
-          <w:sz w:val="23"/>
-          <w:szCs w:val="23"/>
-        </w:rPr>
-      </w:pPr>
-      <w:r>
-        <w:rPr>
-          <w:rFonts w:ascii="Segoe UI" w:hAnsi="Segoe UI" w:cs="Segoe UI"/>
-          <w:color w:val="282829"/>
-          <w:sz w:val="23"/>
-          <w:szCs w:val="23"/>
-        </w:rPr>
-        <w:lastRenderedPageBreak/>
-        <w:t>Object Identity; Generator type classes</w:t>
-      </w:r>
-    </w:p>
-    <w:p>
-      <w:pPr>
-        <w:pStyle w:val="q-text"/>
-        <w:shd w:val="clear" w:color="auto" w:fill="FFFFFF"/>
-        <w:spacing w:before="0" w:beforeAutospacing="0" w:after="240" w:afterAutospacing="0"/>
-        <w:rPr>
-          <w:rFonts w:ascii="Segoe UI" w:hAnsi="Segoe UI" w:cs="Segoe UI"/>
-          <w:color w:val="282829"/>
-          <w:sz w:val="23"/>
-          <w:szCs w:val="23"/>
-        </w:rPr>
-      </w:pPr>
-      <w:r>
-        <w:rPr>
-          <w:rFonts w:ascii="Segoe UI" w:hAnsi="Segoe UI" w:cs="Segoe UI"/>
-          <w:color w:val="282829"/>
-          <w:sz w:val="23"/>
-          <w:szCs w:val="23"/>
-        </w:rPr>
-        <w:t>Using SQL with Hibernate</w:t>
-      </w:r>
-    </w:p>
-    <w:p>
-      <w:pPr>
-        <w:pStyle w:val="q-text"/>
-        <w:shd w:val="clear" w:color="auto" w:fill="FFFFFF"/>
-        <w:spacing w:before="0" w:beforeAutospacing="0" w:after="240" w:afterAutospacing="0"/>
-        <w:rPr>
-          <w:rFonts w:ascii="Segoe UI" w:hAnsi="Segoe UI" w:cs="Segoe UI"/>
-          <w:color w:val="282829"/>
-          <w:sz w:val="23"/>
-          <w:szCs w:val="23"/>
-        </w:rPr>
-      </w:pPr>
-      <w:r>
-        <w:rPr>
-          <w:rFonts w:ascii="Segoe UI" w:hAnsi="Segoe UI" w:cs="Segoe UI"/>
-          <w:color w:val="282829"/>
-          <w:sz w:val="23"/>
-          <w:szCs w:val="23"/>
-        </w:rPr>
-        <w:t>Using HQL</w:t>
-      </w:r>
-    </w:p>
-    <w:p>
-      <w:pPr>
-        <w:pStyle w:val="q-text"/>
-        <w:shd w:val="clear" w:color="auto" w:fill="FFFFFF"/>
-        <w:spacing w:before="0" w:beforeAutospacing="0" w:after="240" w:afterAutospacing="0"/>
-        <w:rPr>
-          <w:rFonts w:ascii="Segoe UI" w:hAnsi="Segoe UI" w:cs="Segoe UI"/>
-          <w:color w:val="282829"/>
-          <w:sz w:val="23"/>
-          <w:szCs w:val="23"/>
-        </w:rPr>
-      </w:pPr>
-      <w:r>
-        <w:rPr>
-          <w:rFonts w:ascii="Segoe UI" w:hAnsi="Segoe UI" w:cs="Segoe UI"/>
-          <w:color w:val="282829"/>
-          <w:sz w:val="23"/>
-          <w:szCs w:val="23"/>
-        </w:rPr>
-        <w:t>Using Criteria queries</w:t>
+        <w:t>6. Using Hibernate Annotations (if time permits)</w:t>
+      </w:r>
+    </w:p>
+    <w:p>
+      <w:pPr>
+        <w:pStyle w:val="q-text"/>
+        <w:shd w:val="clear" w:color="auto" w:fill="FFFFFF"/>
+        <w:spacing w:before="0" w:beforeAutospacing="0" w:after="240" w:afterAutospacing="0"/>
+        <w:rPr>
+          <w:rFonts w:ascii="Segoe UI" w:hAnsi="Segoe UI" w:cs="Segoe UI"/>
+          <w:color w:val="282829"/>
+          <w:sz w:val="23"/>
+          <w:szCs w:val="23"/>
+        </w:rPr>
+      </w:pPr>
+      <w:r>
+        <w:rPr>
+          <w:rFonts w:ascii="Segoe UI" w:hAnsi="Segoe UI" w:cs="Segoe UI"/>
+          <w:color w:val="282829"/>
+          <w:sz w:val="23"/>
+          <w:szCs w:val="23"/>
+        </w:rPr>
+        <w:t>Sample example of using Hibernate Annotations</w:t>
       </w:r>
     </w:p>
     <w:p>
@@ -5984,117 +5884,8 @@
           <w:sz w:val="23"/>
           <w:szCs w:val="23"/>
         </w:rPr>
-        <w:t>4. Mapping Collections and Associations</w:t>
-      </w:r>
-    </w:p>
-    <w:p>
-      <w:pPr>
-        <w:pStyle w:val="q-text"/>
-        <w:shd w:val="clear" w:color="auto" w:fill="FFFFFF"/>
-        <w:spacing w:before="0" w:beforeAutospacing="0" w:after="240" w:afterAutospacing="0"/>
-        <w:rPr>
-          <w:rFonts w:ascii="Segoe UI" w:hAnsi="Segoe UI" w:cs="Segoe UI"/>
-          <w:color w:val="282829"/>
-          <w:sz w:val="23"/>
-          <w:szCs w:val="23"/>
-        </w:rPr>
-      </w:pPr>
-      <w:r>
-        <w:rPr>
-          <w:rFonts w:ascii="Segoe UI" w:hAnsi="Segoe UI" w:cs="Segoe UI"/>
-          <w:color w:val="282829"/>
-          <w:sz w:val="23"/>
-          <w:szCs w:val="23"/>
-        </w:rPr>
-        <w:t>To define sets, mas, lists in Hibernate</w:t>
-      </w:r>
-    </w:p>
-    <w:p>
-      <w:pPr>
-        <w:pStyle w:val="q-text"/>
-        <w:shd w:val="clear" w:color="auto" w:fill="FFFFFF"/>
-        <w:spacing w:before="0" w:beforeAutospacing="0" w:after="240" w:afterAutospacing="0"/>
-        <w:rPr>
-          <w:rFonts w:ascii="Segoe UI" w:hAnsi="Segoe UI" w:cs="Segoe UI"/>
-          <w:color w:val="282829"/>
-          <w:sz w:val="23"/>
-          <w:szCs w:val="23"/>
-        </w:rPr>
-      </w:pPr>
-      <w:r>
-        <w:rPr>
-          <w:rFonts w:ascii="Segoe UI" w:hAnsi="Segoe UI" w:cs="Segoe UI"/>
-          <w:color w:val="282829"/>
-          <w:sz w:val="23"/>
-          <w:szCs w:val="23"/>
-        </w:rPr>
-        <w:t>Association Mappings: 1. One to one</w:t>
-      </w:r>
-    </w:p>
-    <w:p>
-      <w:pPr>
-        <w:pStyle w:val="q-text"/>
-        <w:shd w:val="clear" w:color="auto" w:fill="FFFFFF"/>
-        <w:spacing w:before="0" w:beforeAutospacing="0" w:after="240" w:afterAutospacing="0"/>
-        <w:rPr>
-          <w:rFonts w:ascii="Segoe UI" w:hAnsi="Segoe UI" w:cs="Segoe UI"/>
-          <w:color w:val="282829"/>
-          <w:sz w:val="23"/>
-          <w:szCs w:val="23"/>
-        </w:rPr>
-      </w:pPr>
-      <w:r>
-        <w:rPr>
-          <w:rFonts w:ascii="Segoe UI" w:hAnsi="Segoe UI" w:cs="Segoe UI"/>
-          <w:color w:val="282829"/>
-          <w:sz w:val="23"/>
-          <w:szCs w:val="23"/>
-        </w:rPr>
-        <w:t>2 One to many</w:t>
-      </w:r>
-    </w:p>
-    <w:p>
-      <w:pPr>
-        <w:pStyle w:val="q-text"/>
-        <w:shd w:val="clear" w:color="auto" w:fill="FFFFFF"/>
-        <w:spacing w:before="0" w:beforeAutospacing="0" w:after="240" w:afterAutospacing="0"/>
-        <w:rPr>
-          <w:rFonts w:ascii="Segoe UI" w:hAnsi="Segoe UI" w:cs="Segoe UI"/>
-          <w:color w:val="282829"/>
-          <w:sz w:val="23"/>
-          <w:szCs w:val="23"/>
-        </w:rPr>
-      </w:pPr>
-      <w:r>
-        <w:rPr>
-          <w:rFonts w:ascii="Segoe UI" w:hAnsi="Segoe UI" w:cs="Segoe UI"/>
-          <w:color w:val="282829"/>
-          <w:sz w:val="23"/>
-          <w:szCs w:val="23"/>
-        </w:rPr>
-        <w:t>3 Many to one</w:t>
-      </w:r>
-    </w:p>
-    <w:p>
-      <w:pPr>
-        <w:pStyle w:val="q-text"/>
-        <w:shd w:val="clear" w:color="auto" w:fill="FFFFFF"/>
-        <w:spacing w:before="0" w:beforeAutospacing="0" w:after="240" w:afterAutospacing="0"/>
-        <w:rPr>
-          <w:rFonts w:ascii="Segoe UI" w:hAnsi="Segoe UI" w:cs="Segoe UI"/>
-          <w:color w:val="282829"/>
-          <w:sz w:val="23"/>
-          <w:szCs w:val="23"/>
-        </w:rPr>
-      </w:pPr>
-      <w:r>
-        <w:rPr>
-          <w:rFonts w:ascii="Segoe UI" w:hAnsi="Segoe UI" w:cs="Segoe UI"/>
-          <w:color w:val="282829"/>
-          <w:sz w:val="23"/>
-          <w:szCs w:val="23"/>
-        </w:rPr>
-        <w:t>4 Many to many</w:t>
+        <w:lastRenderedPageBreak/>
+        <w:t>Spring Framework (version 3.x)</w:t>
       </w:r>
     </w:p>
     <w:p>
@@ -6118,73 +5909,71 @@
           <w:sz w:val="23"/>
           <w:szCs w:val="23"/>
         </w:rPr>
-        <w:t>5. Hibernate Caching</w:t>
-      </w:r>
-    </w:p>
-    <w:p>
-      <w:pPr>
-        <w:pStyle w:val="q-text"/>
-        <w:shd w:val="clear" w:color="auto" w:fill="FFFFFF"/>
-        <w:spacing w:before="0" w:beforeAutospacing="0" w:after="240" w:afterAutospacing="0"/>
-        <w:rPr>
-          <w:rFonts w:ascii="Segoe UI" w:hAnsi="Segoe UI" w:cs="Segoe UI"/>
-          <w:color w:val="282829"/>
-          <w:sz w:val="23"/>
-          <w:szCs w:val="23"/>
-        </w:rPr>
-      </w:pPr>
-      <w:r>
-        <w:rPr>
-          <w:rFonts w:ascii="Segoe UI" w:hAnsi="Segoe UI" w:cs="Segoe UI"/>
-          <w:color w:val="282829"/>
-          <w:sz w:val="23"/>
-          <w:szCs w:val="23"/>
-        </w:rPr>
-        <w:t>What is caching?</w:t>
-      </w:r>
-    </w:p>
-    <w:p>
-      <w:pPr>
-        <w:pStyle w:val="q-text"/>
-        <w:shd w:val="clear" w:color="auto" w:fill="FFFFFF"/>
-        <w:spacing w:before="0" w:beforeAutospacing="0" w:after="240" w:afterAutospacing="0"/>
-        <w:rPr>
-          <w:rFonts w:ascii="Segoe UI" w:hAnsi="Segoe UI" w:cs="Segoe UI"/>
-          <w:color w:val="282829"/>
-          <w:sz w:val="23"/>
-          <w:szCs w:val="23"/>
-        </w:rPr>
-      </w:pPr>
-      <w:r>
-        <w:rPr>
-          <w:rFonts w:ascii="Segoe UI" w:hAnsi="Segoe UI" w:cs="Segoe UI"/>
-          <w:color w:val="282829"/>
-          <w:sz w:val="23"/>
-          <w:szCs w:val="23"/>
-        </w:rPr>
-        <w:t>What are the types of caching in Hibernate?</w:t>
-      </w:r>
-    </w:p>
-    <w:p>
-      <w:pPr>
-        <w:pStyle w:val="q-text"/>
-        <w:shd w:val="clear" w:color="auto" w:fill="FFFFFF"/>
-        <w:spacing w:before="0" w:beforeAutospacing="0" w:after="240" w:afterAutospacing="0"/>
-        <w:rPr>
-          <w:rFonts w:ascii="Segoe UI" w:hAnsi="Segoe UI" w:cs="Segoe UI"/>
-          <w:color w:val="282829"/>
-          <w:sz w:val="23"/>
-          <w:szCs w:val="23"/>
-        </w:rPr>
-      </w:pPr>
-      <w:r>
-        <w:rPr>
-          <w:rFonts w:ascii="Segoe UI" w:hAnsi="Segoe UI" w:cs="Segoe UI"/>
-          <w:color w:val="282829"/>
-          <w:sz w:val="23"/>
-          <w:szCs w:val="23"/>
-        </w:rPr>
-        <w:t>Explanation of various caching mechanisms in Hibernate</w:t>
+        <w:t>1. Introduction to spring</w:t>
+      </w:r>
+    </w:p>
+    <w:p>
+      <w:pPr>
+        <w:pStyle w:val="q-text"/>
+        <w:shd w:val="clear" w:color="auto" w:fill="FFFFFF"/>
+        <w:spacing w:before="0" w:beforeAutospacing="0" w:after="240" w:afterAutospacing="0"/>
+        <w:rPr>
+          <w:rFonts w:ascii="Segoe UI" w:hAnsi="Segoe UI" w:cs="Segoe UI"/>
+          <w:color w:val="282829"/>
+          <w:sz w:val="23"/>
+          <w:szCs w:val="23"/>
+        </w:rPr>
+      </w:pPr>
+      <w:r>
+        <w:rPr>
+          <w:rFonts w:ascii="Segoe UI" w:hAnsi="Segoe UI" w:cs="Segoe UI"/>
+          <w:color w:val="282829"/>
+          <w:sz w:val="23"/>
+          <w:szCs w:val="23"/>
+        </w:rPr>
+        <w:t>What is Spring?</w:t>
+      </w:r>
+    </w:p>
+    <w:p>
+      <w:pPr>
+        <w:pStyle w:val="q-text"/>
+        <w:shd w:val="clear" w:color="auto" w:fill="FFFFFF"/>
+        <w:spacing w:before="0" w:beforeAutospacing="0" w:after="240" w:afterAutospacing="0"/>
+        <w:rPr>
+          <w:rFonts w:ascii="Segoe UI" w:hAnsi="Segoe UI" w:cs="Segoe UI"/>
+          <w:color w:val="282829"/>
+          <w:sz w:val="23"/>
+          <w:szCs w:val="23"/>
+        </w:rPr>
+      </w:pPr>
+      <w:r>
+        <w:rPr>
+          <w:rFonts w:ascii="Segoe UI" w:hAnsi="Segoe UI" w:cs="Segoe UI"/>
+          <w:color w:val="282829"/>
+          <w:sz w:val="23"/>
+          <w:szCs w:val="23"/>
+        </w:rPr>
+        <w:t xml:space="preserve">Spring Architecture explanation and all </w:t>
+      </w:r>
+      <w:proofErr w:type="spellStart"/>
+      <w:r>
+        <w:rPr>
+          <w:rFonts w:ascii="Segoe UI" w:hAnsi="Segoe UI" w:cs="Segoe UI"/>
+          <w:color w:val="282829"/>
+          <w:sz w:val="23"/>
+          <w:szCs w:val="23"/>
+        </w:rPr>
+        <w:t>it's</w:t>
+      </w:r>
+      <w:proofErr w:type="spellEnd"/>
+      <w:r>
+        <w:rPr>
+          <w:rFonts w:ascii="Segoe UI" w:hAnsi="Segoe UI" w:cs="Segoe UI"/>
+          <w:color w:val="282829"/>
+          <w:sz w:val="23"/>
+          <w:szCs w:val="23"/>
+        </w:rPr>
+        <w:t xml:space="preserve"> components</w:t>
       </w:r>
     </w:p>
     <w:p>
@@ -6208,164 +5997,6 @@
           <w:sz w:val="23"/>
           <w:szCs w:val="23"/>
         </w:rPr>
-        <w:t>6. Using Hibernate Annotations (if time permits)</w:t>
-      </w:r>
-    </w:p>
-    <w:p>
-      <w:pPr>
-        <w:pStyle w:val="q-text"/>
-        <w:shd w:val="clear" w:color="auto" w:fill="FFFFFF"/>
-        <w:spacing w:before="0" w:beforeAutospacing="0" w:after="240" w:afterAutospacing="0"/>
-        <w:rPr>
-          <w:rFonts w:ascii="Segoe UI" w:hAnsi="Segoe UI" w:cs="Segoe UI"/>
-          <w:color w:val="282829"/>
-          <w:sz w:val="23"/>
-          <w:szCs w:val="23"/>
-        </w:rPr>
-      </w:pPr>
-      <w:r>
-        <w:rPr>
-          <w:rFonts w:ascii="Segoe UI" w:hAnsi="Segoe UI" w:cs="Segoe UI"/>
-          <w:color w:val="282829"/>
-          <w:sz w:val="23"/>
-          <w:szCs w:val="23"/>
-        </w:rPr>
-        <w:t>Sample example of using Hibernate Annotations</w:t>
-      </w:r>
-    </w:p>
-    <w:p>
-      <w:pPr>
-        <w:pStyle w:val="q-text"/>
-        <w:shd w:val="clear" w:color="auto" w:fill="FFFFFF"/>
-        <w:spacing w:before="0" w:beforeAutospacing="0" w:after="240" w:afterAutospacing="0"/>
-        <w:rPr>
-          <w:rFonts w:ascii="Segoe UI" w:hAnsi="Segoe UI" w:cs="Segoe UI"/>
-          <w:color w:val="282829"/>
-          <w:sz w:val="23"/>
-          <w:szCs w:val="23"/>
-        </w:rPr>
-      </w:pPr>
-      <w:r>
-        <w:rPr>
-          <w:rFonts w:ascii="Segoe UI" w:hAnsi="Segoe UI" w:cs="Segoe UI"/>
-          <w:b/>
-          <w:bCs/>
-          <w:color w:val="282829"/>
-          <w:sz w:val="23"/>
-          <w:szCs w:val="23"/>
-        </w:rPr>
-        <w:t>Spring Framework (version 3.x)</w:t>
-      </w:r>
-    </w:p>
-    <w:p>
-      <w:pPr>
-        <w:pStyle w:val="q-text"/>
-        <w:shd w:val="clear" w:color="auto" w:fill="FFFFFF"/>
-        <w:spacing w:before="0" w:beforeAutospacing="0" w:after="240" w:afterAutospacing="0"/>
-        <w:rPr>
-          <w:rFonts w:ascii="Segoe UI" w:hAnsi="Segoe UI" w:cs="Segoe UI"/>
-          <w:color w:val="282829"/>
-          <w:sz w:val="23"/>
-          <w:szCs w:val="23"/>
-        </w:rPr>
-      </w:pPr>
-      <w:r>
-        <w:rPr>
-          <w:rFonts w:ascii="Segoe UI" w:hAnsi="Segoe UI" w:cs="Segoe UI"/>
-          <w:b/>
-          <w:bCs/>
-          <w:color w:val="282829"/>
-          <w:sz w:val="23"/>
-          <w:szCs w:val="23"/>
-        </w:rPr>
-        <w:t>1. Introduction to spring</w:t>
-      </w:r>
-    </w:p>
-    <w:p>
-      <w:pPr>
-        <w:pStyle w:val="q-text"/>
-        <w:shd w:val="clear" w:color="auto" w:fill="FFFFFF"/>
-        <w:spacing w:before="0" w:beforeAutospacing="0" w:after="240" w:afterAutospacing="0"/>
-        <w:rPr>
-          <w:rFonts w:ascii="Segoe UI" w:hAnsi="Segoe UI" w:cs="Segoe UI"/>
-          <w:color w:val="282829"/>
-          <w:sz w:val="23"/>
-          <w:szCs w:val="23"/>
-        </w:rPr>
-      </w:pPr>
-      <w:r>
-        <w:rPr>
-          <w:rFonts w:ascii="Segoe UI" w:hAnsi="Segoe UI" w:cs="Segoe UI"/>
-          <w:color w:val="282829"/>
-          <w:sz w:val="23"/>
-          <w:szCs w:val="23"/>
-        </w:rPr>
-        <w:t>What is Spring?</w:t>
-      </w:r>
-    </w:p>
-    <w:p>
-      <w:pPr>
-        <w:pStyle w:val="q-text"/>
-        <w:shd w:val="clear" w:color="auto" w:fill="FFFFFF"/>
-        <w:spacing w:before="0" w:beforeAutospacing="0" w:after="240" w:afterAutospacing="0"/>
-        <w:rPr>
-          <w:rFonts w:ascii="Segoe UI" w:hAnsi="Segoe UI" w:cs="Segoe UI"/>
-          <w:color w:val="282829"/>
-          <w:sz w:val="23"/>
-          <w:szCs w:val="23"/>
-        </w:rPr>
-      </w:pPr>
-      <w:r>
-        <w:rPr>
-          <w:rFonts w:ascii="Segoe UI" w:hAnsi="Segoe UI" w:cs="Segoe UI"/>
-          <w:color w:val="282829"/>
-          <w:sz w:val="23"/>
-          <w:szCs w:val="23"/>
-        </w:rPr>
-        <w:t xml:space="preserve">Spring Architecture explanation and all </w:t>
-      </w:r>
-      <w:proofErr w:type="spellStart"/>
-      <w:r>
-        <w:rPr>
-          <w:rFonts w:ascii="Segoe UI" w:hAnsi="Segoe UI" w:cs="Segoe UI"/>
-          <w:color w:val="282829"/>
-          <w:sz w:val="23"/>
-          <w:szCs w:val="23"/>
-        </w:rPr>
-        <w:t>it's</w:t>
-      </w:r>
-      <w:proofErr w:type="spellEnd"/>
-      <w:r>
-        <w:rPr>
-          <w:rFonts w:ascii="Segoe UI" w:hAnsi="Segoe UI" w:cs="Segoe UI"/>
-          <w:color w:val="282829"/>
-          <w:sz w:val="23"/>
-          <w:szCs w:val="23"/>
-        </w:rPr>
-        <w:t xml:space="preserve"> components</w:t>
-      </w:r>
-    </w:p>
-    <w:p>
-      <w:pPr>
-        <w:pStyle w:val="q-text"/>
-        <w:shd w:val="clear" w:color="auto" w:fill="FFFFFF"/>
-        <w:spacing w:before="0" w:beforeAutospacing="0" w:after="240" w:afterAutospacing="0"/>
-        <w:rPr>
-          <w:rFonts w:ascii="Segoe UI" w:hAnsi="Segoe UI" w:cs="Segoe UI"/>
-          <w:color w:val="282829"/>
-          <w:sz w:val="23"/>
-          <w:szCs w:val="23"/>
-        </w:rPr>
-      </w:pPr>
-      <w:r>
-        <w:rPr>
-          <w:rFonts w:ascii="Segoe UI" w:hAnsi="Segoe UI" w:cs="Segoe UI"/>
-          <w:b/>
-          <w:bCs/>
-          <w:color w:val="282829"/>
-          <w:sz w:val="23"/>
-          <w:szCs w:val="23"/>
-        </w:rPr>
         <w:t>2. Introduction to all modules of spring</w:t>
       </w:r>
     </w:p>
@@ -6454,7 +6085,6 @@
           <w:sz w:val="23"/>
           <w:szCs w:val="23"/>
         </w:rPr>
-        <w:lastRenderedPageBreak/>
         <w:t>Spring AOP</w:t>
       </w:r>
     </w:p>

--- a/JAVA/Java Syllabus.docx
+++ b/JAVA/Java Syllabus.docx
@@ -3128,7 +3128,7 @@
         <w:spacing w:before="0" w:beforeAutospacing="0" w:after="240" w:afterAutospacing="0"/>
         <w:rPr>
           <w:rFonts w:ascii="Segoe UI" w:hAnsi="Segoe UI" w:cs="Segoe UI"/>
-          <w:color w:val="282829"/>
+          <w:color w:val="70AD47" w:themeColor="accent6"/>
           <w:sz w:val="23"/>
           <w:szCs w:val="23"/>
         </w:rPr>
@@ -3138,7 +3138,7 @@
           <w:rFonts w:ascii="Segoe UI" w:hAnsi="Segoe UI" w:cs="Segoe UI"/>
           <w:b/>
           <w:bCs/>
-          <w:color w:val="282829"/>
+          <w:color w:val="70AD47" w:themeColor="accent6"/>
           <w:sz w:val="23"/>
           <w:szCs w:val="23"/>
         </w:rPr>
@@ -3152,15 +3152,15 @@
         <w:spacing w:before="0" w:beforeAutospacing="0" w:after="240" w:afterAutospacing="0"/>
         <w:rPr>
           <w:rFonts w:ascii="Segoe UI" w:hAnsi="Segoe UI" w:cs="Segoe UI"/>
-          <w:color w:val="282829"/>
-          <w:sz w:val="23"/>
-          <w:szCs w:val="23"/>
-        </w:rPr>
-      </w:pPr>
-      <w:r>
-        <w:rPr>
-          <w:rFonts w:ascii="Segoe UI" w:hAnsi="Segoe UI" w:cs="Segoe UI"/>
-          <w:color w:val="282829"/>
+          <w:color w:val="70AD47" w:themeColor="accent6"/>
+          <w:sz w:val="23"/>
+          <w:szCs w:val="23"/>
+        </w:rPr>
+      </w:pPr>
+      <w:r>
+        <w:rPr>
+          <w:rFonts w:ascii="Segoe UI" w:hAnsi="Segoe UI" w:cs="Segoe UI"/>
+          <w:color w:val="70AD47" w:themeColor="accent6"/>
           <w:sz w:val="23"/>
           <w:szCs w:val="23"/>
         </w:rPr>
@@ -3174,15 +3174,15 @@
         <w:spacing w:before="0" w:beforeAutospacing="0" w:after="240" w:afterAutospacing="0"/>
         <w:rPr>
           <w:rFonts w:ascii="Segoe UI" w:hAnsi="Segoe UI" w:cs="Segoe UI"/>
-          <w:color w:val="282829"/>
-          <w:sz w:val="23"/>
-          <w:szCs w:val="23"/>
-        </w:rPr>
-      </w:pPr>
-      <w:r>
-        <w:rPr>
-          <w:rFonts w:ascii="Segoe UI" w:hAnsi="Segoe UI" w:cs="Segoe UI"/>
-          <w:color w:val="282829"/>
+          <w:color w:val="70AD47" w:themeColor="accent6"/>
+          <w:sz w:val="23"/>
+          <w:szCs w:val="23"/>
+        </w:rPr>
+      </w:pPr>
+      <w:r>
+        <w:rPr>
+          <w:rFonts w:ascii="Segoe UI" w:hAnsi="Segoe UI" w:cs="Segoe UI"/>
+          <w:color w:val="70AD47" w:themeColor="accent6"/>
           <w:sz w:val="23"/>
           <w:szCs w:val="23"/>
         </w:rPr>
@@ -3196,15 +3196,15 @@
         <w:spacing w:before="0" w:beforeAutospacing="0" w:after="240" w:afterAutospacing="0"/>
         <w:rPr>
           <w:rFonts w:ascii="Segoe UI" w:hAnsi="Segoe UI" w:cs="Segoe UI"/>
-          <w:color w:val="282829"/>
-          <w:sz w:val="23"/>
-          <w:szCs w:val="23"/>
-        </w:rPr>
-      </w:pPr>
-      <w:r>
-        <w:rPr>
-          <w:rFonts w:ascii="Segoe UI" w:hAnsi="Segoe UI" w:cs="Segoe UI"/>
-          <w:color w:val="282829"/>
+          <w:color w:val="70AD47" w:themeColor="accent6"/>
+          <w:sz w:val="23"/>
+          <w:szCs w:val="23"/>
+        </w:rPr>
+      </w:pPr>
+      <w:r>
+        <w:rPr>
+          <w:rFonts w:ascii="Segoe UI" w:hAnsi="Segoe UI" w:cs="Segoe UI"/>
+          <w:color w:val="70AD47" w:themeColor="accent6"/>
           <w:sz w:val="23"/>
           <w:szCs w:val="23"/>
         </w:rPr>
@@ -3218,7 +3218,7 @@
         <w:spacing w:before="0" w:beforeAutospacing="0" w:after="240" w:afterAutospacing="0"/>
         <w:rPr>
           <w:rFonts w:ascii="Segoe UI" w:hAnsi="Segoe UI" w:cs="Segoe UI"/>
-          <w:color w:val="282829"/>
+          <w:color w:val="70AD47" w:themeColor="accent6"/>
           <w:sz w:val="23"/>
           <w:szCs w:val="23"/>
         </w:rPr>
@@ -3228,7 +3228,7 @@
           <w:rFonts w:ascii="Segoe UI" w:hAnsi="Segoe UI" w:cs="Segoe UI"/>
           <w:b/>
           <w:bCs/>
-          <w:color w:val="282829"/>
+          <w:color w:val="70AD47" w:themeColor="accent6"/>
           <w:sz w:val="23"/>
           <w:szCs w:val="23"/>
         </w:rPr>
@@ -3242,15 +3242,15 @@
         <w:spacing w:before="0" w:beforeAutospacing="0" w:after="240" w:afterAutospacing="0"/>
         <w:rPr>
           <w:rFonts w:ascii="Segoe UI" w:hAnsi="Segoe UI" w:cs="Segoe UI"/>
-          <w:color w:val="282829"/>
-          <w:sz w:val="23"/>
-          <w:szCs w:val="23"/>
-        </w:rPr>
-      </w:pPr>
-      <w:r>
-        <w:rPr>
-          <w:rFonts w:ascii="Segoe UI" w:hAnsi="Segoe UI" w:cs="Segoe UI"/>
-          <w:color w:val="282829"/>
+          <w:color w:val="70AD47" w:themeColor="accent6"/>
+          <w:sz w:val="23"/>
+          <w:szCs w:val="23"/>
+        </w:rPr>
+      </w:pPr>
+      <w:r>
+        <w:rPr>
+          <w:rFonts w:ascii="Segoe UI" w:hAnsi="Segoe UI" w:cs="Segoe UI"/>
+          <w:color w:val="70AD47" w:themeColor="accent6"/>
           <w:sz w:val="23"/>
           <w:szCs w:val="23"/>
         </w:rPr>
@@ -3264,15 +3264,15 @@
         <w:spacing w:before="0" w:beforeAutospacing="0" w:after="240" w:afterAutospacing="0"/>
         <w:rPr>
           <w:rFonts w:ascii="Segoe UI" w:hAnsi="Segoe UI" w:cs="Segoe UI"/>
-          <w:color w:val="282829"/>
-          <w:sz w:val="23"/>
-          <w:szCs w:val="23"/>
-        </w:rPr>
-      </w:pPr>
-      <w:r>
-        <w:rPr>
-          <w:rFonts w:ascii="Segoe UI" w:hAnsi="Segoe UI" w:cs="Segoe UI"/>
-          <w:color w:val="282829"/>
+          <w:color w:val="70AD47" w:themeColor="accent6"/>
+          <w:sz w:val="23"/>
+          <w:szCs w:val="23"/>
+        </w:rPr>
+      </w:pPr>
+      <w:r>
+        <w:rPr>
+          <w:rFonts w:ascii="Segoe UI" w:hAnsi="Segoe UI" w:cs="Segoe UI"/>
+          <w:color w:val="70AD47" w:themeColor="accent6"/>
           <w:sz w:val="23"/>
           <w:szCs w:val="23"/>
         </w:rPr>
@@ -3286,15 +3286,15 @@
         <w:spacing w:before="0" w:beforeAutospacing="0" w:after="240" w:afterAutospacing="0"/>
         <w:rPr>
           <w:rFonts w:ascii="Segoe UI" w:hAnsi="Segoe UI" w:cs="Segoe UI"/>
-          <w:color w:val="282829"/>
-          <w:sz w:val="23"/>
-          <w:szCs w:val="23"/>
-        </w:rPr>
-      </w:pPr>
-      <w:r>
-        <w:rPr>
-          <w:rFonts w:ascii="Segoe UI" w:hAnsi="Segoe UI" w:cs="Segoe UI"/>
-          <w:color w:val="282829"/>
+          <w:color w:val="70AD47" w:themeColor="accent6"/>
+          <w:sz w:val="23"/>
+          <w:szCs w:val="23"/>
+        </w:rPr>
+      </w:pPr>
+      <w:r>
+        <w:rPr>
+          <w:rFonts w:ascii="Segoe UI" w:hAnsi="Segoe UI" w:cs="Segoe UI"/>
+          <w:color w:val="70AD47" w:themeColor="accent6"/>
           <w:sz w:val="23"/>
           <w:szCs w:val="23"/>
         </w:rPr>
@@ -3308,15 +3308,15 @@
         <w:spacing w:before="0" w:beforeAutospacing="0" w:after="240" w:afterAutospacing="0"/>
         <w:rPr>
           <w:rFonts w:ascii="Segoe UI" w:hAnsi="Segoe UI" w:cs="Segoe UI"/>
-          <w:color w:val="282829"/>
-          <w:sz w:val="23"/>
-          <w:szCs w:val="23"/>
-        </w:rPr>
-      </w:pPr>
-      <w:r>
-        <w:rPr>
-          <w:rFonts w:ascii="Segoe UI" w:hAnsi="Segoe UI" w:cs="Segoe UI"/>
-          <w:color w:val="282829"/>
+          <w:color w:val="70AD47" w:themeColor="accent6"/>
+          <w:sz w:val="23"/>
+          <w:szCs w:val="23"/>
+        </w:rPr>
+      </w:pPr>
+      <w:r>
+        <w:rPr>
+          <w:rFonts w:ascii="Segoe UI" w:hAnsi="Segoe UI" w:cs="Segoe UI"/>
+          <w:color w:val="70AD47" w:themeColor="accent6"/>
           <w:sz w:val="23"/>
           <w:szCs w:val="23"/>
         </w:rPr>
@@ -3330,15 +3330,15 @@
         <w:spacing w:before="0" w:beforeAutospacing="0" w:after="240" w:afterAutospacing="0"/>
         <w:rPr>
           <w:rFonts w:ascii="Segoe UI" w:hAnsi="Segoe UI" w:cs="Segoe UI"/>
-          <w:color w:val="282829"/>
-          <w:sz w:val="23"/>
-          <w:szCs w:val="23"/>
-        </w:rPr>
-      </w:pPr>
-      <w:r>
-        <w:rPr>
-          <w:rFonts w:ascii="Segoe UI" w:hAnsi="Segoe UI" w:cs="Segoe UI"/>
-          <w:color w:val="282829"/>
+          <w:color w:val="70AD47" w:themeColor="accent6"/>
+          <w:sz w:val="23"/>
+          <w:szCs w:val="23"/>
+        </w:rPr>
+      </w:pPr>
+      <w:r>
+        <w:rPr>
+          <w:rFonts w:ascii="Segoe UI" w:hAnsi="Segoe UI" w:cs="Segoe UI"/>
+          <w:color w:val="70AD47" w:themeColor="accent6"/>
           <w:sz w:val="23"/>
           <w:szCs w:val="23"/>
         </w:rPr>
@@ -3348,7 +3348,7 @@
       <w:r>
         <w:rPr>
           <w:rFonts w:ascii="Segoe UI" w:hAnsi="Segoe UI" w:cs="Segoe UI"/>
-          <w:color w:val="282829"/>
+          <w:color w:val="70AD47" w:themeColor="accent6"/>
           <w:sz w:val="23"/>
           <w:szCs w:val="23"/>
         </w:rPr>
@@ -3358,7 +3358,7 @@
       <w:r>
         <w:rPr>
           <w:rFonts w:ascii="Segoe UI" w:hAnsi="Segoe UI" w:cs="Segoe UI"/>
-          <w:color w:val="282829"/>
+          <w:color w:val="70AD47" w:themeColor="accent6"/>
           <w:sz w:val="23"/>
           <w:szCs w:val="23"/>
         </w:rPr>
@@ -3372,15 +3372,15 @@
         <w:spacing w:before="0" w:beforeAutospacing="0" w:after="240" w:afterAutospacing="0"/>
         <w:rPr>
           <w:rFonts w:ascii="Segoe UI" w:hAnsi="Segoe UI" w:cs="Segoe UI"/>
-          <w:color w:val="282829"/>
-          <w:sz w:val="23"/>
-          <w:szCs w:val="23"/>
-        </w:rPr>
-      </w:pPr>
-      <w:r>
-        <w:rPr>
-          <w:rFonts w:ascii="Segoe UI" w:hAnsi="Segoe UI" w:cs="Segoe UI"/>
-          <w:color w:val="282829"/>
+          <w:color w:val="70AD47" w:themeColor="accent6"/>
+          <w:sz w:val="23"/>
+          <w:szCs w:val="23"/>
+        </w:rPr>
+      </w:pPr>
+      <w:r>
+        <w:rPr>
+          <w:rFonts w:ascii="Segoe UI" w:hAnsi="Segoe UI" w:cs="Segoe UI"/>
+          <w:color w:val="70AD47" w:themeColor="accent6"/>
           <w:sz w:val="23"/>
           <w:szCs w:val="23"/>
         </w:rPr>
@@ -3394,7 +3394,7 @@
         <w:spacing w:before="0" w:beforeAutospacing="0" w:after="240" w:afterAutospacing="0"/>
         <w:rPr>
           <w:rFonts w:ascii="Segoe UI" w:hAnsi="Segoe UI" w:cs="Segoe UI"/>
-          <w:color w:val="282829"/>
+          <w:color w:val="70AD47" w:themeColor="accent6"/>
           <w:sz w:val="23"/>
           <w:szCs w:val="23"/>
         </w:rPr>
@@ -3403,7 +3403,7 @@
       <w:r>
         <w:rPr>
           <w:rFonts w:ascii="Segoe UI" w:hAnsi="Segoe UI" w:cs="Segoe UI"/>
-          <w:color w:val="282829"/>
+          <w:color w:val="70AD47" w:themeColor="accent6"/>
           <w:sz w:val="23"/>
           <w:szCs w:val="23"/>
         </w:rPr>
@@ -3413,7 +3413,7 @@
       <w:r>
         <w:rPr>
           <w:rFonts w:ascii="Segoe UI" w:hAnsi="Segoe UI" w:cs="Segoe UI"/>
-          <w:color w:val="282829"/>
+          <w:color w:val="70AD47" w:themeColor="accent6"/>
           <w:sz w:val="23"/>
           <w:szCs w:val="23"/>
         </w:rPr>
@@ -3427,7 +3427,7 @@
         <w:spacing w:before="0" w:beforeAutospacing="0" w:after="240" w:afterAutospacing="0"/>
         <w:rPr>
           <w:rFonts w:ascii="Segoe UI" w:hAnsi="Segoe UI" w:cs="Segoe UI"/>
-          <w:color w:val="282829"/>
+          <w:color w:val="70AD47" w:themeColor="accent6"/>
           <w:sz w:val="23"/>
           <w:szCs w:val="23"/>
         </w:rPr>
@@ -3437,7 +3437,7 @@
           <w:rFonts w:ascii="Segoe UI" w:hAnsi="Segoe UI" w:cs="Segoe UI"/>
           <w:b/>
           <w:bCs/>
-          <w:color w:val="282829"/>
+          <w:color w:val="70AD47" w:themeColor="accent6"/>
           <w:sz w:val="23"/>
           <w:szCs w:val="23"/>
         </w:rPr>
@@ -3451,15 +3451,15 @@
         <w:spacing w:before="0" w:beforeAutospacing="0" w:after="240" w:afterAutospacing="0"/>
         <w:rPr>
           <w:rFonts w:ascii="Segoe UI" w:hAnsi="Segoe UI" w:cs="Segoe UI"/>
-          <w:color w:val="282829"/>
-          <w:sz w:val="23"/>
-          <w:szCs w:val="23"/>
-        </w:rPr>
-      </w:pPr>
-      <w:r>
-        <w:rPr>
-          <w:rFonts w:ascii="Segoe UI" w:hAnsi="Segoe UI" w:cs="Segoe UI"/>
-          <w:color w:val="282829"/>
+          <w:color w:val="70AD47" w:themeColor="accent6"/>
+          <w:sz w:val="23"/>
+          <w:szCs w:val="23"/>
+        </w:rPr>
+      </w:pPr>
+      <w:r>
+        <w:rPr>
+          <w:rFonts w:ascii="Segoe UI" w:hAnsi="Segoe UI" w:cs="Segoe UI"/>
+          <w:color w:val="70AD47" w:themeColor="accent6"/>
           <w:sz w:val="23"/>
           <w:szCs w:val="23"/>
         </w:rPr>
@@ -3473,15 +3473,15 @@
         <w:spacing w:before="0" w:beforeAutospacing="0" w:after="240" w:afterAutospacing="0"/>
         <w:rPr>
           <w:rFonts w:ascii="Segoe UI" w:hAnsi="Segoe UI" w:cs="Segoe UI"/>
-          <w:color w:val="282829"/>
-          <w:sz w:val="23"/>
-          <w:szCs w:val="23"/>
-        </w:rPr>
-      </w:pPr>
-      <w:r>
-        <w:rPr>
-          <w:rFonts w:ascii="Segoe UI" w:hAnsi="Segoe UI" w:cs="Segoe UI"/>
-          <w:color w:val="282829"/>
+          <w:color w:val="70AD47" w:themeColor="accent6"/>
+          <w:sz w:val="23"/>
+          <w:szCs w:val="23"/>
+        </w:rPr>
+      </w:pPr>
+      <w:r>
+        <w:rPr>
+          <w:rFonts w:ascii="Segoe UI" w:hAnsi="Segoe UI" w:cs="Segoe UI"/>
+          <w:color w:val="70AD47" w:themeColor="accent6"/>
           <w:sz w:val="23"/>
           <w:szCs w:val="23"/>
         </w:rPr>
@@ -3495,15 +3495,15 @@
         <w:spacing w:before="0" w:beforeAutospacing="0" w:after="240" w:afterAutospacing="0"/>
         <w:rPr>
           <w:rFonts w:ascii="Segoe UI" w:hAnsi="Segoe UI" w:cs="Segoe UI"/>
-          <w:color w:val="282829"/>
-          <w:sz w:val="23"/>
-          <w:szCs w:val="23"/>
-        </w:rPr>
-      </w:pPr>
-      <w:r>
-        <w:rPr>
-          <w:rFonts w:ascii="Segoe UI" w:hAnsi="Segoe UI" w:cs="Segoe UI"/>
-          <w:color w:val="282829"/>
+          <w:color w:val="70AD47" w:themeColor="accent6"/>
+          <w:sz w:val="23"/>
+          <w:szCs w:val="23"/>
+        </w:rPr>
+      </w:pPr>
+      <w:r>
+        <w:rPr>
+          <w:rFonts w:ascii="Segoe UI" w:hAnsi="Segoe UI" w:cs="Segoe UI"/>
+          <w:color w:val="70AD47" w:themeColor="accent6"/>
           <w:sz w:val="23"/>
           <w:szCs w:val="23"/>
         </w:rPr>
@@ -3518,7 +3518,7 @@
         <w:spacing w:before="0" w:beforeAutospacing="0" w:after="240" w:afterAutospacing="0"/>
         <w:rPr>
           <w:rFonts w:ascii="Segoe UI" w:hAnsi="Segoe UI" w:cs="Segoe UI"/>
-          <w:color w:val="282829"/>
+          <w:color w:val="70AD47" w:themeColor="accent6"/>
           <w:sz w:val="23"/>
           <w:szCs w:val="23"/>
         </w:rPr>
@@ -3527,7 +3527,7 @@
       <w:r>
         <w:rPr>
           <w:rFonts w:ascii="Segoe UI" w:hAnsi="Segoe UI" w:cs="Segoe UI"/>
-          <w:color w:val="282829"/>
+          <w:color w:val="70AD47" w:themeColor="accent6"/>
           <w:sz w:val="23"/>
           <w:szCs w:val="23"/>
         </w:rPr>
@@ -3537,7 +3537,7 @@
       <w:r>
         <w:rPr>
           <w:rFonts w:ascii="Segoe UI" w:hAnsi="Segoe UI" w:cs="Segoe UI"/>
-          <w:color w:val="282829"/>
+          <w:color w:val="70AD47" w:themeColor="accent6"/>
           <w:sz w:val="23"/>
           <w:szCs w:val="23"/>
         </w:rPr>
@@ -3547,7 +3547,7 @@
       <w:r>
         <w:rPr>
           <w:rFonts w:ascii="Segoe UI" w:hAnsi="Segoe UI" w:cs="Segoe UI"/>
-          <w:color w:val="282829"/>
+          <w:color w:val="70AD47" w:themeColor="accent6"/>
           <w:sz w:val="23"/>
           <w:szCs w:val="23"/>
         </w:rPr>
@@ -3562,15 +3562,15 @@
         <w:spacing w:before="0" w:beforeAutospacing="0" w:after="240" w:afterAutospacing="0"/>
         <w:rPr>
           <w:rFonts w:ascii="Segoe UI" w:hAnsi="Segoe UI" w:cs="Segoe UI"/>
-          <w:color w:val="282829"/>
-          <w:sz w:val="23"/>
-          <w:szCs w:val="23"/>
-        </w:rPr>
-      </w:pPr>
-      <w:r>
-        <w:rPr>
-          <w:rFonts w:ascii="Segoe UI" w:hAnsi="Segoe UI" w:cs="Segoe UI"/>
-          <w:color w:val="282829"/>
+          <w:color w:val="70AD47" w:themeColor="accent6"/>
+          <w:sz w:val="23"/>
+          <w:szCs w:val="23"/>
+        </w:rPr>
+      </w:pPr>
+      <w:r>
+        <w:rPr>
+          <w:rFonts w:ascii="Segoe UI" w:hAnsi="Segoe UI" w:cs="Segoe UI"/>
+          <w:color w:val="70AD47" w:themeColor="accent6"/>
           <w:sz w:val="23"/>
           <w:szCs w:val="23"/>
         </w:rPr>
@@ -3584,7 +3584,7 @@
         <w:spacing w:before="0" w:beforeAutospacing="0" w:after="240" w:afterAutospacing="0"/>
         <w:rPr>
           <w:rFonts w:ascii="Segoe UI" w:hAnsi="Segoe UI" w:cs="Segoe UI"/>
-          <w:color w:val="282829"/>
+          <w:color w:val="70AD47" w:themeColor="accent6"/>
           <w:sz w:val="23"/>
           <w:szCs w:val="23"/>
         </w:rPr>
@@ -3593,7 +3593,7 @@
       <w:r>
         <w:rPr>
           <w:rFonts w:ascii="Segoe UI" w:hAnsi="Segoe UI" w:cs="Segoe UI"/>
-          <w:color w:val="282829"/>
+          <w:color w:val="70AD47" w:themeColor="accent6"/>
           <w:sz w:val="23"/>
           <w:szCs w:val="23"/>
         </w:rPr>
@@ -3603,7 +3603,7 @@
       <w:r>
         <w:rPr>
           <w:rFonts w:ascii="Segoe UI" w:hAnsi="Segoe UI" w:cs="Segoe UI"/>
-          <w:color w:val="282829"/>
+          <w:color w:val="70AD47" w:themeColor="accent6"/>
           <w:sz w:val="23"/>
           <w:szCs w:val="23"/>
         </w:rPr>
@@ -3613,7 +3613,7 @@
       <w:r>
         <w:rPr>
           <w:rFonts w:ascii="Segoe UI" w:hAnsi="Segoe UI" w:cs="Segoe UI"/>
-          <w:color w:val="282829"/>
+          <w:color w:val="70AD47" w:themeColor="accent6"/>
           <w:sz w:val="23"/>
           <w:szCs w:val="23"/>
         </w:rPr>
@@ -3628,7 +3628,7 @@
         <w:spacing w:before="0" w:beforeAutospacing="0" w:after="240" w:afterAutospacing="0"/>
         <w:rPr>
           <w:rFonts w:ascii="Segoe UI" w:hAnsi="Segoe UI" w:cs="Segoe UI"/>
-          <w:color w:val="282829"/>
+          <w:color w:val="70AD47" w:themeColor="accent6"/>
           <w:sz w:val="23"/>
           <w:szCs w:val="23"/>
         </w:rPr>
@@ -3638,7 +3638,7 @@
           <w:rFonts w:ascii="Segoe UI" w:hAnsi="Segoe UI" w:cs="Segoe UI"/>
           <w:b/>
           <w:bCs/>
-          <w:color w:val="282829"/>
+          <w:color w:val="70AD47" w:themeColor="accent6"/>
           <w:sz w:val="23"/>
           <w:szCs w:val="23"/>
         </w:rPr>
@@ -3652,15 +3652,15 @@
         <w:spacing w:before="0" w:beforeAutospacing="0" w:after="240" w:afterAutospacing="0"/>
         <w:rPr>
           <w:rFonts w:ascii="Segoe UI" w:hAnsi="Segoe UI" w:cs="Segoe UI"/>
-          <w:color w:val="282829"/>
-          <w:sz w:val="23"/>
-          <w:szCs w:val="23"/>
-        </w:rPr>
-      </w:pPr>
-      <w:r>
-        <w:rPr>
-          <w:rFonts w:ascii="Segoe UI" w:hAnsi="Segoe UI" w:cs="Segoe UI"/>
-          <w:color w:val="282829"/>
+          <w:color w:val="70AD47" w:themeColor="accent6"/>
+          <w:sz w:val="23"/>
+          <w:szCs w:val="23"/>
+        </w:rPr>
+      </w:pPr>
+      <w:r>
+        <w:rPr>
+          <w:rFonts w:ascii="Segoe UI" w:hAnsi="Segoe UI" w:cs="Segoe UI"/>
+          <w:color w:val="70AD47" w:themeColor="accent6"/>
           <w:sz w:val="23"/>
           <w:szCs w:val="23"/>
         </w:rPr>
@@ -3674,15 +3674,15 @@
         <w:spacing w:before="0" w:beforeAutospacing="0" w:after="240" w:afterAutospacing="0"/>
         <w:rPr>
           <w:rFonts w:ascii="Segoe UI" w:hAnsi="Segoe UI" w:cs="Segoe UI"/>
-          <w:color w:val="282829"/>
-          <w:sz w:val="23"/>
-          <w:szCs w:val="23"/>
-        </w:rPr>
-      </w:pPr>
-      <w:r>
-        <w:rPr>
-          <w:rFonts w:ascii="Segoe UI" w:hAnsi="Segoe UI" w:cs="Segoe UI"/>
-          <w:color w:val="282829"/>
+          <w:color w:val="70AD47" w:themeColor="accent6"/>
+          <w:sz w:val="23"/>
+          <w:szCs w:val="23"/>
+        </w:rPr>
+      </w:pPr>
+      <w:r>
+        <w:rPr>
+          <w:rFonts w:ascii="Segoe UI" w:hAnsi="Segoe UI" w:cs="Segoe UI"/>
+          <w:color w:val="70AD47" w:themeColor="accent6"/>
           <w:sz w:val="23"/>
           <w:szCs w:val="23"/>
         </w:rPr>
@@ -3696,15 +3696,15 @@
         <w:spacing w:before="0" w:beforeAutospacing="0" w:after="240" w:afterAutospacing="0"/>
         <w:rPr>
           <w:rFonts w:ascii="Segoe UI" w:hAnsi="Segoe UI" w:cs="Segoe UI"/>
-          <w:color w:val="282829"/>
-          <w:sz w:val="23"/>
-          <w:szCs w:val="23"/>
-        </w:rPr>
-      </w:pPr>
-      <w:r>
-        <w:rPr>
-          <w:rFonts w:ascii="Segoe UI" w:hAnsi="Segoe UI" w:cs="Segoe UI"/>
-          <w:color w:val="282829"/>
+          <w:color w:val="70AD47" w:themeColor="accent6"/>
+          <w:sz w:val="23"/>
+          <w:szCs w:val="23"/>
+        </w:rPr>
+      </w:pPr>
+      <w:r>
+        <w:rPr>
+          <w:rFonts w:ascii="Segoe UI" w:hAnsi="Segoe UI" w:cs="Segoe UI"/>
+          <w:color w:val="70AD47" w:themeColor="accent6"/>
           <w:sz w:val="23"/>
           <w:szCs w:val="23"/>
         </w:rPr>
@@ -3718,15 +3718,15 @@
         <w:spacing w:before="0" w:beforeAutospacing="0" w:after="240" w:afterAutospacing="0"/>
         <w:rPr>
           <w:rFonts w:ascii="Segoe UI" w:hAnsi="Segoe UI" w:cs="Segoe UI"/>
-          <w:color w:val="282829"/>
-          <w:sz w:val="23"/>
-          <w:szCs w:val="23"/>
-        </w:rPr>
-      </w:pPr>
-      <w:r>
-        <w:rPr>
-          <w:rFonts w:ascii="Segoe UI" w:hAnsi="Segoe UI" w:cs="Segoe UI"/>
-          <w:color w:val="282829"/>
+          <w:color w:val="70AD47" w:themeColor="accent6"/>
+          <w:sz w:val="23"/>
+          <w:szCs w:val="23"/>
+        </w:rPr>
+      </w:pPr>
+      <w:r>
+        <w:rPr>
+          <w:rFonts w:ascii="Segoe UI" w:hAnsi="Segoe UI" w:cs="Segoe UI"/>
+          <w:color w:val="70AD47" w:themeColor="accent6"/>
           <w:sz w:val="23"/>
           <w:szCs w:val="23"/>
         </w:rPr>
@@ -3740,15 +3740,15 @@
         <w:spacing w:before="0" w:beforeAutospacing="0" w:after="240" w:afterAutospacing="0"/>
         <w:rPr>
           <w:rFonts w:ascii="Segoe UI" w:hAnsi="Segoe UI" w:cs="Segoe UI"/>
-          <w:color w:val="282829"/>
-          <w:sz w:val="23"/>
-          <w:szCs w:val="23"/>
-        </w:rPr>
-      </w:pPr>
-      <w:r>
-        <w:rPr>
-          <w:rFonts w:ascii="Segoe UI" w:hAnsi="Segoe UI" w:cs="Segoe UI"/>
-          <w:color w:val="282829"/>
+          <w:color w:val="70AD47" w:themeColor="accent6"/>
+          <w:sz w:val="23"/>
+          <w:szCs w:val="23"/>
+        </w:rPr>
+      </w:pPr>
+      <w:r>
+        <w:rPr>
+          <w:rFonts w:ascii="Segoe UI" w:hAnsi="Segoe UI" w:cs="Segoe UI"/>
+          <w:color w:val="70AD47" w:themeColor="accent6"/>
           <w:sz w:val="23"/>
           <w:szCs w:val="23"/>
         </w:rPr>
@@ -3762,7 +3762,7 @@
         <w:spacing w:before="0" w:beforeAutospacing="0" w:after="240" w:afterAutospacing="0"/>
         <w:rPr>
           <w:rFonts w:ascii="Segoe UI" w:hAnsi="Segoe UI" w:cs="Segoe UI"/>
-          <w:color w:val="282829"/>
+          <w:color w:val="70AD47" w:themeColor="accent6"/>
           <w:sz w:val="23"/>
           <w:szCs w:val="23"/>
         </w:rPr>
@@ -3772,7 +3772,7 @@
           <w:rFonts w:ascii="Segoe UI" w:hAnsi="Segoe UI" w:cs="Segoe UI"/>
           <w:b/>
           <w:bCs/>
-          <w:color w:val="282829"/>
+          <w:color w:val="70AD47" w:themeColor="accent6"/>
           <w:sz w:val="23"/>
           <w:szCs w:val="23"/>
         </w:rPr>
@@ -3786,15 +3786,15 @@
         <w:spacing w:before="0" w:beforeAutospacing="0" w:after="240" w:afterAutospacing="0"/>
         <w:rPr>
           <w:rFonts w:ascii="Segoe UI" w:hAnsi="Segoe UI" w:cs="Segoe UI"/>
-          <w:color w:val="282829"/>
-          <w:sz w:val="23"/>
-          <w:szCs w:val="23"/>
-        </w:rPr>
-      </w:pPr>
-      <w:r>
-        <w:rPr>
-          <w:rFonts w:ascii="Segoe UI" w:hAnsi="Segoe UI" w:cs="Segoe UI"/>
-          <w:color w:val="282829"/>
+          <w:color w:val="70AD47" w:themeColor="accent6"/>
+          <w:sz w:val="23"/>
+          <w:szCs w:val="23"/>
+        </w:rPr>
+      </w:pPr>
+      <w:r>
+        <w:rPr>
+          <w:rFonts w:ascii="Segoe UI" w:hAnsi="Segoe UI" w:cs="Segoe UI"/>
+          <w:color w:val="70AD47" w:themeColor="accent6"/>
           <w:sz w:val="23"/>
           <w:szCs w:val="23"/>
         </w:rPr>
@@ -3808,15 +3808,15 @@
         <w:spacing w:before="0" w:beforeAutospacing="0" w:after="240" w:afterAutospacing="0"/>
         <w:rPr>
           <w:rFonts w:ascii="Segoe UI" w:hAnsi="Segoe UI" w:cs="Segoe UI"/>
-          <w:color w:val="282829"/>
-          <w:sz w:val="23"/>
-          <w:szCs w:val="23"/>
-        </w:rPr>
-      </w:pPr>
-      <w:r>
-        <w:rPr>
-          <w:rFonts w:ascii="Segoe UI" w:hAnsi="Segoe UI" w:cs="Segoe UI"/>
-          <w:color w:val="282829"/>
+          <w:color w:val="70AD47" w:themeColor="accent6"/>
+          <w:sz w:val="23"/>
+          <w:szCs w:val="23"/>
+        </w:rPr>
+      </w:pPr>
+      <w:r>
+        <w:rPr>
+          <w:rFonts w:ascii="Segoe UI" w:hAnsi="Segoe UI" w:cs="Segoe UI"/>
+          <w:color w:val="70AD47" w:themeColor="accent6"/>
           <w:sz w:val="23"/>
           <w:szCs w:val="23"/>
         </w:rPr>
@@ -3830,15 +3830,15 @@
         <w:spacing w:before="0" w:beforeAutospacing="0" w:after="240" w:afterAutospacing="0"/>
         <w:rPr>
           <w:rFonts w:ascii="Segoe UI" w:hAnsi="Segoe UI" w:cs="Segoe UI"/>
-          <w:color w:val="282829"/>
-          <w:sz w:val="23"/>
-          <w:szCs w:val="23"/>
-        </w:rPr>
-      </w:pPr>
-      <w:r>
-        <w:rPr>
-          <w:rFonts w:ascii="Segoe UI" w:hAnsi="Segoe UI" w:cs="Segoe UI"/>
-          <w:color w:val="282829"/>
+          <w:color w:val="70AD47" w:themeColor="accent6"/>
+          <w:sz w:val="23"/>
+          <w:szCs w:val="23"/>
+        </w:rPr>
+      </w:pPr>
+      <w:r>
+        <w:rPr>
+          <w:rFonts w:ascii="Segoe UI" w:hAnsi="Segoe UI" w:cs="Segoe UI"/>
+          <w:color w:val="70AD47" w:themeColor="accent6"/>
           <w:sz w:val="23"/>
           <w:szCs w:val="23"/>
         </w:rPr>
@@ -3852,15 +3852,15 @@
         <w:spacing w:before="0" w:beforeAutospacing="0" w:after="240" w:afterAutospacing="0"/>
         <w:rPr>
           <w:rFonts w:ascii="Segoe UI" w:hAnsi="Segoe UI" w:cs="Segoe UI"/>
-          <w:color w:val="282829"/>
-          <w:sz w:val="23"/>
-          <w:szCs w:val="23"/>
-        </w:rPr>
-      </w:pPr>
-      <w:r>
-        <w:rPr>
-          <w:rFonts w:ascii="Segoe UI" w:hAnsi="Segoe UI" w:cs="Segoe UI"/>
-          <w:color w:val="282829"/>
+          <w:color w:val="70AD47" w:themeColor="accent6"/>
+          <w:sz w:val="23"/>
+          <w:szCs w:val="23"/>
+        </w:rPr>
+      </w:pPr>
+      <w:r>
+        <w:rPr>
+          <w:rFonts w:ascii="Segoe UI" w:hAnsi="Segoe UI" w:cs="Segoe UI"/>
+          <w:color w:val="70AD47" w:themeColor="accent6"/>
           <w:sz w:val="23"/>
           <w:szCs w:val="23"/>
         </w:rPr>
@@ -3874,15 +3874,15 @@
         <w:spacing w:before="0" w:beforeAutospacing="0" w:after="240" w:afterAutospacing="0"/>
         <w:rPr>
           <w:rFonts w:ascii="Segoe UI" w:hAnsi="Segoe UI" w:cs="Segoe UI"/>
-          <w:color w:val="282829"/>
-          <w:sz w:val="23"/>
-          <w:szCs w:val="23"/>
-        </w:rPr>
-      </w:pPr>
-      <w:r>
-        <w:rPr>
-          <w:rFonts w:ascii="Segoe UI" w:hAnsi="Segoe UI" w:cs="Segoe UI"/>
-          <w:color w:val="282829"/>
+          <w:color w:val="70AD47" w:themeColor="accent6"/>
+          <w:sz w:val="23"/>
+          <w:szCs w:val="23"/>
+        </w:rPr>
+      </w:pPr>
+      <w:r>
+        <w:rPr>
+          <w:rFonts w:ascii="Segoe UI" w:hAnsi="Segoe UI" w:cs="Segoe UI"/>
+          <w:color w:val="70AD47" w:themeColor="accent6"/>
           <w:sz w:val="23"/>
           <w:szCs w:val="23"/>
         </w:rPr>
@@ -3896,15 +3896,15 @@
         <w:spacing w:before="0" w:beforeAutospacing="0" w:after="240" w:afterAutospacing="0"/>
         <w:rPr>
           <w:rFonts w:ascii="Segoe UI" w:hAnsi="Segoe UI" w:cs="Segoe UI"/>
-          <w:color w:val="282829"/>
-          <w:sz w:val="23"/>
-          <w:szCs w:val="23"/>
-        </w:rPr>
-      </w:pPr>
-      <w:r>
-        <w:rPr>
-          <w:rFonts w:ascii="Segoe UI" w:hAnsi="Segoe UI" w:cs="Segoe UI"/>
-          <w:color w:val="282829"/>
+          <w:color w:val="70AD47" w:themeColor="accent6"/>
+          <w:sz w:val="23"/>
+          <w:szCs w:val="23"/>
+        </w:rPr>
+      </w:pPr>
+      <w:r>
+        <w:rPr>
+          <w:rFonts w:ascii="Segoe UI" w:hAnsi="Segoe UI" w:cs="Segoe UI"/>
+          <w:color w:val="70AD47" w:themeColor="accent6"/>
           <w:sz w:val="23"/>
           <w:szCs w:val="23"/>
         </w:rPr>
@@ -3918,7 +3918,7 @@
         <w:spacing w:before="0" w:beforeAutospacing="0" w:after="240" w:afterAutospacing="0"/>
         <w:rPr>
           <w:rFonts w:ascii="Segoe UI" w:hAnsi="Segoe UI" w:cs="Segoe UI"/>
-          <w:color w:val="282829"/>
+          <w:color w:val="70AD47" w:themeColor="accent6"/>
           <w:sz w:val="23"/>
           <w:szCs w:val="23"/>
         </w:rPr>
@@ -3927,7 +3927,7 @@
       <w:r>
         <w:rPr>
           <w:rFonts w:ascii="Segoe UI" w:hAnsi="Segoe UI" w:cs="Segoe UI"/>
-          <w:color w:val="282829"/>
+          <w:color w:val="70AD47" w:themeColor="accent6"/>
           <w:sz w:val="23"/>
           <w:szCs w:val="23"/>
         </w:rPr>
@@ -3937,7 +3937,7 @@
       <w:r>
         <w:rPr>
           <w:rFonts w:ascii="Segoe UI" w:hAnsi="Segoe UI" w:cs="Segoe UI"/>
-          <w:color w:val="282829"/>
+          <w:color w:val="70AD47" w:themeColor="accent6"/>
           <w:sz w:val="23"/>
           <w:szCs w:val="23"/>
         </w:rPr>
@@ -3951,15 +3951,15 @@
         <w:spacing w:before="0" w:beforeAutospacing="0" w:after="240" w:afterAutospacing="0"/>
         <w:rPr>
           <w:rFonts w:ascii="Segoe UI" w:hAnsi="Segoe UI" w:cs="Segoe UI"/>
-          <w:color w:val="282829"/>
-          <w:sz w:val="23"/>
-          <w:szCs w:val="23"/>
-        </w:rPr>
-      </w:pPr>
-      <w:r>
-        <w:rPr>
-          <w:rFonts w:ascii="Segoe UI" w:hAnsi="Segoe UI" w:cs="Segoe UI"/>
-          <w:color w:val="282829"/>
+          <w:color w:val="70AD47" w:themeColor="accent6"/>
+          <w:sz w:val="23"/>
+          <w:szCs w:val="23"/>
+        </w:rPr>
+      </w:pPr>
+      <w:r>
+        <w:rPr>
+          <w:rFonts w:ascii="Segoe UI" w:hAnsi="Segoe UI" w:cs="Segoe UI"/>
+          <w:color w:val="70AD47" w:themeColor="accent6"/>
           <w:sz w:val="23"/>
           <w:szCs w:val="23"/>
         </w:rPr>
@@ -3969,7 +3969,7 @@
       <w:r>
         <w:rPr>
           <w:rFonts w:ascii="Segoe UI" w:hAnsi="Segoe UI" w:cs="Segoe UI"/>
-          <w:color w:val="282829"/>
+          <w:color w:val="70AD47" w:themeColor="accent6"/>
           <w:sz w:val="23"/>
           <w:szCs w:val="23"/>
         </w:rPr>
@@ -3979,7 +3979,7 @@
       <w:r>
         <w:rPr>
           <w:rFonts w:ascii="Segoe UI" w:hAnsi="Segoe UI" w:cs="Segoe UI"/>
-          <w:color w:val="282829"/>
+          <w:color w:val="70AD47" w:themeColor="accent6"/>
           <w:sz w:val="23"/>
           <w:szCs w:val="23"/>
         </w:rPr>
@@ -3993,7 +3993,7 @@
         <w:spacing w:before="0" w:beforeAutospacing="0" w:after="240" w:afterAutospacing="0"/>
         <w:rPr>
           <w:rFonts w:ascii="Segoe UI" w:hAnsi="Segoe UI" w:cs="Segoe UI"/>
-          <w:color w:val="282829"/>
+          <w:color w:val="70AD47" w:themeColor="accent6"/>
           <w:sz w:val="23"/>
           <w:szCs w:val="23"/>
         </w:rPr>
@@ -4003,7 +4003,7 @@
           <w:rFonts w:ascii="Segoe UI" w:hAnsi="Segoe UI" w:cs="Segoe UI"/>
           <w:b/>
           <w:bCs/>
-          <w:color w:val="282829"/>
+          <w:color w:val="70AD47" w:themeColor="accent6"/>
           <w:sz w:val="23"/>
           <w:szCs w:val="23"/>
         </w:rPr>
@@ -4017,15 +4017,15 @@
         <w:spacing w:before="0" w:beforeAutospacing="0" w:after="240" w:afterAutospacing="0"/>
         <w:rPr>
           <w:rFonts w:ascii="Segoe UI" w:hAnsi="Segoe UI" w:cs="Segoe UI"/>
-          <w:color w:val="282829"/>
-          <w:sz w:val="23"/>
-          <w:szCs w:val="23"/>
-        </w:rPr>
-      </w:pPr>
-      <w:r>
-        <w:rPr>
-          <w:rFonts w:ascii="Segoe UI" w:hAnsi="Segoe UI" w:cs="Segoe UI"/>
-          <w:color w:val="282829"/>
+          <w:color w:val="70AD47" w:themeColor="accent6"/>
+          <w:sz w:val="23"/>
+          <w:szCs w:val="23"/>
+        </w:rPr>
+      </w:pPr>
+      <w:r>
+        <w:rPr>
+          <w:rFonts w:ascii="Segoe UI" w:hAnsi="Segoe UI" w:cs="Segoe UI"/>
+          <w:color w:val="70AD47" w:themeColor="accent6"/>
           <w:sz w:val="23"/>
           <w:szCs w:val="23"/>
         </w:rPr>
@@ -4039,15 +4039,15 @@
         <w:spacing w:before="0" w:beforeAutospacing="0" w:after="240" w:afterAutospacing="0"/>
         <w:rPr>
           <w:rFonts w:ascii="Segoe UI" w:hAnsi="Segoe UI" w:cs="Segoe UI"/>
-          <w:color w:val="282829"/>
-          <w:sz w:val="23"/>
-          <w:szCs w:val="23"/>
-        </w:rPr>
-      </w:pPr>
-      <w:r>
-        <w:rPr>
-          <w:rFonts w:ascii="Segoe UI" w:hAnsi="Segoe UI" w:cs="Segoe UI"/>
-          <w:color w:val="282829"/>
+          <w:color w:val="70AD47" w:themeColor="accent6"/>
+          <w:sz w:val="23"/>
+          <w:szCs w:val="23"/>
+        </w:rPr>
+      </w:pPr>
+      <w:r>
+        <w:rPr>
+          <w:rFonts w:ascii="Segoe UI" w:hAnsi="Segoe UI" w:cs="Segoe UI"/>
+          <w:color w:val="70AD47" w:themeColor="accent6"/>
           <w:sz w:val="23"/>
           <w:szCs w:val="23"/>
         </w:rPr>
@@ -4061,38 +4061,39 @@
         <w:spacing w:before="0" w:beforeAutospacing="0" w:after="240" w:afterAutospacing="0"/>
         <w:rPr>
           <w:rFonts w:ascii="Segoe UI" w:hAnsi="Segoe UI" w:cs="Segoe UI"/>
-          <w:color w:val="282829"/>
-          <w:sz w:val="23"/>
-          <w:szCs w:val="23"/>
-        </w:rPr>
-      </w:pPr>
-      <w:r>
-        <w:rPr>
-          <w:rFonts w:ascii="Segoe UI" w:hAnsi="Segoe UI" w:cs="Segoe UI"/>
-          <w:color w:val="282829"/>
+          <w:color w:val="70AD47" w:themeColor="accent6"/>
+          <w:sz w:val="23"/>
+          <w:szCs w:val="23"/>
+        </w:rPr>
+      </w:pPr>
+      <w:r>
+        <w:rPr>
+          <w:rFonts w:ascii="Segoe UI" w:hAnsi="Segoe UI" w:cs="Segoe UI"/>
+          <w:color w:val="70AD47" w:themeColor="accent6"/>
           <w:sz w:val="23"/>
           <w:szCs w:val="23"/>
         </w:rPr>
         <w:t>JDBC Drivers</w:t>
       </w:r>
-    </w:p>
-    <w:p>
-      <w:pPr>
-        <w:pStyle w:val="q-text"/>
-        <w:shd w:val="clear" w:color="auto" w:fill="FFFFFF"/>
-        <w:spacing w:before="0" w:beforeAutospacing="0" w:after="240" w:afterAutospacing="0"/>
-        <w:rPr>
-          <w:rFonts w:ascii="Segoe UI" w:hAnsi="Segoe UI" w:cs="Segoe UI"/>
-          <w:color w:val="282829"/>
-          <w:sz w:val="23"/>
-          <w:szCs w:val="23"/>
-        </w:rPr>
-      </w:pPr>
       <w:bookmarkStart w:id="0" w:name="_GoBack"/>
-      <w:r>
-        <w:rPr>
-          <w:rFonts w:ascii="Segoe UI" w:hAnsi="Segoe UI" w:cs="Segoe UI"/>
-          <w:color w:val="282829"/>
+      <w:bookmarkEnd w:id="0"/>
+    </w:p>
+    <w:p>
+      <w:pPr>
+        <w:pStyle w:val="q-text"/>
+        <w:shd w:val="clear" w:color="auto" w:fill="FFFFFF"/>
+        <w:spacing w:before="0" w:beforeAutospacing="0" w:after="240" w:afterAutospacing="0"/>
+        <w:rPr>
+          <w:rFonts w:ascii="Segoe UI" w:hAnsi="Segoe UI" w:cs="Segoe UI"/>
+          <w:color w:val="70AD47" w:themeColor="accent6"/>
+          <w:sz w:val="23"/>
+          <w:szCs w:val="23"/>
+        </w:rPr>
+      </w:pPr>
+      <w:r>
+        <w:rPr>
+          <w:rFonts w:ascii="Segoe UI" w:hAnsi="Segoe UI" w:cs="Segoe UI"/>
+          <w:color w:val="70AD47" w:themeColor="accent6"/>
           <w:sz w:val="23"/>
           <w:szCs w:val="23"/>
         </w:rPr>
@@ -4103,7 +4104,7 @@
       <w:r>
         <w:rPr>
           <w:rFonts w:ascii="Segoe UI" w:hAnsi="Segoe UI" w:cs="Segoe UI"/>
-          <w:color w:val="282829"/>
+          <w:color w:val="70AD47" w:themeColor="accent6"/>
           <w:sz w:val="23"/>
           <w:szCs w:val="23"/>
         </w:rPr>
@@ -4113,7 +4114,7 @@
       <w:r>
         <w:rPr>
           <w:rFonts w:ascii="Segoe UI" w:hAnsi="Segoe UI" w:cs="Segoe UI"/>
-          <w:color w:val="282829"/>
+          <w:color w:val="70AD47" w:themeColor="accent6"/>
           <w:sz w:val="23"/>
           <w:szCs w:val="23"/>
         </w:rPr>
@@ -4123,7 +4124,7 @@
       <w:r>
         <w:rPr>
           <w:rFonts w:ascii="Segoe UI" w:hAnsi="Segoe UI" w:cs="Segoe UI"/>
-          <w:color w:val="282829"/>
+          <w:color w:val="70AD47" w:themeColor="accent6"/>
           <w:sz w:val="23"/>
           <w:szCs w:val="23"/>
         </w:rPr>
@@ -4133,7 +4134,7 @@
       <w:r>
         <w:rPr>
           <w:rFonts w:ascii="Segoe UI" w:hAnsi="Segoe UI" w:cs="Segoe UI"/>
-          <w:color w:val="282829"/>
+          <w:color w:val="70AD47" w:themeColor="accent6"/>
           <w:sz w:val="23"/>
           <w:szCs w:val="23"/>
         </w:rPr>
@@ -4147,15 +4148,15 @@
         <w:spacing w:before="0" w:beforeAutospacing="0" w:after="240" w:afterAutospacing="0"/>
         <w:rPr>
           <w:rFonts w:ascii="Segoe UI" w:hAnsi="Segoe UI" w:cs="Segoe UI"/>
-          <w:color w:val="282829"/>
-          <w:sz w:val="23"/>
-          <w:szCs w:val="23"/>
-        </w:rPr>
-      </w:pPr>
-      <w:r>
-        <w:rPr>
-          <w:rFonts w:ascii="Segoe UI" w:hAnsi="Segoe UI" w:cs="Segoe UI"/>
-          <w:color w:val="282829"/>
+          <w:color w:val="70AD47" w:themeColor="accent6"/>
+          <w:sz w:val="23"/>
+          <w:szCs w:val="23"/>
+        </w:rPr>
+      </w:pPr>
+      <w:r>
+        <w:rPr>
+          <w:rFonts w:ascii="Segoe UI" w:hAnsi="Segoe UI" w:cs="Segoe UI"/>
+          <w:color w:val="70AD47" w:themeColor="accent6"/>
           <w:sz w:val="23"/>
           <w:szCs w:val="23"/>
         </w:rPr>
@@ -4169,15 +4170,15 @@
         <w:spacing w:before="0" w:beforeAutospacing="0" w:after="240" w:afterAutospacing="0"/>
         <w:rPr>
           <w:rFonts w:ascii="Segoe UI" w:hAnsi="Segoe UI" w:cs="Segoe UI"/>
-          <w:color w:val="282829"/>
-          <w:sz w:val="23"/>
-          <w:szCs w:val="23"/>
-        </w:rPr>
-      </w:pPr>
-      <w:r>
-        <w:rPr>
-          <w:rFonts w:ascii="Segoe UI" w:hAnsi="Segoe UI" w:cs="Segoe UI"/>
-          <w:color w:val="282829"/>
+          <w:color w:val="70AD47" w:themeColor="accent6"/>
+          <w:sz w:val="23"/>
+          <w:szCs w:val="23"/>
+        </w:rPr>
+      </w:pPr>
+      <w:r>
+        <w:rPr>
+          <w:rFonts w:ascii="Segoe UI" w:hAnsi="Segoe UI" w:cs="Segoe UI"/>
+          <w:color w:val="70AD47" w:themeColor="accent6"/>
           <w:sz w:val="23"/>
           <w:szCs w:val="23"/>
         </w:rPr>
@@ -4191,15 +4192,15 @@
         <w:spacing w:before="0" w:beforeAutospacing="0" w:after="240" w:afterAutospacing="0"/>
         <w:rPr>
           <w:rFonts w:ascii="Segoe UI" w:hAnsi="Segoe UI" w:cs="Segoe UI"/>
-          <w:color w:val="282829"/>
-          <w:sz w:val="23"/>
-          <w:szCs w:val="23"/>
-        </w:rPr>
-      </w:pPr>
-      <w:r>
-        <w:rPr>
-          <w:rFonts w:ascii="Segoe UI" w:hAnsi="Segoe UI" w:cs="Segoe UI"/>
-          <w:color w:val="282829"/>
+          <w:color w:val="70AD47" w:themeColor="accent6"/>
+          <w:sz w:val="23"/>
+          <w:szCs w:val="23"/>
+        </w:rPr>
+      </w:pPr>
+      <w:r>
+        <w:rPr>
+          <w:rFonts w:ascii="Segoe UI" w:hAnsi="Segoe UI" w:cs="Segoe UI"/>
+          <w:color w:val="70AD47" w:themeColor="accent6"/>
           <w:sz w:val="23"/>
           <w:szCs w:val="23"/>
         </w:rPr>
@@ -4213,15 +4214,15 @@
         <w:spacing w:before="0" w:beforeAutospacing="0" w:after="240" w:afterAutospacing="0"/>
         <w:rPr>
           <w:rFonts w:ascii="Segoe UI" w:hAnsi="Segoe UI" w:cs="Segoe UI"/>
-          <w:color w:val="282829"/>
-          <w:sz w:val="23"/>
-          <w:szCs w:val="23"/>
-        </w:rPr>
-      </w:pPr>
-      <w:r>
-        <w:rPr>
-          <w:rFonts w:ascii="Segoe UI" w:hAnsi="Segoe UI" w:cs="Segoe UI"/>
-          <w:color w:val="282829"/>
+          <w:color w:val="70AD47" w:themeColor="accent6"/>
+          <w:sz w:val="23"/>
+          <w:szCs w:val="23"/>
+        </w:rPr>
+      </w:pPr>
+      <w:r>
+        <w:rPr>
+          <w:rFonts w:ascii="Segoe UI" w:hAnsi="Segoe UI" w:cs="Segoe UI"/>
+          <w:color w:val="70AD47" w:themeColor="accent6"/>
           <w:sz w:val="23"/>
           <w:szCs w:val="23"/>
         </w:rPr>
@@ -4231,7 +4232,7 @@
       <w:r>
         <w:rPr>
           <w:rFonts w:ascii="Segoe UI" w:hAnsi="Segoe UI" w:cs="Segoe UI"/>
-          <w:color w:val="282829"/>
+          <w:color w:val="70AD47" w:themeColor="accent6"/>
           <w:sz w:val="23"/>
           <w:szCs w:val="23"/>
         </w:rPr>
@@ -4241,7 +4242,7 @@
       <w:r>
         <w:rPr>
           <w:rFonts w:ascii="Segoe UI" w:hAnsi="Segoe UI" w:cs="Segoe UI"/>
-          <w:color w:val="282829"/>
+          <w:color w:val="70AD47" w:themeColor="accent6"/>
           <w:sz w:val="23"/>
           <w:szCs w:val="23"/>
         </w:rPr>
@@ -4251,7 +4252,7 @@
       <w:r>
         <w:rPr>
           <w:rFonts w:ascii="Segoe UI" w:hAnsi="Segoe UI" w:cs="Segoe UI"/>
-          <w:color w:val="282829"/>
+          <w:color w:val="70AD47" w:themeColor="accent6"/>
           <w:sz w:val="23"/>
           <w:szCs w:val="23"/>
         </w:rPr>
@@ -4261,14 +4262,13 @@
       <w:r>
         <w:rPr>
           <w:rFonts w:ascii="Segoe UI" w:hAnsi="Segoe UI" w:cs="Segoe UI"/>
-          <w:color w:val="282829"/>
+          <w:color w:val="70AD47" w:themeColor="accent6"/>
           <w:sz w:val="23"/>
           <w:szCs w:val="23"/>
         </w:rPr>
         <w:t xml:space="preserve"> in JDBC</w:t>
       </w:r>
     </w:p>
-    <w:bookmarkEnd w:id="0"/>
     <w:p>
       <w:pPr>
         <w:pStyle w:val="q-text"/>

--- a/JAVA/Java Syllabus.docx
+++ b/JAVA/Java Syllabus.docx
@@ -4075,730 +4075,739 @@
         </w:rPr>
         <w:t>JDBC Drivers</w:t>
       </w:r>
+    </w:p>
+    <w:p>
+      <w:pPr>
+        <w:pStyle w:val="q-text"/>
+        <w:shd w:val="clear" w:color="auto" w:fill="FFFFFF"/>
+        <w:spacing w:before="0" w:beforeAutospacing="0" w:after="240" w:afterAutospacing="0"/>
+        <w:rPr>
+          <w:rFonts w:ascii="Segoe UI" w:hAnsi="Segoe UI" w:cs="Segoe UI"/>
+          <w:color w:val="70AD47" w:themeColor="accent6"/>
+          <w:sz w:val="23"/>
+          <w:szCs w:val="23"/>
+        </w:rPr>
+      </w:pPr>
+      <w:r>
+        <w:rPr>
+          <w:rFonts w:ascii="Segoe UI" w:hAnsi="Segoe UI" w:cs="Segoe UI"/>
+          <w:color w:val="70AD47" w:themeColor="accent6"/>
+          <w:sz w:val="23"/>
+          <w:szCs w:val="23"/>
+        </w:rPr>
+        <w:lastRenderedPageBreak/>
+        <w:t xml:space="preserve">Setting up a database </w:t>
+      </w:r>
+      <w:proofErr w:type="spellStart"/>
+      <w:r>
+        <w:rPr>
+          <w:rFonts w:ascii="Segoe UI" w:hAnsi="Segoe UI" w:cs="Segoe UI"/>
+          <w:color w:val="70AD47" w:themeColor="accent6"/>
+          <w:sz w:val="23"/>
+          <w:szCs w:val="23"/>
+        </w:rPr>
+        <w:t>annd</w:t>
+      </w:r>
+      <w:proofErr w:type="spellEnd"/>
+      <w:r>
+        <w:rPr>
+          <w:rFonts w:ascii="Segoe UI" w:hAnsi="Segoe UI" w:cs="Segoe UI"/>
+          <w:color w:val="70AD47" w:themeColor="accent6"/>
+          <w:sz w:val="23"/>
+          <w:szCs w:val="23"/>
+        </w:rPr>
+        <w:t xml:space="preserve"> </w:t>
+      </w:r>
+      <w:proofErr w:type="spellStart"/>
+      <w:r>
+        <w:rPr>
+          <w:rFonts w:ascii="Segoe UI" w:hAnsi="Segoe UI" w:cs="Segoe UI"/>
+          <w:color w:val="70AD47" w:themeColor="accent6"/>
+          <w:sz w:val="23"/>
+          <w:szCs w:val="23"/>
+        </w:rPr>
+        <w:t>cretaing</w:t>
+      </w:r>
+      <w:proofErr w:type="spellEnd"/>
+      <w:r>
+        <w:rPr>
+          <w:rFonts w:ascii="Segoe UI" w:hAnsi="Segoe UI" w:cs="Segoe UI"/>
+          <w:color w:val="70AD47" w:themeColor="accent6"/>
+          <w:sz w:val="23"/>
+          <w:szCs w:val="23"/>
+        </w:rPr>
+        <w:t xml:space="preserve"> a schema</w:t>
+      </w:r>
+    </w:p>
+    <w:p>
+      <w:pPr>
+        <w:pStyle w:val="q-text"/>
+        <w:shd w:val="clear" w:color="auto" w:fill="FFFFFF"/>
+        <w:spacing w:before="0" w:beforeAutospacing="0" w:after="240" w:afterAutospacing="0"/>
+        <w:rPr>
+          <w:rFonts w:ascii="Segoe UI" w:hAnsi="Segoe UI" w:cs="Segoe UI"/>
+          <w:color w:val="70AD47" w:themeColor="accent6"/>
+          <w:sz w:val="23"/>
+          <w:szCs w:val="23"/>
+        </w:rPr>
+      </w:pPr>
+      <w:r>
+        <w:rPr>
+          <w:rFonts w:ascii="Segoe UI" w:hAnsi="Segoe UI" w:cs="Segoe UI"/>
+          <w:color w:val="70AD47" w:themeColor="accent6"/>
+          <w:sz w:val="23"/>
+          <w:szCs w:val="23"/>
+        </w:rPr>
+        <w:t>Writing JDBC code to connect to DB</w:t>
+      </w:r>
+    </w:p>
+    <w:p>
+      <w:pPr>
+        <w:pStyle w:val="q-text"/>
+        <w:shd w:val="clear" w:color="auto" w:fill="FFFFFF"/>
+        <w:spacing w:before="0" w:beforeAutospacing="0" w:after="240" w:afterAutospacing="0"/>
+        <w:rPr>
+          <w:rFonts w:ascii="Segoe UI" w:hAnsi="Segoe UI" w:cs="Segoe UI"/>
+          <w:color w:val="70AD47" w:themeColor="accent6"/>
+          <w:sz w:val="23"/>
+          <w:szCs w:val="23"/>
+        </w:rPr>
+      </w:pPr>
+      <w:r>
+        <w:rPr>
+          <w:rFonts w:ascii="Segoe UI" w:hAnsi="Segoe UI" w:cs="Segoe UI"/>
+          <w:color w:val="70AD47" w:themeColor="accent6"/>
+          <w:sz w:val="23"/>
+          <w:szCs w:val="23"/>
+        </w:rPr>
+        <w:t>CRUD Operations with JDBC</w:t>
+      </w:r>
+    </w:p>
+    <w:p>
+      <w:pPr>
+        <w:pStyle w:val="q-text"/>
+        <w:shd w:val="clear" w:color="auto" w:fill="FFFFFF"/>
+        <w:spacing w:before="0" w:beforeAutospacing="0" w:after="240" w:afterAutospacing="0"/>
+        <w:rPr>
+          <w:rFonts w:ascii="Segoe UI" w:hAnsi="Segoe UI" w:cs="Segoe UI"/>
+          <w:color w:val="70AD47" w:themeColor="accent6"/>
+          <w:sz w:val="23"/>
+          <w:szCs w:val="23"/>
+        </w:rPr>
+      </w:pPr>
+      <w:r>
+        <w:rPr>
+          <w:rFonts w:ascii="Segoe UI" w:hAnsi="Segoe UI" w:cs="Segoe UI"/>
+          <w:color w:val="70AD47" w:themeColor="accent6"/>
+          <w:sz w:val="23"/>
+          <w:szCs w:val="23"/>
+        </w:rPr>
+        <w:t>Statement types in JDBC</w:t>
+      </w:r>
+    </w:p>
+    <w:p>
+      <w:pPr>
+        <w:pStyle w:val="q-text"/>
+        <w:shd w:val="clear" w:color="auto" w:fill="FFFFFF"/>
+        <w:spacing w:before="0" w:beforeAutospacing="0" w:after="240" w:afterAutospacing="0"/>
+        <w:rPr>
+          <w:rFonts w:ascii="Segoe UI" w:hAnsi="Segoe UI" w:cs="Segoe UI"/>
+          <w:color w:val="70AD47" w:themeColor="accent6"/>
+          <w:sz w:val="23"/>
+          <w:szCs w:val="23"/>
+        </w:rPr>
+      </w:pPr>
+      <w:r>
+        <w:rPr>
+          <w:rFonts w:ascii="Segoe UI" w:hAnsi="Segoe UI" w:cs="Segoe UI"/>
+          <w:color w:val="70AD47" w:themeColor="accent6"/>
+          <w:sz w:val="23"/>
+          <w:szCs w:val="23"/>
+        </w:rPr>
+        <w:t xml:space="preserve">Types of </w:t>
+      </w:r>
+      <w:proofErr w:type="spellStart"/>
+      <w:r>
+        <w:rPr>
+          <w:rFonts w:ascii="Segoe UI" w:hAnsi="Segoe UI" w:cs="Segoe UI"/>
+          <w:color w:val="70AD47" w:themeColor="accent6"/>
+          <w:sz w:val="23"/>
+          <w:szCs w:val="23"/>
+        </w:rPr>
+        <w:t>Rowset</w:t>
+      </w:r>
+      <w:proofErr w:type="spellEnd"/>
+      <w:r>
+        <w:rPr>
+          <w:rFonts w:ascii="Segoe UI" w:hAnsi="Segoe UI" w:cs="Segoe UI"/>
+          <w:color w:val="70AD47" w:themeColor="accent6"/>
+          <w:sz w:val="23"/>
+          <w:szCs w:val="23"/>
+        </w:rPr>
+        <w:t xml:space="preserve">, </w:t>
+      </w:r>
+      <w:proofErr w:type="spellStart"/>
+      <w:r>
+        <w:rPr>
+          <w:rFonts w:ascii="Segoe UI" w:hAnsi="Segoe UI" w:cs="Segoe UI"/>
+          <w:color w:val="70AD47" w:themeColor="accent6"/>
+          <w:sz w:val="23"/>
+          <w:szCs w:val="23"/>
+        </w:rPr>
+        <w:t>ResultSet</w:t>
+      </w:r>
+      <w:proofErr w:type="spellEnd"/>
+      <w:r>
+        <w:rPr>
+          <w:rFonts w:ascii="Segoe UI" w:hAnsi="Segoe UI" w:cs="Segoe UI"/>
+          <w:color w:val="70AD47" w:themeColor="accent6"/>
+          <w:sz w:val="23"/>
+          <w:szCs w:val="23"/>
+        </w:rPr>
+        <w:t xml:space="preserve"> in JDBC</w:t>
+      </w:r>
+    </w:p>
+    <w:p>
+      <w:pPr>
+        <w:pStyle w:val="q-text"/>
+        <w:shd w:val="clear" w:color="auto" w:fill="FFFFFF"/>
+        <w:spacing w:before="0" w:beforeAutospacing="0" w:after="240" w:afterAutospacing="0"/>
+        <w:rPr>
+          <w:rFonts w:ascii="Segoe UI" w:hAnsi="Segoe UI" w:cs="Segoe UI"/>
+          <w:color w:val="70AD47" w:themeColor="accent6"/>
+          <w:sz w:val="23"/>
+          <w:szCs w:val="23"/>
+        </w:rPr>
+      </w:pPr>
+      <w:r>
+        <w:rPr>
+          <w:rFonts w:ascii="Segoe UI" w:hAnsi="Segoe UI" w:cs="Segoe UI"/>
+          <w:b/>
+          <w:bCs/>
+          <w:color w:val="70AD47" w:themeColor="accent6"/>
+          <w:sz w:val="23"/>
+          <w:szCs w:val="23"/>
+        </w:rPr>
+        <w:t xml:space="preserve">20. Access </w:t>
+      </w:r>
+      <w:proofErr w:type="spellStart"/>
+      <w:r>
+        <w:rPr>
+          <w:rFonts w:ascii="Segoe UI" w:hAnsi="Segoe UI" w:cs="Segoe UI"/>
+          <w:b/>
+          <w:bCs/>
+          <w:color w:val="70AD47" w:themeColor="accent6"/>
+          <w:sz w:val="23"/>
+          <w:szCs w:val="23"/>
+        </w:rPr>
+        <w:t>Modifers</w:t>
+      </w:r>
+      <w:proofErr w:type="spellEnd"/>
+      <w:r>
+        <w:rPr>
+          <w:rFonts w:ascii="Segoe UI" w:hAnsi="Segoe UI" w:cs="Segoe UI"/>
+          <w:b/>
+          <w:bCs/>
+          <w:color w:val="70AD47" w:themeColor="accent6"/>
+          <w:sz w:val="23"/>
+          <w:szCs w:val="23"/>
+        </w:rPr>
+        <w:t xml:space="preserve"> in Java</w:t>
+      </w:r>
+    </w:p>
+    <w:p>
+      <w:pPr>
+        <w:pStyle w:val="q-text"/>
+        <w:shd w:val="clear" w:color="auto" w:fill="FFFFFF"/>
+        <w:spacing w:before="0" w:beforeAutospacing="0" w:after="240" w:afterAutospacing="0"/>
+        <w:rPr>
+          <w:rFonts w:ascii="Segoe UI" w:hAnsi="Segoe UI" w:cs="Segoe UI"/>
+          <w:color w:val="70AD47" w:themeColor="accent6"/>
+          <w:sz w:val="23"/>
+          <w:szCs w:val="23"/>
+        </w:rPr>
+      </w:pPr>
+      <w:r>
+        <w:rPr>
+          <w:rFonts w:ascii="Segoe UI" w:hAnsi="Segoe UI" w:cs="Segoe UI"/>
+          <w:color w:val="70AD47" w:themeColor="accent6"/>
+          <w:sz w:val="23"/>
+          <w:szCs w:val="23"/>
+        </w:rPr>
+        <w:t>What are access modifiers?</w:t>
+      </w:r>
+    </w:p>
+    <w:p>
+      <w:pPr>
+        <w:pStyle w:val="q-text"/>
+        <w:shd w:val="clear" w:color="auto" w:fill="FFFFFF"/>
+        <w:spacing w:before="0" w:beforeAutospacing="0" w:after="240" w:afterAutospacing="0"/>
+        <w:rPr>
+          <w:rFonts w:ascii="Segoe UI" w:hAnsi="Segoe UI" w:cs="Segoe UI"/>
+          <w:color w:val="70AD47" w:themeColor="accent6"/>
+          <w:sz w:val="23"/>
+          <w:szCs w:val="23"/>
+        </w:rPr>
+      </w:pPr>
+      <w:r>
+        <w:rPr>
+          <w:rFonts w:ascii="Segoe UI" w:hAnsi="Segoe UI" w:cs="Segoe UI"/>
+          <w:color w:val="70AD47" w:themeColor="accent6"/>
+          <w:sz w:val="23"/>
+          <w:szCs w:val="23"/>
+        </w:rPr>
+        <w:t>Default</w:t>
+      </w:r>
+    </w:p>
+    <w:p>
+      <w:pPr>
+        <w:pStyle w:val="q-text"/>
+        <w:shd w:val="clear" w:color="auto" w:fill="FFFFFF"/>
+        <w:spacing w:before="0" w:beforeAutospacing="0" w:after="240" w:afterAutospacing="0"/>
+        <w:rPr>
+          <w:rFonts w:ascii="Segoe UI" w:hAnsi="Segoe UI" w:cs="Segoe UI"/>
+          <w:color w:val="70AD47" w:themeColor="accent6"/>
+          <w:sz w:val="23"/>
+          <w:szCs w:val="23"/>
+        </w:rPr>
+      </w:pPr>
+      <w:r>
+        <w:rPr>
+          <w:rFonts w:ascii="Segoe UI" w:hAnsi="Segoe UI" w:cs="Segoe UI"/>
+          <w:color w:val="70AD47" w:themeColor="accent6"/>
+          <w:sz w:val="23"/>
+          <w:szCs w:val="23"/>
+        </w:rPr>
+        <w:t>Protected</w:t>
+      </w:r>
+    </w:p>
+    <w:p>
+      <w:pPr>
+        <w:pStyle w:val="q-text"/>
+        <w:shd w:val="clear" w:color="auto" w:fill="FFFFFF"/>
+        <w:spacing w:before="0" w:beforeAutospacing="0" w:after="240" w:afterAutospacing="0"/>
+        <w:rPr>
+          <w:rFonts w:ascii="Segoe UI" w:hAnsi="Segoe UI" w:cs="Segoe UI"/>
+          <w:color w:val="70AD47" w:themeColor="accent6"/>
+          <w:sz w:val="23"/>
+          <w:szCs w:val="23"/>
+        </w:rPr>
+      </w:pPr>
+      <w:r>
+        <w:rPr>
+          <w:rFonts w:ascii="Segoe UI" w:hAnsi="Segoe UI" w:cs="Segoe UI"/>
+          <w:color w:val="70AD47" w:themeColor="accent6"/>
+          <w:sz w:val="23"/>
+          <w:szCs w:val="23"/>
+        </w:rPr>
+        <w:t>Private</w:t>
+      </w:r>
+    </w:p>
+    <w:p>
+      <w:pPr>
+        <w:pStyle w:val="q-text"/>
+        <w:shd w:val="clear" w:color="auto" w:fill="FFFFFF"/>
+        <w:spacing w:before="0" w:beforeAutospacing="0" w:after="240" w:afterAutospacing="0"/>
+        <w:rPr>
+          <w:rFonts w:ascii="Segoe UI" w:hAnsi="Segoe UI" w:cs="Segoe UI"/>
+          <w:color w:val="70AD47" w:themeColor="accent6"/>
+          <w:sz w:val="23"/>
+          <w:szCs w:val="23"/>
+        </w:rPr>
+      </w:pPr>
+      <w:r>
+        <w:rPr>
+          <w:rFonts w:ascii="Segoe UI" w:hAnsi="Segoe UI" w:cs="Segoe UI"/>
+          <w:color w:val="70AD47" w:themeColor="accent6"/>
+          <w:sz w:val="23"/>
+          <w:szCs w:val="23"/>
+        </w:rPr>
+        <w:t>Public</w:t>
+      </w:r>
+    </w:p>
+    <w:p>
+      <w:pPr>
+        <w:pStyle w:val="q-text"/>
+        <w:shd w:val="clear" w:color="auto" w:fill="FFFFFF"/>
+        <w:spacing w:before="0" w:beforeAutospacing="0" w:after="240" w:afterAutospacing="0"/>
+        <w:rPr>
+          <w:rFonts w:ascii="Segoe UI" w:hAnsi="Segoe UI" w:cs="Segoe UI"/>
+          <w:color w:val="282829"/>
+          <w:sz w:val="23"/>
+          <w:szCs w:val="23"/>
+        </w:rPr>
+      </w:pPr>
+      <w:r>
+        <w:rPr>
+          <w:rFonts w:ascii="Segoe UI" w:hAnsi="Segoe UI" w:cs="Segoe UI"/>
+          <w:b/>
+          <w:bCs/>
+          <w:color w:val="282829"/>
+          <w:sz w:val="23"/>
+          <w:szCs w:val="23"/>
+        </w:rPr>
+        <w:t>ADVANCED JAVA Syllabus:</w:t>
+      </w:r>
+    </w:p>
+    <w:p>
+      <w:pPr>
+        <w:pStyle w:val="q-text"/>
+        <w:shd w:val="clear" w:color="auto" w:fill="FFFFFF"/>
+        <w:spacing w:before="0" w:beforeAutospacing="0" w:after="240" w:afterAutospacing="0"/>
+        <w:rPr>
+          <w:rFonts w:ascii="Segoe UI" w:hAnsi="Segoe UI" w:cs="Segoe UI"/>
+          <w:color w:val="282829"/>
+          <w:sz w:val="23"/>
+          <w:szCs w:val="23"/>
+        </w:rPr>
+      </w:pPr>
+      <w:r>
+        <w:rPr>
+          <w:rFonts w:ascii="Segoe UI" w:hAnsi="Segoe UI" w:cs="Segoe UI"/>
+          <w:b/>
+          <w:bCs/>
+          <w:color w:val="282829"/>
+          <w:sz w:val="23"/>
+          <w:szCs w:val="23"/>
+        </w:rPr>
+        <w:t>Servlets and JSPs</w:t>
+      </w:r>
+    </w:p>
+    <w:p>
+      <w:pPr>
+        <w:pStyle w:val="q-text"/>
+        <w:shd w:val="clear" w:color="auto" w:fill="FFFFFF"/>
+        <w:spacing w:before="0" w:beforeAutospacing="0" w:after="240" w:afterAutospacing="0"/>
+        <w:rPr>
+          <w:rFonts w:ascii="Segoe UI" w:hAnsi="Segoe UI" w:cs="Segoe UI"/>
+          <w:color w:val="282829"/>
+          <w:sz w:val="23"/>
+          <w:szCs w:val="23"/>
+        </w:rPr>
+      </w:pPr>
+      <w:r>
+        <w:rPr>
+          <w:rFonts w:ascii="Segoe UI" w:hAnsi="Segoe UI" w:cs="Segoe UI"/>
+          <w:b/>
+          <w:bCs/>
+          <w:color w:val="282829"/>
+          <w:sz w:val="23"/>
+          <w:szCs w:val="23"/>
+        </w:rPr>
+        <w:t>1. Basics of a Web application</w:t>
+      </w:r>
+    </w:p>
+    <w:p>
+      <w:pPr>
+        <w:pStyle w:val="q-text"/>
+        <w:shd w:val="clear" w:color="auto" w:fill="FFFFFF"/>
+        <w:spacing w:before="0" w:beforeAutospacing="0" w:after="240" w:afterAutospacing="0"/>
+        <w:rPr>
+          <w:rFonts w:ascii="Segoe UI" w:hAnsi="Segoe UI" w:cs="Segoe UI"/>
+          <w:color w:val="282829"/>
+          <w:sz w:val="23"/>
+          <w:szCs w:val="23"/>
+        </w:rPr>
+      </w:pPr>
+      <w:r>
+        <w:rPr>
+          <w:rFonts w:ascii="Segoe UI" w:hAnsi="Segoe UI" w:cs="Segoe UI"/>
+          <w:color w:val="282829"/>
+          <w:sz w:val="23"/>
+          <w:szCs w:val="23"/>
+        </w:rPr>
+        <w:t>What is a web application?</w:t>
+      </w:r>
+    </w:p>
+    <w:p>
+      <w:pPr>
+        <w:pStyle w:val="q-text"/>
+        <w:shd w:val="clear" w:color="auto" w:fill="FFFFFF"/>
+        <w:spacing w:before="0" w:beforeAutospacing="0" w:after="240" w:afterAutospacing="0"/>
+        <w:rPr>
+          <w:rFonts w:ascii="Segoe UI" w:hAnsi="Segoe UI" w:cs="Segoe UI"/>
+          <w:color w:val="282829"/>
+          <w:sz w:val="23"/>
+          <w:szCs w:val="23"/>
+        </w:rPr>
+      </w:pPr>
+      <w:r>
+        <w:rPr>
+          <w:rFonts w:ascii="Segoe UI" w:hAnsi="Segoe UI" w:cs="Segoe UI"/>
+          <w:color w:val="282829"/>
+          <w:sz w:val="23"/>
+          <w:szCs w:val="23"/>
+        </w:rPr>
+        <w:t>What is a web client and web server?</w:t>
+      </w:r>
+    </w:p>
+    <w:p>
+      <w:pPr>
+        <w:pStyle w:val="q-text"/>
+        <w:shd w:val="clear" w:color="auto" w:fill="FFFFFF"/>
+        <w:spacing w:before="0" w:beforeAutospacing="0" w:after="240" w:afterAutospacing="0"/>
+        <w:rPr>
+          <w:rFonts w:ascii="Segoe UI" w:hAnsi="Segoe UI" w:cs="Segoe UI"/>
+          <w:color w:val="282829"/>
+          <w:sz w:val="23"/>
+          <w:szCs w:val="23"/>
+        </w:rPr>
+      </w:pPr>
+      <w:r>
+        <w:rPr>
+          <w:rFonts w:ascii="Segoe UI" w:hAnsi="Segoe UI" w:cs="Segoe UI"/>
+          <w:color w:val="282829"/>
+          <w:sz w:val="23"/>
+          <w:szCs w:val="23"/>
+        </w:rPr>
+        <w:t>How do client and server communicate?</w:t>
+      </w:r>
+      <w:r>
+        <w:rPr>
+          <w:rFonts w:ascii="Segoe UI" w:hAnsi="Segoe UI" w:cs="Segoe UI"/>
+          <w:color w:val="282829"/>
+          <w:sz w:val="23"/>
+          <w:szCs w:val="23"/>
+        </w:rPr>
+        <w:tab/>
+      </w:r>
+    </w:p>
+    <w:p>
+      <w:pPr>
+        <w:pStyle w:val="q-text"/>
+        <w:shd w:val="clear" w:color="auto" w:fill="FFFFFF"/>
+        <w:spacing w:before="0" w:beforeAutospacing="0" w:after="240" w:afterAutospacing="0"/>
+        <w:rPr>
+          <w:rFonts w:ascii="Segoe UI" w:hAnsi="Segoe UI" w:cs="Segoe UI"/>
+          <w:color w:val="282829"/>
+          <w:sz w:val="23"/>
+          <w:szCs w:val="23"/>
+        </w:rPr>
+      </w:pPr>
+      <w:r>
+        <w:rPr>
+          <w:rFonts w:ascii="Segoe UI" w:hAnsi="Segoe UI" w:cs="Segoe UI"/>
+          <w:color w:val="282829"/>
+          <w:sz w:val="23"/>
+          <w:szCs w:val="23"/>
+        </w:rPr>
+        <w:t>HTTP protocol basics</w:t>
+      </w:r>
+    </w:p>
+    <w:p>
+      <w:pPr>
+        <w:pStyle w:val="q-text"/>
+        <w:shd w:val="clear" w:color="auto" w:fill="FFFFFF"/>
+        <w:spacing w:before="0" w:beforeAutospacing="0" w:after="240" w:afterAutospacing="0"/>
+        <w:rPr>
+          <w:rFonts w:ascii="Segoe UI" w:hAnsi="Segoe UI" w:cs="Segoe UI"/>
+          <w:color w:val="282829"/>
+          <w:sz w:val="23"/>
+          <w:szCs w:val="23"/>
+        </w:rPr>
+      </w:pPr>
+      <w:r>
+        <w:rPr>
+          <w:rFonts w:ascii="Segoe UI" w:hAnsi="Segoe UI" w:cs="Segoe UI"/>
+          <w:color w:val="282829"/>
+          <w:sz w:val="23"/>
+          <w:szCs w:val="23"/>
+        </w:rPr>
+        <w:t>HTML language basics</w:t>
+      </w:r>
+    </w:p>
+    <w:p>
+      <w:pPr>
+        <w:pStyle w:val="q-text"/>
+        <w:shd w:val="clear" w:color="auto" w:fill="FFFFFF"/>
+        <w:spacing w:before="0" w:beforeAutospacing="0" w:after="240" w:afterAutospacing="0"/>
+        <w:rPr>
+          <w:rFonts w:ascii="Segoe UI" w:hAnsi="Segoe UI" w:cs="Segoe UI"/>
+          <w:color w:val="282829"/>
+          <w:sz w:val="23"/>
+          <w:szCs w:val="23"/>
+        </w:rPr>
+      </w:pPr>
+      <w:r>
+        <w:rPr>
+          <w:rFonts w:ascii="Segoe UI" w:hAnsi="Segoe UI" w:cs="Segoe UI"/>
+          <w:color w:val="282829"/>
+          <w:sz w:val="23"/>
+          <w:szCs w:val="23"/>
+        </w:rPr>
+        <w:t>What is a TCP/IP port, URL?</w:t>
+      </w:r>
+    </w:p>
+    <w:p>
+      <w:pPr>
+        <w:pStyle w:val="q-text"/>
+        <w:shd w:val="clear" w:color="auto" w:fill="FFFFFF"/>
+        <w:spacing w:before="0" w:beforeAutospacing="0" w:after="240" w:afterAutospacing="0"/>
+        <w:rPr>
+          <w:rFonts w:ascii="Segoe UI" w:hAnsi="Segoe UI" w:cs="Segoe UI"/>
+          <w:color w:val="282829"/>
+          <w:sz w:val="23"/>
+          <w:szCs w:val="23"/>
+        </w:rPr>
+      </w:pPr>
+      <w:r>
+        <w:rPr>
+          <w:rFonts w:ascii="Segoe UI" w:hAnsi="Segoe UI" w:cs="Segoe UI"/>
+          <w:color w:val="282829"/>
+          <w:sz w:val="23"/>
+          <w:szCs w:val="23"/>
+        </w:rPr>
+        <w:t>Need for a Web Container</w:t>
+      </w:r>
+    </w:p>
+    <w:p>
+      <w:pPr>
+        <w:pStyle w:val="q-text"/>
+        <w:shd w:val="clear" w:color="auto" w:fill="FFFFFF"/>
+        <w:spacing w:before="0" w:beforeAutospacing="0" w:after="240" w:afterAutospacing="0"/>
+        <w:rPr>
+          <w:rFonts w:ascii="Segoe UI" w:hAnsi="Segoe UI" w:cs="Segoe UI"/>
+          <w:color w:val="282829"/>
+          <w:sz w:val="23"/>
+          <w:szCs w:val="23"/>
+        </w:rPr>
+      </w:pPr>
+      <w:r>
+        <w:rPr>
+          <w:rFonts w:ascii="Segoe UI" w:hAnsi="Segoe UI" w:cs="Segoe UI"/>
+          <w:b/>
+          <w:bCs/>
+          <w:color w:val="282829"/>
+          <w:sz w:val="23"/>
+          <w:szCs w:val="23"/>
+        </w:rPr>
+        <w:t xml:space="preserve">2. Web </w:t>
+      </w:r>
+      <w:proofErr w:type="spellStart"/>
+      <w:r>
+        <w:rPr>
+          <w:rFonts w:ascii="Segoe UI" w:hAnsi="Segoe UI" w:cs="Segoe UI"/>
+          <w:b/>
+          <w:bCs/>
+          <w:color w:val="282829"/>
+          <w:sz w:val="23"/>
+          <w:szCs w:val="23"/>
+        </w:rPr>
+        <w:t>Contaner</w:t>
+      </w:r>
+      <w:proofErr w:type="spellEnd"/>
+      <w:r>
+        <w:rPr>
+          <w:rFonts w:ascii="Segoe UI" w:hAnsi="Segoe UI" w:cs="Segoe UI"/>
+          <w:b/>
+          <w:bCs/>
+          <w:color w:val="282829"/>
+          <w:sz w:val="23"/>
+          <w:szCs w:val="23"/>
+        </w:rPr>
+        <w:t xml:space="preserve"> and Web Application Project Set up</w:t>
+      </w:r>
+    </w:p>
+    <w:p>
+      <w:pPr>
+        <w:pStyle w:val="q-text"/>
+        <w:shd w:val="clear" w:color="auto" w:fill="FFFFFF"/>
+        <w:spacing w:before="0" w:beforeAutospacing="0" w:after="240" w:afterAutospacing="0"/>
+        <w:rPr>
+          <w:rFonts w:ascii="Segoe UI" w:hAnsi="Segoe UI" w:cs="Segoe UI"/>
+          <w:color w:val="282829"/>
+          <w:sz w:val="23"/>
+          <w:szCs w:val="23"/>
+        </w:rPr>
+      </w:pPr>
+      <w:r>
+        <w:rPr>
+          <w:rFonts w:ascii="Segoe UI" w:hAnsi="Segoe UI" w:cs="Segoe UI"/>
+          <w:color w:val="282829"/>
+          <w:sz w:val="23"/>
+          <w:szCs w:val="23"/>
+        </w:rPr>
+        <w:t>To set up Tomcat Container on a machine</w:t>
+      </w:r>
+    </w:p>
+    <w:p>
+      <w:pPr>
+        <w:pStyle w:val="q-text"/>
+        <w:shd w:val="clear" w:color="auto" w:fill="FFFFFF"/>
+        <w:spacing w:before="0" w:beforeAutospacing="0" w:after="240" w:afterAutospacing="0"/>
+        <w:rPr>
+          <w:rFonts w:ascii="Segoe UI" w:hAnsi="Segoe UI" w:cs="Segoe UI"/>
+          <w:color w:val="282829"/>
+          <w:sz w:val="23"/>
+          <w:szCs w:val="23"/>
+        </w:rPr>
+      </w:pPr>
+      <w:r>
+        <w:rPr>
+          <w:rFonts w:ascii="Segoe UI" w:hAnsi="Segoe UI" w:cs="Segoe UI"/>
+          <w:color w:val="282829"/>
+          <w:sz w:val="23"/>
+          <w:szCs w:val="23"/>
+        </w:rPr>
+        <w:t>To set up a Servlets JSP project in Eclipse</w:t>
+      </w:r>
+    </w:p>
+    <w:p>
+      <w:pPr>
+        <w:pStyle w:val="q-text"/>
+        <w:shd w:val="clear" w:color="auto" w:fill="FFFFFF"/>
+        <w:spacing w:before="0" w:beforeAutospacing="0" w:after="240" w:afterAutospacing="0"/>
+        <w:rPr>
+          <w:rFonts w:ascii="Segoe UI" w:hAnsi="Segoe UI" w:cs="Segoe UI"/>
+          <w:color w:val="282829"/>
+          <w:sz w:val="23"/>
+          <w:szCs w:val="23"/>
+        </w:rPr>
+      </w:pPr>
+      <w:r>
+        <w:rPr>
+          <w:rFonts w:ascii="Segoe UI" w:hAnsi="Segoe UI" w:cs="Segoe UI"/>
+          <w:color w:val="282829"/>
+          <w:sz w:val="23"/>
+          <w:szCs w:val="23"/>
+        </w:rPr>
+        <w:lastRenderedPageBreak/>
+        <w:t>To configure dependency of Servlet JSP APIs</w:t>
+      </w:r>
+    </w:p>
+    <w:p>
+      <w:pPr>
+        <w:pStyle w:val="q-text"/>
+        <w:shd w:val="clear" w:color="auto" w:fill="FFFFFF"/>
+        <w:spacing w:before="0" w:beforeAutospacing="0" w:after="240" w:afterAutospacing="0"/>
+        <w:rPr>
+          <w:rFonts w:ascii="Segoe UI" w:hAnsi="Segoe UI" w:cs="Segoe UI"/>
+          <w:color w:val="282829"/>
+          <w:sz w:val="23"/>
+          <w:szCs w:val="23"/>
+        </w:rPr>
+      </w:pPr>
+      <w:r>
+        <w:rPr>
+          <w:rFonts w:ascii="Segoe UI" w:hAnsi="Segoe UI" w:cs="Segoe UI"/>
+          <w:color w:val="282829"/>
+          <w:sz w:val="23"/>
+          <w:szCs w:val="23"/>
+        </w:rPr>
+        <w:t xml:space="preserve">Web application project </w:t>
+      </w:r>
+      <w:proofErr w:type="spellStart"/>
+      <w:r>
+        <w:rPr>
+          <w:rFonts w:ascii="Segoe UI" w:hAnsi="Segoe UI" w:cs="Segoe UI"/>
+          <w:color w:val="282829"/>
+          <w:sz w:val="23"/>
+          <w:szCs w:val="23"/>
+        </w:rPr>
+        <w:t>struture</w:t>
+      </w:r>
       <w:bookmarkStart w:id="0" w:name="_GoBack"/>
       <w:bookmarkEnd w:id="0"/>
-    </w:p>
-    <w:p>
-      <w:pPr>
-        <w:pStyle w:val="q-text"/>
-        <w:shd w:val="clear" w:color="auto" w:fill="FFFFFF"/>
-        <w:spacing w:before="0" w:beforeAutospacing="0" w:after="240" w:afterAutospacing="0"/>
-        <w:rPr>
-          <w:rFonts w:ascii="Segoe UI" w:hAnsi="Segoe UI" w:cs="Segoe UI"/>
-          <w:color w:val="70AD47" w:themeColor="accent6"/>
-          <w:sz w:val="23"/>
-          <w:szCs w:val="23"/>
-        </w:rPr>
-      </w:pPr>
-      <w:r>
-        <w:rPr>
-          <w:rFonts w:ascii="Segoe UI" w:hAnsi="Segoe UI" w:cs="Segoe UI"/>
-          <w:color w:val="70AD47" w:themeColor="accent6"/>
-          <w:sz w:val="23"/>
-          <w:szCs w:val="23"/>
-        </w:rPr>
-        <w:lastRenderedPageBreak/>
-        <w:t xml:space="preserve">Setting up a database </w:t>
-      </w:r>
-      <w:proofErr w:type="spellStart"/>
-      <w:r>
-        <w:rPr>
-          <w:rFonts w:ascii="Segoe UI" w:hAnsi="Segoe UI" w:cs="Segoe UI"/>
-          <w:color w:val="70AD47" w:themeColor="accent6"/>
-          <w:sz w:val="23"/>
-          <w:szCs w:val="23"/>
-        </w:rPr>
-        <w:t>annd</w:t>
-      </w:r>
-      <w:proofErr w:type="spellEnd"/>
-      <w:r>
-        <w:rPr>
-          <w:rFonts w:ascii="Segoe UI" w:hAnsi="Segoe UI" w:cs="Segoe UI"/>
-          <w:color w:val="70AD47" w:themeColor="accent6"/>
-          <w:sz w:val="23"/>
-          <w:szCs w:val="23"/>
-        </w:rPr>
-        <w:t xml:space="preserve"> </w:t>
-      </w:r>
-      <w:proofErr w:type="spellStart"/>
-      <w:r>
-        <w:rPr>
-          <w:rFonts w:ascii="Segoe UI" w:hAnsi="Segoe UI" w:cs="Segoe UI"/>
-          <w:color w:val="70AD47" w:themeColor="accent6"/>
-          <w:sz w:val="23"/>
-          <w:szCs w:val="23"/>
-        </w:rPr>
-        <w:t>cretaing</w:t>
-      </w:r>
-      <w:proofErr w:type="spellEnd"/>
-      <w:r>
-        <w:rPr>
-          <w:rFonts w:ascii="Segoe UI" w:hAnsi="Segoe UI" w:cs="Segoe UI"/>
-          <w:color w:val="70AD47" w:themeColor="accent6"/>
-          <w:sz w:val="23"/>
-          <w:szCs w:val="23"/>
-        </w:rPr>
-        <w:t xml:space="preserve"> a schema</w:t>
-      </w:r>
-    </w:p>
-    <w:p>
-      <w:pPr>
-        <w:pStyle w:val="q-text"/>
-        <w:shd w:val="clear" w:color="auto" w:fill="FFFFFF"/>
-        <w:spacing w:before="0" w:beforeAutospacing="0" w:after="240" w:afterAutospacing="0"/>
-        <w:rPr>
-          <w:rFonts w:ascii="Segoe UI" w:hAnsi="Segoe UI" w:cs="Segoe UI"/>
-          <w:color w:val="70AD47" w:themeColor="accent6"/>
-          <w:sz w:val="23"/>
-          <w:szCs w:val="23"/>
-        </w:rPr>
-      </w:pPr>
-      <w:r>
-        <w:rPr>
-          <w:rFonts w:ascii="Segoe UI" w:hAnsi="Segoe UI" w:cs="Segoe UI"/>
-          <w:color w:val="70AD47" w:themeColor="accent6"/>
-          <w:sz w:val="23"/>
-          <w:szCs w:val="23"/>
-        </w:rPr>
-        <w:t>Writing JDBC code to connect to DB</w:t>
-      </w:r>
-    </w:p>
-    <w:p>
-      <w:pPr>
-        <w:pStyle w:val="q-text"/>
-        <w:shd w:val="clear" w:color="auto" w:fill="FFFFFF"/>
-        <w:spacing w:before="0" w:beforeAutospacing="0" w:after="240" w:afterAutospacing="0"/>
-        <w:rPr>
-          <w:rFonts w:ascii="Segoe UI" w:hAnsi="Segoe UI" w:cs="Segoe UI"/>
-          <w:color w:val="70AD47" w:themeColor="accent6"/>
-          <w:sz w:val="23"/>
-          <w:szCs w:val="23"/>
-        </w:rPr>
-      </w:pPr>
-      <w:r>
-        <w:rPr>
-          <w:rFonts w:ascii="Segoe UI" w:hAnsi="Segoe UI" w:cs="Segoe UI"/>
-          <w:color w:val="70AD47" w:themeColor="accent6"/>
-          <w:sz w:val="23"/>
-          <w:szCs w:val="23"/>
-        </w:rPr>
-        <w:t>CRUD Operations with JDBC</w:t>
-      </w:r>
-    </w:p>
-    <w:p>
-      <w:pPr>
-        <w:pStyle w:val="q-text"/>
-        <w:shd w:val="clear" w:color="auto" w:fill="FFFFFF"/>
-        <w:spacing w:before="0" w:beforeAutospacing="0" w:after="240" w:afterAutospacing="0"/>
-        <w:rPr>
-          <w:rFonts w:ascii="Segoe UI" w:hAnsi="Segoe UI" w:cs="Segoe UI"/>
-          <w:color w:val="70AD47" w:themeColor="accent6"/>
-          <w:sz w:val="23"/>
-          <w:szCs w:val="23"/>
-        </w:rPr>
-      </w:pPr>
-      <w:r>
-        <w:rPr>
-          <w:rFonts w:ascii="Segoe UI" w:hAnsi="Segoe UI" w:cs="Segoe UI"/>
-          <w:color w:val="70AD47" w:themeColor="accent6"/>
-          <w:sz w:val="23"/>
-          <w:szCs w:val="23"/>
-        </w:rPr>
-        <w:t>Statement types in JDBC</w:t>
-      </w:r>
-    </w:p>
-    <w:p>
-      <w:pPr>
-        <w:pStyle w:val="q-text"/>
-        <w:shd w:val="clear" w:color="auto" w:fill="FFFFFF"/>
-        <w:spacing w:before="0" w:beforeAutospacing="0" w:after="240" w:afterAutospacing="0"/>
-        <w:rPr>
-          <w:rFonts w:ascii="Segoe UI" w:hAnsi="Segoe UI" w:cs="Segoe UI"/>
-          <w:color w:val="70AD47" w:themeColor="accent6"/>
-          <w:sz w:val="23"/>
-          <w:szCs w:val="23"/>
-        </w:rPr>
-      </w:pPr>
-      <w:r>
-        <w:rPr>
-          <w:rFonts w:ascii="Segoe UI" w:hAnsi="Segoe UI" w:cs="Segoe UI"/>
-          <w:color w:val="70AD47" w:themeColor="accent6"/>
-          <w:sz w:val="23"/>
-          <w:szCs w:val="23"/>
-        </w:rPr>
-        <w:t xml:space="preserve">Types of </w:t>
-      </w:r>
-      <w:proofErr w:type="spellStart"/>
-      <w:r>
-        <w:rPr>
-          <w:rFonts w:ascii="Segoe UI" w:hAnsi="Segoe UI" w:cs="Segoe UI"/>
-          <w:color w:val="70AD47" w:themeColor="accent6"/>
-          <w:sz w:val="23"/>
-          <w:szCs w:val="23"/>
-        </w:rPr>
-        <w:t>Rowset</w:t>
-      </w:r>
-      <w:proofErr w:type="spellEnd"/>
-      <w:r>
-        <w:rPr>
-          <w:rFonts w:ascii="Segoe UI" w:hAnsi="Segoe UI" w:cs="Segoe UI"/>
-          <w:color w:val="70AD47" w:themeColor="accent6"/>
-          <w:sz w:val="23"/>
-          <w:szCs w:val="23"/>
-        </w:rPr>
-        <w:t xml:space="preserve">, </w:t>
-      </w:r>
-      <w:proofErr w:type="spellStart"/>
-      <w:r>
-        <w:rPr>
-          <w:rFonts w:ascii="Segoe UI" w:hAnsi="Segoe UI" w:cs="Segoe UI"/>
-          <w:color w:val="70AD47" w:themeColor="accent6"/>
-          <w:sz w:val="23"/>
-          <w:szCs w:val="23"/>
-        </w:rPr>
-        <w:t>ResultSet</w:t>
-      </w:r>
-      <w:proofErr w:type="spellEnd"/>
-      <w:r>
-        <w:rPr>
-          <w:rFonts w:ascii="Segoe UI" w:hAnsi="Segoe UI" w:cs="Segoe UI"/>
-          <w:color w:val="70AD47" w:themeColor="accent6"/>
-          <w:sz w:val="23"/>
-          <w:szCs w:val="23"/>
-        </w:rPr>
-        <w:t xml:space="preserve"> in JDBC</w:t>
-      </w:r>
-    </w:p>
-    <w:p>
-      <w:pPr>
-        <w:pStyle w:val="q-text"/>
-        <w:shd w:val="clear" w:color="auto" w:fill="FFFFFF"/>
-        <w:spacing w:before="0" w:beforeAutospacing="0" w:after="240" w:afterAutospacing="0"/>
-        <w:rPr>
-          <w:rFonts w:ascii="Segoe UI" w:hAnsi="Segoe UI" w:cs="Segoe UI"/>
-          <w:color w:val="70AD47" w:themeColor="accent6"/>
-          <w:sz w:val="23"/>
-          <w:szCs w:val="23"/>
-        </w:rPr>
-      </w:pPr>
-      <w:r>
-        <w:rPr>
-          <w:rFonts w:ascii="Segoe UI" w:hAnsi="Segoe UI" w:cs="Segoe UI"/>
-          <w:b/>
-          <w:bCs/>
-          <w:color w:val="70AD47" w:themeColor="accent6"/>
-          <w:sz w:val="23"/>
-          <w:szCs w:val="23"/>
-        </w:rPr>
-        <w:t xml:space="preserve">20. Access </w:t>
-      </w:r>
-      <w:proofErr w:type="spellStart"/>
-      <w:r>
-        <w:rPr>
-          <w:rFonts w:ascii="Segoe UI" w:hAnsi="Segoe UI" w:cs="Segoe UI"/>
-          <w:b/>
-          <w:bCs/>
-          <w:color w:val="70AD47" w:themeColor="accent6"/>
-          <w:sz w:val="23"/>
-          <w:szCs w:val="23"/>
-        </w:rPr>
-        <w:t>Modifers</w:t>
-      </w:r>
-      <w:proofErr w:type="spellEnd"/>
-      <w:r>
-        <w:rPr>
-          <w:rFonts w:ascii="Segoe UI" w:hAnsi="Segoe UI" w:cs="Segoe UI"/>
-          <w:b/>
-          <w:bCs/>
-          <w:color w:val="70AD47" w:themeColor="accent6"/>
-          <w:sz w:val="23"/>
-          <w:szCs w:val="23"/>
-        </w:rPr>
-        <w:t xml:space="preserve"> in Java</w:t>
-      </w:r>
-    </w:p>
-    <w:p>
-      <w:pPr>
-        <w:pStyle w:val="q-text"/>
-        <w:shd w:val="clear" w:color="auto" w:fill="FFFFFF"/>
-        <w:spacing w:before="0" w:beforeAutospacing="0" w:after="240" w:afterAutospacing="0"/>
-        <w:rPr>
-          <w:rFonts w:ascii="Segoe UI" w:hAnsi="Segoe UI" w:cs="Segoe UI"/>
-          <w:color w:val="70AD47" w:themeColor="accent6"/>
-          <w:sz w:val="23"/>
-          <w:szCs w:val="23"/>
-        </w:rPr>
-      </w:pPr>
-      <w:r>
-        <w:rPr>
-          <w:rFonts w:ascii="Segoe UI" w:hAnsi="Segoe UI" w:cs="Segoe UI"/>
-          <w:color w:val="70AD47" w:themeColor="accent6"/>
-          <w:sz w:val="23"/>
-          <w:szCs w:val="23"/>
-        </w:rPr>
-        <w:t>What are access modifiers?</w:t>
-      </w:r>
-    </w:p>
-    <w:p>
-      <w:pPr>
-        <w:pStyle w:val="q-text"/>
-        <w:shd w:val="clear" w:color="auto" w:fill="FFFFFF"/>
-        <w:spacing w:before="0" w:beforeAutospacing="0" w:after="240" w:afterAutospacing="0"/>
-        <w:rPr>
-          <w:rFonts w:ascii="Segoe UI" w:hAnsi="Segoe UI" w:cs="Segoe UI"/>
-          <w:color w:val="70AD47" w:themeColor="accent6"/>
-          <w:sz w:val="23"/>
-          <w:szCs w:val="23"/>
-        </w:rPr>
-      </w:pPr>
-      <w:r>
-        <w:rPr>
-          <w:rFonts w:ascii="Segoe UI" w:hAnsi="Segoe UI" w:cs="Segoe UI"/>
-          <w:color w:val="70AD47" w:themeColor="accent6"/>
-          <w:sz w:val="23"/>
-          <w:szCs w:val="23"/>
-        </w:rPr>
-        <w:t>Default</w:t>
-      </w:r>
-    </w:p>
-    <w:p>
-      <w:pPr>
-        <w:pStyle w:val="q-text"/>
-        <w:shd w:val="clear" w:color="auto" w:fill="FFFFFF"/>
-        <w:spacing w:before="0" w:beforeAutospacing="0" w:after="240" w:afterAutospacing="0"/>
-        <w:rPr>
-          <w:rFonts w:ascii="Segoe UI" w:hAnsi="Segoe UI" w:cs="Segoe UI"/>
-          <w:color w:val="70AD47" w:themeColor="accent6"/>
-          <w:sz w:val="23"/>
-          <w:szCs w:val="23"/>
-        </w:rPr>
-      </w:pPr>
-      <w:r>
-        <w:rPr>
-          <w:rFonts w:ascii="Segoe UI" w:hAnsi="Segoe UI" w:cs="Segoe UI"/>
-          <w:color w:val="70AD47" w:themeColor="accent6"/>
-          <w:sz w:val="23"/>
-          <w:szCs w:val="23"/>
-        </w:rPr>
-        <w:t>Protected</w:t>
-      </w:r>
-    </w:p>
-    <w:p>
-      <w:pPr>
-        <w:pStyle w:val="q-text"/>
-        <w:shd w:val="clear" w:color="auto" w:fill="FFFFFF"/>
-        <w:spacing w:before="0" w:beforeAutospacing="0" w:after="240" w:afterAutospacing="0"/>
-        <w:rPr>
-          <w:rFonts w:ascii="Segoe UI" w:hAnsi="Segoe UI" w:cs="Segoe UI"/>
-          <w:color w:val="70AD47" w:themeColor="accent6"/>
-          <w:sz w:val="23"/>
-          <w:szCs w:val="23"/>
-        </w:rPr>
-      </w:pPr>
-      <w:r>
-        <w:rPr>
-          <w:rFonts w:ascii="Segoe UI" w:hAnsi="Segoe UI" w:cs="Segoe UI"/>
-          <w:color w:val="70AD47" w:themeColor="accent6"/>
-          <w:sz w:val="23"/>
-          <w:szCs w:val="23"/>
-        </w:rPr>
-        <w:t>Private</w:t>
-      </w:r>
-    </w:p>
-    <w:p>
-      <w:pPr>
-        <w:pStyle w:val="q-text"/>
-        <w:shd w:val="clear" w:color="auto" w:fill="FFFFFF"/>
-        <w:spacing w:before="0" w:beforeAutospacing="0" w:after="240" w:afterAutospacing="0"/>
-        <w:rPr>
-          <w:rFonts w:ascii="Segoe UI" w:hAnsi="Segoe UI" w:cs="Segoe UI"/>
-          <w:color w:val="70AD47" w:themeColor="accent6"/>
-          <w:sz w:val="23"/>
-          <w:szCs w:val="23"/>
-        </w:rPr>
-      </w:pPr>
-      <w:r>
-        <w:rPr>
-          <w:rFonts w:ascii="Segoe UI" w:hAnsi="Segoe UI" w:cs="Segoe UI"/>
-          <w:color w:val="70AD47" w:themeColor="accent6"/>
-          <w:sz w:val="23"/>
-          <w:szCs w:val="23"/>
-        </w:rPr>
-        <w:t>Public</w:t>
-      </w:r>
-    </w:p>
-    <w:p>
-      <w:pPr>
-        <w:pStyle w:val="q-text"/>
-        <w:shd w:val="clear" w:color="auto" w:fill="FFFFFF"/>
-        <w:spacing w:before="0" w:beforeAutospacing="0" w:after="240" w:afterAutospacing="0"/>
-        <w:rPr>
-          <w:rFonts w:ascii="Segoe UI" w:hAnsi="Segoe UI" w:cs="Segoe UI"/>
-          <w:color w:val="282829"/>
-          <w:sz w:val="23"/>
-          <w:szCs w:val="23"/>
-        </w:rPr>
-      </w:pPr>
-      <w:r>
-        <w:rPr>
-          <w:rFonts w:ascii="Segoe UI" w:hAnsi="Segoe UI" w:cs="Segoe UI"/>
-          <w:b/>
-          <w:bCs/>
-          <w:color w:val="282829"/>
-          <w:sz w:val="23"/>
-          <w:szCs w:val="23"/>
-        </w:rPr>
-        <w:t>ADVANCED JAVA Syllabus:</w:t>
-      </w:r>
-    </w:p>
-    <w:p>
-      <w:pPr>
-        <w:pStyle w:val="q-text"/>
-        <w:shd w:val="clear" w:color="auto" w:fill="FFFFFF"/>
-        <w:spacing w:before="0" w:beforeAutospacing="0" w:after="240" w:afterAutospacing="0"/>
-        <w:rPr>
-          <w:rFonts w:ascii="Segoe UI" w:hAnsi="Segoe UI" w:cs="Segoe UI"/>
-          <w:color w:val="282829"/>
-          <w:sz w:val="23"/>
-          <w:szCs w:val="23"/>
-        </w:rPr>
-      </w:pPr>
-      <w:r>
-        <w:rPr>
-          <w:rFonts w:ascii="Segoe UI" w:hAnsi="Segoe UI" w:cs="Segoe UI"/>
-          <w:b/>
-          <w:bCs/>
-          <w:color w:val="282829"/>
-          <w:sz w:val="23"/>
-          <w:szCs w:val="23"/>
-        </w:rPr>
-        <w:t>Servlets and JSPs</w:t>
-      </w:r>
-    </w:p>
-    <w:p>
-      <w:pPr>
-        <w:pStyle w:val="q-text"/>
-        <w:shd w:val="clear" w:color="auto" w:fill="FFFFFF"/>
-        <w:spacing w:before="0" w:beforeAutospacing="0" w:after="240" w:afterAutospacing="0"/>
-        <w:rPr>
-          <w:rFonts w:ascii="Segoe UI" w:hAnsi="Segoe UI" w:cs="Segoe UI"/>
-          <w:color w:val="282829"/>
-          <w:sz w:val="23"/>
-          <w:szCs w:val="23"/>
-        </w:rPr>
-      </w:pPr>
-      <w:r>
-        <w:rPr>
-          <w:rFonts w:ascii="Segoe UI" w:hAnsi="Segoe UI" w:cs="Segoe UI"/>
-          <w:b/>
-          <w:bCs/>
-          <w:color w:val="282829"/>
-          <w:sz w:val="23"/>
-          <w:szCs w:val="23"/>
-        </w:rPr>
-        <w:t>1. Basics of a Web application</w:t>
-      </w:r>
-    </w:p>
-    <w:p>
-      <w:pPr>
-        <w:pStyle w:val="q-text"/>
-        <w:shd w:val="clear" w:color="auto" w:fill="FFFFFF"/>
-        <w:spacing w:before="0" w:beforeAutospacing="0" w:after="240" w:afterAutospacing="0"/>
-        <w:rPr>
-          <w:rFonts w:ascii="Segoe UI" w:hAnsi="Segoe UI" w:cs="Segoe UI"/>
-          <w:color w:val="282829"/>
-          <w:sz w:val="23"/>
-          <w:szCs w:val="23"/>
-        </w:rPr>
-      </w:pPr>
-      <w:r>
-        <w:rPr>
-          <w:rFonts w:ascii="Segoe UI" w:hAnsi="Segoe UI" w:cs="Segoe UI"/>
-          <w:color w:val="282829"/>
-          <w:sz w:val="23"/>
-          <w:szCs w:val="23"/>
-        </w:rPr>
-        <w:t>What is a web application?</w:t>
-      </w:r>
-    </w:p>
-    <w:p>
-      <w:pPr>
-        <w:pStyle w:val="q-text"/>
-        <w:shd w:val="clear" w:color="auto" w:fill="FFFFFF"/>
-        <w:spacing w:before="0" w:beforeAutospacing="0" w:after="240" w:afterAutospacing="0"/>
-        <w:rPr>
-          <w:rFonts w:ascii="Segoe UI" w:hAnsi="Segoe UI" w:cs="Segoe UI"/>
-          <w:color w:val="282829"/>
-          <w:sz w:val="23"/>
-          <w:szCs w:val="23"/>
-        </w:rPr>
-      </w:pPr>
-      <w:r>
-        <w:rPr>
-          <w:rFonts w:ascii="Segoe UI" w:hAnsi="Segoe UI" w:cs="Segoe UI"/>
-          <w:color w:val="282829"/>
-          <w:sz w:val="23"/>
-          <w:szCs w:val="23"/>
-        </w:rPr>
-        <w:t>What is a web client and web server?</w:t>
-      </w:r>
-    </w:p>
-    <w:p>
-      <w:pPr>
-        <w:pStyle w:val="q-text"/>
-        <w:shd w:val="clear" w:color="auto" w:fill="FFFFFF"/>
-        <w:spacing w:before="0" w:beforeAutospacing="0" w:after="240" w:afterAutospacing="0"/>
-        <w:rPr>
-          <w:rFonts w:ascii="Segoe UI" w:hAnsi="Segoe UI" w:cs="Segoe UI"/>
-          <w:color w:val="282829"/>
-          <w:sz w:val="23"/>
-          <w:szCs w:val="23"/>
-        </w:rPr>
-      </w:pPr>
-      <w:r>
-        <w:rPr>
-          <w:rFonts w:ascii="Segoe UI" w:hAnsi="Segoe UI" w:cs="Segoe UI"/>
-          <w:color w:val="282829"/>
-          <w:sz w:val="23"/>
-          <w:szCs w:val="23"/>
-        </w:rPr>
-        <w:t>How do client and server communicate?</w:t>
-      </w:r>
-    </w:p>
-    <w:p>
-      <w:pPr>
-        <w:pStyle w:val="q-text"/>
-        <w:shd w:val="clear" w:color="auto" w:fill="FFFFFF"/>
-        <w:spacing w:before="0" w:beforeAutospacing="0" w:after="240" w:afterAutospacing="0"/>
-        <w:rPr>
-          <w:rFonts w:ascii="Segoe UI" w:hAnsi="Segoe UI" w:cs="Segoe UI"/>
-          <w:color w:val="282829"/>
-          <w:sz w:val="23"/>
-          <w:szCs w:val="23"/>
-        </w:rPr>
-      </w:pPr>
-      <w:r>
-        <w:rPr>
-          <w:rFonts w:ascii="Segoe UI" w:hAnsi="Segoe UI" w:cs="Segoe UI"/>
-          <w:color w:val="282829"/>
-          <w:sz w:val="23"/>
-          <w:szCs w:val="23"/>
-        </w:rPr>
-        <w:t>HTTP protocol basics</w:t>
-      </w:r>
-    </w:p>
-    <w:p>
-      <w:pPr>
-        <w:pStyle w:val="q-text"/>
-        <w:shd w:val="clear" w:color="auto" w:fill="FFFFFF"/>
-        <w:spacing w:before="0" w:beforeAutospacing="0" w:after="240" w:afterAutospacing="0"/>
-        <w:rPr>
-          <w:rFonts w:ascii="Segoe UI" w:hAnsi="Segoe UI" w:cs="Segoe UI"/>
-          <w:color w:val="282829"/>
-          <w:sz w:val="23"/>
-          <w:szCs w:val="23"/>
-        </w:rPr>
-      </w:pPr>
-      <w:r>
-        <w:rPr>
-          <w:rFonts w:ascii="Segoe UI" w:hAnsi="Segoe UI" w:cs="Segoe UI"/>
-          <w:color w:val="282829"/>
-          <w:sz w:val="23"/>
-          <w:szCs w:val="23"/>
-        </w:rPr>
-        <w:t>HTML language basics</w:t>
-      </w:r>
-    </w:p>
-    <w:p>
-      <w:pPr>
-        <w:pStyle w:val="q-text"/>
-        <w:shd w:val="clear" w:color="auto" w:fill="FFFFFF"/>
-        <w:spacing w:before="0" w:beforeAutospacing="0" w:after="240" w:afterAutospacing="0"/>
-        <w:rPr>
-          <w:rFonts w:ascii="Segoe UI" w:hAnsi="Segoe UI" w:cs="Segoe UI"/>
-          <w:color w:val="282829"/>
-          <w:sz w:val="23"/>
-          <w:szCs w:val="23"/>
-        </w:rPr>
-      </w:pPr>
-      <w:r>
-        <w:rPr>
-          <w:rFonts w:ascii="Segoe UI" w:hAnsi="Segoe UI" w:cs="Segoe UI"/>
-          <w:color w:val="282829"/>
-          <w:sz w:val="23"/>
-          <w:szCs w:val="23"/>
-        </w:rPr>
-        <w:t>What is a TCP/IP port, URL?</w:t>
-      </w:r>
-    </w:p>
-    <w:p>
-      <w:pPr>
-        <w:pStyle w:val="q-text"/>
-        <w:shd w:val="clear" w:color="auto" w:fill="FFFFFF"/>
-        <w:spacing w:before="0" w:beforeAutospacing="0" w:after="240" w:afterAutospacing="0"/>
-        <w:rPr>
-          <w:rFonts w:ascii="Segoe UI" w:hAnsi="Segoe UI" w:cs="Segoe UI"/>
-          <w:color w:val="282829"/>
-          <w:sz w:val="23"/>
-          <w:szCs w:val="23"/>
-        </w:rPr>
-      </w:pPr>
-      <w:r>
-        <w:rPr>
-          <w:rFonts w:ascii="Segoe UI" w:hAnsi="Segoe UI" w:cs="Segoe UI"/>
-          <w:color w:val="282829"/>
-          <w:sz w:val="23"/>
-          <w:szCs w:val="23"/>
-        </w:rPr>
-        <w:t>Need for a Web Container</w:t>
-      </w:r>
-    </w:p>
-    <w:p>
-      <w:pPr>
-        <w:pStyle w:val="q-text"/>
-        <w:shd w:val="clear" w:color="auto" w:fill="FFFFFF"/>
-        <w:spacing w:before="0" w:beforeAutospacing="0" w:after="240" w:afterAutospacing="0"/>
-        <w:rPr>
-          <w:rFonts w:ascii="Segoe UI" w:hAnsi="Segoe UI" w:cs="Segoe UI"/>
-          <w:color w:val="282829"/>
-          <w:sz w:val="23"/>
-          <w:szCs w:val="23"/>
-        </w:rPr>
-      </w:pPr>
-      <w:r>
-        <w:rPr>
-          <w:rFonts w:ascii="Segoe UI" w:hAnsi="Segoe UI" w:cs="Segoe UI"/>
-          <w:b/>
-          <w:bCs/>
-          <w:color w:val="282829"/>
-          <w:sz w:val="23"/>
-          <w:szCs w:val="23"/>
-        </w:rPr>
-        <w:t xml:space="preserve">2. Web </w:t>
-      </w:r>
-      <w:proofErr w:type="spellStart"/>
-      <w:r>
-        <w:rPr>
-          <w:rFonts w:ascii="Segoe UI" w:hAnsi="Segoe UI" w:cs="Segoe UI"/>
-          <w:b/>
-          <w:bCs/>
-          <w:color w:val="282829"/>
-          <w:sz w:val="23"/>
-          <w:szCs w:val="23"/>
-        </w:rPr>
-        <w:t>Contaner</w:t>
-      </w:r>
-      <w:proofErr w:type="spellEnd"/>
-      <w:r>
-        <w:rPr>
-          <w:rFonts w:ascii="Segoe UI" w:hAnsi="Segoe UI" w:cs="Segoe UI"/>
-          <w:b/>
-          <w:bCs/>
-          <w:color w:val="282829"/>
-          <w:sz w:val="23"/>
-          <w:szCs w:val="23"/>
-        </w:rPr>
-        <w:t xml:space="preserve"> and Web Application Project Set up</w:t>
-      </w:r>
-    </w:p>
-    <w:p>
-      <w:pPr>
-        <w:pStyle w:val="q-text"/>
-        <w:shd w:val="clear" w:color="auto" w:fill="FFFFFF"/>
-        <w:spacing w:before="0" w:beforeAutospacing="0" w:after="240" w:afterAutospacing="0"/>
-        <w:rPr>
-          <w:rFonts w:ascii="Segoe UI" w:hAnsi="Segoe UI" w:cs="Segoe UI"/>
-          <w:color w:val="282829"/>
-          <w:sz w:val="23"/>
-          <w:szCs w:val="23"/>
-        </w:rPr>
-      </w:pPr>
-      <w:r>
-        <w:rPr>
-          <w:rFonts w:ascii="Segoe UI" w:hAnsi="Segoe UI" w:cs="Segoe UI"/>
-          <w:color w:val="282829"/>
-          <w:sz w:val="23"/>
-          <w:szCs w:val="23"/>
-        </w:rPr>
-        <w:t>To set up Tomcat Container on a machine</w:t>
-      </w:r>
-    </w:p>
-    <w:p>
-      <w:pPr>
-        <w:pStyle w:val="q-text"/>
-        <w:shd w:val="clear" w:color="auto" w:fill="FFFFFF"/>
-        <w:spacing w:before="0" w:beforeAutospacing="0" w:after="240" w:afterAutospacing="0"/>
-        <w:rPr>
-          <w:rFonts w:ascii="Segoe UI" w:hAnsi="Segoe UI" w:cs="Segoe UI"/>
-          <w:color w:val="282829"/>
-          <w:sz w:val="23"/>
-          <w:szCs w:val="23"/>
-        </w:rPr>
-      </w:pPr>
-      <w:r>
-        <w:rPr>
-          <w:rFonts w:ascii="Segoe UI" w:hAnsi="Segoe UI" w:cs="Segoe UI"/>
-          <w:color w:val="282829"/>
-          <w:sz w:val="23"/>
-          <w:szCs w:val="23"/>
-        </w:rPr>
-        <w:t>To set up a Servlets JSP project in Eclipse</w:t>
-      </w:r>
-    </w:p>
-    <w:p>
-      <w:pPr>
-        <w:pStyle w:val="q-text"/>
-        <w:shd w:val="clear" w:color="auto" w:fill="FFFFFF"/>
-        <w:spacing w:before="0" w:beforeAutospacing="0" w:after="240" w:afterAutospacing="0"/>
-        <w:rPr>
-          <w:rFonts w:ascii="Segoe UI" w:hAnsi="Segoe UI" w:cs="Segoe UI"/>
-          <w:color w:val="282829"/>
-          <w:sz w:val="23"/>
-          <w:szCs w:val="23"/>
-        </w:rPr>
-      </w:pPr>
-      <w:r>
-        <w:rPr>
-          <w:rFonts w:ascii="Segoe UI" w:hAnsi="Segoe UI" w:cs="Segoe UI"/>
-          <w:color w:val="282829"/>
-          <w:sz w:val="23"/>
-          <w:szCs w:val="23"/>
-        </w:rPr>
-        <w:lastRenderedPageBreak/>
-        <w:t>To configure dependency of Servlet JSP APIs</w:t>
-      </w:r>
-    </w:p>
-    <w:p>
-      <w:pPr>
-        <w:pStyle w:val="q-text"/>
-        <w:shd w:val="clear" w:color="auto" w:fill="FFFFFF"/>
-        <w:spacing w:before="0" w:beforeAutospacing="0" w:after="240" w:afterAutospacing="0"/>
-        <w:rPr>
-          <w:rFonts w:ascii="Segoe UI" w:hAnsi="Segoe UI" w:cs="Segoe UI"/>
-          <w:color w:val="282829"/>
-          <w:sz w:val="23"/>
-          <w:szCs w:val="23"/>
-        </w:rPr>
-      </w:pPr>
-      <w:r>
-        <w:rPr>
-          <w:rFonts w:ascii="Segoe UI" w:hAnsi="Segoe UI" w:cs="Segoe UI"/>
-          <w:color w:val="282829"/>
-          <w:sz w:val="23"/>
-          <w:szCs w:val="23"/>
-        </w:rPr>
-        <w:t xml:space="preserve">Web application project </w:t>
-      </w:r>
-      <w:proofErr w:type="spellStart"/>
-      <w:r>
-        <w:rPr>
-          <w:rFonts w:ascii="Segoe UI" w:hAnsi="Segoe UI" w:cs="Segoe UI"/>
-          <w:color w:val="282829"/>
-          <w:sz w:val="23"/>
-          <w:szCs w:val="23"/>
-        </w:rPr>
-        <w:t>struture</w:t>
-      </w:r>
       <w:proofErr w:type="spellEnd"/>
     </w:p>
     <w:p>

--- a/JAVA/Java Syllabus.docx
+++ b/JAVA/Java Syllabus.docx
@@ -4480,7 +4480,7 @@
         <w:spacing w:before="0" w:beforeAutospacing="0" w:after="240" w:afterAutospacing="0"/>
         <w:rPr>
           <w:rFonts w:ascii="Segoe UI" w:hAnsi="Segoe UI" w:cs="Segoe UI"/>
-          <w:color w:val="282829"/>
+          <w:color w:val="70AD47" w:themeColor="accent6"/>
           <w:sz w:val="23"/>
           <w:szCs w:val="23"/>
         </w:rPr>
@@ -4490,7 +4490,7 @@
           <w:rFonts w:ascii="Segoe UI" w:hAnsi="Segoe UI" w:cs="Segoe UI"/>
           <w:b/>
           <w:bCs/>
-          <w:color w:val="282829"/>
+          <w:color w:val="70AD47" w:themeColor="accent6"/>
           <w:sz w:val="23"/>
           <w:szCs w:val="23"/>
         </w:rPr>
@@ -4504,15 +4504,15 @@
         <w:spacing w:before="0" w:beforeAutospacing="0" w:after="240" w:afterAutospacing="0"/>
         <w:rPr>
           <w:rFonts w:ascii="Segoe UI" w:hAnsi="Segoe UI" w:cs="Segoe UI"/>
-          <w:color w:val="282829"/>
-          <w:sz w:val="23"/>
-          <w:szCs w:val="23"/>
-        </w:rPr>
-      </w:pPr>
-      <w:r>
-        <w:rPr>
-          <w:rFonts w:ascii="Segoe UI" w:hAnsi="Segoe UI" w:cs="Segoe UI"/>
-          <w:color w:val="282829"/>
+          <w:color w:val="70AD47" w:themeColor="accent6"/>
+          <w:sz w:val="23"/>
+          <w:szCs w:val="23"/>
+        </w:rPr>
+      </w:pPr>
+      <w:r>
+        <w:rPr>
+          <w:rFonts w:ascii="Segoe UI" w:hAnsi="Segoe UI" w:cs="Segoe UI"/>
+          <w:color w:val="70AD47" w:themeColor="accent6"/>
           <w:sz w:val="23"/>
           <w:szCs w:val="23"/>
         </w:rPr>
@@ -4526,15 +4526,15 @@
         <w:spacing w:before="0" w:beforeAutospacing="0" w:after="240" w:afterAutospacing="0"/>
         <w:rPr>
           <w:rFonts w:ascii="Segoe UI" w:hAnsi="Segoe UI" w:cs="Segoe UI"/>
-          <w:color w:val="282829"/>
-          <w:sz w:val="23"/>
-          <w:szCs w:val="23"/>
-        </w:rPr>
-      </w:pPr>
-      <w:r>
-        <w:rPr>
-          <w:rFonts w:ascii="Segoe UI" w:hAnsi="Segoe UI" w:cs="Segoe UI"/>
-          <w:color w:val="282829"/>
+          <w:color w:val="70AD47" w:themeColor="accent6"/>
+          <w:sz w:val="23"/>
+          <w:szCs w:val="23"/>
+        </w:rPr>
+      </w:pPr>
+      <w:r>
+        <w:rPr>
+          <w:rFonts w:ascii="Segoe UI" w:hAnsi="Segoe UI" w:cs="Segoe UI"/>
+          <w:color w:val="70AD47" w:themeColor="accent6"/>
           <w:sz w:val="23"/>
           <w:szCs w:val="23"/>
         </w:rPr>
@@ -4548,15 +4548,15 @@
         <w:spacing w:before="0" w:beforeAutospacing="0" w:after="240" w:afterAutospacing="0"/>
         <w:rPr>
           <w:rFonts w:ascii="Segoe UI" w:hAnsi="Segoe UI" w:cs="Segoe UI"/>
-          <w:color w:val="282829"/>
-          <w:sz w:val="23"/>
-          <w:szCs w:val="23"/>
-        </w:rPr>
-      </w:pPr>
-      <w:r>
-        <w:rPr>
-          <w:rFonts w:ascii="Segoe UI" w:hAnsi="Segoe UI" w:cs="Segoe UI"/>
-          <w:color w:val="282829"/>
+          <w:color w:val="70AD47" w:themeColor="accent6"/>
+          <w:sz w:val="23"/>
+          <w:szCs w:val="23"/>
+        </w:rPr>
+      </w:pPr>
+      <w:r>
+        <w:rPr>
+          <w:rFonts w:ascii="Segoe UI" w:hAnsi="Segoe UI" w:cs="Segoe UI"/>
+          <w:color w:val="70AD47" w:themeColor="accent6"/>
           <w:sz w:val="23"/>
           <w:szCs w:val="23"/>
         </w:rPr>
@@ -4565,7 +4565,7 @@
       <w:r>
         <w:rPr>
           <w:rFonts w:ascii="Segoe UI" w:hAnsi="Segoe UI" w:cs="Segoe UI"/>
-          <w:color w:val="282829"/>
+          <w:color w:val="70AD47" w:themeColor="accent6"/>
           <w:sz w:val="23"/>
           <w:szCs w:val="23"/>
         </w:rPr>
@@ -4579,15 +4579,15 @@
         <w:spacing w:before="0" w:beforeAutospacing="0" w:after="240" w:afterAutospacing="0"/>
         <w:rPr>
           <w:rFonts w:ascii="Segoe UI" w:hAnsi="Segoe UI" w:cs="Segoe UI"/>
-          <w:color w:val="282829"/>
-          <w:sz w:val="23"/>
-          <w:szCs w:val="23"/>
-        </w:rPr>
-      </w:pPr>
-      <w:r>
-        <w:rPr>
-          <w:rFonts w:ascii="Segoe UI" w:hAnsi="Segoe UI" w:cs="Segoe UI"/>
-          <w:color w:val="282829"/>
+          <w:color w:val="70AD47" w:themeColor="accent6"/>
+          <w:sz w:val="23"/>
+          <w:szCs w:val="23"/>
+        </w:rPr>
+      </w:pPr>
+      <w:r>
+        <w:rPr>
+          <w:rFonts w:ascii="Segoe UI" w:hAnsi="Segoe UI" w:cs="Segoe UI"/>
+          <w:color w:val="70AD47" w:themeColor="accent6"/>
           <w:sz w:val="23"/>
           <w:szCs w:val="23"/>
         </w:rPr>
@@ -4601,15 +4601,15 @@
         <w:spacing w:before="0" w:beforeAutospacing="0" w:after="240" w:afterAutospacing="0"/>
         <w:rPr>
           <w:rFonts w:ascii="Segoe UI" w:hAnsi="Segoe UI" w:cs="Segoe UI"/>
-          <w:color w:val="282829"/>
-          <w:sz w:val="23"/>
-          <w:szCs w:val="23"/>
-        </w:rPr>
-      </w:pPr>
-      <w:r>
-        <w:rPr>
-          <w:rFonts w:ascii="Segoe UI" w:hAnsi="Segoe UI" w:cs="Segoe UI"/>
-          <w:color w:val="282829"/>
+          <w:color w:val="70AD47" w:themeColor="accent6"/>
+          <w:sz w:val="23"/>
+          <w:szCs w:val="23"/>
+        </w:rPr>
+      </w:pPr>
+      <w:r>
+        <w:rPr>
+          <w:rFonts w:ascii="Segoe UI" w:hAnsi="Segoe UI" w:cs="Segoe UI"/>
+          <w:color w:val="70AD47" w:themeColor="accent6"/>
           <w:sz w:val="23"/>
           <w:szCs w:val="23"/>
         </w:rPr>
@@ -4623,15 +4623,15 @@
         <w:spacing w:before="0" w:beforeAutospacing="0" w:after="240" w:afterAutospacing="0"/>
         <w:rPr>
           <w:rFonts w:ascii="Segoe UI" w:hAnsi="Segoe UI" w:cs="Segoe UI"/>
-          <w:color w:val="282829"/>
-          <w:sz w:val="23"/>
-          <w:szCs w:val="23"/>
-        </w:rPr>
-      </w:pPr>
-      <w:r>
-        <w:rPr>
-          <w:rFonts w:ascii="Segoe UI" w:hAnsi="Segoe UI" w:cs="Segoe UI"/>
-          <w:color w:val="282829"/>
+          <w:color w:val="70AD47" w:themeColor="accent6"/>
+          <w:sz w:val="23"/>
+          <w:szCs w:val="23"/>
+        </w:rPr>
+      </w:pPr>
+      <w:r>
+        <w:rPr>
+          <w:rFonts w:ascii="Segoe UI" w:hAnsi="Segoe UI" w:cs="Segoe UI"/>
+          <w:color w:val="70AD47" w:themeColor="accent6"/>
           <w:sz w:val="23"/>
           <w:szCs w:val="23"/>
         </w:rPr>
@@ -4645,15 +4645,15 @@
         <w:spacing w:before="0" w:beforeAutospacing="0" w:after="240" w:afterAutospacing="0"/>
         <w:rPr>
           <w:rFonts w:ascii="Segoe UI" w:hAnsi="Segoe UI" w:cs="Segoe UI"/>
-          <w:color w:val="282829"/>
-          <w:sz w:val="23"/>
-          <w:szCs w:val="23"/>
-        </w:rPr>
-      </w:pPr>
-      <w:r>
-        <w:rPr>
-          <w:rFonts w:ascii="Segoe UI" w:hAnsi="Segoe UI" w:cs="Segoe UI"/>
-          <w:color w:val="282829"/>
+          <w:color w:val="70AD47" w:themeColor="accent6"/>
+          <w:sz w:val="23"/>
+          <w:szCs w:val="23"/>
+        </w:rPr>
+      </w:pPr>
+      <w:r>
+        <w:rPr>
+          <w:rFonts w:ascii="Segoe UI" w:hAnsi="Segoe UI" w:cs="Segoe UI"/>
+          <w:color w:val="70AD47" w:themeColor="accent6"/>
           <w:sz w:val="23"/>
           <w:szCs w:val="23"/>
         </w:rPr>
@@ -4667,7 +4667,7 @@
         <w:spacing w:before="0" w:beforeAutospacing="0" w:after="240" w:afterAutospacing="0"/>
         <w:rPr>
           <w:rFonts w:ascii="Segoe UI" w:hAnsi="Segoe UI" w:cs="Segoe UI"/>
-          <w:color w:val="282829"/>
+          <w:color w:val="70AD47" w:themeColor="accent6"/>
           <w:sz w:val="23"/>
           <w:szCs w:val="23"/>
         </w:rPr>
@@ -4677,7 +4677,7 @@
           <w:rFonts w:ascii="Segoe UI" w:hAnsi="Segoe UI" w:cs="Segoe UI"/>
           <w:b/>
           <w:bCs/>
-          <w:color w:val="282829"/>
+          <w:color w:val="70AD47" w:themeColor="accent6"/>
           <w:sz w:val="23"/>
           <w:szCs w:val="23"/>
         </w:rPr>
@@ -4689,7 +4689,7 @@
           <w:rFonts w:ascii="Segoe UI" w:hAnsi="Segoe UI" w:cs="Segoe UI"/>
           <w:b/>
           <w:bCs/>
-          <w:color w:val="282829"/>
+          <w:color w:val="70AD47" w:themeColor="accent6"/>
           <w:sz w:val="23"/>
           <w:szCs w:val="23"/>
         </w:rPr>
@@ -4701,7 +4701,7 @@
           <w:rFonts w:ascii="Segoe UI" w:hAnsi="Segoe UI" w:cs="Segoe UI"/>
           <w:b/>
           <w:bCs/>
-          <w:color w:val="282829"/>
+          <w:color w:val="70AD47" w:themeColor="accent6"/>
           <w:sz w:val="23"/>
           <w:szCs w:val="23"/>
         </w:rPr>
@@ -4715,15 +4715,15 @@
         <w:spacing w:before="0" w:beforeAutospacing="0" w:after="240" w:afterAutospacing="0"/>
         <w:rPr>
           <w:rFonts w:ascii="Segoe UI" w:hAnsi="Segoe UI" w:cs="Segoe UI"/>
-          <w:color w:val="282829"/>
-          <w:sz w:val="23"/>
-          <w:szCs w:val="23"/>
-        </w:rPr>
-      </w:pPr>
-      <w:r>
-        <w:rPr>
-          <w:rFonts w:ascii="Segoe UI" w:hAnsi="Segoe UI" w:cs="Segoe UI"/>
-          <w:color w:val="282829"/>
+          <w:color w:val="70AD47" w:themeColor="accent6"/>
+          <w:sz w:val="23"/>
+          <w:szCs w:val="23"/>
+        </w:rPr>
+      </w:pPr>
+      <w:r>
+        <w:rPr>
+          <w:rFonts w:ascii="Segoe UI" w:hAnsi="Segoe UI" w:cs="Segoe UI"/>
+          <w:color w:val="70AD47" w:themeColor="accent6"/>
           <w:sz w:val="23"/>
           <w:szCs w:val="23"/>
         </w:rPr>
@@ -4737,15 +4737,15 @@
         <w:spacing w:before="0" w:beforeAutospacing="0" w:after="240" w:afterAutospacing="0"/>
         <w:rPr>
           <w:rFonts w:ascii="Segoe UI" w:hAnsi="Segoe UI" w:cs="Segoe UI"/>
-          <w:color w:val="282829"/>
-          <w:sz w:val="23"/>
-          <w:szCs w:val="23"/>
-        </w:rPr>
-      </w:pPr>
-      <w:r>
-        <w:rPr>
-          <w:rFonts w:ascii="Segoe UI" w:hAnsi="Segoe UI" w:cs="Segoe UI"/>
-          <w:color w:val="282829"/>
+          <w:color w:val="70AD47" w:themeColor="accent6"/>
+          <w:sz w:val="23"/>
+          <w:szCs w:val="23"/>
+        </w:rPr>
+      </w:pPr>
+      <w:r>
+        <w:rPr>
+          <w:rFonts w:ascii="Segoe UI" w:hAnsi="Segoe UI" w:cs="Segoe UI"/>
+          <w:color w:val="70AD47" w:themeColor="accent6"/>
           <w:sz w:val="23"/>
           <w:szCs w:val="23"/>
         </w:rPr>
@@ -4759,15 +4759,15 @@
         <w:spacing w:before="0" w:beforeAutospacing="0" w:after="240" w:afterAutospacing="0"/>
         <w:rPr>
           <w:rFonts w:ascii="Segoe UI" w:hAnsi="Segoe UI" w:cs="Segoe UI"/>
-          <w:color w:val="282829"/>
-          <w:sz w:val="23"/>
-          <w:szCs w:val="23"/>
-        </w:rPr>
-      </w:pPr>
-      <w:r>
-        <w:rPr>
-          <w:rFonts w:ascii="Segoe UI" w:hAnsi="Segoe UI" w:cs="Segoe UI"/>
-          <w:color w:val="282829"/>
+          <w:color w:val="70AD47" w:themeColor="accent6"/>
+          <w:sz w:val="23"/>
+          <w:szCs w:val="23"/>
+        </w:rPr>
+      </w:pPr>
+      <w:r>
+        <w:rPr>
+          <w:rFonts w:ascii="Segoe UI" w:hAnsi="Segoe UI" w:cs="Segoe UI"/>
+          <w:color w:val="70AD47" w:themeColor="accent6"/>
           <w:sz w:val="23"/>
           <w:szCs w:val="23"/>
         </w:rPr>
@@ -4782,15 +4782,15 @@
         <w:spacing w:before="0" w:beforeAutospacing="0" w:after="240" w:afterAutospacing="0"/>
         <w:rPr>
           <w:rFonts w:ascii="Segoe UI" w:hAnsi="Segoe UI" w:cs="Segoe UI"/>
-          <w:color w:val="282829"/>
-          <w:sz w:val="23"/>
-          <w:szCs w:val="23"/>
-        </w:rPr>
-      </w:pPr>
-      <w:r>
-        <w:rPr>
-          <w:rFonts w:ascii="Segoe UI" w:hAnsi="Segoe UI" w:cs="Segoe UI"/>
-          <w:color w:val="282829"/>
+          <w:color w:val="70AD47" w:themeColor="accent6"/>
+          <w:sz w:val="23"/>
+          <w:szCs w:val="23"/>
+        </w:rPr>
+      </w:pPr>
+      <w:r>
+        <w:rPr>
+          <w:rFonts w:ascii="Segoe UI" w:hAnsi="Segoe UI" w:cs="Segoe UI"/>
+          <w:color w:val="70AD47" w:themeColor="accent6"/>
           <w:sz w:val="23"/>
           <w:szCs w:val="23"/>
         </w:rPr>
@@ -4800,355 +4800,355 @@
       <w:r>
         <w:rPr>
           <w:rFonts w:ascii="Segoe UI" w:hAnsi="Segoe UI" w:cs="Segoe UI"/>
-          <w:color w:val="282829"/>
+          <w:color w:val="70AD47" w:themeColor="accent6"/>
           <w:sz w:val="23"/>
           <w:szCs w:val="23"/>
         </w:rPr>
         <w:t>struture</w:t>
+      </w:r>
+      <w:proofErr w:type="spellEnd"/>
+    </w:p>
+    <w:p>
+      <w:pPr>
+        <w:pStyle w:val="q-text"/>
+        <w:shd w:val="clear" w:color="auto" w:fill="FFFFFF"/>
+        <w:spacing w:before="0" w:beforeAutospacing="0" w:after="240" w:afterAutospacing="0"/>
+        <w:rPr>
+          <w:rFonts w:ascii="Segoe UI" w:hAnsi="Segoe UI" w:cs="Segoe UI"/>
+          <w:color w:val="70AD47" w:themeColor="accent6"/>
+          <w:sz w:val="23"/>
+          <w:szCs w:val="23"/>
+        </w:rPr>
+      </w:pPr>
+      <w:r>
+        <w:rPr>
+          <w:rFonts w:ascii="Segoe UI" w:hAnsi="Segoe UI" w:cs="Segoe UI"/>
+          <w:b/>
+          <w:bCs/>
+          <w:color w:val="70AD47" w:themeColor="accent6"/>
+          <w:sz w:val="23"/>
+          <w:szCs w:val="23"/>
+        </w:rPr>
+        <w:t>3. Servlets</w:t>
+      </w:r>
+    </w:p>
+    <w:p>
+      <w:pPr>
+        <w:pStyle w:val="q-text"/>
+        <w:shd w:val="clear" w:color="auto" w:fill="FFFFFF"/>
+        <w:spacing w:before="0" w:beforeAutospacing="0" w:after="240" w:afterAutospacing="0"/>
+        <w:rPr>
+          <w:rFonts w:ascii="Segoe UI" w:hAnsi="Segoe UI" w:cs="Segoe UI"/>
+          <w:color w:val="70AD47" w:themeColor="accent6"/>
+          <w:sz w:val="23"/>
+          <w:szCs w:val="23"/>
+        </w:rPr>
+      </w:pPr>
+      <w:r>
+        <w:rPr>
+          <w:rFonts w:ascii="Segoe UI" w:hAnsi="Segoe UI" w:cs="Segoe UI"/>
+          <w:color w:val="70AD47" w:themeColor="accent6"/>
+          <w:sz w:val="23"/>
+          <w:szCs w:val="23"/>
+        </w:rPr>
+        <w:t>What are Servlets?</w:t>
+      </w:r>
+    </w:p>
+    <w:p>
+      <w:pPr>
+        <w:pStyle w:val="q-text"/>
+        <w:shd w:val="clear" w:color="auto" w:fill="FFFFFF"/>
+        <w:spacing w:before="0" w:beforeAutospacing="0" w:after="240" w:afterAutospacing="0"/>
+        <w:rPr>
+          <w:rFonts w:ascii="Segoe UI" w:hAnsi="Segoe UI" w:cs="Segoe UI"/>
+          <w:color w:val="70AD47" w:themeColor="accent6"/>
+          <w:sz w:val="23"/>
+          <w:szCs w:val="23"/>
+        </w:rPr>
+      </w:pPr>
+      <w:r>
+        <w:rPr>
+          <w:rFonts w:ascii="Segoe UI" w:hAnsi="Segoe UI" w:cs="Segoe UI"/>
+          <w:color w:val="70AD47" w:themeColor="accent6"/>
+          <w:sz w:val="23"/>
+          <w:szCs w:val="23"/>
+        </w:rPr>
+        <w:t>What can they do? Why are they needed?</w:t>
+      </w:r>
+    </w:p>
+    <w:p>
+      <w:pPr>
+        <w:pStyle w:val="q-text"/>
+        <w:shd w:val="clear" w:color="auto" w:fill="FFFFFF"/>
+        <w:spacing w:before="0" w:beforeAutospacing="0" w:after="240" w:afterAutospacing="0"/>
+        <w:rPr>
+          <w:rFonts w:ascii="Segoe UI" w:hAnsi="Segoe UI" w:cs="Segoe UI"/>
+          <w:color w:val="70AD47" w:themeColor="accent6"/>
+          <w:sz w:val="23"/>
+          <w:szCs w:val="23"/>
+        </w:rPr>
+      </w:pPr>
+      <w:r>
+        <w:rPr>
+          <w:rFonts w:ascii="Segoe UI" w:hAnsi="Segoe UI" w:cs="Segoe UI"/>
+          <w:color w:val="70AD47" w:themeColor="accent6"/>
+          <w:sz w:val="23"/>
+          <w:szCs w:val="23"/>
+        </w:rPr>
+        <w:t>How do Servlets look in code?</w:t>
+      </w:r>
+    </w:p>
+    <w:p>
+      <w:pPr>
+        <w:pStyle w:val="q-text"/>
+        <w:shd w:val="clear" w:color="auto" w:fill="FFFFFF"/>
+        <w:spacing w:before="0" w:beforeAutospacing="0" w:after="240" w:afterAutospacing="0"/>
+        <w:rPr>
+          <w:rFonts w:ascii="Segoe UI" w:hAnsi="Segoe UI" w:cs="Segoe UI"/>
+          <w:color w:val="70AD47" w:themeColor="accent6"/>
+          <w:sz w:val="23"/>
+          <w:szCs w:val="23"/>
+        </w:rPr>
+      </w:pPr>
+      <w:r>
+        <w:rPr>
+          <w:rFonts w:ascii="Segoe UI" w:hAnsi="Segoe UI" w:cs="Segoe UI"/>
+          <w:color w:val="70AD47" w:themeColor="accent6"/>
+          <w:sz w:val="23"/>
+          <w:szCs w:val="23"/>
+        </w:rPr>
+        <w:t>HTTP Methods; GET, POST, PUT, DELETE, TRACE, OPTIONS</w:t>
+      </w:r>
+    </w:p>
+    <w:p>
+      <w:pPr>
+        <w:pStyle w:val="q-text"/>
+        <w:shd w:val="clear" w:color="auto" w:fill="FFFFFF"/>
+        <w:spacing w:before="0" w:beforeAutospacing="0" w:after="240" w:afterAutospacing="0"/>
+        <w:rPr>
+          <w:rFonts w:ascii="Segoe UI" w:hAnsi="Segoe UI" w:cs="Segoe UI"/>
+          <w:color w:val="70AD47" w:themeColor="accent6"/>
+          <w:sz w:val="23"/>
+          <w:szCs w:val="23"/>
+        </w:rPr>
+      </w:pPr>
+      <w:r>
+        <w:rPr>
+          <w:rFonts w:ascii="Segoe UI" w:hAnsi="Segoe UI" w:cs="Segoe UI"/>
+          <w:color w:val="70AD47" w:themeColor="accent6"/>
+          <w:sz w:val="23"/>
+          <w:szCs w:val="23"/>
+        </w:rPr>
+        <w:t>GET/POST request; differences between the two</w:t>
+      </w:r>
+    </w:p>
+    <w:p>
+      <w:pPr>
+        <w:pStyle w:val="q-text"/>
+        <w:shd w:val="clear" w:color="auto" w:fill="FFFFFF"/>
+        <w:spacing w:before="0" w:beforeAutospacing="0" w:after="240" w:afterAutospacing="0"/>
+        <w:rPr>
+          <w:rFonts w:ascii="Segoe UI" w:hAnsi="Segoe UI" w:cs="Segoe UI"/>
+          <w:color w:val="70AD47" w:themeColor="accent6"/>
+          <w:sz w:val="23"/>
+          <w:szCs w:val="23"/>
+        </w:rPr>
+      </w:pPr>
+      <w:r>
+        <w:rPr>
+          <w:rFonts w:ascii="Segoe UI" w:hAnsi="Segoe UI" w:cs="Segoe UI"/>
+          <w:color w:val="70AD47" w:themeColor="accent6"/>
+          <w:sz w:val="23"/>
+          <w:szCs w:val="23"/>
+        </w:rPr>
+        <w:t>Servlet Lifecycle</w:t>
+      </w:r>
+    </w:p>
+    <w:p>
+      <w:pPr>
+        <w:pStyle w:val="q-text"/>
+        <w:shd w:val="clear" w:color="auto" w:fill="FFFFFF"/>
+        <w:spacing w:before="0" w:beforeAutospacing="0" w:after="240" w:afterAutospacing="0"/>
+        <w:rPr>
+          <w:rFonts w:ascii="Segoe UI" w:hAnsi="Segoe UI" w:cs="Segoe UI"/>
+          <w:color w:val="70AD47" w:themeColor="accent6"/>
+          <w:sz w:val="23"/>
+          <w:szCs w:val="23"/>
+        </w:rPr>
+      </w:pPr>
+      <w:r>
+        <w:rPr>
+          <w:rFonts w:ascii="Segoe UI" w:hAnsi="Segoe UI" w:cs="Segoe UI"/>
+          <w:color w:val="70AD47" w:themeColor="accent6"/>
+          <w:sz w:val="23"/>
+          <w:szCs w:val="23"/>
+        </w:rPr>
+        <w:t>Servlet Context and Servlet Config</w:t>
+      </w:r>
+    </w:p>
+    <w:p>
+      <w:pPr>
+        <w:pStyle w:val="q-text"/>
+        <w:shd w:val="clear" w:color="auto" w:fill="FFFFFF"/>
+        <w:spacing w:before="0" w:beforeAutospacing="0" w:after="240" w:afterAutospacing="0"/>
+        <w:rPr>
+          <w:rFonts w:ascii="Segoe UI" w:hAnsi="Segoe UI" w:cs="Segoe UI"/>
+          <w:color w:val="70AD47" w:themeColor="accent6"/>
+          <w:sz w:val="23"/>
+          <w:szCs w:val="23"/>
+        </w:rPr>
+      </w:pPr>
+      <w:r>
+        <w:rPr>
+          <w:rFonts w:ascii="Segoe UI" w:hAnsi="Segoe UI" w:cs="Segoe UI"/>
+          <w:color w:val="70AD47" w:themeColor="accent6"/>
+          <w:sz w:val="23"/>
+          <w:szCs w:val="23"/>
+        </w:rPr>
+        <w:t>Forwarding and Redirection of requests</w:t>
+      </w:r>
+    </w:p>
+    <w:p>
+      <w:pPr>
+        <w:pStyle w:val="q-text"/>
+        <w:shd w:val="clear" w:color="auto" w:fill="FFFFFF"/>
+        <w:spacing w:before="0" w:beforeAutospacing="0" w:after="240" w:afterAutospacing="0"/>
+        <w:rPr>
+          <w:rFonts w:ascii="Segoe UI" w:hAnsi="Segoe UI" w:cs="Segoe UI"/>
+          <w:color w:val="70AD47" w:themeColor="accent6"/>
+          <w:sz w:val="23"/>
+          <w:szCs w:val="23"/>
+        </w:rPr>
+      </w:pPr>
+      <w:r>
+        <w:rPr>
+          <w:rFonts w:ascii="Segoe UI" w:hAnsi="Segoe UI" w:cs="Segoe UI"/>
+          <w:b/>
+          <w:bCs/>
+          <w:color w:val="70AD47" w:themeColor="accent6"/>
+          <w:sz w:val="23"/>
+          <w:szCs w:val="23"/>
+        </w:rPr>
+        <w:t>4. Session Management</w:t>
+      </w:r>
+    </w:p>
+    <w:p>
+      <w:pPr>
+        <w:pStyle w:val="q-text"/>
+        <w:shd w:val="clear" w:color="auto" w:fill="FFFFFF"/>
+        <w:spacing w:before="0" w:beforeAutospacing="0" w:after="240" w:afterAutospacing="0"/>
+        <w:rPr>
+          <w:rFonts w:ascii="Segoe UI" w:hAnsi="Segoe UI" w:cs="Segoe UI"/>
+          <w:color w:val="70AD47" w:themeColor="accent6"/>
+          <w:sz w:val="23"/>
+          <w:szCs w:val="23"/>
+        </w:rPr>
+      </w:pPr>
+      <w:r>
+        <w:rPr>
+          <w:rFonts w:ascii="Segoe UI" w:hAnsi="Segoe UI" w:cs="Segoe UI"/>
+          <w:color w:val="70AD47" w:themeColor="accent6"/>
+          <w:sz w:val="23"/>
+          <w:szCs w:val="23"/>
+        </w:rPr>
+        <w:t>What is a session?</w:t>
+      </w:r>
+    </w:p>
+    <w:p>
+      <w:pPr>
+        <w:pStyle w:val="q-text"/>
+        <w:shd w:val="clear" w:color="auto" w:fill="FFFFFF"/>
+        <w:spacing w:before="0" w:beforeAutospacing="0" w:after="240" w:afterAutospacing="0"/>
+        <w:rPr>
+          <w:rFonts w:ascii="Segoe UI" w:hAnsi="Segoe UI" w:cs="Segoe UI"/>
+          <w:color w:val="70AD47" w:themeColor="accent6"/>
+          <w:sz w:val="23"/>
+          <w:szCs w:val="23"/>
+        </w:rPr>
+      </w:pPr>
+      <w:r>
+        <w:rPr>
+          <w:rFonts w:ascii="Segoe UI" w:hAnsi="Segoe UI" w:cs="Segoe UI"/>
+          <w:color w:val="70AD47" w:themeColor="accent6"/>
+          <w:sz w:val="23"/>
+          <w:szCs w:val="23"/>
+        </w:rPr>
+        <w:t>Why is it required?</w:t>
+      </w:r>
+    </w:p>
+    <w:p>
+      <w:pPr>
+        <w:pStyle w:val="q-text"/>
+        <w:shd w:val="clear" w:color="auto" w:fill="FFFFFF"/>
+        <w:spacing w:before="0" w:beforeAutospacing="0" w:after="240" w:afterAutospacing="0"/>
+        <w:rPr>
+          <w:rFonts w:ascii="Segoe UI" w:hAnsi="Segoe UI" w:cs="Segoe UI"/>
+          <w:color w:val="70AD47" w:themeColor="accent6"/>
+          <w:sz w:val="23"/>
+          <w:szCs w:val="23"/>
+        </w:rPr>
+      </w:pPr>
+      <w:r>
+        <w:rPr>
+          <w:rFonts w:ascii="Segoe UI" w:hAnsi="Segoe UI" w:cs="Segoe UI"/>
+          <w:color w:val="70AD47" w:themeColor="accent6"/>
+          <w:sz w:val="23"/>
+          <w:szCs w:val="23"/>
+        </w:rPr>
+        <w:t>How to get a session?</w:t>
       </w:r>
       <w:bookmarkStart w:id="0" w:name="_GoBack"/>
       <w:bookmarkEnd w:id="0"/>
+    </w:p>
+    <w:p>
+      <w:pPr>
+        <w:pStyle w:val="q-text"/>
+        <w:shd w:val="clear" w:color="auto" w:fill="FFFFFF"/>
+        <w:spacing w:before="0" w:beforeAutospacing="0" w:after="240" w:afterAutospacing="0"/>
+        <w:rPr>
+          <w:rFonts w:ascii="Segoe UI" w:hAnsi="Segoe UI" w:cs="Segoe UI"/>
+          <w:color w:val="70AD47" w:themeColor="accent6"/>
+          <w:sz w:val="23"/>
+          <w:szCs w:val="23"/>
+        </w:rPr>
+      </w:pPr>
+      <w:r>
+        <w:rPr>
+          <w:rFonts w:ascii="Segoe UI" w:hAnsi="Segoe UI" w:cs="Segoe UI"/>
+          <w:color w:val="70AD47" w:themeColor="accent6"/>
+          <w:sz w:val="23"/>
+          <w:szCs w:val="23"/>
+        </w:rPr>
+        <w:t>Session information passing between client and server</w:t>
+      </w:r>
+    </w:p>
+    <w:p>
+      <w:pPr>
+        <w:pStyle w:val="q-text"/>
+        <w:shd w:val="clear" w:color="auto" w:fill="FFFFFF"/>
+        <w:spacing w:before="0" w:beforeAutospacing="0" w:after="240" w:afterAutospacing="0"/>
+        <w:rPr>
+          <w:rFonts w:ascii="Segoe UI" w:hAnsi="Segoe UI" w:cs="Segoe UI"/>
+          <w:color w:val="70AD47" w:themeColor="accent6"/>
+          <w:sz w:val="23"/>
+          <w:szCs w:val="23"/>
+        </w:rPr>
+      </w:pPr>
+      <w:proofErr w:type="spellStart"/>
+      <w:r>
+        <w:rPr>
+          <w:rFonts w:ascii="Segoe UI" w:hAnsi="Segoe UI" w:cs="Segoe UI"/>
+          <w:color w:val="70AD47" w:themeColor="accent6"/>
+          <w:sz w:val="23"/>
+          <w:szCs w:val="23"/>
+        </w:rPr>
+        <w:t>Sesssion</w:t>
+      </w:r>
       <w:proofErr w:type="spellEnd"/>
-    </w:p>
-    <w:p>
-      <w:pPr>
-        <w:pStyle w:val="q-text"/>
-        <w:shd w:val="clear" w:color="auto" w:fill="FFFFFF"/>
-        <w:spacing w:before="0" w:beforeAutospacing="0" w:after="240" w:afterAutospacing="0"/>
-        <w:rPr>
-          <w:rFonts w:ascii="Segoe UI" w:hAnsi="Segoe UI" w:cs="Segoe UI"/>
-          <w:color w:val="282829"/>
-          <w:sz w:val="23"/>
-          <w:szCs w:val="23"/>
-        </w:rPr>
-      </w:pPr>
-      <w:r>
-        <w:rPr>
-          <w:rFonts w:ascii="Segoe UI" w:hAnsi="Segoe UI" w:cs="Segoe UI"/>
-          <w:b/>
-          <w:bCs/>
-          <w:color w:val="282829"/>
-          <w:sz w:val="23"/>
-          <w:szCs w:val="23"/>
-        </w:rPr>
-        <w:t>3. Servlets</w:t>
-      </w:r>
-    </w:p>
-    <w:p>
-      <w:pPr>
-        <w:pStyle w:val="q-text"/>
-        <w:shd w:val="clear" w:color="auto" w:fill="FFFFFF"/>
-        <w:spacing w:before="0" w:beforeAutospacing="0" w:after="240" w:afterAutospacing="0"/>
-        <w:rPr>
-          <w:rFonts w:ascii="Segoe UI" w:hAnsi="Segoe UI" w:cs="Segoe UI"/>
-          <w:color w:val="282829"/>
-          <w:sz w:val="23"/>
-          <w:szCs w:val="23"/>
-        </w:rPr>
-      </w:pPr>
-      <w:r>
-        <w:rPr>
-          <w:rFonts w:ascii="Segoe UI" w:hAnsi="Segoe UI" w:cs="Segoe UI"/>
-          <w:color w:val="282829"/>
-          <w:sz w:val="23"/>
-          <w:szCs w:val="23"/>
-        </w:rPr>
-        <w:t>What are Servlets?</w:t>
-      </w:r>
-    </w:p>
-    <w:p>
-      <w:pPr>
-        <w:pStyle w:val="q-text"/>
-        <w:shd w:val="clear" w:color="auto" w:fill="FFFFFF"/>
-        <w:spacing w:before="0" w:beforeAutospacing="0" w:after="240" w:afterAutospacing="0"/>
-        <w:rPr>
-          <w:rFonts w:ascii="Segoe UI" w:hAnsi="Segoe UI" w:cs="Segoe UI"/>
-          <w:color w:val="282829"/>
-          <w:sz w:val="23"/>
-          <w:szCs w:val="23"/>
-        </w:rPr>
-      </w:pPr>
-      <w:r>
-        <w:rPr>
-          <w:rFonts w:ascii="Segoe UI" w:hAnsi="Segoe UI" w:cs="Segoe UI"/>
-          <w:color w:val="282829"/>
-          <w:sz w:val="23"/>
-          <w:szCs w:val="23"/>
-        </w:rPr>
-        <w:t>What can they do? Why are they needed?</w:t>
-      </w:r>
-    </w:p>
-    <w:p>
-      <w:pPr>
-        <w:pStyle w:val="q-text"/>
-        <w:shd w:val="clear" w:color="auto" w:fill="FFFFFF"/>
-        <w:spacing w:before="0" w:beforeAutospacing="0" w:after="240" w:afterAutospacing="0"/>
-        <w:rPr>
-          <w:rFonts w:ascii="Segoe UI" w:hAnsi="Segoe UI" w:cs="Segoe UI"/>
-          <w:color w:val="282829"/>
-          <w:sz w:val="23"/>
-          <w:szCs w:val="23"/>
-        </w:rPr>
-      </w:pPr>
-      <w:r>
-        <w:rPr>
-          <w:rFonts w:ascii="Segoe UI" w:hAnsi="Segoe UI" w:cs="Segoe UI"/>
-          <w:color w:val="282829"/>
-          <w:sz w:val="23"/>
-          <w:szCs w:val="23"/>
-        </w:rPr>
-        <w:t>How do Servlets look in code?</w:t>
-      </w:r>
-    </w:p>
-    <w:p>
-      <w:pPr>
-        <w:pStyle w:val="q-text"/>
-        <w:shd w:val="clear" w:color="auto" w:fill="FFFFFF"/>
-        <w:spacing w:before="0" w:beforeAutospacing="0" w:after="240" w:afterAutospacing="0"/>
-        <w:rPr>
-          <w:rFonts w:ascii="Segoe UI" w:hAnsi="Segoe UI" w:cs="Segoe UI"/>
-          <w:color w:val="282829"/>
-          <w:sz w:val="23"/>
-          <w:szCs w:val="23"/>
-        </w:rPr>
-      </w:pPr>
-      <w:r>
-        <w:rPr>
-          <w:rFonts w:ascii="Segoe UI" w:hAnsi="Segoe UI" w:cs="Segoe UI"/>
-          <w:color w:val="282829"/>
-          <w:sz w:val="23"/>
-          <w:szCs w:val="23"/>
-        </w:rPr>
-        <w:t>HTTP Methods; GET, POST, PUT, DELETE, TRACE, OPTIONS</w:t>
-      </w:r>
-    </w:p>
-    <w:p>
-      <w:pPr>
-        <w:pStyle w:val="q-text"/>
-        <w:shd w:val="clear" w:color="auto" w:fill="FFFFFF"/>
-        <w:spacing w:before="0" w:beforeAutospacing="0" w:after="240" w:afterAutospacing="0"/>
-        <w:rPr>
-          <w:rFonts w:ascii="Segoe UI" w:hAnsi="Segoe UI" w:cs="Segoe UI"/>
-          <w:color w:val="282829"/>
-          <w:sz w:val="23"/>
-          <w:szCs w:val="23"/>
-        </w:rPr>
-      </w:pPr>
-      <w:r>
-        <w:rPr>
-          <w:rFonts w:ascii="Segoe UI" w:hAnsi="Segoe UI" w:cs="Segoe UI"/>
-          <w:color w:val="282829"/>
-          <w:sz w:val="23"/>
-          <w:szCs w:val="23"/>
-        </w:rPr>
-        <w:t>GET/POST request; differences between the two</w:t>
-      </w:r>
-    </w:p>
-    <w:p>
-      <w:pPr>
-        <w:pStyle w:val="q-text"/>
-        <w:shd w:val="clear" w:color="auto" w:fill="FFFFFF"/>
-        <w:spacing w:before="0" w:beforeAutospacing="0" w:after="240" w:afterAutospacing="0"/>
-        <w:rPr>
-          <w:rFonts w:ascii="Segoe UI" w:hAnsi="Segoe UI" w:cs="Segoe UI"/>
-          <w:color w:val="282829"/>
-          <w:sz w:val="23"/>
-          <w:szCs w:val="23"/>
-        </w:rPr>
-      </w:pPr>
-      <w:r>
-        <w:rPr>
-          <w:rFonts w:ascii="Segoe UI" w:hAnsi="Segoe UI" w:cs="Segoe UI"/>
-          <w:color w:val="282829"/>
-          <w:sz w:val="23"/>
-          <w:szCs w:val="23"/>
-        </w:rPr>
-        <w:t>Servlet Lifecycle</w:t>
-      </w:r>
-    </w:p>
-    <w:p>
-      <w:pPr>
-        <w:pStyle w:val="q-text"/>
-        <w:shd w:val="clear" w:color="auto" w:fill="FFFFFF"/>
-        <w:spacing w:before="0" w:beforeAutospacing="0" w:after="240" w:afterAutospacing="0"/>
-        <w:rPr>
-          <w:rFonts w:ascii="Segoe UI" w:hAnsi="Segoe UI" w:cs="Segoe UI"/>
-          <w:color w:val="282829"/>
-          <w:sz w:val="23"/>
-          <w:szCs w:val="23"/>
-        </w:rPr>
-      </w:pPr>
-      <w:r>
-        <w:rPr>
-          <w:rFonts w:ascii="Segoe UI" w:hAnsi="Segoe UI" w:cs="Segoe UI"/>
-          <w:color w:val="282829"/>
-          <w:sz w:val="23"/>
-          <w:szCs w:val="23"/>
-        </w:rPr>
-        <w:t>Servlet Context and Servlet Config</w:t>
-      </w:r>
-    </w:p>
-    <w:p>
-      <w:pPr>
-        <w:pStyle w:val="q-text"/>
-        <w:shd w:val="clear" w:color="auto" w:fill="FFFFFF"/>
-        <w:spacing w:before="0" w:beforeAutospacing="0" w:after="240" w:afterAutospacing="0"/>
-        <w:rPr>
-          <w:rFonts w:ascii="Segoe UI" w:hAnsi="Segoe UI" w:cs="Segoe UI"/>
-          <w:color w:val="282829"/>
-          <w:sz w:val="23"/>
-          <w:szCs w:val="23"/>
-        </w:rPr>
-      </w:pPr>
-      <w:r>
-        <w:rPr>
-          <w:rFonts w:ascii="Segoe UI" w:hAnsi="Segoe UI" w:cs="Segoe UI"/>
-          <w:color w:val="282829"/>
-          <w:sz w:val="23"/>
-          <w:szCs w:val="23"/>
-        </w:rPr>
-        <w:t>Forwarding and Redirection of requests</w:t>
-      </w:r>
-    </w:p>
-    <w:p>
-      <w:pPr>
-        <w:pStyle w:val="q-text"/>
-        <w:shd w:val="clear" w:color="auto" w:fill="FFFFFF"/>
-        <w:spacing w:before="0" w:beforeAutospacing="0" w:after="240" w:afterAutospacing="0"/>
-        <w:rPr>
-          <w:rFonts w:ascii="Segoe UI" w:hAnsi="Segoe UI" w:cs="Segoe UI"/>
-          <w:color w:val="282829"/>
-          <w:sz w:val="23"/>
-          <w:szCs w:val="23"/>
-        </w:rPr>
-      </w:pPr>
-      <w:r>
-        <w:rPr>
-          <w:rFonts w:ascii="Segoe UI" w:hAnsi="Segoe UI" w:cs="Segoe UI"/>
-          <w:b/>
-          <w:bCs/>
-          <w:color w:val="282829"/>
-          <w:sz w:val="23"/>
-          <w:szCs w:val="23"/>
-        </w:rPr>
-        <w:t>4. Session Management</w:t>
-      </w:r>
-    </w:p>
-    <w:p>
-      <w:pPr>
-        <w:pStyle w:val="q-text"/>
-        <w:shd w:val="clear" w:color="auto" w:fill="FFFFFF"/>
-        <w:spacing w:before="0" w:beforeAutospacing="0" w:after="240" w:afterAutospacing="0"/>
-        <w:rPr>
-          <w:rFonts w:ascii="Segoe UI" w:hAnsi="Segoe UI" w:cs="Segoe UI"/>
-          <w:color w:val="282829"/>
-          <w:sz w:val="23"/>
-          <w:szCs w:val="23"/>
-        </w:rPr>
-      </w:pPr>
-      <w:r>
-        <w:rPr>
-          <w:rFonts w:ascii="Segoe UI" w:hAnsi="Segoe UI" w:cs="Segoe UI"/>
-          <w:color w:val="282829"/>
-          <w:sz w:val="23"/>
-          <w:szCs w:val="23"/>
-        </w:rPr>
-        <w:t>What is a session?</w:t>
-      </w:r>
-    </w:p>
-    <w:p>
-      <w:pPr>
-        <w:pStyle w:val="q-text"/>
-        <w:shd w:val="clear" w:color="auto" w:fill="FFFFFF"/>
-        <w:spacing w:before="0" w:beforeAutospacing="0" w:after="240" w:afterAutospacing="0"/>
-        <w:rPr>
-          <w:rFonts w:ascii="Segoe UI" w:hAnsi="Segoe UI" w:cs="Segoe UI"/>
-          <w:color w:val="282829"/>
-          <w:sz w:val="23"/>
-          <w:szCs w:val="23"/>
-        </w:rPr>
-      </w:pPr>
-      <w:r>
-        <w:rPr>
-          <w:rFonts w:ascii="Segoe UI" w:hAnsi="Segoe UI" w:cs="Segoe UI"/>
-          <w:color w:val="282829"/>
-          <w:sz w:val="23"/>
-          <w:szCs w:val="23"/>
-        </w:rPr>
-        <w:t>Why is it required?</w:t>
-      </w:r>
-    </w:p>
-    <w:p>
-      <w:pPr>
-        <w:pStyle w:val="q-text"/>
-        <w:shd w:val="clear" w:color="auto" w:fill="FFFFFF"/>
-        <w:spacing w:before="0" w:beforeAutospacing="0" w:after="240" w:afterAutospacing="0"/>
-        <w:rPr>
-          <w:rFonts w:ascii="Segoe UI" w:hAnsi="Segoe UI" w:cs="Segoe UI"/>
-          <w:color w:val="282829"/>
-          <w:sz w:val="23"/>
-          <w:szCs w:val="23"/>
-        </w:rPr>
-      </w:pPr>
-      <w:r>
-        <w:rPr>
-          <w:rFonts w:ascii="Segoe UI" w:hAnsi="Segoe UI" w:cs="Segoe UI"/>
-          <w:color w:val="282829"/>
-          <w:sz w:val="23"/>
-          <w:szCs w:val="23"/>
-        </w:rPr>
-        <w:t>How to get a session?</w:t>
-      </w:r>
-    </w:p>
-    <w:p>
-      <w:pPr>
-        <w:pStyle w:val="q-text"/>
-        <w:shd w:val="clear" w:color="auto" w:fill="FFFFFF"/>
-        <w:spacing w:before="0" w:beforeAutospacing="0" w:after="240" w:afterAutospacing="0"/>
-        <w:rPr>
-          <w:rFonts w:ascii="Segoe UI" w:hAnsi="Segoe UI" w:cs="Segoe UI"/>
-          <w:color w:val="282829"/>
-          <w:sz w:val="23"/>
-          <w:szCs w:val="23"/>
-        </w:rPr>
-      </w:pPr>
-      <w:r>
-        <w:rPr>
-          <w:rFonts w:ascii="Segoe UI" w:hAnsi="Segoe UI" w:cs="Segoe UI"/>
-          <w:color w:val="282829"/>
-          <w:sz w:val="23"/>
-          <w:szCs w:val="23"/>
-        </w:rPr>
-        <w:t>Session information passing between client and server</w:t>
-      </w:r>
-    </w:p>
-    <w:p>
-      <w:pPr>
-        <w:pStyle w:val="q-text"/>
-        <w:shd w:val="clear" w:color="auto" w:fill="FFFFFF"/>
-        <w:spacing w:before="0" w:beforeAutospacing="0" w:after="240" w:afterAutospacing="0"/>
-        <w:rPr>
-          <w:rFonts w:ascii="Segoe UI" w:hAnsi="Segoe UI" w:cs="Segoe UI"/>
-          <w:color w:val="282829"/>
-          <w:sz w:val="23"/>
-          <w:szCs w:val="23"/>
-        </w:rPr>
-      </w:pPr>
-      <w:proofErr w:type="spellStart"/>
-      <w:r>
-        <w:rPr>
-          <w:rFonts w:ascii="Segoe UI" w:hAnsi="Segoe UI" w:cs="Segoe UI"/>
-          <w:color w:val="282829"/>
-          <w:sz w:val="23"/>
-          <w:szCs w:val="23"/>
-        </w:rPr>
-        <w:t>Sesssion</w:t>
-      </w:r>
-      <w:proofErr w:type="spellEnd"/>
-      <w:r>
-        <w:rPr>
-          <w:rFonts w:ascii="Segoe UI" w:hAnsi="Segoe UI" w:cs="Segoe UI"/>
-          <w:color w:val="282829"/>
+      <w:r>
+        <w:rPr>
+          <w:rFonts w:ascii="Segoe UI" w:hAnsi="Segoe UI" w:cs="Segoe UI"/>
+          <w:color w:val="70AD47" w:themeColor="accent6"/>
           <w:sz w:val="23"/>
           <w:szCs w:val="23"/>
         </w:rPr>
@@ -5162,15 +5162,15 @@
         <w:spacing w:before="0" w:beforeAutospacing="0" w:after="240" w:afterAutospacing="0"/>
         <w:rPr>
           <w:rFonts w:ascii="Segoe UI" w:hAnsi="Segoe UI" w:cs="Segoe UI"/>
-          <w:color w:val="282829"/>
-          <w:sz w:val="23"/>
-          <w:szCs w:val="23"/>
-        </w:rPr>
-      </w:pPr>
-      <w:r>
-        <w:rPr>
-          <w:rFonts w:ascii="Segoe UI" w:hAnsi="Segoe UI" w:cs="Segoe UI"/>
-          <w:color w:val="282829"/>
+          <w:color w:val="70AD47" w:themeColor="accent6"/>
+          <w:sz w:val="23"/>
+          <w:szCs w:val="23"/>
+        </w:rPr>
+      </w:pPr>
+      <w:r>
+        <w:rPr>
+          <w:rFonts w:ascii="Segoe UI" w:hAnsi="Segoe UI" w:cs="Segoe UI"/>
+          <w:color w:val="70AD47" w:themeColor="accent6"/>
           <w:sz w:val="23"/>
           <w:szCs w:val="23"/>
         </w:rPr>
